--- a/Release 1 and Sprint Plan 1 & 2.docx
+++ b/Release 1 and Sprint Plan 1 & 2.docx
@@ -1,6 +1,6 @@
 
 <file path=word/document.xml><?xml version="1.0" encoding="utf-8"?>
-<w:document xmlns:wpc="http://schemas.microsoft.com/office/word/2010/wordprocessingCanvas" xmlns:cx="http://schemas.microsoft.com/office/drawing/2014/chartex" xmlns:cx1="http://schemas.microsoft.com/office/drawing/2015/9/8/chartex" xmlns:cx2="http://schemas.microsoft.com/office/drawing/2015/10/21/chartex" xmlns:cx3="http://schemas.microsoft.com/office/drawing/2016/5/9/chartex" xmlns:cx4="http://schemas.microsoft.com/office/drawing/2016/5/10/chartex" xmlns:cx5="http://schemas.microsoft.com/office/drawing/2016/5/11/chartex" xmlns:cx6="http://schemas.microsoft.com/office/drawing/2016/5/12/chartex" xmlns:cx7="http://schemas.microsoft.com/office/drawing/2016/5/13/chartex" xmlns:cx8="http://schemas.microsoft.com/office/drawing/2016/5/14/chartex" xmlns:mc="http://schemas.openxmlformats.org/markup-compatibility/2006" xmlns:aink="http://schemas.microsoft.com/office/drawing/2016/ink" xmlns:am3d="http://schemas.microsoft.com/office/drawing/2017/model3d" xmlns:o="urn:schemas-microsoft-com:office:office" xmlns:r="http://schemas.openxmlformats.org/officeDocument/2006/relationships" xmlns:m="http://schemas.openxmlformats.org/officeDocument/2006/math" xmlns:v="urn:schemas-microsoft-com:vml" xmlns:wp14="http://schemas.microsoft.com/office/word/2010/wordprocessingDrawing" xmlns:wp="http://schemas.openxmlformats.org/drawingml/2006/wordprocessingDrawing" xmlns:w10="urn:schemas-microsoft-com:office:word" xmlns:w="http://schemas.openxmlformats.org/wordprocessingml/2006/main" xmlns:w14="http://schemas.microsoft.com/office/word/2010/wordml" xmlns:w15="http://schemas.microsoft.com/office/word/2012/wordml" xmlns:w16cid="http://schemas.microsoft.com/office/word/2016/wordml/cid" xmlns:w16se="http://schemas.microsoft.com/office/word/2015/wordml/symex" xmlns:wpg="http://schemas.microsoft.com/office/word/2010/wordprocessingGroup" xmlns:wpi="http://schemas.microsoft.com/office/word/2010/wordprocessingInk" xmlns:wne="http://schemas.microsoft.com/office/word/2006/wordml" xmlns:wps="http://schemas.microsoft.com/office/word/2010/wordprocessingShape" mc:Ignorable="w14 w15 w16se w16cid wp14">
+<w:document xmlns:wpc="http://schemas.microsoft.com/office/word/2010/wordprocessingCanvas" xmlns:cx="http://schemas.microsoft.com/office/drawing/2014/chartex" xmlns:cx1="http://schemas.microsoft.com/office/drawing/2015/9/8/chartex" xmlns:mc="http://schemas.openxmlformats.org/markup-compatibility/2006" xmlns:o="urn:schemas-microsoft-com:office:office" xmlns:r="http://schemas.openxmlformats.org/officeDocument/2006/relationships" xmlns:m="http://schemas.openxmlformats.org/officeDocument/2006/math" xmlns:v="urn:schemas-microsoft-com:vml" xmlns:wp14="http://schemas.microsoft.com/office/word/2010/wordprocessingDrawing" xmlns:wp="http://schemas.openxmlformats.org/drawingml/2006/wordprocessingDrawing" xmlns:w10="urn:schemas-microsoft-com:office:word" xmlns:w="http://schemas.openxmlformats.org/wordprocessingml/2006/main" xmlns:w14="http://schemas.microsoft.com/office/word/2010/wordml" xmlns:w15="http://schemas.microsoft.com/office/word/2012/wordml" xmlns:w16se="http://schemas.microsoft.com/office/word/2015/wordml/symex" xmlns:wpg="http://schemas.microsoft.com/office/word/2010/wordprocessingGroup" xmlns:wpi="http://schemas.microsoft.com/office/word/2010/wordprocessingInk" xmlns:wne="http://schemas.microsoft.com/office/word/2006/wordml" xmlns:wps="http://schemas.microsoft.com/office/word/2010/wordprocessingShape" mc:Ignorable="w14 w15 w16se wp14">
   <w:body>
     <w:p>
       <w:pPr>
@@ -190,8 +190,13 @@
           </w:tcPr>
           <w:p>
             <w:r>
-              <w:t>Timothy Jebsen</w:t>
-            </w:r>
+              <w:t xml:space="preserve">Timothy </w:t>
+            </w:r>
+            <w:proofErr w:type="spellStart"/>
+            <w:r>
+              <w:t>Jebsen</w:t>
+            </w:r>
+            <w:proofErr w:type="spellEnd"/>
           </w:p>
         </w:tc>
       </w:tr>
@@ -226,8 +231,13 @@
           </w:tcPr>
           <w:p>
             <w:r>
-              <w:t>Yu Gen Yeap</w:t>
-            </w:r>
+              <w:t xml:space="preserve">Yu Gen </w:t>
+            </w:r>
+            <w:proofErr w:type="spellStart"/>
+            <w:r>
+              <w:t>Yeap</w:t>
+            </w:r>
+            <w:proofErr w:type="spellEnd"/>
           </w:p>
         </w:tc>
       </w:tr>
@@ -324,6 +334,8 @@
       <w:r>
         <w:br w:type="page"/>
       </w:r>
+      <w:bookmarkStart w:id="0" w:name="_GoBack"/>
+      <w:bookmarkEnd w:id="0"/>
     </w:p>
     <w:p>
       <w:pPr>
@@ -347,6 +359,7 @@
         <w:pStyle w:val="TOC1"/>
         <w:rPr>
           <w:noProof/>
+          <w:lang w:eastAsia="zh-CN"/>
         </w:rPr>
       </w:pPr>
       <w:r>
@@ -358,7 +371,7 @@
       <w:r>
         <w:fldChar w:fldCharType="separate"/>
       </w:r>
-      <w:hyperlink w:anchor="_Toc509413313" w:history="1">
+      <w:hyperlink w:anchor="_Toc509425794" w:history="1">
         <w:r>
           <w:rPr>
             <w:rStyle w:val="Hyperlink"/>
@@ -385,7 +398,7 @@
             <w:noProof/>
             <w:webHidden/>
           </w:rPr>
-          <w:instrText xml:space="preserve"> PAGEREF _Toc509413313 \h </w:instrText>
+          <w:instrText xml:space="preserve"> PAGEREF _Toc509425794 \h </w:instrText>
         </w:r>
         <w:r>
           <w:rPr>
@@ -424,9 +437,10 @@
         </w:tabs>
         <w:rPr>
           <w:noProof/>
+          <w:lang w:eastAsia="zh-CN"/>
         </w:rPr>
       </w:pPr>
-      <w:hyperlink w:anchor="_Toc509413314" w:history="1">
+      <w:hyperlink w:anchor="_Toc509425795" w:history="1">
         <w:r>
           <w:rPr>
             <w:rStyle w:val="Hyperlink"/>
@@ -453,7 +467,7 @@
             <w:noProof/>
             <w:webHidden/>
           </w:rPr>
-          <w:instrText xml:space="preserve"> PAGEREF _Toc509413314 \h </w:instrText>
+          <w:instrText xml:space="preserve"> PAGEREF _Toc509425795 \h </w:instrText>
         </w:r>
         <w:r>
           <w:rPr>
@@ -492,9 +506,10 @@
         </w:tabs>
         <w:rPr>
           <w:noProof/>
+          <w:lang w:eastAsia="zh-CN"/>
         </w:rPr>
       </w:pPr>
-      <w:hyperlink w:anchor="_Toc509413315" w:history="1">
+      <w:hyperlink w:anchor="_Toc509425796" w:history="1">
         <w:r>
           <w:rPr>
             <w:rStyle w:val="Hyperlink"/>
@@ -521,7 +536,7 @@
             <w:noProof/>
             <w:webHidden/>
           </w:rPr>
-          <w:instrText xml:space="preserve"> PAGEREF _Toc509413315 \h </w:instrText>
+          <w:instrText xml:space="preserve"> PAGEREF _Toc509425796 \h </w:instrText>
         </w:r>
         <w:r>
           <w:rPr>
@@ -560,9 +575,10 @@
         </w:tabs>
         <w:rPr>
           <w:noProof/>
+          <w:lang w:eastAsia="zh-CN"/>
         </w:rPr>
       </w:pPr>
-      <w:hyperlink w:anchor="_Toc509413316" w:history="1">
+      <w:hyperlink w:anchor="_Toc509425797" w:history="1">
         <w:r>
           <w:rPr>
             <w:rStyle w:val="Hyperlink"/>
@@ -589,7 +605,7 @@
             <w:noProof/>
             <w:webHidden/>
           </w:rPr>
-          <w:instrText xml:space="preserve"> PAGEREF _Toc509413316 \h </w:instrText>
+          <w:instrText xml:space="preserve"> PAGEREF _Toc509425797 \h </w:instrText>
         </w:r>
         <w:r>
           <w:rPr>
@@ -628,9 +644,10 @@
         </w:tabs>
         <w:rPr>
           <w:noProof/>
+          <w:lang w:eastAsia="zh-CN"/>
         </w:rPr>
       </w:pPr>
-      <w:hyperlink w:anchor="_Toc509413317" w:history="1">
+      <w:hyperlink w:anchor="_Toc509425798" w:history="1">
         <w:r>
           <w:rPr>
             <w:rStyle w:val="Hyperlink"/>
@@ -657,7 +674,7 @@
             <w:noProof/>
             <w:webHidden/>
           </w:rPr>
-          <w:instrText xml:space="preserve"> PAGEREF _Toc509413317 \h </w:instrText>
+          <w:instrText xml:space="preserve"> PAGEREF _Toc509425798 \h </w:instrText>
         </w:r>
         <w:r>
           <w:rPr>
@@ -696,9 +713,10 @@
         </w:tabs>
         <w:rPr>
           <w:noProof/>
+          <w:lang w:eastAsia="zh-CN"/>
         </w:rPr>
       </w:pPr>
-      <w:hyperlink w:anchor="_Toc509413318" w:history="1">
+      <w:hyperlink w:anchor="_Toc509425799" w:history="1">
         <w:r>
           <w:rPr>
             <w:rStyle w:val="Hyperlink"/>
@@ -725,7 +743,7 @@
             <w:noProof/>
             <w:webHidden/>
           </w:rPr>
-          <w:instrText xml:space="preserve"> PAGEREF _Toc509413318 \h </w:instrText>
+          <w:instrText xml:space="preserve"> PAGEREF _Toc509425799 \h </w:instrText>
         </w:r>
         <w:r>
           <w:rPr>
@@ -764,9 +782,10 @@
         </w:tabs>
         <w:rPr>
           <w:noProof/>
+          <w:lang w:eastAsia="zh-CN"/>
         </w:rPr>
       </w:pPr>
-      <w:hyperlink w:anchor="_Toc509413319" w:history="1">
+      <w:hyperlink w:anchor="_Toc509425800" w:history="1">
         <w:r>
           <w:rPr>
             <w:rStyle w:val="Hyperlink"/>
@@ -793,7 +812,7 @@
             <w:noProof/>
             <w:webHidden/>
           </w:rPr>
-          <w:instrText xml:space="preserve"> PAGEREF _Toc509413319 \h </w:instrText>
+          <w:instrText xml:space="preserve"> PAGEREF _Toc509425800 \h </w:instrText>
         </w:r>
         <w:r>
           <w:rPr>
@@ -832,9 +851,10 @@
         </w:tabs>
         <w:rPr>
           <w:noProof/>
+          <w:lang w:eastAsia="zh-CN"/>
         </w:rPr>
       </w:pPr>
-      <w:hyperlink w:anchor="_Toc509413320" w:history="1">
+      <w:hyperlink w:anchor="_Toc509425801" w:history="1">
         <w:r>
           <w:rPr>
             <w:rStyle w:val="Hyperlink"/>
@@ -842,8 +862,6 @@
           </w:rPr>
           <w:t>School Management Features</w:t>
         </w:r>
-        <w:bookmarkStart w:id="0" w:name="_GoBack"/>
-        <w:bookmarkEnd w:id="0"/>
         <w:r>
           <w:rPr>
             <w:noProof/>
@@ -863,7 +881,7 @@
             <w:noProof/>
             <w:webHidden/>
           </w:rPr>
-          <w:instrText xml:space="preserve"> PAGEREF _Toc509413320 \h </w:instrText>
+          <w:instrText xml:space="preserve"> PAGEREF _Toc509425801 \h </w:instrText>
         </w:r>
         <w:r>
           <w:rPr>
@@ -902,9 +920,10 @@
         </w:tabs>
         <w:rPr>
           <w:noProof/>
+          <w:lang w:eastAsia="zh-CN"/>
         </w:rPr>
       </w:pPr>
-      <w:hyperlink w:anchor="_Toc509413321" w:history="1">
+      <w:hyperlink w:anchor="_Toc509425802" w:history="1">
         <w:r>
           <w:rPr>
             <w:rStyle w:val="Hyperlink"/>
@@ -931,7 +950,7 @@
             <w:noProof/>
             <w:webHidden/>
           </w:rPr>
-          <w:instrText xml:space="preserve"> PAGEREF _Toc509413321 \h </w:instrText>
+          <w:instrText xml:space="preserve"> PAGEREF _Toc509425802 \h </w:instrText>
         </w:r>
         <w:r>
           <w:rPr>
@@ -970,9 +989,10 @@
         </w:tabs>
         <w:rPr>
           <w:noProof/>
+          <w:lang w:eastAsia="zh-CN"/>
         </w:rPr>
       </w:pPr>
-      <w:hyperlink w:anchor="_Toc509413322" w:history="1">
+      <w:hyperlink w:anchor="_Toc509425803" w:history="1">
         <w:r>
           <w:rPr>
             <w:rStyle w:val="Hyperlink"/>
@@ -999,7 +1019,7 @@
             <w:noProof/>
             <w:webHidden/>
           </w:rPr>
-          <w:instrText xml:space="preserve"> PAGEREF _Toc509413322 \h </w:instrText>
+          <w:instrText xml:space="preserve"> PAGEREF _Toc509425803 \h </w:instrText>
         </w:r>
         <w:r>
           <w:rPr>
@@ -1035,9 +1055,10 @@
         <w:pStyle w:val="TOC1"/>
         <w:rPr>
           <w:noProof/>
+          <w:lang w:eastAsia="zh-CN"/>
         </w:rPr>
       </w:pPr>
-      <w:hyperlink w:anchor="_Toc509413323" w:history="1">
+      <w:hyperlink w:anchor="_Toc509425804" w:history="1">
         <w:r>
           <w:rPr>
             <w:rStyle w:val="Hyperlink"/>
@@ -1064,7 +1085,7 @@
             <w:noProof/>
             <w:webHidden/>
           </w:rPr>
-          <w:instrText xml:space="preserve"> PAGEREF _Toc509413323 \h </w:instrText>
+          <w:instrText xml:space="preserve"> PAGEREF _Toc509425804 \h </w:instrText>
         </w:r>
         <w:r>
           <w:rPr>
@@ -1103,9 +1124,10 @@
         </w:tabs>
         <w:rPr>
           <w:noProof/>
+          <w:lang w:eastAsia="zh-CN"/>
         </w:rPr>
       </w:pPr>
-      <w:hyperlink w:anchor="_Toc509413324" w:history="1">
+      <w:hyperlink w:anchor="_Toc509425805" w:history="1">
         <w:r>
           <w:rPr>
             <w:rStyle w:val="Hyperlink"/>
@@ -1132,7 +1154,7 @@
             <w:noProof/>
             <w:webHidden/>
           </w:rPr>
-          <w:instrText xml:space="preserve"> PAGEREF _Toc509413324 \h </w:instrText>
+          <w:instrText xml:space="preserve"> PAGEREF _Toc509425805 \h </w:instrText>
         </w:r>
         <w:r>
           <w:rPr>
@@ -1171,9 +1193,10 @@
         </w:tabs>
         <w:rPr>
           <w:noProof/>
+          <w:lang w:eastAsia="zh-CN"/>
         </w:rPr>
       </w:pPr>
-      <w:hyperlink w:anchor="_Toc509413325" w:history="1">
+      <w:hyperlink w:anchor="_Toc509425806" w:history="1">
         <w:r>
           <w:rPr>
             <w:rStyle w:val="Hyperlink"/>
@@ -1200,7 +1223,7 @@
             <w:noProof/>
             <w:webHidden/>
           </w:rPr>
-          <w:instrText xml:space="preserve"> PAGEREF _Toc509413325 \h </w:instrText>
+          <w:instrText xml:space="preserve"> PAGEREF _Toc509425806 \h </w:instrText>
         </w:r>
         <w:r>
           <w:rPr>
@@ -1239,15 +1262,16 @@
         </w:tabs>
         <w:rPr>
           <w:noProof/>
+          <w:lang w:eastAsia="zh-CN"/>
         </w:rPr>
       </w:pPr>
-      <w:hyperlink w:anchor="_Toc509413326" w:history="1">
+      <w:hyperlink w:anchor="_Toc509425807" w:history="1">
         <w:r>
           <w:rPr>
             <w:rStyle w:val="Hyperlink"/>
             <w:noProof/>
           </w:rPr>
-          <w:t>Story ID: Students create account</w:t>
+          <w:t>Story ID: Homepage</w:t>
         </w:r>
         <w:r>
           <w:rPr>
@@ -1268,7 +1292,7 @@
             <w:noProof/>
             <w:webHidden/>
           </w:rPr>
-          <w:instrText xml:space="preserve"> PAGEREF _Toc509413326 \h </w:instrText>
+          <w:instrText xml:space="preserve"> PAGEREF _Toc509425807 \h </w:instrText>
         </w:r>
         <w:r>
           <w:rPr>
@@ -1307,15 +1331,16 @@
         </w:tabs>
         <w:rPr>
           <w:noProof/>
+          <w:lang w:eastAsia="zh-CN"/>
         </w:rPr>
       </w:pPr>
-      <w:hyperlink w:anchor="_Toc509413327" w:history="1">
+      <w:hyperlink w:anchor="_Toc509425808" w:history="1">
         <w:r>
           <w:rPr>
             <w:rStyle w:val="Hyperlink"/>
             <w:noProof/>
           </w:rPr>
-          <w:t>Story ID: Admin create teachers accounts</w:t>
+          <w:t>Story ID: Students create account</w:t>
         </w:r>
         <w:r>
           <w:rPr>
@@ -1336,7 +1361,7 @@
             <w:noProof/>
             <w:webHidden/>
           </w:rPr>
-          <w:instrText xml:space="preserve"> PAGEREF _Toc509413327 \h </w:instrText>
+          <w:instrText xml:space="preserve"> PAGEREF _Toc509425808 \h </w:instrText>
         </w:r>
         <w:r>
           <w:rPr>
@@ -1375,15 +1400,16 @@
         </w:tabs>
         <w:rPr>
           <w:noProof/>
+          <w:lang w:eastAsia="zh-CN"/>
         </w:rPr>
       </w:pPr>
-      <w:hyperlink w:anchor="_Toc509413328" w:history="1">
+      <w:hyperlink w:anchor="_Toc509425809" w:history="1">
         <w:r>
           <w:rPr>
             <w:rStyle w:val="Hyperlink"/>
             <w:noProof/>
           </w:rPr>
-          <w:t>Story ID: Homepage</w:t>
+          <w:t>Story ID: Admin create teachers accounts</w:t>
         </w:r>
         <w:r>
           <w:rPr>
@@ -1404,7 +1430,7 @@
             <w:noProof/>
             <w:webHidden/>
           </w:rPr>
-          <w:instrText xml:space="preserve"> PAGEREF _Toc509413328 \h </w:instrText>
+          <w:instrText xml:space="preserve"> PAGEREF _Toc509425809 \h </w:instrText>
         </w:r>
         <w:r>
           <w:rPr>
@@ -1443,15 +1469,16 @@
         </w:tabs>
         <w:rPr>
           <w:noProof/>
+          <w:lang w:eastAsia="zh-CN"/>
         </w:rPr>
       </w:pPr>
-      <w:hyperlink w:anchor="_Toc509413329" w:history="1">
+      <w:hyperlink w:anchor="_Toc509425810" w:history="1">
         <w:r>
           <w:rPr>
             <w:rStyle w:val="Hyperlink"/>
             <w:noProof/>
           </w:rPr>
-          <w:t>Story ID: Login Page</w:t>
+          <w:t>Story ID: About page</w:t>
         </w:r>
         <w:r>
           <w:rPr>
@@ -1472,7 +1499,7 @@
             <w:noProof/>
             <w:webHidden/>
           </w:rPr>
-          <w:instrText xml:space="preserve"> PAGEREF _Toc509413329 \h </w:instrText>
+          <w:instrText xml:space="preserve"> PAGEREF _Toc509425810 \h </w:instrText>
         </w:r>
         <w:r>
           <w:rPr>
@@ -1492,7 +1519,7 @@
             <w:noProof/>
             <w:webHidden/>
           </w:rPr>
-          <w:t>3</w:t>
+          <w:t>4</w:t>
         </w:r>
         <w:r>
           <w:rPr>
@@ -1511,15 +1538,16 @@
         </w:tabs>
         <w:rPr>
           <w:noProof/>
+          <w:lang w:eastAsia="zh-CN"/>
         </w:rPr>
       </w:pPr>
-      <w:hyperlink w:anchor="_Toc509413330" w:history="1">
+      <w:hyperlink w:anchor="_Toc509425811" w:history="1">
         <w:r>
           <w:rPr>
             <w:rStyle w:val="Hyperlink"/>
             <w:noProof/>
           </w:rPr>
-          <w:t>Story ID: Logout</w:t>
+          <w:t>Story ID: Contact page</w:t>
         </w:r>
         <w:r>
           <w:rPr>
@@ -1540,7 +1568,145 @@
             <w:noProof/>
             <w:webHidden/>
           </w:rPr>
-          <w:instrText xml:space="preserve"> PAGEREF _Toc509413330 \h </w:instrText>
+          <w:instrText xml:space="preserve"> PAGEREF _Toc509425811 \h </w:instrText>
+        </w:r>
+        <w:r>
+          <w:rPr>
+            <w:noProof/>
+            <w:webHidden/>
+          </w:rPr>
+        </w:r>
+        <w:r>
+          <w:rPr>
+            <w:noProof/>
+            <w:webHidden/>
+          </w:rPr>
+          <w:fldChar w:fldCharType="separate"/>
+        </w:r>
+        <w:r>
+          <w:rPr>
+            <w:noProof/>
+            <w:webHidden/>
+          </w:rPr>
+          <w:t>4</w:t>
+        </w:r>
+        <w:r>
+          <w:rPr>
+            <w:noProof/>
+            <w:webHidden/>
+          </w:rPr>
+          <w:fldChar w:fldCharType="end"/>
+        </w:r>
+      </w:hyperlink>
+    </w:p>
+    <w:p>
+      <w:pPr>
+        <w:pStyle w:val="TOC3"/>
+        <w:tabs>
+          <w:tab w:val="right" w:leader="dot" w:pos="9016"/>
+        </w:tabs>
+        <w:rPr>
+          <w:noProof/>
+          <w:lang w:eastAsia="zh-CN"/>
+        </w:rPr>
+      </w:pPr>
+      <w:hyperlink w:anchor="_Toc509425812" w:history="1">
+        <w:r>
+          <w:rPr>
+            <w:rStyle w:val="Hyperlink"/>
+            <w:noProof/>
+          </w:rPr>
+          <w:t>Story ID: View courses</w:t>
+        </w:r>
+        <w:r>
+          <w:rPr>
+            <w:noProof/>
+            <w:webHidden/>
+          </w:rPr>
+          <w:tab/>
+        </w:r>
+        <w:r>
+          <w:rPr>
+            <w:noProof/>
+            <w:webHidden/>
+          </w:rPr>
+          <w:fldChar w:fldCharType="begin"/>
+        </w:r>
+        <w:r>
+          <w:rPr>
+            <w:noProof/>
+            <w:webHidden/>
+          </w:rPr>
+          <w:instrText xml:space="preserve"> PAGEREF _Toc509425812 \h </w:instrText>
+        </w:r>
+        <w:r>
+          <w:rPr>
+            <w:noProof/>
+            <w:webHidden/>
+          </w:rPr>
+        </w:r>
+        <w:r>
+          <w:rPr>
+            <w:noProof/>
+            <w:webHidden/>
+          </w:rPr>
+          <w:fldChar w:fldCharType="separate"/>
+        </w:r>
+        <w:r>
+          <w:rPr>
+            <w:noProof/>
+            <w:webHidden/>
+          </w:rPr>
+          <w:t>4</w:t>
+        </w:r>
+        <w:r>
+          <w:rPr>
+            <w:noProof/>
+            <w:webHidden/>
+          </w:rPr>
+          <w:fldChar w:fldCharType="end"/>
+        </w:r>
+      </w:hyperlink>
+    </w:p>
+    <w:p>
+      <w:pPr>
+        <w:pStyle w:val="TOC3"/>
+        <w:tabs>
+          <w:tab w:val="right" w:leader="dot" w:pos="9016"/>
+        </w:tabs>
+        <w:rPr>
+          <w:noProof/>
+          <w:lang w:eastAsia="zh-CN"/>
+        </w:rPr>
+      </w:pPr>
+      <w:hyperlink w:anchor="_Toc509425813" w:history="1">
+        <w:r>
+          <w:rPr>
+            <w:rStyle w:val="Hyperlink"/>
+            <w:noProof/>
+          </w:rPr>
+          <w:t>Story ID: Teacher view booked classes</w:t>
+        </w:r>
+        <w:r>
+          <w:rPr>
+            <w:noProof/>
+            <w:webHidden/>
+          </w:rPr>
+          <w:tab/>
+        </w:r>
+        <w:r>
+          <w:rPr>
+            <w:noProof/>
+            <w:webHidden/>
+          </w:rPr>
+          <w:fldChar w:fldCharType="begin"/>
+        </w:r>
+        <w:r>
+          <w:rPr>
+            <w:noProof/>
+            <w:webHidden/>
+          </w:rPr>
+          <w:instrText xml:space="preserve"> PAGEREF _Toc509425813 \h </w:instrText>
         </w:r>
         <w:r>
           <w:rPr>
@@ -1579,9 +1745,10 @@
         </w:tabs>
         <w:rPr>
           <w:noProof/>
+          <w:lang w:eastAsia="zh-CN"/>
         </w:rPr>
       </w:pPr>
-      <w:hyperlink w:anchor="_Toc509413331" w:history="1">
+      <w:hyperlink w:anchor="_Toc509425814" w:history="1">
         <w:r>
           <w:rPr>
             <w:rStyle w:val="Hyperlink"/>
@@ -1608,7 +1775,7 @@
             <w:noProof/>
             <w:webHidden/>
           </w:rPr>
-          <w:instrText xml:space="preserve"> PAGEREF _Toc509413331 \h </w:instrText>
+          <w:instrText xml:space="preserve"> PAGEREF _Toc509425814 \h </w:instrText>
         </w:r>
         <w:r>
           <w:rPr>
@@ -1647,9 +1814,10 @@
         </w:tabs>
         <w:rPr>
           <w:noProof/>
+          <w:lang w:eastAsia="zh-CN"/>
         </w:rPr>
       </w:pPr>
-      <w:hyperlink w:anchor="_Toc509413332" w:history="1">
+      <w:hyperlink w:anchor="_Toc509425815" w:history="1">
         <w:r>
           <w:rPr>
             <w:rStyle w:val="Hyperlink"/>
@@ -1676,7 +1844,7 @@
             <w:noProof/>
             <w:webHidden/>
           </w:rPr>
-          <w:instrText xml:space="preserve"> PAGEREF _Toc509413332 \h </w:instrText>
+          <w:instrText xml:space="preserve"> PAGEREF _Toc509425815 \h </w:instrText>
         </w:r>
         <w:r>
           <w:rPr>
@@ -1715,9 +1883,10 @@
         </w:tabs>
         <w:rPr>
           <w:noProof/>
+          <w:lang w:eastAsia="zh-CN"/>
         </w:rPr>
       </w:pPr>
-      <w:hyperlink w:anchor="_Toc509413333" w:history="1">
+      <w:hyperlink w:anchor="_Toc509425816" w:history="1">
         <w:r>
           <w:rPr>
             <w:rStyle w:val="Hyperlink"/>
@@ -1744,7 +1913,7 @@
             <w:noProof/>
             <w:webHidden/>
           </w:rPr>
-          <w:instrText xml:space="preserve"> PAGEREF _Toc509413333 \h </w:instrText>
+          <w:instrText xml:space="preserve"> PAGEREF _Toc509425816 \h </w:instrText>
         </w:r>
         <w:r>
           <w:rPr>
@@ -1783,9 +1952,10 @@
         </w:tabs>
         <w:rPr>
           <w:noProof/>
+          <w:lang w:eastAsia="zh-CN"/>
         </w:rPr>
       </w:pPr>
-      <w:hyperlink w:anchor="_Toc509413334" w:history="1">
+      <w:hyperlink w:anchor="_Toc509425817" w:history="1">
         <w:r>
           <w:rPr>
             <w:rStyle w:val="Hyperlink"/>
@@ -1812,7 +1982,7 @@
             <w:noProof/>
             <w:webHidden/>
           </w:rPr>
-          <w:instrText xml:space="preserve"> PAGEREF _Toc509413334 \h </w:instrText>
+          <w:instrText xml:space="preserve"> PAGEREF _Toc509425817 \h </w:instrText>
         </w:r>
         <w:r>
           <w:rPr>
@@ -1851,15 +2021,16 @@
         </w:tabs>
         <w:rPr>
           <w:noProof/>
+          <w:lang w:eastAsia="zh-CN"/>
         </w:rPr>
       </w:pPr>
-      <w:hyperlink w:anchor="_Toc509413335" w:history="1">
+      <w:hyperlink w:anchor="_Toc509425818" w:history="1">
         <w:r>
           <w:rPr>
             <w:rStyle w:val="Hyperlink"/>
             <w:noProof/>
           </w:rPr>
-          <w:t>Story ID: Teacher view booked classes</w:t>
+          <w:t>Story ID: Admin limit lessons for students</w:t>
         </w:r>
         <w:r>
           <w:rPr>
@@ -1880,7 +2051,7 @@
             <w:noProof/>
             <w:webHidden/>
           </w:rPr>
-          <w:instrText xml:space="preserve"> PAGEREF _Toc509413335 \h </w:instrText>
+          <w:instrText xml:space="preserve"> PAGEREF _Toc509425818 \h </w:instrText>
         </w:r>
         <w:r>
           <w:rPr>
@@ -1919,15 +2090,16 @@
         </w:tabs>
         <w:rPr>
           <w:noProof/>
+          <w:lang w:eastAsia="zh-CN"/>
         </w:rPr>
       </w:pPr>
-      <w:hyperlink w:anchor="_Toc509413336" w:history="1">
+      <w:hyperlink w:anchor="_Toc509425819" w:history="1">
         <w:r>
           <w:rPr>
             <w:rStyle w:val="Hyperlink"/>
             <w:noProof/>
           </w:rPr>
-          <w:t>Story ID: About page</w:t>
+          <w:t>Story ID: Login Page</w:t>
         </w:r>
         <w:r>
           <w:rPr>
@@ -1948,7 +2120,7 @@
             <w:noProof/>
             <w:webHidden/>
           </w:rPr>
-          <w:instrText xml:space="preserve"> PAGEREF _Toc509413336 \h </w:instrText>
+          <w:instrText xml:space="preserve"> PAGEREF _Toc509425819 \h </w:instrText>
         </w:r>
         <w:r>
           <w:rPr>
@@ -1968,7 +2140,7 @@
             <w:noProof/>
             <w:webHidden/>
           </w:rPr>
-          <w:t>5</w:t>
+          <w:t>6</w:t>
         </w:r>
         <w:r>
           <w:rPr>
@@ -1987,15 +2159,16 @@
         </w:tabs>
         <w:rPr>
           <w:noProof/>
+          <w:lang w:eastAsia="zh-CN"/>
         </w:rPr>
       </w:pPr>
-      <w:hyperlink w:anchor="_Toc509413337" w:history="1">
+      <w:hyperlink w:anchor="_Toc509425820" w:history="1">
         <w:r>
           <w:rPr>
             <w:rStyle w:val="Hyperlink"/>
             <w:noProof/>
           </w:rPr>
-          <w:t>Story ID: Contact page</w:t>
+          <w:t>Story ID: Logout</w:t>
         </w:r>
         <w:r>
           <w:rPr>
@@ -2016,143 +2189,7 @@
             <w:noProof/>
             <w:webHidden/>
           </w:rPr>
-          <w:instrText xml:space="preserve"> PAGEREF _Toc509413337 \h </w:instrText>
-        </w:r>
-        <w:r>
-          <w:rPr>
-            <w:noProof/>
-            <w:webHidden/>
-          </w:rPr>
-        </w:r>
-        <w:r>
-          <w:rPr>
-            <w:noProof/>
-            <w:webHidden/>
-          </w:rPr>
-          <w:fldChar w:fldCharType="separate"/>
-        </w:r>
-        <w:r>
-          <w:rPr>
-            <w:noProof/>
-            <w:webHidden/>
-          </w:rPr>
-          <w:t>5</w:t>
-        </w:r>
-        <w:r>
-          <w:rPr>
-            <w:noProof/>
-            <w:webHidden/>
-          </w:rPr>
-          <w:fldChar w:fldCharType="end"/>
-        </w:r>
-      </w:hyperlink>
-    </w:p>
-    <w:p>
-      <w:pPr>
-        <w:pStyle w:val="TOC3"/>
-        <w:tabs>
-          <w:tab w:val="right" w:leader="dot" w:pos="9016"/>
-        </w:tabs>
-        <w:rPr>
-          <w:noProof/>
-        </w:rPr>
-      </w:pPr>
-      <w:hyperlink w:anchor="_Toc509413338" w:history="1">
-        <w:r>
-          <w:rPr>
-            <w:rStyle w:val="Hyperlink"/>
-            <w:noProof/>
-          </w:rPr>
-          <w:t>Story ID: View courses</w:t>
-        </w:r>
-        <w:r>
-          <w:rPr>
-            <w:noProof/>
-            <w:webHidden/>
-          </w:rPr>
-          <w:tab/>
-        </w:r>
-        <w:r>
-          <w:rPr>
-            <w:noProof/>
-            <w:webHidden/>
-          </w:rPr>
-          <w:fldChar w:fldCharType="begin"/>
-        </w:r>
-        <w:r>
-          <w:rPr>
-            <w:noProof/>
-            <w:webHidden/>
-          </w:rPr>
-          <w:instrText xml:space="preserve"> PAGEREF _Toc509413338 \h </w:instrText>
-        </w:r>
-        <w:r>
-          <w:rPr>
-            <w:noProof/>
-            <w:webHidden/>
-          </w:rPr>
-        </w:r>
-        <w:r>
-          <w:rPr>
-            <w:noProof/>
-            <w:webHidden/>
-          </w:rPr>
-          <w:fldChar w:fldCharType="separate"/>
-        </w:r>
-        <w:r>
-          <w:rPr>
-            <w:noProof/>
-            <w:webHidden/>
-          </w:rPr>
-          <w:t>6</w:t>
-        </w:r>
-        <w:r>
-          <w:rPr>
-            <w:noProof/>
-            <w:webHidden/>
-          </w:rPr>
-          <w:fldChar w:fldCharType="end"/>
-        </w:r>
-      </w:hyperlink>
-    </w:p>
-    <w:p>
-      <w:pPr>
-        <w:pStyle w:val="TOC3"/>
-        <w:tabs>
-          <w:tab w:val="right" w:leader="dot" w:pos="9016"/>
-        </w:tabs>
-        <w:rPr>
-          <w:noProof/>
-        </w:rPr>
-      </w:pPr>
-      <w:hyperlink w:anchor="_Toc509413339" w:history="1">
-        <w:r>
-          <w:rPr>
-            <w:rStyle w:val="Hyperlink"/>
-            <w:noProof/>
-          </w:rPr>
-          <w:t>Story ID: Admin limit lessons for students</w:t>
-        </w:r>
-        <w:r>
-          <w:rPr>
-            <w:noProof/>
-            <w:webHidden/>
-          </w:rPr>
-          <w:tab/>
-        </w:r>
-        <w:r>
-          <w:rPr>
-            <w:noProof/>
-            <w:webHidden/>
-          </w:rPr>
-          <w:fldChar w:fldCharType="begin"/>
-        </w:r>
-        <w:r>
-          <w:rPr>
-            <w:noProof/>
-            <w:webHidden/>
-          </w:rPr>
-          <w:instrText xml:space="preserve"> PAGEREF _Toc509413339 \h </w:instrText>
+          <w:instrText xml:space="preserve"> PAGEREF _Toc509425820 \h </w:instrText>
         </w:r>
         <w:r>
           <w:rPr>
@@ -2207,7 +2244,7 @@
       <w:pPr>
         <w:pStyle w:val="Title"/>
       </w:pPr>
-      <w:bookmarkStart w:id="1" w:name="_Toc509413313"/>
+      <w:bookmarkStart w:id="1" w:name="_Toc509425794"/>
       <w:r>
         <w:lastRenderedPageBreak/>
         <w:t>Release Plan</w:t>
@@ -2218,7 +2255,7 @@
       <w:pPr>
         <w:pStyle w:val="Heading1"/>
       </w:pPr>
-      <w:bookmarkStart w:id="2" w:name="_Toc509413314"/>
+      <w:bookmarkStart w:id="2" w:name="_Toc509425795"/>
       <w:r>
         <w:t>Release 1</w:t>
       </w:r>
@@ -2278,6 +2315,7 @@
         <w:tab/>
         <w:t>Total Story Points</w:t>
       </w:r>
+      <w:proofErr w:type="gramStart"/>
       <w:r>
         <w:rPr>
           <w:sz w:val="24"/>
@@ -2288,8 +2326,9 @@
         <w:rPr>
           <w:sz w:val="24"/>
         </w:rPr>
-        <w:t>54</w:t>
+        <w:t>52</w:t>
       </w:r>
+      <w:proofErr w:type="gramEnd"/>
     </w:p>
     <w:p>
       <w:pPr>
@@ -2310,7 +2349,7 @@
       <w:pPr>
         <w:pStyle w:val="Heading2"/>
       </w:pPr>
-      <w:bookmarkStart w:id="3" w:name="_Toc509413315"/>
+      <w:bookmarkStart w:id="3" w:name="_Toc509425796"/>
       <w:r>
         <w:t>Main Pages</w:t>
       </w:r>
@@ -2591,7 +2630,7 @@
       <w:pPr>
         <w:pStyle w:val="Heading2"/>
       </w:pPr>
-      <w:bookmarkStart w:id="4" w:name="_Toc509413316"/>
+      <w:bookmarkStart w:id="4" w:name="_Toc509425797"/>
       <w:r>
         <w:t>Teacher and Student Accounts</w:t>
       </w:r>
@@ -2834,6 +2873,51 @@
             <w:cnfStyle w:val="001000000000" w:firstRow="0" w:lastRow="0" w:firstColumn="1" w:lastColumn="0" w:oddVBand="0" w:evenVBand="0" w:oddHBand="0" w:evenHBand="0" w:firstRowFirstColumn="0" w:firstRowLastColumn="0" w:lastRowFirstColumn="0" w:lastRowLastColumn="0"/>
             <w:tcW w:w="952" w:type="dxa"/>
           </w:tcPr>
+          <w:p>
+            <w:pPr>
+              <w:rPr>
+                <w:b w:val="0"/>
+                <w:bCs w:val="0"/>
+              </w:rPr>
+            </w:pPr>
+            <w:r>
+              <w:t>PS11</w:t>
+            </w:r>
+          </w:p>
+        </w:tc>
+        <w:tc>
+          <w:tcPr>
+            <w:tcW w:w="6545" w:type="dxa"/>
+          </w:tcPr>
+          <w:p>
+            <w:pPr>
+              <w:cnfStyle w:val="000000100000" w:firstRow="0" w:lastRow="0" w:firstColumn="0" w:lastColumn="0" w:oddVBand="0" w:evenVBand="0" w:oddHBand="1" w:evenHBand="0" w:firstRowFirstColumn="0" w:firstRowLastColumn="0" w:lastRowFirstColumn="0" w:lastRowLastColumn="0"/>
+            </w:pPr>
+            <w:r>
+              <w:t>Forgot Password</w:t>
+            </w:r>
+          </w:p>
+        </w:tc>
+        <w:tc>
+          <w:tcPr>
+            <w:tcW w:w="1401" w:type="dxa"/>
+          </w:tcPr>
+          <w:p>
+            <w:pPr>
+              <w:cnfStyle w:val="000000100000" w:firstRow="0" w:lastRow="0" w:firstColumn="0" w:lastColumn="0" w:oddVBand="0" w:evenVBand="0" w:oddHBand="1" w:evenHBand="0" w:firstRowFirstColumn="0" w:firstRowLastColumn="0" w:lastRowFirstColumn="0" w:lastRowLastColumn="0"/>
+            </w:pPr>
+            <w:r>
+              <w:t>2</w:t>
+            </w:r>
+          </w:p>
+        </w:tc>
+      </w:tr>
+      <w:tr>
+        <w:tc>
+          <w:tcPr>
+            <w:cnfStyle w:val="001000000000" w:firstRow="0" w:lastRow="0" w:firstColumn="1" w:lastColumn="0" w:oddVBand="0" w:evenVBand="0" w:oddHBand="0" w:evenHBand="0" w:firstRowFirstColumn="0" w:firstRowLastColumn="0" w:lastRowFirstColumn="0" w:lastRowLastColumn="0"/>
+            <w:tcW w:w="952" w:type="dxa"/>
+          </w:tcPr>
           <w:p/>
         </w:tc>
         <w:tc>
@@ -2843,7 +2927,7 @@
           <w:p>
             <w:pPr>
               <w:jc w:val="right"/>
-              <w:cnfStyle w:val="000000100000" w:firstRow="0" w:lastRow="0" w:firstColumn="0" w:lastColumn="0" w:oddVBand="0" w:evenVBand="0" w:oddHBand="1" w:evenHBand="0" w:firstRowFirstColumn="0" w:firstRowLastColumn="0" w:lastRowFirstColumn="0" w:lastRowLastColumn="0"/>
+              <w:cnfStyle w:val="000000000000" w:firstRow="0" w:lastRow="0" w:firstColumn="0" w:lastColumn="0" w:oddVBand="0" w:evenVBand="0" w:oddHBand="0" w:evenHBand="0" w:firstRowFirstColumn="0" w:firstRowLastColumn="0" w:lastRowFirstColumn="0" w:lastRowLastColumn="0"/>
             </w:pPr>
             <w:r>
               <w:t>Story Point Sub-Total:</w:t>
@@ -2856,10 +2940,10 @@
           </w:tcPr>
           <w:p>
             <w:pPr>
-              <w:cnfStyle w:val="000000100000" w:firstRow="0" w:lastRow="0" w:firstColumn="0" w:lastColumn="0" w:oddVBand="0" w:evenVBand="0" w:oddHBand="1" w:evenHBand="0" w:firstRowFirstColumn="0" w:firstRowLastColumn="0" w:lastRowFirstColumn="0" w:lastRowLastColumn="0"/>
-            </w:pPr>
-            <w:r>
-              <w:t>17</w:t>
+              <w:cnfStyle w:val="000000000000" w:firstRow="0" w:lastRow="0" w:firstColumn="0" w:lastColumn="0" w:oddVBand="0" w:evenVBand="0" w:oddHBand="0" w:evenHBand="0" w:firstRowFirstColumn="0" w:firstRowLastColumn="0" w:lastRowFirstColumn="0" w:lastRowLastColumn="0"/>
+            </w:pPr>
+            <w:r>
+              <w:t>19</w:t>
             </w:r>
           </w:p>
         </w:tc>
@@ -2869,7 +2953,7 @@
       <w:pPr>
         <w:pStyle w:val="Heading2"/>
       </w:pPr>
-      <w:bookmarkStart w:id="5" w:name="_Toc509413317"/>
+      <w:bookmarkStart w:id="5" w:name="_Toc509425798"/>
       <w:r>
         <w:t>Student Lesson Registration</w:t>
       </w:r>
@@ -3161,7 +3245,7 @@
       <w:pPr>
         <w:pStyle w:val="Heading1"/>
       </w:pPr>
-      <w:bookmarkStart w:id="6" w:name="_Toc509413318"/>
+      <w:bookmarkStart w:id="6" w:name="_Toc509425799"/>
       <w:r>
         <w:t xml:space="preserve">Release </w:t>
       </w:r>
@@ -3222,7 +3306,13 @@
         <w:rPr>
           <w:sz w:val="24"/>
         </w:rPr>
-        <w:t>41</w:t>
+        <w:t xml:space="preserve"> </w:t>
+      </w:r>
+      <w:r>
+        <w:rPr>
+          <w:sz w:val="24"/>
+        </w:rPr>
+        <w:t>51</w:t>
       </w:r>
     </w:p>
     <w:p>
@@ -3238,7 +3328,7 @@
       <w:pPr>
         <w:pStyle w:val="Heading2"/>
       </w:pPr>
-      <w:bookmarkStart w:id="7" w:name="_Toc509413319"/>
+      <w:bookmarkStart w:id="7" w:name="_Toc509425800"/>
       <w:r>
         <w:t>Improve Student Experience</w:t>
       </w:r>
@@ -3401,7 +3491,7 @@
           </w:tcPr>
           <w:p>
             <w:r>
-              <w:t>PS11</w:t>
+              <w:t>PS19</w:t>
             </w:r>
           </w:p>
         </w:tc>
@@ -3414,7 +3504,7 @@
               <w:cnfStyle w:val="000000100000" w:firstRow="0" w:lastRow="0" w:firstColumn="0" w:lastColumn="0" w:oddVBand="0" w:evenVBand="0" w:oddHBand="1" w:evenHBand="0" w:firstRowFirstColumn="0" w:firstRowLastColumn="0" w:lastRowFirstColumn="0" w:lastRowLastColumn="0"/>
             </w:pPr>
             <w:r>
-              <w:t>Forgot Password</w:t>
+              <w:t>Student hires previous instrument</w:t>
             </w:r>
           </w:p>
         </w:tc>
@@ -3428,7 +3518,7 @@
               <w:cnfStyle w:val="000000100000" w:firstRow="0" w:lastRow="0" w:firstColumn="0" w:lastColumn="0" w:oddVBand="0" w:evenVBand="0" w:oddHBand="1" w:evenHBand="0" w:firstRowFirstColumn="0" w:firstRowLastColumn="0" w:lastRowFirstColumn="0" w:lastRowLastColumn="0"/>
             </w:pPr>
             <w:r>
-              <w:t>2</w:t>
+              <w:t>4</w:t>
             </w:r>
           </w:p>
         </w:tc>
@@ -3441,7 +3531,7 @@
           </w:tcPr>
           <w:p>
             <w:r>
-              <w:t>PS19</w:t>
+              <w:t>PS20</w:t>
             </w:r>
           </w:p>
         </w:tc>
@@ -3454,7 +3544,7 @@
               <w:cnfStyle w:val="000000000000" w:firstRow="0" w:lastRow="0" w:firstColumn="0" w:lastColumn="0" w:oddVBand="0" w:evenVBand="0" w:oddHBand="0" w:evenHBand="0" w:firstRowFirstColumn="0" w:firstRowLastColumn="0" w:lastRowFirstColumn="0" w:lastRowLastColumn="0"/>
             </w:pPr>
             <w:r>
-              <w:t>Student hires previous instrument</w:t>
+              <w:t>Log of previous lessons</w:t>
             </w:r>
           </w:p>
         </w:tc>
@@ -3468,7 +3558,7 @@
               <w:cnfStyle w:val="000000000000" w:firstRow="0" w:lastRow="0" w:firstColumn="0" w:lastColumn="0" w:oddVBand="0" w:evenVBand="0" w:oddHBand="0" w:evenHBand="0" w:firstRowFirstColumn="0" w:firstRowLastColumn="0" w:lastRowFirstColumn="0" w:lastRowLastColumn="0"/>
             </w:pPr>
             <w:r>
-              <w:t>4</w:t>
+              <w:t>3</w:t>
             </w:r>
           </w:p>
         </w:tc>
@@ -3484,7 +3574,7 @@
           </w:tcPr>
           <w:p>
             <w:r>
-              <w:t>PS20</w:t>
+              <w:t>PS23</w:t>
             </w:r>
           </w:p>
         </w:tc>
@@ -3497,7 +3587,7 @@
               <w:cnfStyle w:val="000000100000" w:firstRow="0" w:lastRow="0" w:firstColumn="0" w:lastColumn="0" w:oddVBand="0" w:evenVBand="0" w:oddHBand="1" w:evenHBand="0" w:firstRowFirstColumn="0" w:firstRowLastColumn="0" w:lastRowFirstColumn="0" w:lastRowLastColumn="0"/>
             </w:pPr>
             <w:r>
-              <w:t>Log of previous lessons</w:t>
+              <w:t>Payment for classes via website</w:t>
             </w:r>
           </w:p>
         </w:tc>
@@ -3511,7 +3601,10 @@
               <w:cnfStyle w:val="000000100000" w:firstRow="0" w:lastRow="0" w:firstColumn="0" w:lastColumn="0" w:oddVBand="0" w:evenVBand="0" w:oddHBand="1" w:evenHBand="0" w:firstRowFirstColumn="0" w:firstRowLastColumn="0" w:lastRowFirstColumn="0" w:lastRowLastColumn="0"/>
             </w:pPr>
             <w:r>
-              <w:t>3</w:t>
+              <w:t>1</w:t>
+            </w:r>
+            <w:r>
+              <w:t>2</w:t>
             </w:r>
           </w:p>
         </w:tc>
@@ -3550,7 +3643,7 @@
               <w:cnfStyle w:val="000000000000" w:firstRow="0" w:lastRow="0" w:firstColumn="0" w:lastColumn="0" w:oddVBand="0" w:evenVBand="0" w:oddHBand="0" w:evenHBand="0" w:firstRowFirstColumn="0" w:firstRowLastColumn="0" w:lastRowFirstColumn="0" w:lastRowLastColumn="0"/>
             </w:pPr>
             <w:r>
-              <w:t>15</w:t>
+              <w:t>25</w:t>
             </w:r>
           </w:p>
         </w:tc>
@@ -3560,7 +3653,7 @@
       <w:pPr>
         <w:pStyle w:val="Heading2"/>
       </w:pPr>
-      <w:bookmarkStart w:id="8" w:name="_Toc509413320"/>
+      <w:bookmarkStart w:id="8" w:name="_Toc509425801"/>
       <w:r>
         <w:t>School Management</w:t>
       </w:r>
@@ -3891,7 +3984,7 @@
       <w:pPr>
         <w:pStyle w:val="Heading1"/>
       </w:pPr>
-      <w:bookmarkStart w:id="9" w:name="_Toc509413321"/>
+      <w:bookmarkStart w:id="9" w:name="_Toc509425802"/>
       <w:r>
         <w:t>Delivery Schedule</w:t>
       </w:r>
@@ -4289,24 +4382,25 @@
           <w:b w:val="0"/>
         </w:rPr>
       </w:pPr>
-      <w:bookmarkStart w:id="10" w:name="_Toc509413322"/>
+      <w:bookmarkStart w:id="10" w:name="_Toc509425803"/>
       <w:r>
         <w:rPr>
           <w:b w:val="0"/>
           <w:noProof/>
+          <w:lang w:eastAsia="zh-CN"/>
         </w:rPr>
         <mc:AlternateContent>
           <mc:Choice Requires="wps">
             <w:drawing>
-              <wp:anchor distT="45720" distB="45720" distL="114300" distR="114300" simplePos="0" relativeHeight="251659264" behindDoc="0" locked="0" layoutInCell="1" allowOverlap="1" wp14:anchorId="79F49351" wp14:editId="262508D3">
+              <wp:anchor distT="45720" distB="45720" distL="114300" distR="114300" simplePos="0" relativeHeight="251659264" behindDoc="0" locked="0" layoutInCell="1" allowOverlap="1" wp14:anchorId="79F49351" wp14:editId="0E0752E4">
                 <wp:simplePos x="0" y="0"/>
                 <wp:positionH relativeFrom="column">
-                  <wp:posOffset>1720850</wp:posOffset>
+                  <wp:posOffset>1647825</wp:posOffset>
                 </wp:positionH>
                 <wp:positionV relativeFrom="paragraph">
-                  <wp:posOffset>236220</wp:posOffset>
+                  <wp:posOffset>113030</wp:posOffset>
                 </wp:positionV>
-                <wp:extent cx="3987800" cy="1530350"/>
+                <wp:extent cx="3987800" cy="1000125"/>
                 <wp:effectExtent l="0" t="0" r="0" b="0"/>
                 <wp:wrapNone/>
                 <wp:docPr id="217" name="Text Box 2"/>
@@ -4322,7 +4416,7 @@
                       <wps:spPr bwMode="auto">
                         <a:xfrm>
                           <a:off x="0" y="0"/>
-                          <a:ext cx="3987800" cy="1530350"/>
+                          <a:ext cx="3987800" cy="1000125"/>
                         </a:xfrm>
                         <a:prstGeom prst="rect">
                           <a:avLst/>
@@ -4339,7 +4433,7 @@
                         <w:txbxContent>
                           <w:p>
                             <w:pPr>
-                              <w:spacing w:line="240" w:lineRule="auto"/>
+                              <w:spacing w:after="0" w:line="240" w:lineRule="auto"/>
                             </w:pPr>
                             <w:r>
                               <w:t>4 Group Members * 4 Weeks/Sprint * 5 Days/Week</w:t>
@@ -4347,7 +4441,7 @@
                           </w:p>
                           <w:p>
                             <w:pPr>
-                              <w:spacing w:line="240" w:lineRule="auto"/>
+                              <w:spacing w:after="0" w:line="240" w:lineRule="auto"/>
                             </w:pPr>
                             <w:r>
                               <w:t xml:space="preserve">= 80 </w:t>
@@ -4364,7 +4458,7 @@
                           </w:p>
                           <w:p>
                             <w:pPr>
-                              <w:spacing w:line="240" w:lineRule="auto"/>
+                              <w:spacing w:after="0" w:line="240" w:lineRule="auto"/>
                             </w:pPr>
                             <w:r>
                               <w:rPr>
@@ -4378,7 +4472,7 @@
                           </w:p>
                           <w:p>
                             <w:pPr>
-                              <w:spacing w:line="240" w:lineRule="auto"/>
+                              <w:spacing w:after="0" w:line="240" w:lineRule="auto"/>
                             </w:pPr>
                             <w:r>
                               <w:t>= 27 Ideal Days</w:t>
@@ -4386,7 +4480,7 @@
                           </w:p>
                           <w:p>
                             <w:pPr>
-                              <w:spacing w:line="240" w:lineRule="auto"/>
+                              <w:spacing w:after="0" w:line="240" w:lineRule="auto"/>
                             </w:pPr>
                             <w:r>
                               <w:t xml:space="preserve">1 Ideal Day </w:t>
@@ -4395,7 +4489,7 @@
                               <w:rPr>
                                 <w:rFonts w:cstheme="minorHAnsi"/>
                               </w:rPr>
-                              <w:t>≈ 2 Hours</w:t>
+                              <w:t>= 8 Hours</w:t>
                             </w:r>
                           </w:p>
                         </w:txbxContent>
@@ -4421,12 +4515,12 @@
                 <v:stroke joinstyle="miter"/>
                 <v:path gradientshapeok="t" o:connecttype="rect"/>
               </v:shapetype>
-              <v:shape id="Text Box 2" o:spid="_x0000_s1026" type="#_x0000_t202" style="position:absolute;margin-left:135.5pt;margin-top:18.6pt;width:314pt;height:120.5pt;z-index:251659264;visibility:visible;mso-wrap-style:square;mso-width-percent:0;mso-height-percent:0;mso-wrap-distance-left:9pt;mso-wrap-distance-top:3.6pt;mso-wrap-distance-right:9pt;mso-wrap-distance-bottom:3.6pt;mso-position-horizontal:absolute;mso-position-horizontal-relative:text;mso-position-vertical:absolute;mso-position-vertical-relative:text;mso-width-percent:0;mso-height-percent:0;mso-width-relative:margin;mso-height-relative:margin;v-text-anchor:top" o:gfxdata="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" filled="f" stroked="f">
+              <v:shape id="Text Box 2" o:spid="_x0000_s1026" type="#_x0000_t202" style="position:absolute;margin-left:129.75pt;margin-top:8.9pt;width:314pt;height:78.75pt;z-index:251659264;visibility:visible;mso-wrap-style:square;mso-width-percent:0;mso-height-percent:0;mso-wrap-distance-left:9pt;mso-wrap-distance-top:3.6pt;mso-wrap-distance-right:9pt;mso-wrap-distance-bottom:3.6pt;mso-position-horizontal:absolute;mso-position-horizontal-relative:text;mso-position-vertical:absolute;mso-position-vertical-relative:text;mso-width-percent:0;mso-height-percent:0;mso-width-relative:margin;mso-height-relative:margin;v-text-anchor:top" o:gfxdata="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" filled="f" stroked="f">
                 <v:textbox>
                   <w:txbxContent>
                     <w:p>
                       <w:pPr>
-                        <w:spacing w:line="240" w:lineRule="auto"/>
+                        <w:spacing w:after="0" w:line="240" w:lineRule="auto"/>
                       </w:pPr>
                       <w:r>
                         <w:t>4 Group Members * 4 Weeks/Sprint * 5 Days/Week</w:t>
@@ -4434,7 +4528,7 @@
                     </w:p>
                     <w:p>
                       <w:pPr>
-                        <w:spacing w:line="240" w:lineRule="auto"/>
+                        <w:spacing w:after="0" w:line="240" w:lineRule="auto"/>
                       </w:pPr>
                       <w:r>
                         <w:t xml:space="preserve">= 80 </w:t>
@@ -4451,7 +4545,7 @@
                     </w:p>
                     <w:p>
                       <w:pPr>
-                        <w:spacing w:line="240" w:lineRule="auto"/>
+                        <w:spacing w:after="0" w:line="240" w:lineRule="auto"/>
                       </w:pPr>
                       <w:r>
                         <w:rPr>
@@ -4465,7 +4559,7 @@
                     </w:p>
                     <w:p>
                       <w:pPr>
-                        <w:spacing w:line="240" w:lineRule="auto"/>
+                        <w:spacing w:after="0" w:line="240" w:lineRule="auto"/>
                       </w:pPr>
                       <w:r>
                         <w:t>= 27 Ideal Days</w:t>
@@ -4473,7 +4567,7 @@
                     </w:p>
                     <w:p>
                       <w:pPr>
-                        <w:spacing w:line="240" w:lineRule="auto"/>
+                        <w:spacing w:after="0" w:line="240" w:lineRule="auto"/>
                       </w:pPr>
                       <w:r>
                         <w:t xml:space="preserve">1 Ideal Day </w:t>
@@ -4482,7 +4576,7 @@
                         <w:rPr>
                           <w:rFonts w:cstheme="minorHAnsi"/>
                         </w:rPr>
-                        <w:t>≈ 2 Hours</w:t>
+                        <w:t>= 8 Hours</w:t>
                       </w:r>
                     </w:p>
                   </w:txbxContent>
@@ -4519,7 +4613,7 @@
       <w:pPr>
         <w:pStyle w:val="Title"/>
       </w:pPr>
-      <w:bookmarkStart w:id="11" w:name="_Toc509413323"/>
+      <w:bookmarkStart w:id="11" w:name="_Toc509425804"/>
       <w:r>
         <w:lastRenderedPageBreak/>
         <w:t>Sprint</w:t>
@@ -4533,7 +4627,7 @@
       <w:pPr>
         <w:pStyle w:val="Heading1"/>
       </w:pPr>
-      <w:bookmarkStart w:id="12" w:name="_Toc509413324"/>
+      <w:bookmarkStart w:id="12" w:name="_Toc509425805"/>
       <w:r>
         <w:t>Sprint</w:t>
       </w:r>
@@ -4597,7 +4691,7 @@
           <w:b w:val="0"/>
         </w:rPr>
       </w:pPr>
-      <w:bookmarkStart w:id="13" w:name="_Toc509413325"/>
+      <w:bookmarkStart w:id="13" w:name="_Toc509425806"/>
       <w:r>
         <w:rPr>
           <w:b w:val="0"/>
@@ -4616,16 +4710,10 @@
       <w:pPr>
         <w:pStyle w:val="Heading2"/>
         <w:spacing w:before="360"/>
-        <w:rPr>
-          <w:b w:val="0"/>
-        </w:rPr>
       </w:pPr>
-      <w:bookmarkStart w:id="14" w:name="_Toc509413326"/>
+      <w:bookmarkStart w:id="14" w:name="_Toc509425807"/>
       <w:r>
-        <w:t xml:space="preserve">Story ID: </w:t>
-      </w:r>
-      <w:r>
-        <w:t>Students create account</w:t>
+        <w:t>Story ID: Homepage</w:t>
       </w:r>
       <w:bookmarkEnd w:id="14"/>
     </w:p>
@@ -4636,8 +4724,8 @@
         <w:tblLook w:val="04A0" w:firstRow="1" w:lastRow="0" w:firstColumn="1" w:lastColumn="0" w:noHBand="0" w:noVBand="1"/>
       </w:tblPr>
       <w:tblGrid>
-        <w:gridCol w:w="881"/>
-        <w:gridCol w:w="6277"/>
+        <w:gridCol w:w="879"/>
+        <w:gridCol w:w="6279"/>
         <w:gridCol w:w="1080"/>
         <w:gridCol w:w="768"/>
       </w:tblGrid>
@@ -4648,7 +4736,7 @@
         <w:tc>
           <w:tcPr>
             <w:cnfStyle w:val="001000000000" w:firstRow="0" w:lastRow="0" w:firstColumn="1" w:lastColumn="0" w:oddVBand="0" w:evenVBand="0" w:oddHBand="0" w:evenHBand="0" w:firstRowFirstColumn="0" w:firstRowLastColumn="0" w:lastRowFirstColumn="0" w:lastRowLastColumn="0"/>
-            <w:tcW w:w="881" w:type="dxa"/>
+            <w:tcW w:w="879" w:type="dxa"/>
           </w:tcPr>
           <w:p>
             <w:r>
@@ -4658,7 +4746,7 @@
         </w:tc>
         <w:tc>
           <w:tcPr>
-            <w:tcW w:w="6277" w:type="dxa"/>
+            <w:tcW w:w="6279" w:type="dxa"/>
           </w:tcPr>
           <w:p>
             <w:pPr>
@@ -4703,20 +4791,20 @@
         <w:tc>
           <w:tcPr>
             <w:cnfStyle w:val="001000000000" w:firstRow="0" w:lastRow="0" w:firstColumn="1" w:lastColumn="0" w:oddVBand="0" w:evenVBand="0" w:oddHBand="0" w:evenHBand="0" w:firstRowFirstColumn="0" w:firstRowLastColumn="0" w:lastRowFirstColumn="0" w:lastRowLastColumn="0"/>
-            <w:tcW w:w="881" w:type="dxa"/>
+            <w:tcW w:w="879" w:type="dxa"/>
           </w:tcPr>
           <w:p/>
         </w:tc>
         <w:tc>
           <w:tcPr>
-            <w:tcW w:w="6277" w:type="dxa"/>
-          </w:tcPr>
-          <w:p>
-            <w:pPr>
-              <w:cnfStyle w:val="000000100000" w:firstRow="0" w:lastRow="0" w:firstColumn="0" w:lastColumn="0" w:oddVBand="0" w:evenVBand="0" w:oddHBand="1" w:evenHBand="0" w:firstRowFirstColumn="0" w:firstRowLastColumn="0" w:lastRowFirstColumn="0" w:lastRowLastColumn="0"/>
-            </w:pPr>
-            <w:r>
-              <w:t>Create form on html page</w:t>
+            <w:tcW w:w="6279" w:type="dxa"/>
+          </w:tcPr>
+          <w:p>
+            <w:pPr>
+              <w:cnfStyle w:val="000000100000" w:firstRow="0" w:lastRow="0" w:firstColumn="0" w:lastColumn="0" w:oddVBand="0" w:evenVBand="0" w:oddHBand="1" w:evenHBand="0" w:firstRowFirstColumn="0" w:firstRowLastColumn="0" w:lastRowFirstColumn="0" w:lastRowLastColumn="0"/>
+            </w:pPr>
+            <w:r>
+              <w:t>Design HTML homepage</w:t>
             </w:r>
           </w:p>
         </w:tc>
@@ -4730,7 +4818,7 @@
               <w:cnfStyle w:val="000000100000" w:firstRow="0" w:lastRow="0" w:firstColumn="0" w:lastColumn="0" w:oddVBand="0" w:evenVBand="0" w:oddHBand="1" w:evenHBand="0" w:firstRowFirstColumn="0" w:firstRowLastColumn="0" w:lastRowFirstColumn="0" w:lastRowLastColumn="0"/>
             </w:pPr>
             <w:r>
-              <w:t>3</w:t>
+              <w:t>4</w:t>
             </w:r>
           </w:p>
         </w:tc>
@@ -4749,20 +4837,20 @@
         <w:tc>
           <w:tcPr>
             <w:cnfStyle w:val="001000000000" w:firstRow="0" w:lastRow="0" w:firstColumn="1" w:lastColumn="0" w:oddVBand="0" w:evenVBand="0" w:oddHBand="0" w:evenHBand="0" w:firstRowFirstColumn="0" w:firstRowLastColumn="0" w:lastRowFirstColumn="0" w:lastRowLastColumn="0"/>
-            <w:tcW w:w="881" w:type="dxa"/>
+            <w:tcW w:w="879" w:type="dxa"/>
           </w:tcPr>
           <w:p/>
         </w:tc>
         <w:tc>
           <w:tcPr>
-            <w:tcW w:w="6277" w:type="dxa"/>
-          </w:tcPr>
-          <w:p>
-            <w:pPr>
-              <w:cnfStyle w:val="000000000000" w:firstRow="0" w:lastRow="0" w:firstColumn="0" w:lastColumn="0" w:oddVBand="0" w:evenVBand="0" w:oddHBand="0" w:evenHBand="0" w:firstRowFirstColumn="0" w:firstRowLastColumn="0" w:lastRowFirstColumn="0" w:lastRowLastColumn="0"/>
-            </w:pPr>
-            <w:r>
-              <w:t>Setup regular expressions to check form details</w:t>
+            <w:tcW w:w="6279" w:type="dxa"/>
+          </w:tcPr>
+          <w:p>
+            <w:pPr>
+              <w:cnfStyle w:val="000000000000" w:firstRow="0" w:lastRow="0" w:firstColumn="0" w:lastColumn="0" w:oddVBand="0" w:evenVBand="0" w:oddHBand="0" w:evenHBand="0" w:firstRowFirstColumn="0" w:firstRowLastColumn="0" w:lastRowFirstColumn="0" w:lastRowLastColumn="0"/>
+            </w:pPr>
+            <w:r>
+              <w:t>Create HTML homepage</w:t>
             </w:r>
           </w:p>
         </w:tc>
@@ -4776,7 +4864,7 @@
               <w:cnfStyle w:val="000000000000" w:firstRow="0" w:lastRow="0" w:firstColumn="0" w:lastColumn="0" w:oddVBand="0" w:evenVBand="0" w:oddHBand="0" w:evenHBand="0" w:firstRowFirstColumn="0" w:firstRowLastColumn="0" w:lastRowFirstColumn="0" w:lastRowLastColumn="0"/>
             </w:pPr>
             <w:r>
-              <w:t>4</w:t>
+              <w:t>6</w:t>
             </w:r>
           </w:p>
         </w:tc>
@@ -4798,20 +4886,20 @@
         <w:tc>
           <w:tcPr>
             <w:cnfStyle w:val="001000000000" w:firstRow="0" w:lastRow="0" w:firstColumn="1" w:lastColumn="0" w:oddVBand="0" w:evenVBand="0" w:oddHBand="0" w:evenHBand="0" w:firstRowFirstColumn="0" w:firstRowLastColumn="0" w:lastRowFirstColumn="0" w:lastRowLastColumn="0"/>
-            <w:tcW w:w="881" w:type="dxa"/>
+            <w:tcW w:w="879" w:type="dxa"/>
           </w:tcPr>
           <w:p/>
         </w:tc>
         <w:tc>
           <w:tcPr>
-            <w:tcW w:w="6277" w:type="dxa"/>
-          </w:tcPr>
-          <w:p>
-            <w:pPr>
-              <w:cnfStyle w:val="000000100000" w:firstRow="0" w:lastRow="0" w:firstColumn="0" w:lastColumn="0" w:oddVBand="0" w:evenVBand="0" w:oddHBand="1" w:evenHBand="0" w:firstRowFirstColumn="0" w:firstRowLastColumn="0" w:lastRowFirstColumn="0" w:lastRowLastColumn="0"/>
-            </w:pPr>
-            <w:r>
-              <w:t>Write and apply SQL to create student account</w:t>
+            <w:tcW w:w="6279" w:type="dxa"/>
+          </w:tcPr>
+          <w:p>
+            <w:pPr>
+              <w:cnfStyle w:val="000000100000" w:firstRow="0" w:lastRow="0" w:firstColumn="0" w:lastColumn="0" w:oddVBand="0" w:evenVBand="0" w:oddHBand="1" w:evenHBand="0" w:firstRowFirstColumn="0" w:firstRowLastColumn="0" w:lastRowFirstColumn="0" w:lastRowLastColumn="0"/>
+            </w:pPr>
+            <w:r>
+              <w:t>Create navigation bar</w:t>
             </w:r>
           </w:p>
         </w:tc>
@@ -4825,7 +4913,7 @@
               <w:cnfStyle w:val="000000100000" w:firstRow="0" w:lastRow="0" w:firstColumn="0" w:lastColumn="0" w:oddVBand="0" w:evenVBand="0" w:oddHBand="1" w:evenHBand="0" w:firstRowFirstColumn="0" w:firstRowLastColumn="0" w:lastRowFirstColumn="0" w:lastRowLastColumn="0"/>
             </w:pPr>
             <w:r>
-              <w:t>2</w:t>
+              <w:t>6</w:t>
             </w:r>
           </w:p>
         </w:tc>
@@ -4844,20 +4932,20 @@
         <w:tc>
           <w:tcPr>
             <w:cnfStyle w:val="001000000000" w:firstRow="0" w:lastRow="0" w:firstColumn="1" w:lastColumn="0" w:oddVBand="0" w:evenVBand="0" w:oddHBand="0" w:evenHBand="0" w:firstRowFirstColumn="0" w:firstRowLastColumn="0" w:lastRowFirstColumn="0" w:lastRowLastColumn="0"/>
-            <w:tcW w:w="881" w:type="dxa"/>
+            <w:tcW w:w="879" w:type="dxa"/>
           </w:tcPr>
           <w:p/>
         </w:tc>
         <w:tc>
           <w:tcPr>
-            <w:tcW w:w="6277" w:type="dxa"/>
-          </w:tcPr>
-          <w:p>
-            <w:pPr>
-              <w:cnfStyle w:val="000000000000" w:firstRow="0" w:lastRow="0" w:firstColumn="0" w:lastColumn="0" w:oddVBand="0" w:evenVBand="0" w:oddHBand="0" w:evenHBand="0" w:firstRowFirstColumn="0" w:firstRowLastColumn="0" w:lastRowFirstColumn="0" w:lastRowLastColumn="0"/>
-            </w:pPr>
-            <w:r>
-              <w:t>Verify story is complete</w:t>
+            <w:tcW w:w="6279" w:type="dxa"/>
+          </w:tcPr>
+          <w:p>
+            <w:pPr>
+              <w:cnfStyle w:val="000000000000" w:firstRow="0" w:lastRow="0" w:firstColumn="0" w:lastColumn="0" w:oddVBand="0" w:evenVBand="0" w:oddHBand="0" w:evenHBand="0" w:firstRowFirstColumn="0" w:firstRowLastColumn="0" w:lastRowFirstColumn="0" w:lastRowLastColumn="0"/>
+            </w:pPr>
+            <w:r>
+              <w:t>Test connection to database</w:t>
             </w:r>
           </w:p>
         </w:tc>
@@ -4871,7 +4959,7 @@
               <w:cnfStyle w:val="000000000000" w:firstRow="0" w:lastRow="0" w:firstColumn="0" w:lastColumn="0" w:oddVBand="0" w:evenVBand="0" w:oddHBand="0" w:evenHBand="0" w:firstRowFirstColumn="0" w:firstRowLastColumn="0" w:lastRowFirstColumn="0" w:lastRowLastColumn="0"/>
             </w:pPr>
             <w:r>
-              <w:t>1</w:t>
+              <w:t>4</w:t>
             </w:r>
           </w:p>
         </w:tc>
@@ -4893,29 +4981,72 @@
         <w:tc>
           <w:tcPr>
             <w:cnfStyle w:val="001000000000" w:firstRow="0" w:lastRow="0" w:firstColumn="1" w:lastColumn="0" w:oddVBand="0" w:evenVBand="0" w:oddHBand="0" w:evenHBand="0" w:firstRowFirstColumn="0" w:firstRowLastColumn="0" w:lastRowFirstColumn="0" w:lastRowLastColumn="0"/>
-            <w:tcW w:w="881" w:type="dxa"/>
+            <w:tcW w:w="879" w:type="dxa"/>
           </w:tcPr>
           <w:p/>
         </w:tc>
         <w:tc>
           <w:tcPr>
-            <w:tcW w:w="6277" w:type="dxa"/>
+            <w:tcW w:w="6279" w:type="dxa"/>
+          </w:tcPr>
+          <w:p>
+            <w:pPr>
+              <w:cnfStyle w:val="000000100000" w:firstRow="0" w:lastRow="0" w:firstColumn="0" w:lastColumn="0" w:oddVBand="0" w:evenVBand="0" w:oddHBand="1" w:evenHBand="0" w:firstRowFirstColumn="0" w:firstRowLastColumn="0" w:lastRowFirstColumn="0" w:lastRowLastColumn="0"/>
+            </w:pPr>
+            <w:r>
+              <w:t>Verify story is complete(acceptance criteria)</w:t>
+            </w:r>
+          </w:p>
+        </w:tc>
+        <w:tc>
+          <w:tcPr>
+            <w:tcW w:w="1080" w:type="dxa"/>
+          </w:tcPr>
+          <w:p>
+            <w:pPr>
+              <w:jc w:val="center"/>
+              <w:cnfStyle w:val="000000100000" w:firstRow="0" w:lastRow="0" w:firstColumn="0" w:lastColumn="0" w:oddVBand="0" w:evenVBand="0" w:oddHBand="1" w:evenHBand="0" w:firstRowFirstColumn="0" w:firstRowLastColumn="0" w:lastRowFirstColumn="0" w:lastRowLastColumn="0"/>
+            </w:pPr>
+            <w:r>
+              <w:t>4</w:t>
+            </w:r>
+          </w:p>
+        </w:tc>
+        <w:tc>
+          <w:tcPr>
+            <w:tcW w:w="768" w:type="dxa"/>
+          </w:tcPr>
+          <w:p>
+            <w:pPr>
+              <w:cnfStyle w:val="000000100000" w:firstRow="0" w:lastRow="0" w:firstColumn="0" w:lastColumn="0" w:oddVBand="0" w:evenVBand="0" w:oddHBand="1" w:evenHBand="0" w:firstRowFirstColumn="0" w:firstRowLastColumn="0" w:lastRowFirstColumn="0" w:lastRowLastColumn="0"/>
+            </w:pPr>
+          </w:p>
+        </w:tc>
+      </w:tr>
+      <w:tr>
+        <w:tc>
+          <w:tcPr>
+            <w:cnfStyle w:val="001000000000" w:firstRow="0" w:lastRow="0" w:firstColumn="1" w:lastColumn="0" w:oddVBand="0" w:evenVBand="0" w:oddHBand="0" w:evenHBand="0" w:firstRowFirstColumn="0" w:firstRowLastColumn="0" w:lastRowFirstColumn="0" w:lastRowLastColumn="0"/>
+            <w:tcW w:w="879" w:type="dxa"/>
+          </w:tcPr>
+          <w:p/>
+        </w:tc>
+        <w:tc>
+          <w:tcPr>
+            <w:tcW w:w="6279" w:type="dxa"/>
           </w:tcPr>
           <w:p>
             <w:pPr>
               <w:tabs>
                 <w:tab w:val="right" w:pos="6219"/>
               </w:tabs>
-              <w:cnfStyle w:val="000000100000" w:firstRow="0" w:lastRow="0" w:firstColumn="0" w:lastColumn="0" w:oddVBand="0" w:evenVBand="0" w:oddHBand="1" w:evenHBand="0" w:firstRowFirstColumn="0" w:firstRowLastColumn="0" w:lastRowFirstColumn="0" w:lastRowLastColumn="0"/>
-            </w:pPr>
-            <w:r>
-              <w:t xml:space="preserve">Story Points: </w:t>
-            </w:r>
-            <w:r>
-              <w:t xml:space="preserve"> </w:t>
-            </w:r>
-            <w:r>
-              <w:t>6</w:t>
+              <w:cnfStyle w:val="000000000000" w:firstRow="0" w:lastRow="0" w:firstColumn="0" w:lastColumn="0" w:oddVBand="0" w:evenVBand="0" w:oddHBand="0" w:evenHBand="0" w:firstRowFirstColumn="0" w:firstRowLastColumn="0" w:lastRowFirstColumn="0" w:lastRowLastColumn="0"/>
+            </w:pPr>
+            <w:r>
+              <w:t xml:space="preserve">Story Points:  </w:t>
+            </w:r>
+            <w:r>
+              <w:t>3</w:t>
             </w:r>
             <w:r>
               <w:tab/>
@@ -4929,10 +5060,10 @@
           </w:tcPr>
           <w:p>
             <w:pPr>
-              <w:cnfStyle w:val="000000100000" w:firstRow="0" w:lastRow="0" w:firstColumn="0" w:lastColumn="0" w:oddVBand="0" w:evenVBand="0" w:oddHBand="1" w:evenHBand="0" w:firstRowFirstColumn="0" w:firstRowLastColumn="0" w:lastRowFirstColumn="0" w:lastRowLastColumn="0"/>
-            </w:pPr>
-            <w:r>
-              <w:t>10</w:t>
+              <w:cnfStyle w:val="000000000000" w:firstRow="0" w:lastRow="0" w:firstColumn="0" w:lastColumn="0" w:oddVBand="0" w:evenVBand="0" w:oddHBand="0" w:evenHBand="0" w:firstRowFirstColumn="0" w:firstRowLastColumn="0" w:lastRowFirstColumn="0" w:lastRowLastColumn="0"/>
+            </w:pPr>
+            <w:r>
+              <w:t>24</w:t>
             </w:r>
           </w:p>
         </w:tc>
@@ -4942,7 +5073,7 @@
           </w:tcPr>
           <w:p>
             <w:pPr>
-              <w:cnfStyle w:val="000000100000" w:firstRow="0" w:lastRow="0" w:firstColumn="0" w:lastColumn="0" w:oddVBand="0" w:evenVBand="0" w:oddHBand="1" w:evenHBand="0" w:firstRowFirstColumn="0" w:firstRowLastColumn="0" w:lastRowFirstColumn="0" w:lastRowLastColumn="0"/>
+              <w:cnfStyle w:val="000000000000" w:firstRow="0" w:lastRow="0" w:firstColumn="0" w:lastColumn="0" w:oddVBand="0" w:evenVBand="0" w:oddHBand="0" w:evenHBand="0" w:firstRowFirstColumn="0" w:firstRowLastColumn="0" w:lastRowFirstColumn="0" w:lastRowLastColumn="0"/>
             </w:pPr>
           </w:p>
         </w:tc>
@@ -4952,13 +5083,16 @@
       <w:pPr>
         <w:pStyle w:val="Heading2"/>
         <w:spacing w:before="360"/>
+        <w:rPr>
+          <w:b w:val="0"/>
+        </w:rPr>
       </w:pPr>
-      <w:bookmarkStart w:id="15" w:name="_Toc509413327"/>
+      <w:bookmarkStart w:id="15" w:name="_Toc509425808"/>
       <w:r>
         <w:t xml:space="preserve">Story ID: </w:t>
       </w:r>
       <w:r>
-        <w:t>Admin create teachers accounts</w:t>
+        <w:t>Students create account</w:t>
       </w:r>
       <w:bookmarkEnd w:id="15"/>
     </w:p>
@@ -4981,7 +5115,7 @@
         <w:tc>
           <w:tcPr>
             <w:cnfStyle w:val="001000000000" w:firstRow="0" w:lastRow="0" w:firstColumn="1" w:lastColumn="0" w:oddVBand="0" w:evenVBand="0" w:oddHBand="0" w:evenHBand="0" w:firstRowFirstColumn="0" w:firstRowLastColumn="0" w:lastRowFirstColumn="0" w:lastRowLastColumn="0"/>
-            <w:tcW w:w="903" w:type="dxa"/>
+            <w:tcW w:w="881" w:type="dxa"/>
           </w:tcPr>
           <w:p>
             <w:r>
@@ -4991,7 +5125,7 @@
         </w:tc>
         <w:tc>
           <w:tcPr>
-            <w:tcW w:w="6435" w:type="dxa"/>
+            <w:tcW w:w="6277" w:type="dxa"/>
           </w:tcPr>
           <w:p>
             <w:pPr>
@@ -5004,7 +5138,7 @@
         </w:tc>
         <w:tc>
           <w:tcPr>
-            <w:tcW w:w="1086" w:type="dxa"/>
+            <w:tcW w:w="1080" w:type="dxa"/>
           </w:tcPr>
           <w:p>
             <w:pPr>
@@ -5036,26 +5170,32 @@
         <w:tc>
           <w:tcPr>
             <w:cnfStyle w:val="001000000000" w:firstRow="0" w:lastRow="0" w:firstColumn="1" w:lastColumn="0" w:oddVBand="0" w:evenVBand="0" w:oddHBand="0" w:evenHBand="0" w:firstRowFirstColumn="0" w:firstRowLastColumn="0" w:lastRowFirstColumn="0" w:lastRowLastColumn="0"/>
-            <w:tcW w:w="903" w:type="dxa"/>
+            <w:tcW w:w="881" w:type="dxa"/>
           </w:tcPr>
           <w:p/>
         </w:tc>
         <w:tc>
           <w:tcPr>
-            <w:tcW w:w="6435" w:type="dxa"/>
-          </w:tcPr>
-          <w:p>
-            <w:pPr>
-              <w:cnfStyle w:val="000000100000" w:firstRow="0" w:lastRow="0" w:firstColumn="0" w:lastColumn="0" w:oddVBand="0" w:evenVBand="0" w:oddHBand="1" w:evenHBand="0" w:firstRowFirstColumn="0" w:firstRowLastColumn="0" w:lastRowFirstColumn="0" w:lastRowLastColumn="0"/>
-            </w:pPr>
-            <w:r>
-              <w:t>Create form on html page</w:t>
-            </w:r>
-          </w:p>
-        </w:tc>
-        <w:tc>
-          <w:tcPr>
-            <w:tcW w:w="1086" w:type="dxa"/>
+            <w:tcW w:w="6277" w:type="dxa"/>
+          </w:tcPr>
+          <w:p>
+            <w:pPr>
+              <w:cnfStyle w:val="000000100000" w:firstRow="0" w:lastRow="0" w:firstColumn="0" w:lastColumn="0" w:oddVBand="0" w:evenVBand="0" w:oddHBand="1" w:evenHBand="0" w:firstRowFirstColumn="0" w:firstRowLastColumn="0" w:lastRowFirstColumn="0" w:lastRowLastColumn="0"/>
+            </w:pPr>
+            <w:r>
+              <w:t xml:space="preserve">Design HTML </w:t>
+            </w:r>
+            <w:r>
+              <w:t xml:space="preserve">page and </w:t>
+            </w:r>
+            <w:r>
+              <w:t xml:space="preserve">form </w:t>
+            </w:r>
+          </w:p>
+        </w:tc>
+        <w:tc>
+          <w:tcPr>
+            <w:tcW w:w="1080" w:type="dxa"/>
           </w:tcPr>
           <w:p>
             <w:pPr>
@@ -5063,7 +5203,7 @@
               <w:cnfStyle w:val="000000100000" w:firstRow="0" w:lastRow="0" w:firstColumn="0" w:lastColumn="0" w:oddVBand="0" w:evenVBand="0" w:oddHBand="1" w:evenHBand="0" w:firstRowFirstColumn="0" w:firstRowLastColumn="0" w:lastRowFirstColumn="0" w:lastRowLastColumn="0"/>
             </w:pPr>
             <w:r>
-              <w:t>3</w:t>
+              <w:t>5</w:t>
             </w:r>
           </w:p>
         </w:tc>
@@ -5082,26 +5222,32 @@
         <w:tc>
           <w:tcPr>
             <w:cnfStyle w:val="001000000000" w:firstRow="0" w:lastRow="0" w:firstColumn="1" w:lastColumn="0" w:oddVBand="0" w:evenVBand="0" w:oddHBand="0" w:evenHBand="0" w:firstRowFirstColumn="0" w:firstRowLastColumn="0" w:lastRowFirstColumn="0" w:lastRowLastColumn="0"/>
-            <w:tcW w:w="903" w:type="dxa"/>
+            <w:tcW w:w="881" w:type="dxa"/>
           </w:tcPr>
           <w:p/>
         </w:tc>
         <w:tc>
           <w:tcPr>
-            <w:tcW w:w="6435" w:type="dxa"/>
-          </w:tcPr>
-          <w:p>
-            <w:pPr>
-              <w:cnfStyle w:val="000000000000" w:firstRow="0" w:lastRow="0" w:firstColumn="0" w:lastColumn="0" w:oddVBand="0" w:evenVBand="0" w:oddHBand="0" w:evenHBand="0" w:firstRowFirstColumn="0" w:firstRowLastColumn="0" w:lastRowFirstColumn="0" w:lastRowLastColumn="0"/>
-            </w:pPr>
-            <w:r>
-              <w:t>Setup regular expressions to check form details</w:t>
-            </w:r>
-          </w:p>
-        </w:tc>
-        <w:tc>
-          <w:tcPr>
-            <w:tcW w:w="1086" w:type="dxa"/>
+            <w:tcW w:w="6277" w:type="dxa"/>
+          </w:tcPr>
+          <w:p>
+            <w:pPr>
+              <w:cnfStyle w:val="000000000000" w:firstRow="0" w:lastRow="0" w:firstColumn="0" w:lastColumn="0" w:oddVBand="0" w:evenVBand="0" w:oddHBand="0" w:evenHBand="0" w:firstRowFirstColumn="0" w:firstRowLastColumn="0" w:lastRowFirstColumn="0" w:lastRowLastColumn="0"/>
+            </w:pPr>
+            <w:r>
+              <w:t xml:space="preserve">Create form on </w:t>
+            </w:r>
+            <w:r>
+              <w:t>HTML</w:t>
+            </w:r>
+            <w:r>
+              <w:t xml:space="preserve"> page</w:t>
+            </w:r>
+          </w:p>
+        </w:tc>
+        <w:tc>
+          <w:tcPr>
+            <w:tcW w:w="1080" w:type="dxa"/>
           </w:tcPr>
           <w:p>
             <w:pPr>
@@ -5109,7 +5255,7 @@
               <w:cnfStyle w:val="000000000000" w:firstRow="0" w:lastRow="0" w:firstColumn="0" w:lastColumn="0" w:oddVBand="0" w:evenVBand="0" w:oddHBand="0" w:evenHBand="0" w:firstRowFirstColumn="0" w:firstRowLastColumn="0" w:lastRowFirstColumn="0" w:lastRowLastColumn="0"/>
             </w:pPr>
             <w:r>
-              <w:t>4</w:t>
+              <w:t>8</w:t>
             </w:r>
           </w:p>
         </w:tc>
@@ -5131,32 +5277,26 @@
         <w:tc>
           <w:tcPr>
             <w:cnfStyle w:val="001000000000" w:firstRow="0" w:lastRow="0" w:firstColumn="1" w:lastColumn="0" w:oddVBand="0" w:evenVBand="0" w:oddHBand="0" w:evenHBand="0" w:firstRowFirstColumn="0" w:firstRowLastColumn="0" w:lastRowFirstColumn="0" w:lastRowLastColumn="0"/>
-            <w:tcW w:w="903" w:type="dxa"/>
+            <w:tcW w:w="881" w:type="dxa"/>
           </w:tcPr>
           <w:p/>
         </w:tc>
         <w:tc>
           <w:tcPr>
-            <w:tcW w:w="6435" w:type="dxa"/>
-          </w:tcPr>
-          <w:p>
-            <w:pPr>
-              <w:cnfStyle w:val="000000100000" w:firstRow="0" w:lastRow="0" w:firstColumn="0" w:lastColumn="0" w:oddVBand="0" w:evenVBand="0" w:oddHBand="1" w:evenHBand="0" w:firstRowFirstColumn="0" w:firstRowLastColumn="0" w:lastRowFirstColumn="0" w:lastRowLastColumn="0"/>
-            </w:pPr>
-            <w:r>
-              <w:t xml:space="preserve">Write and apply </w:t>
-            </w:r>
-            <w:r>
-              <w:t xml:space="preserve">SQL to </w:t>
-            </w:r>
-            <w:r>
-              <w:t>create teacher account</w:t>
-            </w:r>
-          </w:p>
-        </w:tc>
-        <w:tc>
-          <w:tcPr>
-            <w:tcW w:w="1086" w:type="dxa"/>
+            <w:tcW w:w="6277" w:type="dxa"/>
+          </w:tcPr>
+          <w:p>
+            <w:pPr>
+              <w:cnfStyle w:val="000000100000" w:firstRow="0" w:lastRow="0" w:firstColumn="0" w:lastColumn="0" w:oddVBand="0" w:evenVBand="0" w:oddHBand="1" w:evenHBand="0" w:firstRowFirstColumn="0" w:firstRowLastColumn="0" w:lastRowFirstColumn="0" w:lastRowLastColumn="0"/>
+            </w:pPr>
+            <w:r>
+              <w:t>Create student account table</w:t>
+            </w:r>
+          </w:p>
+        </w:tc>
+        <w:tc>
+          <w:tcPr>
+            <w:tcW w:w="1080" w:type="dxa"/>
           </w:tcPr>
           <w:p>
             <w:pPr>
@@ -5164,7 +5304,7 @@
               <w:cnfStyle w:val="000000100000" w:firstRow="0" w:lastRow="0" w:firstColumn="0" w:lastColumn="0" w:oddVBand="0" w:evenVBand="0" w:oddHBand="1" w:evenHBand="0" w:firstRowFirstColumn="0" w:firstRowLastColumn="0" w:lastRowFirstColumn="0" w:lastRowLastColumn="0"/>
             </w:pPr>
             <w:r>
-              <w:t>2</w:t>
+              <w:t>8</w:t>
             </w:r>
           </w:p>
         </w:tc>
@@ -5183,26 +5323,35 @@
         <w:tc>
           <w:tcPr>
             <w:cnfStyle w:val="001000000000" w:firstRow="0" w:lastRow="0" w:firstColumn="1" w:lastColumn="0" w:oddVBand="0" w:evenVBand="0" w:oddHBand="0" w:evenHBand="0" w:firstRowFirstColumn="0" w:firstRowLastColumn="0" w:lastRowFirstColumn="0" w:lastRowLastColumn="0"/>
-            <w:tcW w:w="903" w:type="dxa"/>
+            <w:tcW w:w="881" w:type="dxa"/>
           </w:tcPr>
           <w:p/>
         </w:tc>
         <w:tc>
           <w:tcPr>
-            <w:tcW w:w="6435" w:type="dxa"/>
-          </w:tcPr>
-          <w:p>
-            <w:pPr>
-              <w:cnfStyle w:val="000000000000" w:firstRow="0" w:lastRow="0" w:firstColumn="0" w:lastColumn="0" w:oddVBand="0" w:evenVBand="0" w:oddHBand="0" w:evenHBand="0" w:firstRowFirstColumn="0" w:firstRowLastColumn="0" w:lastRowFirstColumn="0" w:lastRowLastColumn="0"/>
-            </w:pPr>
-            <w:r>
-              <w:t>Verify story is complete</w:t>
-            </w:r>
-          </w:p>
-        </w:tc>
-        <w:tc>
-          <w:tcPr>
-            <w:tcW w:w="1086" w:type="dxa"/>
+            <w:tcW w:w="6277" w:type="dxa"/>
+          </w:tcPr>
+          <w:p>
+            <w:pPr>
+              <w:cnfStyle w:val="000000000000" w:firstRow="0" w:lastRow="0" w:firstColumn="0" w:lastColumn="0" w:oddVBand="0" w:evenVBand="0" w:oddHBand="0" w:evenHBand="0" w:firstRowFirstColumn="0" w:firstRowLastColumn="0" w:lastRowFirstColumn="0" w:lastRowLastColumn="0"/>
+            </w:pPr>
+            <w:r>
+              <w:t xml:space="preserve">Setup </w:t>
+            </w:r>
+            <w:r>
+              <w:t>JavaScript</w:t>
+            </w:r>
+            <w:r>
+              <w:t xml:space="preserve"> </w:t>
+            </w:r>
+            <w:r>
+              <w:t>regular expressions to check form details</w:t>
+            </w:r>
+          </w:p>
+        </w:tc>
+        <w:tc>
+          <w:tcPr>
+            <w:tcW w:w="1080" w:type="dxa"/>
           </w:tcPr>
           <w:p>
             <w:pPr>
@@ -5210,7 +5359,7 @@
               <w:cnfStyle w:val="000000000000" w:firstRow="0" w:lastRow="0" w:firstColumn="0" w:lastColumn="0" w:oddVBand="0" w:evenVBand="0" w:oddHBand="0" w:evenHBand="0" w:firstRowFirstColumn="0" w:firstRowLastColumn="0" w:lastRowFirstColumn="0" w:lastRowLastColumn="0"/>
             </w:pPr>
             <w:r>
-              <w:t>1</w:t>
+              <w:t>13</w:t>
             </w:r>
           </w:p>
         </w:tc>
@@ -5232,20 +5381,259 @@
         <w:tc>
           <w:tcPr>
             <w:cnfStyle w:val="001000000000" w:firstRow="0" w:lastRow="0" w:firstColumn="1" w:lastColumn="0" w:oddVBand="0" w:evenVBand="0" w:oddHBand="0" w:evenHBand="0" w:firstRowFirstColumn="0" w:firstRowLastColumn="0" w:lastRowFirstColumn="0" w:lastRowLastColumn="0"/>
-            <w:tcW w:w="903" w:type="dxa"/>
+            <w:tcW w:w="881" w:type="dxa"/>
           </w:tcPr>
           <w:p/>
         </w:tc>
         <w:tc>
           <w:tcPr>
-            <w:tcW w:w="6435" w:type="dxa"/>
+            <w:tcW w:w="6277" w:type="dxa"/>
+          </w:tcPr>
+          <w:p>
+            <w:pPr>
+              <w:cnfStyle w:val="000000100000" w:firstRow="0" w:lastRow="0" w:firstColumn="0" w:lastColumn="0" w:oddVBand="0" w:evenVBand="0" w:oddHBand="1" w:evenHBand="0" w:firstRowFirstColumn="0" w:firstRowLastColumn="0" w:lastRowFirstColumn="0" w:lastRowLastColumn="0"/>
+            </w:pPr>
+            <w:r>
+              <w:t>Write SQL to create student account</w:t>
+            </w:r>
+          </w:p>
+        </w:tc>
+        <w:tc>
+          <w:tcPr>
+            <w:tcW w:w="1080" w:type="dxa"/>
+          </w:tcPr>
+          <w:p>
+            <w:pPr>
+              <w:jc w:val="center"/>
+              <w:cnfStyle w:val="000000100000" w:firstRow="0" w:lastRow="0" w:firstColumn="0" w:lastColumn="0" w:oddVBand="0" w:evenVBand="0" w:oddHBand="1" w:evenHBand="0" w:firstRowFirstColumn="0" w:firstRowLastColumn="0" w:lastRowFirstColumn="0" w:lastRowLastColumn="0"/>
+            </w:pPr>
+            <w:r>
+              <w:t>4</w:t>
+            </w:r>
+          </w:p>
+        </w:tc>
+        <w:tc>
+          <w:tcPr>
+            <w:tcW w:w="768" w:type="dxa"/>
+          </w:tcPr>
+          <w:p>
+            <w:pPr>
+              <w:cnfStyle w:val="000000100000" w:firstRow="0" w:lastRow="0" w:firstColumn="0" w:lastColumn="0" w:oddVBand="0" w:evenVBand="0" w:oddHBand="1" w:evenHBand="0" w:firstRowFirstColumn="0" w:firstRowLastColumn="0" w:lastRowFirstColumn="0" w:lastRowLastColumn="0"/>
+            </w:pPr>
+          </w:p>
+        </w:tc>
+      </w:tr>
+      <w:tr>
+        <w:tc>
+          <w:tcPr>
+            <w:cnfStyle w:val="001000000000" w:firstRow="0" w:lastRow="0" w:firstColumn="1" w:lastColumn="0" w:oddVBand="0" w:evenVBand="0" w:oddHBand="0" w:evenHBand="0" w:firstRowFirstColumn="0" w:firstRowLastColumn="0" w:lastRowFirstColumn="0" w:lastRowLastColumn="0"/>
+            <w:tcW w:w="881" w:type="dxa"/>
+          </w:tcPr>
+          <w:p/>
+        </w:tc>
+        <w:tc>
+          <w:tcPr>
+            <w:tcW w:w="6277" w:type="dxa"/>
+          </w:tcPr>
+          <w:p>
+            <w:pPr>
+              <w:cnfStyle w:val="000000000000" w:firstRow="0" w:lastRow="0" w:firstColumn="0" w:lastColumn="0" w:oddVBand="0" w:evenVBand="0" w:oddHBand="0" w:evenHBand="0" w:firstRowFirstColumn="0" w:firstRowLastColumn="0" w:lastRowFirstColumn="0" w:lastRowLastColumn="0"/>
+            </w:pPr>
+            <w:r>
+              <w:t>Connect to database</w:t>
+            </w:r>
+          </w:p>
+        </w:tc>
+        <w:tc>
+          <w:tcPr>
+            <w:tcW w:w="1080" w:type="dxa"/>
+          </w:tcPr>
+          <w:p>
+            <w:pPr>
+              <w:jc w:val="center"/>
+              <w:cnfStyle w:val="000000000000" w:firstRow="0" w:lastRow="0" w:firstColumn="0" w:lastColumn="0" w:oddVBand="0" w:evenVBand="0" w:oddHBand="0" w:evenHBand="0" w:firstRowFirstColumn="0" w:firstRowLastColumn="0" w:lastRowFirstColumn="0" w:lastRowLastColumn="0"/>
+            </w:pPr>
+            <w:r>
+              <w:t>2</w:t>
+            </w:r>
+          </w:p>
+        </w:tc>
+        <w:tc>
+          <w:tcPr>
+            <w:tcW w:w="768" w:type="dxa"/>
+          </w:tcPr>
+          <w:p>
+            <w:pPr>
+              <w:cnfStyle w:val="000000000000" w:firstRow="0" w:lastRow="0" w:firstColumn="0" w:lastColumn="0" w:oddVBand="0" w:evenVBand="0" w:oddHBand="0" w:evenHBand="0" w:firstRowFirstColumn="0" w:firstRowLastColumn="0" w:lastRowFirstColumn="0" w:lastRowLastColumn="0"/>
+            </w:pPr>
+          </w:p>
+        </w:tc>
+      </w:tr>
+      <w:tr>
+        <w:trPr>
+          <w:cnfStyle w:val="000000100000" w:firstRow="0" w:lastRow="0" w:firstColumn="0" w:lastColumn="0" w:oddVBand="0" w:evenVBand="0" w:oddHBand="1" w:evenHBand="0" w:firstRowFirstColumn="0" w:firstRowLastColumn="0" w:lastRowFirstColumn="0" w:lastRowLastColumn="0"/>
+        </w:trPr>
+        <w:tc>
+          <w:tcPr>
+            <w:cnfStyle w:val="001000000000" w:firstRow="0" w:lastRow="0" w:firstColumn="1" w:lastColumn="0" w:oddVBand="0" w:evenVBand="0" w:oddHBand="0" w:evenHBand="0" w:firstRowFirstColumn="0" w:firstRowLastColumn="0" w:lastRowFirstColumn="0" w:lastRowLastColumn="0"/>
+            <w:tcW w:w="881" w:type="dxa"/>
+          </w:tcPr>
+          <w:p/>
+        </w:tc>
+        <w:tc>
+          <w:tcPr>
+            <w:tcW w:w="6277" w:type="dxa"/>
+          </w:tcPr>
+          <w:p>
+            <w:pPr>
+              <w:cnfStyle w:val="000000100000" w:firstRow="0" w:lastRow="0" w:firstColumn="0" w:lastColumn="0" w:oddVBand="0" w:evenVBand="0" w:oddHBand="1" w:evenHBand="0" w:firstRowFirstColumn="0" w:firstRowLastColumn="0" w:lastRowFirstColumn="0" w:lastRowLastColumn="0"/>
+            </w:pPr>
+            <w:r>
+              <w:t>Submit form details via PHP</w:t>
+            </w:r>
+          </w:p>
+        </w:tc>
+        <w:tc>
+          <w:tcPr>
+            <w:tcW w:w="1080" w:type="dxa"/>
+          </w:tcPr>
+          <w:p>
+            <w:pPr>
+              <w:jc w:val="center"/>
+              <w:cnfStyle w:val="000000100000" w:firstRow="0" w:lastRow="0" w:firstColumn="0" w:lastColumn="0" w:oddVBand="0" w:evenVBand="0" w:oddHBand="1" w:evenHBand="0" w:firstRowFirstColumn="0" w:firstRowLastColumn="0" w:lastRowFirstColumn="0" w:lastRowLastColumn="0"/>
+            </w:pPr>
+            <w:r>
+              <w:t>5</w:t>
+            </w:r>
+          </w:p>
+        </w:tc>
+        <w:tc>
+          <w:tcPr>
+            <w:tcW w:w="768" w:type="dxa"/>
+          </w:tcPr>
+          <w:p>
+            <w:pPr>
+              <w:cnfStyle w:val="000000100000" w:firstRow="0" w:lastRow="0" w:firstColumn="0" w:lastColumn="0" w:oddVBand="0" w:evenVBand="0" w:oddHBand="1" w:evenHBand="0" w:firstRowFirstColumn="0" w:firstRowLastColumn="0" w:lastRowFirstColumn="0" w:lastRowLastColumn="0"/>
+            </w:pPr>
+          </w:p>
+        </w:tc>
+      </w:tr>
+      <w:tr>
+        <w:tc>
+          <w:tcPr>
+            <w:cnfStyle w:val="001000000000" w:firstRow="0" w:lastRow="0" w:firstColumn="1" w:lastColumn="0" w:oddVBand="0" w:evenVBand="0" w:oddHBand="0" w:evenHBand="0" w:firstRowFirstColumn="0" w:firstRowLastColumn="0" w:lastRowFirstColumn="0" w:lastRowLastColumn="0"/>
+            <w:tcW w:w="881" w:type="dxa"/>
+          </w:tcPr>
+          <w:p/>
+        </w:tc>
+        <w:tc>
+          <w:tcPr>
+            <w:tcW w:w="6277" w:type="dxa"/>
+          </w:tcPr>
+          <w:p>
+            <w:pPr>
+              <w:cnfStyle w:val="000000000000" w:firstRow="0" w:lastRow="0" w:firstColumn="0" w:lastColumn="0" w:oddVBand="0" w:evenVBand="0" w:oddHBand="0" w:evenHBand="0" w:firstRowFirstColumn="0" w:firstRowLastColumn="0" w:lastRowFirstColumn="0" w:lastRowLastColumn="0"/>
+            </w:pPr>
+            <w:r>
+              <w:t>Write automated unit test</w:t>
+            </w:r>
+          </w:p>
+        </w:tc>
+        <w:tc>
+          <w:tcPr>
+            <w:tcW w:w="1080" w:type="dxa"/>
+          </w:tcPr>
+          <w:p>
+            <w:pPr>
+              <w:jc w:val="center"/>
+              <w:cnfStyle w:val="000000000000" w:firstRow="0" w:lastRow="0" w:firstColumn="0" w:lastColumn="0" w:oddVBand="0" w:evenVBand="0" w:oddHBand="0" w:evenHBand="0" w:firstRowFirstColumn="0" w:firstRowLastColumn="0" w:lastRowFirstColumn="0" w:lastRowLastColumn="0"/>
+            </w:pPr>
+            <w:r>
+              <w:t>6</w:t>
+            </w:r>
+          </w:p>
+        </w:tc>
+        <w:tc>
+          <w:tcPr>
+            <w:tcW w:w="768" w:type="dxa"/>
+          </w:tcPr>
+          <w:p>
+            <w:pPr>
+              <w:cnfStyle w:val="000000000000" w:firstRow="0" w:lastRow="0" w:firstColumn="0" w:lastColumn="0" w:oddVBand="0" w:evenVBand="0" w:oddHBand="0" w:evenHBand="0" w:firstRowFirstColumn="0" w:firstRowLastColumn="0" w:lastRowFirstColumn="0" w:lastRowLastColumn="0"/>
+            </w:pPr>
+          </w:p>
+        </w:tc>
+      </w:tr>
+      <w:tr>
+        <w:trPr>
+          <w:cnfStyle w:val="000000100000" w:firstRow="0" w:lastRow="0" w:firstColumn="0" w:lastColumn="0" w:oddVBand="0" w:evenVBand="0" w:oddHBand="1" w:evenHBand="0" w:firstRowFirstColumn="0" w:firstRowLastColumn="0" w:lastRowFirstColumn="0" w:lastRowLastColumn="0"/>
+        </w:trPr>
+        <w:tc>
+          <w:tcPr>
+            <w:cnfStyle w:val="001000000000" w:firstRow="0" w:lastRow="0" w:firstColumn="1" w:lastColumn="0" w:oddVBand="0" w:evenVBand="0" w:oddHBand="0" w:evenHBand="0" w:firstRowFirstColumn="0" w:firstRowLastColumn="0" w:lastRowFirstColumn="0" w:lastRowLastColumn="0"/>
+            <w:tcW w:w="881" w:type="dxa"/>
+          </w:tcPr>
+          <w:p/>
+        </w:tc>
+        <w:tc>
+          <w:tcPr>
+            <w:tcW w:w="6277" w:type="dxa"/>
+          </w:tcPr>
+          <w:p>
+            <w:pPr>
+              <w:cnfStyle w:val="000000100000" w:firstRow="0" w:lastRow="0" w:firstColumn="0" w:lastColumn="0" w:oddVBand="0" w:evenVBand="0" w:oddHBand="1" w:evenHBand="0" w:firstRowFirstColumn="0" w:firstRowLastColumn="0" w:lastRowFirstColumn="0" w:lastRowLastColumn="0"/>
+            </w:pPr>
+            <w:r>
+              <w:t>Verify story is complete</w:t>
+            </w:r>
+            <w:r>
+              <w:t>(acceptance criteria)</w:t>
+            </w:r>
+          </w:p>
+        </w:tc>
+        <w:tc>
+          <w:tcPr>
+            <w:tcW w:w="1080" w:type="dxa"/>
+          </w:tcPr>
+          <w:p>
+            <w:pPr>
+              <w:jc w:val="center"/>
+              <w:cnfStyle w:val="000000100000" w:firstRow="0" w:lastRow="0" w:firstColumn="0" w:lastColumn="0" w:oddVBand="0" w:evenVBand="0" w:oddHBand="1" w:evenHBand="0" w:firstRowFirstColumn="0" w:firstRowLastColumn="0" w:lastRowFirstColumn="0" w:lastRowLastColumn="0"/>
+            </w:pPr>
+            <w:r>
+              <w:t>5</w:t>
+            </w:r>
+          </w:p>
+        </w:tc>
+        <w:tc>
+          <w:tcPr>
+            <w:tcW w:w="768" w:type="dxa"/>
+          </w:tcPr>
+          <w:p>
+            <w:pPr>
+              <w:cnfStyle w:val="000000100000" w:firstRow="0" w:lastRow="0" w:firstColumn="0" w:lastColumn="0" w:oddVBand="0" w:evenVBand="0" w:oddHBand="1" w:evenHBand="0" w:firstRowFirstColumn="0" w:firstRowLastColumn="0" w:lastRowFirstColumn="0" w:lastRowLastColumn="0"/>
+            </w:pPr>
+          </w:p>
+        </w:tc>
+      </w:tr>
+      <w:tr>
+        <w:tc>
+          <w:tcPr>
+            <w:cnfStyle w:val="001000000000" w:firstRow="0" w:lastRow="0" w:firstColumn="1" w:lastColumn="0" w:oddVBand="0" w:evenVBand="0" w:oddHBand="0" w:evenHBand="0" w:firstRowFirstColumn="0" w:firstRowLastColumn="0" w:lastRowFirstColumn="0" w:lastRowLastColumn="0"/>
+            <w:tcW w:w="881" w:type="dxa"/>
+          </w:tcPr>
+          <w:p/>
+        </w:tc>
+        <w:tc>
+          <w:tcPr>
+            <w:tcW w:w="6277" w:type="dxa"/>
           </w:tcPr>
           <w:p>
             <w:pPr>
               <w:tabs>
                 <w:tab w:val="right" w:pos="6219"/>
               </w:tabs>
-              <w:cnfStyle w:val="000000100000" w:firstRow="0" w:lastRow="0" w:firstColumn="0" w:lastColumn="0" w:oddVBand="0" w:evenVBand="0" w:oddHBand="1" w:evenHBand="0" w:firstRowFirstColumn="0" w:firstRowLastColumn="0" w:lastRowFirstColumn="0" w:lastRowLastColumn="0"/>
+              <w:cnfStyle w:val="000000000000" w:firstRow="0" w:lastRow="0" w:firstColumn="0" w:lastColumn="0" w:oddVBand="0" w:evenVBand="0" w:oddHBand="0" w:evenHBand="0" w:firstRowFirstColumn="0" w:firstRowLastColumn="0" w:lastRowFirstColumn="0" w:lastRowLastColumn="0"/>
             </w:pPr>
             <w:r>
               <w:t xml:space="preserve">Story Points: </w:t>
@@ -5254,27 +5642,24 @@
               <w:t xml:space="preserve"> </w:t>
             </w:r>
             <w:r>
-              <w:t>6</w:t>
+              <w:t>7</w:t>
             </w:r>
             <w:r>
               <w:tab/>
-              <w:t>Total Hours</w:t>
-            </w:r>
-            <w:r>
-              <w:t>:</w:t>
-            </w:r>
-          </w:p>
-        </w:tc>
-        <w:tc>
-          <w:tcPr>
-            <w:tcW w:w="1086" w:type="dxa"/>
-          </w:tcPr>
-          <w:p>
-            <w:pPr>
-              <w:cnfStyle w:val="000000100000" w:firstRow="0" w:lastRow="0" w:firstColumn="0" w:lastColumn="0" w:oddVBand="0" w:evenVBand="0" w:oddHBand="1" w:evenHBand="0" w:firstRowFirstColumn="0" w:firstRowLastColumn="0" w:lastRowFirstColumn="0" w:lastRowLastColumn="0"/>
-            </w:pPr>
-            <w:r>
-              <w:t>10</w:t>
+              <w:t>Total Hours:</w:t>
+            </w:r>
+          </w:p>
+        </w:tc>
+        <w:tc>
+          <w:tcPr>
+            <w:tcW w:w="1080" w:type="dxa"/>
+          </w:tcPr>
+          <w:p>
+            <w:pPr>
+              <w:cnfStyle w:val="000000000000" w:firstRow="0" w:lastRow="0" w:firstColumn="0" w:lastColumn="0" w:oddVBand="0" w:evenVBand="0" w:oddHBand="0" w:evenHBand="0" w:firstRowFirstColumn="0" w:firstRowLastColumn="0" w:lastRowFirstColumn="0" w:lastRowLastColumn="0"/>
+            </w:pPr>
+            <w:r>
+              <w:t>56</w:t>
             </w:r>
           </w:p>
         </w:tc>
@@ -5284,7 +5669,7 @@
           </w:tcPr>
           <w:p>
             <w:pPr>
-              <w:cnfStyle w:val="000000100000" w:firstRow="0" w:lastRow="0" w:firstColumn="0" w:lastColumn="0" w:oddVBand="0" w:evenVBand="0" w:oddHBand="1" w:evenHBand="0" w:firstRowFirstColumn="0" w:firstRowLastColumn="0" w:lastRowFirstColumn="0" w:lastRowLastColumn="0"/>
+              <w:cnfStyle w:val="000000000000" w:firstRow="0" w:lastRow="0" w:firstColumn="0" w:lastColumn="0" w:oddVBand="0" w:evenVBand="0" w:oddHBand="0" w:evenHBand="0" w:firstRowFirstColumn="0" w:firstRowLastColumn="0" w:lastRowFirstColumn="0" w:lastRowLastColumn="0"/>
             </w:pPr>
           </w:p>
         </w:tc>
@@ -5295,14 +5680,1618 @@
         <w:pStyle w:val="Heading2"/>
         <w:spacing w:before="360"/>
       </w:pPr>
-      <w:bookmarkStart w:id="16" w:name="_Toc509413328"/>
+      <w:bookmarkStart w:id="16" w:name="_Toc509425809"/>
       <w:r>
         <w:t xml:space="preserve">Story ID: </w:t>
       </w:r>
       <w:r>
-        <w:t>Homepage</w:t>
+        <w:t>Admin create teachers accounts</w:t>
       </w:r>
       <w:bookmarkEnd w:id="16"/>
+    </w:p>
+    <w:tbl>
+      <w:tblPr>
+        <w:tblStyle w:val="LightList-Accent4"/>
+        <w:tblW w:w="0" w:type="auto"/>
+        <w:tblLook w:val="04A0" w:firstRow="1" w:lastRow="0" w:firstColumn="1" w:lastColumn="0" w:noHBand="0" w:noVBand="1"/>
+      </w:tblPr>
+      <w:tblGrid>
+        <w:gridCol w:w="881"/>
+        <w:gridCol w:w="6277"/>
+        <w:gridCol w:w="1080"/>
+        <w:gridCol w:w="768"/>
+      </w:tblGrid>
+      <w:tr>
+        <w:trPr>
+          <w:cnfStyle w:val="100000000000" w:firstRow="1" w:lastRow="0" w:firstColumn="0" w:lastColumn="0" w:oddVBand="0" w:evenVBand="0" w:oddHBand="0" w:evenHBand="0" w:firstRowFirstColumn="0" w:firstRowLastColumn="0" w:lastRowFirstColumn="0" w:lastRowLastColumn="0"/>
+        </w:trPr>
+        <w:tc>
+          <w:tcPr>
+            <w:cnfStyle w:val="001000000000" w:firstRow="0" w:lastRow="0" w:firstColumn="1" w:lastColumn="0" w:oddVBand="0" w:evenVBand="0" w:oddHBand="0" w:evenHBand="0" w:firstRowFirstColumn="0" w:firstRowLastColumn="0" w:lastRowFirstColumn="0" w:lastRowLastColumn="0"/>
+            <w:tcW w:w="881" w:type="dxa"/>
+          </w:tcPr>
+          <w:p>
+            <w:r>
+              <w:t>Task ID</w:t>
+            </w:r>
+          </w:p>
+        </w:tc>
+        <w:tc>
+          <w:tcPr>
+            <w:tcW w:w="6277" w:type="dxa"/>
+          </w:tcPr>
+          <w:p>
+            <w:pPr>
+              <w:cnfStyle w:val="100000000000" w:firstRow="1" w:lastRow="0" w:firstColumn="0" w:lastColumn="0" w:oddVBand="0" w:evenVBand="0" w:oddHBand="0" w:evenHBand="0" w:firstRowFirstColumn="0" w:firstRowLastColumn="0" w:lastRowFirstColumn="0" w:lastRowLastColumn="0"/>
+            </w:pPr>
+            <w:r>
+              <w:t>Task Description</w:t>
+            </w:r>
+          </w:p>
+        </w:tc>
+        <w:tc>
+          <w:tcPr>
+            <w:tcW w:w="1080" w:type="dxa"/>
+          </w:tcPr>
+          <w:p>
+            <w:pPr>
+              <w:cnfStyle w:val="100000000000" w:firstRow="1" w:lastRow="0" w:firstColumn="0" w:lastColumn="0" w:oddVBand="0" w:evenVBand="0" w:oddHBand="0" w:evenHBand="0" w:firstRowFirstColumn="0" w:firstRowLastColumn="0" w:lastRowFirstColumn="0" w:lastRowLastColumn="0"/>
+            </w:pPr>
+            <w:r>
+              <w:t>Estimate</w:t>
+            </w:r>
+          </w:p>
+        </w:tc>
+        <w:tc>
+          <w:tcPr>
+            <w:tcW w:w="768" w:type="dxa"/>
+          </w:tcPr>
+          <w:p>
+            <w:pPr>
+              <w:cnfStyle w:val="100000000000" w:firstRow="1" w:lastRow="0" w:firstColumn="0" w:lastColumn="0" w:oddVBand="0" w:evenVBand="0" w:oddHBand="0" w:evenHBand="0" w:firstRowFirstColumn="0" w:firstRowLastColumn="0" w:lastRowFirstColumn="0" w:lastRowLastColumn="0"/>
+            </w:pPr>
+            <w:r>
+              <w:t>Taken</w:t>
+            </w:r>
+          </w:p>
+        </w:tc>
+      </w:tr>
+      <w:tr>
+        <w:trPr>
+          <w:cnfStyle w:val="000000100000" w:firstRow="0" w:lastRow="0" w:firstColumn="0" w:lastColumn="0" w:oddVBand="0" w:evenVBand="0" w:oddHBand="1" w:evenHBand="0" w:firstRowFirstColumn="0" w:firstRowLastColumn="0" w:lastRowFirstColumn="0" w:lastRowLastColumn="0"/>
+        </w:trPr>
+        <w:tc>
+          <w:tcPr>
+            <w:cnfStyle w:val="001000000000" w:firstRow="0" w:lastRow="0" w:firstColumn="1" w:lastColumn="0" w:oddVBand="0" w:evenVBand="0" w:oddHBand="0" w:evenHBand="0" w:firstRowFirstColumn="0" w:firstRowLastColumn="0" w:lastRowFirstColumn="0" w:lastRowLastColumn="0"/>
+            <w:tcW w:w="881" w:type="dxa"/>
+          </w:tcPr>
+          <w:p/>
+        </w:tc>
+        <w:tc>
+          <w:tcPr>
+            <w:tcW w:w="6277" w:type="dxa"/>
+          </w:tcPr>
+          <w:p>
+            <w:pPr>
+              <w:cnfStyle w:val="000000100000" w:firstRow="0" w:lastRow="0" w:firstColumn="0" w:lastColumn="0" w:oddVBand="0" w:evenVBand="0" w:oddHBand="1" w:evenHBand="0" w:firstRowFirstColumn="0" w:firstRowLastColumn="0" w:lastRowFirstColumn="0" w:lastRowLastColumn="0"/>
+            </w:pPr>
+            <w:r>
+              <w:t xml:space="preserve">Design HTML </w:t>
+            </w:r>
+            <w:r>
+              <w:t xml:space="preserve">page and </w:t>
+            </w:r>
+            <w:r>
+              <w:t xml:space="preserve">form </w:t>
+            </w:r>
+          </w:p>
+        </w:tc>
+        <w:tc>
+          <w:tcPr>
+            <w:tcW w:w="1080" w:type="dxa"/>
+          </w:tcPr>
+          <w:p>
+            <w:pPr>
+              <w:jc w:val="center"/>
+              <w:cnfStyle w:val="000000100000" w:firstRow="0" w:lastRow="0" w:firstColumn="0" w:lastColumn="0" w:oddVBand="0" w:evenVBand="0" w:oddHBand="1" w:evenHBand="0" w:firstRowFirstColumn="0" w:firstRowLastColumn="0" w:lastRowFirstColumn="0" w:lastRowLastColumn="0"/>
+            </w:pPr>
+            <w:r>
+              <w:t>5</w:t>
+            </w:r>
+          </w:p>
+        </w:tc>
+        <w:tc>
+          <w:tcPr>
+            <w:tcW w:w="768" w:type="dxa"/>
+          </w:tcPr>
+          <w:p>
+            <w:pPr>
+              <w:cnfStyle w:val="000000100000" w:firstRow="0" w:lastRow="0" w:firstColumn="0" w:lastColumn="0" w:oddVBand="0" w:evenVBand="0" w:oddHBand="1" w:evenHBand="0" w:firstRowFirstColumn="0" w:firstRowLastColumn="0" w:lastRowFirstColumn="0" w:lastRowLastColumn="0"/>
+            </w:pPr>
+          </w:p>
+        </w:tc>
+      </w:tr>
+      <w:tr>
+        <w:tc>
+          <w:tcPr>
+            <w:cnfStyle w:val="001000000000" w:firstRow="0" w:lastRow="0" w:firstColumn="1" w:lastColumn="0" w:oddVBand="0" w:evenVBand="0" w:oddHBand="0" w:evenHBand="0" w:firstRowFirstColumn="0" w:firstRowLastColumn="0" w:lastRowFirstColumn="0" w:lastRowLastColumn="0"/>
+            <w:tcW w:w="881" w:type="dxa"/>
+          </w:tcPr>
+          <w:p/>
+        </w:tc>
+        <w:tc>
+          <w:tcPr>
+            <w:tcW w:w="6277" w:type="dxa"/>
+          </w:tcPr>
+          <w:p>
+            <w:pPr>
+              <w:cnfStyle w:val="000000000000" w:firstRow="0" w:lastRow="0" w:firstColumn="0" w:lastColumn="0" w:oddVBand="0" w:evenVBand="0" w:oddHBand="0" w:evenHBand="0" w:firstRowFirstColumn="0" w:firstRowLastColumn="0" w:lastRowFirstColumn="0" w:lastRowLastColumn="0"/>
+            </w:pPr>
+            <w:r>
+              <w:t>Create form on HTML page</w:t>
+            </w:r>
+          </w:p>
+        </w:tc>
+        <w:tc>
+          <w:tcPr>
+            <w:tcW w:w="1080" w:type="dxa"/>
+          </w:tcPr>
+          <w:p>
+            <w:pPr>
+              <w:jc w:val="center"/>
+              <w:cnfStyle w:val="000000000000" w:firstRow="0" w:lastRow="0" w:firstColumn="0" w:lastColumn="0" w:oddVBand="0" w:evenVBand="0" w:oddHBand="0" w:evenHBand="0" w:firstRowFirstColumn="0" w:firstRowLastColumn="0" w:lastRowFirstColumn="0" w:lastRowLastColumn="0"/>
+            </w:pPr>
+            <w:r>
+              <w:t>8</w:t>
+            </w:r>
+          </w:p>
+        </w:tc>
+        <w:tc>
+          <w:tcPr>
+            <w:tcW w:w="768" w:type="dxa"/>
+          </w:tcPr>
+          <w:p>
+            <w:pPr>
+              <w:cnfStyle w:val="000000000000" w:firstRow="0" w:lastRow="0" w:firstColumn="0" w:lastColumn="0" w:oddVBand="0" w:evenVBand="0" w:oddHBand="0" w:evenHBand="0" w:firstRowFirstColumn="0" w:firstRowLastColumn="0" w:lastRowFirstColumn="0" w:lastRowLastColumn="0"/>
+            </w:pPr>
+          </w:p>
+        </w:tc>
+      </w:tr>
+      <w:tr>
+        <w:trPr>
+          <w:cnfStyle w:val="000000100000" w:firstRow="0" w:lastRow="0" w:firstColumn="0" w:lastColumn="0" w:oddVBand="0" w:evenVBand="0" w:oddHBand="1" w:evenHBand="0" w:firstRowFirstColumn="0" w:firstRowLastColumn="0" w:lastRowFirstColumn="0" w:lastRowLastColumn="0"/>
+        </w:trPr>
+        <w:tc>
+          <w:tcPr>
+            <w:cnfStyle w:val="001000000000" w:firstRow="0" w:lastRow="0" w:firstColumn="1" w:lastColumn="0" w:oddVBand="0" w:evenVBand="0" w:oddHBand="0" w:evenHBand="0" w:firstRowFirstColumn="0" w:firstRowLastColumn="0" w:lastRowFirstColumn="0" w:lastRowLastColumn="0"/>
+            <w:tcW w:w="881" w:type="dxa"/>
+          </w:tcPr>
+          <w:p/>
+        </w:tc>
+        <w:tc>
+          <w:tcPr>
+            <w:tcW w:w="6277" w:type="dxa"/>
+          </w:tcPr>
+          <w:p>
+            <w:pPr>
+              <w:cnfStyle w:val="000000100000" w:firstRow="0" w:lastRow="0" w:firstColumn="0" w:lastColumn="0" w:oddVBand="0" w:evenVBand="0" w:oddHBand="1" w:evenHBand="0" w:firstRowFirstColumn="0" w:firstRowLastColumn="0" w:lastRowFirstColumn="0" w:lastRowLastColumn="0"/>
+            </w:pPr>
+            <w:r>
+              <w:t>Create teacher account table</w:t>
+            </w:r>
+          </w:p>
+        </w:tc>
+        <w:tc>
+          <w:tcPr>
+            <w:tcW w:w="1080" w:type="dxa"/>
+          </w:tcPr>
+          <w:p>
+            <w:pPr>
+              <w:jc w:val="center"/>
+              <w:cnfStyle w:val="000000100000" w:firstRow="0" w:lastRow="0" w:firstColumn="0" w:lastColumn="0" w:oddVBand="0" w:evenVBand="0" w:oddHBand="1" w:evenHBand="0" w:firstRowFirstColumn="0" w:firstRowLastColumn="0" w:lastRowFirstColumn="0" w:lastRowLastColumn="0"/>
+            </w:pPr>
+            <w:r>
+              <w:t>8</w:t>
+            </w:r>
+          </w:p>
+        </w:tc>
+        <w:tc>
+          <w:tcPr>
+            <w:tcW w:w="768" w:type="dxa"/>
+          </w:tcPr>
+          <w:p>
+            <w:pPr>
+              <w:cnfStyle w:val="000000100000" w:firstRow="0" w:lastRow="0" w:firstColumn="0" w:lastColumn="0" w:oddVBand="0" w:evenVBand="0" w:oddHBand="1" w:evenHBand="0" w:firstRowFirstColumn="0" w:firstRowLastColumn="0" w:lastRowFirstColumn="0" w:lastRowLastColumn="0"/>
+            </w:pPr>
+          </w:p>
+        </w:tc>
+      </w:tr>
+      <w:tr>
+        <w:tc>
+          <w:tcPr>
+            <w:cnfStyle w:val="001000000000" w:firstRow="0" w:lastRow="0" w:firstColumn="1" w:lastColumn="0" w:oddVBand="0" w:evenVBand="0" w:oddHBand="0" w:evenHBand="0" w:firstRowFirstColumn="0" w:firstRowLastColumn="0" w:lastRowFirstColumn="0" w:lastRowLastColumn="0"/>
+            <w:tcW w:w="881" w:type="dxa"/>
+          </w:tcPr>
+          <w:p/>
+        </w:tc>
+        <w:tc>
+          <w:tcPr>
+            <w:tcW w:w="6277" w:type="dxa"/>
+          </w:tcPr>
+          <w:p>
+            <w:pPr>
+              <w:cnfStyle w:val="000000000000" w:firstRow="0" w:lastRow="0" w:firstColumn="0" w:lastColumn="0" w:oddVBand="0" w:evenVBand="0" w:oddHBand="0" w:evenHBand="0" w:firstRowFirstColumn="0" w:firstRowLastColumn="0" w:lastRowFirstColumn="0" w:lastRowLastColumn="0"/>
+            </w:pPr>
+            <w:r>
+              <w:t xml:space="preserve">Setup </w:t>
+            </w:r>
+            <w:r>
+              <w:t>JavaScript</w:t>
+            </w:r>
+            <w:r>
+              <w:t xml:space="preserve"> regular expressions to check form details</w:t>
+            </w:r>
+          </w:p>
+        </w:tc>
+        <w:tc>
+          <w:tcPr>
+            <w:tcW w:w="1080" w:type="dxa"/>
+          </w:tcPr>
+          <w:p>
+            <w:pPr>
+              <w:jc w:val="center"/>
+              <w:cnfStyle w:val="000000000000" w:firstRow="0" w:lastRow="0" w:firstColumn="0" w:lastColumn="0" w:oddVBand="0" w:evenVBand="0" w:oddHBand="0" w:evenHBand="0" w:firstRowFirstColumn="0" w:firstRowLastColumn="0" w:lastRowFirstColumn="0" w:lastRowLastColumn="0"/>
+            </w:pPr>
+            <w:r>
+              <w:t>13</w:t>
+            </w:r>
+          </w:p>
+        </w:tc>
+        <w:tc>
+          <w:tcPr>
+            <w:tcW w:w="768" w:type="dxa"/>
+          </w:tcPr>
+          <w:p>
+            <w:pPr>
+              <w:cnfStyle w:val="000000000000" w:firstRow="0" w:lastRow="0" w:firstColumn="0" w:lastColumn="0" w:oddVBand="0" w:evenVBand="0" w:oddHBand="0" w:evenHBand="0" w:firstRowFirstColumn="0" w:firstRowLastColumn="0" w:lastRowFirstColumn="0" w:lastRowLastColumn="0"/>
+            </w:pPr>
+          </w:p>
+        </w:tc>
+      </w:tr>
+      <w:tr>
+        <w:trPr>
+          <w:cnfStyle w:val="000000100000" w:firstRow="0" w:lastRow="0" w:firstColumn="0" w:lastColumn="0" w:oddVBand="0" w:evenVBand="0" w:oddHBand="1" w:evenHBand="0" w:firstRowFirstColumn="0" w:firstRowLastColumn="0" w:lastRowFirstColumn="0" w:lastRowLastColumn="0"/>
+        </w:trPr>
+        <w:tc>
+          <w:tcPr>
+            <w:cnfStyle w:val="001000000000" w:firstRow="0" w:lastRow="0" w:firstColumn="1" w:lastColumn="0" w:oddVBand="0" w:evenVBand="0" w:oddHBand="0" w:evenHBand="0" w:firstRowFirstColumn="0" w:firstRowLastColumn="0" w:lastRowFirstColumn="0" w:lastRowLastColumn="0"/>
+            <w:tcW w:w="881" w:type="dxa"/>
+          </w:tcPr>
+          <w:p/>
+        </w:tc>
+        <w:tc>
+          <w:tcPr>
+            <w:tcW w:w="6277" w:type="dxa"/>
+          </w:tcPr>
+          <w:p>
+            <w:pPr>
+              <w:cnfStyle w:val="000000100000" w:firstRow="0" w:lastRow="0" w:firstColumn="0" w:lastColumn="0" w:oddVBand="0" w:evenVBand="0" w:oddHBand="1" w:evenHBand="0" w:firstRowFirstColumn="0" w:firstRowLastColumn="0" w:lastRowFirstColumn="0" w:lastRowLastColumn="0"/>
+            </w:pPr>
+            <w:r>
+              <w:t xml:space="preserve">Write SQL to create </w:t>
+            </w:r>
+            <w:r>
+              <w:t>teacher</w:t>
+            </w:r>
+            <w:r>
+              <w:t xml:space="preserve"> account</w:t>
+            </w:r>
+          </w:p>
+        </w:tc>
+        <w:tc>
+          <w:tcPr>
+            <w:tcW w:w="1080" w:type="dxa"/>
+          </w:tcPr>
+          <w:p>
+            <w:pPr>
+              <w:jc w:val="center"/>
+              <w:cnfStyle w:val="000000100000" w:firstRow="0" w:lastRow="0" w:firstColumn="0" w:lastColumn="0" w:oddVBand="0" w:evenVBand="0" w:oddHBand="1" w:evenHBand="0" w:firstRowFirstColumn="0" w:firstRowLastColumn="0" w:lastRowFirstColumn="0" w:lastRowLastColumn="0"/>
+            </w:pPr>
+            <w:r>
+              <w:t>4</w:t>
+            </w:r>
+          </w:p>
+        </w:tc>
+        <w:tc>
+          <w:tcPr>
+            <w:tcW w:w="768" w:type="dxa"/>
+          </w:tcPr>
+          <w:p>
+            <w:pPr>
+              <w:cnfStyle w:val="000000100000" w:firstRow="0" w:lastRow="0" w:firstColumn="0" w:lastColumn="0" w:oddVBand="0" w:evenVBand="0" w:oddHBand="1" w:evenHBand="0" w:firstRowFirstColumn="0" w:firstRowLastColumn="0" w:lastRowFirstColumn="0" w:lastRowLastColumn="0"/>
+            </w:pPr>
+          </w:p>
+        </w:tc>
+      </w:tr>
+      <w:tr>
+        <w:tc>
+          <w:tcPr>
+            <w:cnfStyle w:val="001000000000" w:firstRow="0" w:lastRow="0" w:firstColumn="1" w:lastColumn="0" w:oddVBand="0" w:evenVBand="0" w:oddHBand="0" w:evenHBand="0" w:firstRowFirstColumn="0" w:firstRowLastColumn="0" w:lastRowFirstColumn="0" w:lastRowLastColumn="0"/>
+            <w:tcW w:w="881" w:type="dxa"/>
+          </w:tcPr>
+          <w:p/>
+        </w:tc>
+        <w:tc>
+          <w:tcPr>
+            <w:tcW w:w="6277" w:type="dxa"/>
+          </w:tcPr>
+          <w:p>
+            <w:pPr>
+              <w:cnfStyle w:val="000000000000" w:firstRow="0" w:lastRow="0" w:firstColumn="0" w:lastColumn="0" w:oddVBand="0" w:evenVBand="0" w:oddHBand="0" w:evenHBand="0" w:firstRowFirstColumn="0" w:firstRowLastColumn="0" w:lastRowFirstColumn="0" w:lastRowLastColumn="0"/>
+            </w:pPr>
+            <w:r>
+              <w:t>Connect to database</w:t>
+            </w:r>
+          </w:p>
+        </w:tc>
+        <w:tc>
+          <w:tcPr>
+            <w:tcW w:w="1080" w:type="dxa"/>
+          </w:tcPr>
+          <w:p>
+            <w:pPr>
+              <w:jc w:val="center"/>
+              <w:cnfStyle w:val="000000000000" w:firstRow="0" w:lastRow="0" w:firstColumn="0" w:lastColumn="0" w:oddVBand="0" w:evenVBand="0" w:oddHBand="0" w:evenHBand="0" w:firstRowFirstColumn="0" w:firstRowLastColumn="0" w:lastRowFirstColumn="0" w:lastRowLastColumn="0"/>
+            </w:pPr>
+            <w:r>
+              <w:t>2</w:t>
+            </w:r>
+          </w:p>
+        </w:tc>
+        <w:tc>
+          <w:tcPr>
+            <w:tcW w:w="768" w:type="dxa"/>
+          </w:tcPr>
+          <w:p>
+            <w:pPr>
+              <w:cnfStyle w:val="000000000000" w:firstRow="0" w:lastRow="0" w:firstColumn="0" w:lastColumn="0" w:oddVBand="0" w:evenVBand="0" w:oddHBand="0" w:evenHBand="0" w:firstRowFirstColumn="0" w:firstRowLastColumn="0" w:lastRowFirstColumn="0" w:lastRowLastColumn="0"/>
+            </w:pPr>
+          </w:p>
+        </w:tc>
+      </w:tr>
+      <w:tr>
+        <w:trPr>
+          <w:cnfStyle w:val="000000100000" w:firstRow="0" w:lastRow="0" w:firstColumn="0" w:lastColumn="0" w:oddVBand="0" w:evenVBand="0" w:oddHBand="1" w:evenHBand="0" w:firstRowFirstColumn="0" w:firstRowLastColumn="0" w:lastRowFirstColumn="0" w:lastRowLastColumn="0"/>
+        </w:trPr>
+        <w:tc>
+          <w:tcPr>
+            <w:cnfStyle w:val="001000000000" w:firstRow="0" w:lastRow="0" w:firstColumn="1" w:lastColumn="0" w:oddVBand="0" w:evenVBand="0" w:oddHBand="0" w:evenHBand="0" w:firstRowFirstColumn="0" w:firstRowLastColumn="0" w:lastRowFirstColumn="0" w:lastRowLastColumn="0"/>
+            <w:tcW w:w="881" w:type="dxa"/>
+          </w:tcPr>
+          <w:p/>
+        </w:tc>
+        <w:tc>
+          <w:tcPr>
+            <w:tcW w:w="6277" w:type="dxa"/>
+          </w:tcPr>
+          <w:p>
+            <w:pPr>
+              <w:cnfStyle w:val="000000100000" w:firstRow="0" w:lastRow="0" w:firstColumn="0" w:lastColumn="0" w:oddVBand="0" w:evenVBand="0" w:oddHBand="1" w:evenHBand="0" w:firstRowFirstColumn="0" w:firstRowLastColumn="0" w:lastRowFirstColumn="0" w:lastRowLastColumn="0"/>
+            </w:pPr>
+            <w:r>
+              <w:t>Submit form details via PHP</w:t>
+            </w:r>
+          </w:p>
+        </w:tc>
+        <w:tc>
+          <w:tcPr>
+            <w:tcW w:w="1080" w:type="dxa"/>
+          </w:tcPr>
+          <w:p>
+            <w:pPr>
+              <w:jc w:val="center"/>
+              <w:cnfStyle w:val="000000100000" w:firstRow="0" w:lastRow="0" w:firstColumn="0" w:lastColumn="0" w:oddVBand="0" w:evenVBand="0" w:oddHBand="1" w:evenHBand="0" w:firstRowFirstColumn="0" w:firstRowLastColumn="0" w:lastRowFirstColumn="0" w:lastRowLastColumn="0"/>
+            </w:pPr>
+            <w:r>
+              <w:t>5</w:t>
+            </w:r>
+          </w:p>
+        </w:tc>
+        <w:tc>
+          <w:tcPr>
+            <w:tcW w:w="768" w:type="dxa"/>
+          </w:tcPr>
+          <w:p>
+            <w:pPr>
+              <w:cnfStyle w:val="000000100000" w:firstRow="0" w:lastRow="0" w:firstColumn="0" w:lastColumn="0" w:oddVBand="0" w:evenVBand="0" w:oddHBand="1" w:evenHBand="0" w:firstRowFirstColumn="0" w:firstRowLastColumn="0" w:lastRowFirstColumn="0" w:lastRowLastColumn="0"/>
+            </w:pPr>
+          </w:p>
+        </w:tc>
+      </w:tr>
+      <w:tr>
+        <w:tc>
+          <w:tcPr>
+            <w:cnfStyle w:val="001000000000" w:firstRow="0" w:lastRow="0" w:firstColumn="1" w:lastColumn="0" w:oddVBand="0" w:evenVBand="0" w:oddHBand="0" w:evenHBand="0" w:firstRowFirstColumn="0" w:firstRowLastColumn="0" w:lastRowFirstColumn="0" w:lastRowLastColumn="0"/>
+            <w:tcW w:w="881" w:type="dxa"/>
+          </w:tcPr>
+          <w:p/>
+        </w:tc>
+        <w:tc>
+          <w:tcPr>
+            <w:tcW w:w="6277" w:type="dxa"/>
+          </w:tcPr>
+          <w:p>
+            <w:pPr>
+              <w:cnfStyle w:val="000000000000" w:firstRow="0" w:lastRow="0" w:firstColumn="0" w:lastColumn="0" w:oddVBand="0" w:evenVBand="0" w:oddHBand="0" w:evenHBand="0" w:firstRowFirstColumn="0" w:firstRowLastColumn="0" w:lastRowFirstColumn="0" w:lastRowLastColumn="0"/>
+            </w:pPr>
+            <w:r>
+              <w:t>Write automated unit test</w:t>
+            </w:r>
+          </w:p>
+        </w:tc>
+        <w:tc>
+          <w:tcPr>
+            <w:tcW w:w="1080" w:type="dxa"/>
+          </w:tcPr>
+          <w:p>
+            <w:pPr>
+              <w:jc w:val="center"/>
+              <w:cnfStyle w:val="000000000000" w:firstRow="0" w:lastRow="0" w:firstColumn="0" w:lastColumn="0" w:oddVBand="0" w:evenVBand="0" w:oddHBand="0" w:evenHBand="0" w:firstRowFirstColumn="0" w:firstRowLastColumn="0" w:lastRowFirstColumn="0" w:lastRowLastColumn="0"/>
+            </w:pPr>
+            <w:r>
+              <w:t>6</w:t>
+            </w:r>
+          </w:p>
+        </w:tc>
+        <w:tc>
+          <w:tcPr>
+            <w:tcW w:w="768" w:type="dxa"/>
+          </w:tcPr>
+          <w:p>
+            <w:pPr>
+              <w:cnfStyle w:val="000000000000" w:firstRow="0" w:lastRow="0" w:firstColumn="0" w:lastColumn="0" w:oddVBand="0" w:evenVBand="0" w:oddHBand="0" w:evenHBand="0" w:firstRowFirstColumn="0" w:firstRowLastColumn="0" w:lastRowFirstColumn="0" w:lastRowLastColumn="0"/>
+            </w:pPr>
+          </w:p>
+        </w:tc>
+      </w:tr>
+      <w:tr>
+        <w:trPr>
+          <w:cnfStyle w:val="000000100000" w:firstRow="0" w:lastRow="0" w:firstColumn="0" w:lastColumn="0" w:oddVBand="0" w:evenVBand="0" w:oddHBand="1" w:evenHBand="0" w:firstRowFirstColumn="0" w:firstRowLastColumn="0" w:lastRowFirstColumn="0" w:lastRowLastColumn="0"/>
+        </w:trPr>
+        <w:tc>
+          <w:tcPr>
+            <w:cnfStyle w:val="001000000000" w:firstRow="0" w:lastRow="0" w:firstColumn="1" w:lastColumn="0" w:oddVBand="0" w:evenVBand="0" w:oddHBand="0" w:evenHBand="0" w:firstRowFirstColumn="0" w:firstRowLastColumn="0" w:lastRowFirstColumn="0" w:lastRowLastColumn="0"/>
+            <w:tcW w:w="881" w:type="dxa"/>
+          </w:tcPr>
+          <w:p/>
+        </w:tc>
+        <w:tc>
+          <w:tcPr>
+            <w:tcW w:w="6277" w:type="dxa"/>
+          </w:tcPr>
+          <w:p>
+            <w:pPr>
+              <w:cnfStyle w:val="000000100000" w:firstRow="0" w:lastRow="0" w:firstColumn="0" w:lastColumn="0" w:oddVBand="0" w:evenVBand="0" w:oddHBand="1" w:evenHBand="0" w:firstRowFirstColumn="0" w:firstRowLastColumn="0" w:lastRowFirstColumn="0" w:lastRowLastColumn="0"/>
+            </w:pPr>
+            <w:r>
+              <w:t>Verify story is complete(acceptance criteria)</w:t>
+            </w:r>
+          </w:p>
+        </w:tc>
+        <w:tc>
+          <w:tcPr>
+            <w:tcW w:w="1080" w:type="dxa"/>
+          </w:tcPr>
+          <w:p>
+            <w:pPr>
+              <w:jc w:val="center"/>
+              <w:cnfStyle w:val="000000100000" w:firstRow="0" w:lastRow="0" w:firstColumn="0" w:lastColumn="0" w:oddVBand="0" w:evenVBand="0" w:oddHBand="1" w:evenHBand="0" w:firstRowFirstColumn="0" w:firstRowLastColumn="0" w:lastRowFirstColumn="0" w:lastRowLastColumn="0"/>
+            </w:pPr>
+            <w:r>
+              <w:t>5</w:t>
+            </w:r>
+          </w:p>
+        </w:tc>
+        <w:tc>
+          <w:tcPr>
+            <w:tcW w:w="768" w:type="dxa"/>
+          </w:tcPr>
+          <w:p>
+            <w:pPr>
+              <w:cnfStyle w:val="000000100000" w:firstRow="0" w:lastRow="0" w:firstColumn="0" w:lastColumn="0" w:oddVBand="0" w:evenVBand="0" w:oddHBand="1" w:evenHBand="0" w:firstRowFirstColumn="0" w:firstRowLastColumn="0" w:lastRowFirstColumn="0" w:lastRowLastColumn="0"/>
+            </w:pPr>
+          </w:p>
+        </w:tc>
+      </w:tr>
+      <w:tr>
+        <w:tc>
+          <w:tcPr>
+            <w:cnfStyle w:val="001000000000" w:firstRow="0" w:lastRow="0" w:firstColumn="1" w:lastColumn="0" w:oddVBand="0" w:evenVBand="0" w:oddHBand="0" w:evenHBand="0" w:firstRowFirstColumn="0" w:firstRowLastColumn="0" w:lastRowFirstColumn="0" w:lastRowLastColumn="0"/>
+            <w:tcW w:w="881" w:type="dxa"/>
+          </w:tcPr>
+          <w:p/>
+        </w:tc>
+        <w:tc>
+          <w:tcPr>
+            <w:tcW w:w="6277" w:type="dxa"/>
+          </w:tcPr>
+          <w:p>
+            <w:pPr>
+              <w:tabs>
+                <w:tab w:val="right" w:pos="6219"/>
+              </w:tabs>
+              <w:cnfStyle w:val="000000000000" w:firstRow="0" w:lastRow="0" w:firstColumn="0" w:lastColumn="0" w:oddVBand="0" w:evenVBand="0" w:oddHBand="0" w:evenHBand="0" w:firstRowFirstColumn="0" w:firstRowLastColumn="0" w:lastRowFirstColumn="0" w:lastRowLastColumn="0"/>
+            </w:pPr>
+            <w:r>
+              <w:t>Story Points:  7</w:t>
+            </w:r>
+            <w:r>
+              <w:tab/>
+              <w:t>Total Hours:</w:t>
+            </w:r>
+          </w:p>
+        </w:tc>
+        <w:tc>
+          <w:tcPr>
+            <w:tcW w:w="1080" w:type="dxa"/>
+          </w:tcPr>
+          <w:p>
+            <w:pPr>
+              <w:cnfStyle w:val="000000000000" w:firstRow="0" w:lastRow="0" w:firstColumn="0" w:lastColumn="0" w:oddVBand="0" w:evenVBand="0" w:oddHBand="0" w:evenHBand="0" w:firstRowFirstColumn="0" w:firstRowLastColumn="0" w:lastRowFirstColumn="0" w:lastRowLastColumn="0"/>
+            </w:pPr>
+            <w:r>
+              <w:t>56</w:t>
+            </w:r>
+          </w:p>
+        </w:tc>
+        <w:tc>
+          <w:tcPr>
+            <w:tcW w:w="768" w:type="dxa"/>
+          </w:tcPr>
+          <w:p>
+            <w:pPr>
+              <w:cnfStyle w:val="000000000000" w:firstRow="0" w:lastRow="0" w:firstColumn="0" w:lastColumn="0" w:oddVBand="0" w:evenVBand="0" w:oddHBand="0" w:evenHBand="0" w:firstRowFirstColumn="0" w:firstRowLastColumn="0" w:lastRowFirstColumn="0" w:lastRowLastColumn="0"/>
+            </w:pPr>
+          </w:p>
+        </w:tc>
+      </w:tr>
+    </w:tbl>
+    <w:p>
+      <w:pPr>
+        <w:pStyle w:val="Heading2"/>
+        <w:spacing w:before="360"/>
+      </w:pPr>
+      <w:bookmarkStart w:id="17" w:name="_Toc509425810"/>
+      <w:r>
+        <w:lastRenderedPageBreak/>
+        <w:t>Story ID: About page</w:t>
+      </w:r>
+      <w:bookmarkEnd w:id="17"/>
+    </w:p>
+    <w:tbl>
+      <w:tblPr>
+        <w:tblStyle w:val="LightList-Accent4"/>
+        <w:tblW w:w="0" w:type="auto"/>
+        <w:tblLook w:val="04A0" w:firstRow="1" w:lastRow="0" w:firstColumn="1" w:lastColumn="0" w:noHBand="0" w:noVBand="1"/>
+      </w:tblPr>
+      <w:tblGrid>
+        <w:gridCol w:w="881"/>
+        <w:gridCol w:w="6277"/>
+        <w:gridCol w:w="1080"/>
+        <w:gridCol w:w="768"/>
+      </w:tblGrid>
+      <w:tr>
+        <w:trPr>
+          <w:cnfStyle w:val="100000000000" w:firstRow="1" w:lastRow="0" w:firstColumn="0" w:lastColumn="0" w:oddVBand="0" w:evenVBand="0" w:oddHBand="0" w:evenHBand="0" w:firstRowFirstColumn="0" w:firstRowLastColumn="0" w:lastRowFirstColumn="0" w:lastRowLastColumn="0"/>
+        </w:trPr>
+        <w:tc>
+          <w:tcPr>
+            <w:cnfStyle w:val="001000000000" w:firstRow="0" w:lastRow="0" w:firstColumn="1" w:lastColumn="0" w:oddVBand="0" w:evenVBand="0" w:oddHBand="0" w:evenHBand="0" w:firstRowFirstColumn="0" w:firstRowLastColumn="0" w:lastRowFirstColumn="0" w:lastRowLastColumn="0"/>
+            <w:tcW w:w="881" w:type="dxa"/>
+          </w:tcPr>
+          <w:p>
+            <w:r>
+              <w:t>Task ID</w:t>
+            </w:r>
+          </w:p>
+        </w:tc>
+        <w:tc>
+          <w:tcPr>
+            <w:tcW w:w="6277" w:type="dxa"/>
+          </w:tcPr>
+          <w:p>
+            <w:pPr>
+              <w:cnfStyle w:val="100000000000" w:firstRow="1" w:lastRow="0" w:firstColumn="0" w:lastColumn="0" w:oddVBand="0" w:evenVBand="0" w:oddHBand="0" w:evenHBand="0" w:firstRowFirstColumn="0" w:firstRowLastColumn="0" w:lastRowFirstColumn="0" w:lastRowLastColumn="0"/>
+            </w:pPr>
+            <w:r>
+              <w:t>Task Description</w:t>
+            </w:r>
+          </w:p>
+        </w:tc>
+        <w:tc>
+          <w:tcPr>
+            <w:tcW w:w="1080" w:type="dxa"/>
+          </w:tcPr>
+          <w:p>
+            <w:pPr>
+              <w:cnfStyle w:val="100000000000" w:firstRow="1" w:lastRow="0" w:firstColumn="0" w:lastColumn="0" w:oddVBand="0" w:evenVBand="0" w:oddHBand="0" w:evenHBand="0" w:firstRowFirstColumn="0" w:firstRowLastColumn="0" w:lastRowFirstColumn="0" w:lastRowLastColumn="0"/>
+            </w:pPr>
+            <w:r>
+              <w:t>Estimate</w:t>
+            </w:r>
+          </w:p>
+        </w:tc>
+        <w:tc>
+          <w:tcPr>
+            <w:tcW w:w="768" w:type="dxa"/>
+          </w:tcPr>
+          <w:p>
+            <w:pPr>
+              <w:cnfStyle w:val="100000000000" w:firstRow="1" w:lastRow="0" w:firstColumn="0" w:lastColumn="0" w:oddVBand="0" w:evenVBand="0" w:oddHBand="0" w:evenHBand="0" w:firstRowFirstColumn="0" w:firstRowLastColumn="0" w:lastRowFirstColumn="0" w:lastRowLastColumn="0"/>
+            </w:pPr>
+            <w:r>
+              <w:t>Taken</w:t>
+            </w:r>
+          </w:p>
+        </w:tc>
+      </w:tr>
+      <w:tr>
+        <w:trPr>
+          <w:cnfStyle w:val="000000100000" w:firstRow="0" w:lastRow="0" w:firstColumn="0" w:lastColumn="0" w:oddVBand="0" w:evenVBand="0" w:oddHBand="1" w:evenHBand="0" w:firstRowFirstColumn="0" w:firstRowLastColumn="0" w:lastRowFirstColumn="0" w:lastRowLastColumn="0"/>
+        </w:trPr>
+        <w:tc>
+          <w:tcPr>
+            <w:cnfStyle w:val="001000000000" w:firstRow="0" w:lastRow="0" w:firstColumn="1" w:lastColumn="0" w:oddVBand="0" w:evenVBand="0" w:oddHBand="0" w:evenHBand="0" w:firstRowFirstColumn="0" w:firstRowLastColumn="0" w:lastRowFirstColumn="0" w:lastRowLastColumn="0"/>
+            <w:tcW w:w="881" w:type="dxa"/>
+          </w:tcPr>
+          <w:p/>
+        </w:tc>
+        <w:tc>
+          <w:tcPr>
+            <w:tcW w:w="6277" w:type="dxa"/>
+          </w:tcPr>
+          <w:p>
+            <w:pPr>
+              <w:cnfStyle w:val="000000100000" w:firstRow="0" w:lastRow="0" w:firstColumn="0" w:lastColumn="0" w:oddVBand="0" w:evenVBand="0" w:oddHBand="1" w:evenHBand="0" w:firstRowFirstColumn="0" w:firstRowLastColumn="0" w:lastRowFirstColumn="0" w:lastRowLastColumn="0"/>
+            </w:pPr>
+            <w:r>
+              <w:t>Design HTML page</w:t>
+            </w:r>
+          </w:p>
+        </w:tc>
+        <w:tc>
+          <w:tcPr>
+            <w:tcW w:w="1080" w:type="dxa"/>
+          </w:tcPr>
+          <w:p>
+            <w:pPr>
+              <w:jc w:val="center"/>
+              <w:cnfStyle w:val="000000100000" w:firstRow="0" w:lastRow="0" w:firstColumn="0" w:lastColumn="0" w:oddVBand="0" w:evenVBand="0" w:oddHBand="1" w:evenHBand="0" w:firstRowFirstColumn="0" w:firstRowLastColumn="0" w:lastRowFirstColumn="0" w:lastRowLastColumn="0"/>
+            </w:pPr>
+            <w:r>
+              <w:t>2</w:t>
+            </w:r>
+          </w:p>
+        </w:tc>
+        <w:tc>
+          <w:tcPr>
+            <w:tcW w:w="768" w:type="dxa"/>
+          </w:tcPr>
+          <w:p>
+            <w:pPr>
+              <w:cnfStyle w:val="000000100000" w:firstRow="0" w:lastRow="0" w:firstColumn="0" w:lastColumn="0" w:oddVBand="0" w:evenVBand="0" w:oddHBand="1" w:evenHBand="0" w:firstRowFirstColumn="0" w:firstRowLastColumn="0" w:lastRowFirstColumn="0" w:lastRowLastColumn="0"/>
+            </w:pPr>
+          </w:p>
+        </w:tc>
+      </w:tr>
+      <w:tr>
+        <w:tc>
+          <w:tcPr>
+            <w:cnfStyle w:val="001000000000" w:firstRow="0" w:lastRow="0" w:firstColumn="1" w:lastColumn="0" w:oddVBand="0" w:evenVBand="0" w:oddHBand="0" w:evenHBand="0" w:firstRowFirstColumn="0" w:firstRowLastColumn="0" w:lastRowFirstColumn="0" w:lastRowLastColumn="0"/>
+            <w:tcW w:w="881" w:type="dxa"/>
+          </w:tcPr>
+          <w:p/>
+        </w:tc>
+        <w:tc>
+          <w:tcPr>
+            <w:tcW w:w="6277" w:type="dxa"/>
+          </w:tcPr>
+          <w:p>
+            <w:pPr>
+              <w:cnfStyle w:val="000000000000" w:firstRow="0" w:lastRow="0" w:firstColumn="0" w:lastColumn="0" w:oddVBand="0" w:evenVBand="0" w:oddHBand="0" w:evenHBand="0" w:firstRowFirstColumn="0" w:firstRowLastColumn="0" w:lastRowFirstColumn="0" w:lastRowLastColumn="0"/>
+            </w:pPr>
+            <w:r>
+              <w:t>Create HTML page</w:t>
+            </w:r>
+          </w:p>
+        </w:tc>
+        <w:tc>
+          <w:tcPr>
+            <w:tcW w:w="1080" w:type="dxa"/>
+          </w:tcPr>
+          <w:p>
+            <w:pPr>
+              <w:jc w:val="center"/>
+              <w:cnfStyle w:val="000000000000" w:firstRow="0" w:lastRow="0" w:firstColumn="0" w:lastColumn="0" w:oddVBand="0" w:evenVBand="0" w:oddHBand="0" w:evenHBand="0" w:firstRowFirstColumn="0" w:firstRowLastColumn="0" w:lastRowFirstColumn="0" w:lastRowLastColumn="0"/>
+            </w:pPr>
+            <w:r>
+              <w:t>6</w:t>
+            </w:r>
+          </w:p>
+        </w:tc>
+        <w:tc>
+          <w:tcPr>
+            <w:tcW w:w="768" w:type="dxa"/>
+          </w:tcPr>
+          <w:p>
+            <w:pPr>
+              <w:cnfStyle w:val="000000000000" w:firstRow="0" w:lastRow="0" w:firstColumn="0" w:lastColumn="0" w:oddVBand="0" w:evenVBand="0" w:oddHBand="0" w:evenHBand="0" w:firstRowFirstColumn="0" w:firstRowLastColumn="0" w:lastRowFirstColumn="0" w:lastRowLastColumn="0"/>
+            </w:pPr>
+          </w:p>
+        </w:tc>
+      </w:tr>
+      <w:tr>
+        <w:trPr>
+          <w:cnfStyle w:val="000000100000" w:firstRow="0" w:lastRow="0" w:firstColumn="0" w:lastColumn="0" w:oddVBand="0" w:evenVBand="0" w:oddHBand="1" w:evenHBand="0" w:firstRowFirstColumn="0" w:firstRowLastColumn="0" w:lastRowFirstColumn="0" w:lastRowLastColumn="0"/>
+        </w:trPr>
+        <w:tc>
+          <w:tcPr>
+            <w:cnfStyle w:val="001000000000" w:firstRow="0" w:lastRow="0" w:firstColumn="1" w:lastColumn="0" w:oddVBand="0" w:evenVBand="0" w:oddHBand="0" w:evenHBand="0" w:firstRowFirstColumn="0" w:firstRowLastColumn="0" w:lastRowFirstColumn="0" w:lastRowLastColumn="0"/>
+            <w:tcW w:w="881" w:type="dxa"/>
+          </w:tcPr>
+          <w:p/>
+        </w:tc>
+        <w:tc>
+          <w:tcPr>
+            <w:tcW w:w="6277" w:type="dxa"/>
+          </w:tcPr>
+          <w:p>
+            <w:pPr>
+              <w:cnfStyle w:val="000000100000" w:firstRow="0" w:lastRow="0" w:firstColumn="0" w:lastColumn="0" w:oddVBand="0" w:evenVBand="0" w:oddHBand="1" w:evenHBand="0" w:firstRowFirstColumn="0" w:firstRowLastColumn="0" w:lastRowFirstColumn="0" w:lastRowLastColumn="0"/>
+            </w:pPr>
+            <w:r>
+              <w:t>Verify story is complete(acceptance criteria)</w:t>
+            </w:r>
+          </w:p>
+        </w:tc>
+        <w:tc>
+          <w:tcPr>
+            <w:tcW w:w="1080" w:type="dxa"/>
+          </w:tcPr>
+          <w:p>
+            <w:pPr>
+              <w:jc w:val="center"/>
+              <w:cnfStyle w:val="000000100000" w:firstRow="0" w:lastRow="0" w:firstColumn="0" w:lastColumn="0" w:oddVBand="0" w:evenVBand="0" w:oddHBand="1" w:evenHBand="0" w:firstRowFirstColumn="0" w:firstRowLastColumn="0" w:lastRowFirstColumn="0" w:lastRowLastColumn="0"/>
+            </w:pPr>
+            <w:r>
+              <w:t>3</w:t>
+            </w:r>
+          </w:p>
+        </w:tc>
+        <w:tc>
+          <w:tcPr>
+            <w:tcW w:w="768" w:type="dxa"/>
+          </w:tcPr>
+          <w:p>
+            <w:pPr>
+              <w:cnfStyle w:val="000000100000" w:firstRow="0" w:lastRow="0" w:firstColumn="0" w:lastColumn="0" w:oddVBand="0" w:evenVBand="0" w:oddHBand="1" w:evenHBand="0" w:firstRowFirstColumn="0" w:firstRowLastColumn="0" w:lastRowFirstColumn="0" w:lastRowLastColumn="0"/>
+            </w:pPr>
+          </w:p>
+        </w:tc>
+      </w:tr>
+      <w:tr>
+        <w:tc>
+          <w:tcPr>
+            <w:cnfStyle w:val="001000000000" w:firstRow="0" w:lastRow="0" w:firstColumn="1" w:lastColumn="0" w:oddVBand="0" w:evenVBand="0" w:oddHBand="0" w:evenHBand="0" w:firstRowFirstColumn="0" w:firstRowLastColumn="0" w:lastRowFirstColumn="0" w:lastRowLastColumn="0"/>
+            <w:tcW w:w="881" w:type="dxa"/>
+          </w:tcPr>
+          <w:p/>
+        </w:tc>
+        <w:tc>
+          <w:tcPr>
+            <w:tcW w:w="6277" w:type="dxa"/>
+          </w:tcPr>
+          <w:p>
+            <w:pPr>
+              <w:tabs>
+                <w:tab w:val="right" w:pos="6219"/>
+              </w:tabs>
+              <w:cnfStyle w:val="000000000000" w:firstRow="0" w:lastRow="0" w:firstColumn="0" w:lastColumn="0" w:oddVBand="0" w:evenVBand="0" w:oddHBand="0" w:evenHBand="0" w:firstRowFirstColumn="0" w:firstRowLastColumn="0" w:lastRowFirstColumn="0" w:lastRowLastColumn="0"/>
+            </w:pPr>
+            <w:r>
+              <w:t>Story Points:  2</w:t>
+            </w:r>
+            <w:r>
+              <w:tab/>
+              <w:t>Total Hours:</w:t>
+            </w:r>
+          </w:p>
+        </w:tc>
+        <w:tc>
+          <w:tcPr>
+            <w:tcW w:w="1080" w:type="dxa"/>
+          </w:tcPr>
+          <w:p>
+            <w:pPr>
+              <w:cnfStyle w:val="000000000000" w:firstRow="0" w:lastRow="0" w:firstColumn="0" w:lastColumn="0" w:oddVBand="0" w:evenVBand="0" w:oddHBand="0" w:evenHBand="0" w:firstRowFirstColumn="0" w:firstRowLastColumn="0" w:lastRowFirstColumn="0" w:lastRowLastColumn="0"/>
+            </w:pPr>
+            <w:r>
+              <w:t>12</w:t>
+            </w:r>
+          </w:p>
+        </w:tc>
+        <w:tc>
+          <w:tcPr>
+            <w:tcW w:w="768" w:type="dxa"/>
+          </w:tcPr>
+          <w:p>
+            <w:pPr>
+              <w:cnfStyle w:val="000000000000" w:firstRow="0" w:lastRow="0" w:firstColumn="0" w:lastColumn="0" w:oddVBand="0" w:evenVBand="0" w:oddHBand="0" w:evenHBand="0" w:firstRowFirstColumn="0" w:firstRowLastColumn="0" w:lastRowFirstColumn="0" w:lastRowLastColumn="0"/>
+            </w:pPr>
+          </w:p>
+        </w:tc>
+      </w:tr>
+    </w:tbl>
+    <w:p>
+      <w:pPr>
+        <w:pStyle w:val="Heading2"/>
+        <w:spacing w:before="360"/>
+      </w:pPr>
+      <w:bookmarkStart w:id="18" w:name="_Toc509425811"/>
+      <w:r>
+        <w:t>Story ID: Contact page</w:t>
+      </w:r>
+      <w:bookmarkEnd w:id="18"/>
+    </w:p>
+    <w:tbl>
+      <w:tblPr>
+        <w:tblStyle w:val="LightList-Accent4"/>
+        <w:tblW w:w="0" w:type="auto"/>
+        <w:tblLook w:val="04A0" w:firstRow="1" w:lastRow="0" w:firstColumn="1" w:lastColumn="0" w:noHBand="0" w:noVBand="1"/>
+      </w:tblPr>
+      <w:tblGrid>
+        <w:gridCol w:w="881"/>
+        <w:gridCol w:w="6277"/>
+        <w:gridCol w:w="1080"/>
+        <w:gridCol w:w="768"/>
+      </w:tblGrid>
+      <w:tr>
+        <w:trPr>
+          <w:cnfStyle w:val="100000000000" w:firstRow="1" w:lastRow="0" w:firstColumn="0" w:lastColumn="0" w:oddVBand="0" w:evenVBand="0" w:oddHBand="0" w:evenHBand="0" w:firstRowFirstColumn="0" w:firstRowLastColumn="0" w:lastRowFirstColumn="0" w:lastRowLastColumn="0"/>
+        </w:trPr>
+        <w:tc>
+          <w:tcPr>
+            <w:cnfStyle w:val="001000000000" w:firstRow="0" w:lastRow="0" w:firstColumn="1" w:lastColumn="0" w:oddVBand="0" w:evenVBand="0" w:oddHBand="0" w:evenHBand="0" w:firstRowFirstColumn="0" w:firstRowLastColumn="0" w:lastRowFirstColumn="0" w:lastRowLastColumn="0"/>
+            <w:tcW w:w="881" w:type="dxa"/>
+          </w:tcPr>
+          <w:p>
+            <w:r>
+              <w:t>Task ID</w:t>
+            </w:r>
+          </w:p>
+        </w:tc>
+        <w:tc>
+          <w:tcPr>
+            <w:tcW w:w="6277" w:type="dxa"/>
+          </w:tcPr>
+          <w:p>
+            <w:pPr>
+              <w:cnfStyle w:val="100000000000" w:firstRow="1" w:lastRow="0" w:firstColumn="0" w:lastColumn="0" w:oddVBand="0" w:evenVBand="0" w:oddHBand="0" w:evenHBand="0" w:firstRowFirstColumn="0" w:firstRowLastColumn="0" w:lastRowFirstColumn="0" w:lastRowLastColumn="0"/>
+            </w:pPr>
+            <w:r>
+              <w:t>Task Description</w:t>
+            </w:r>
+          </w:p>
+        </w:tc>
+        <w:tc>
+          <w:tcPr>
+            <w:tcW w:w="1080" w:type="dxa"/>
+          </w:tcPr>
+          <w:p>
+            <w:pPr>
+              <w:cnfStyle w:val="100000000000" w:firstRow="1" w:lastRow="0" w:firstColumn="0" w:lastColumn="0" w:oddVBand="0" w:evenVBand="0" w:oddHBand="0" w:evenHBand="0" w:firstRowFirstColumn="0" w:firstRowLastColumn="0" w:lastRowFirstColumn="0" w:lastRowLastColumn="0"/>
+            </w:pPr>
+            <w:r>
+              <w:t>Estimate</w:t>
+            </w:r>
+          </w:p>
+        </w:tc>
+        <w:tc>
+          <w:tcPr>
+            <w:tcW w:w="768" w:type="dxa"/>
+          </w:tcPr>
+          <w:p>
+            <w:pPr>
+              <w:cnfStyle w:val="100000000000" w:firstRow="1" w:lastRow="0" w:firstColumn="0" w:lastColumn="0" w:oddVBand="0" w:evenVBand="0" w:oddHBand="0" w:evenHBand="0" w:firstRowFirstColumn="0" w:firstRowLastColumn="0" w:lastRowFirstColumn="0" w:lastRowLastColumn="0"/>
+            </w:pPr>
+            <w:r>
+              <w:t>Taken</w:t>
+            </w:r>
+          </w:p>
+        </w:tc>
+      </w:tr>
+      <w:tr>
+        <w:trPr>
+          <w:cnfStyle w:val="000000100000" w:firstRow="0" w:lastRow="0" w:firstColumn="0" w:lastColumn="0" w:oddVBand="0" w:evenVBand="0" w:oddHBand="1" w:evenHBand="0" w:firstRowFirstColumn="0" w:firstRowLastColumn="0" w:lastRowFirstColumn="0" w:lastRowLastColumn="0"/>
+        </w:trPr>
+        <w:tc>
+          <w:tcPr>
+            <w:cnfStyle w:val="001000000000" w:firstRow="0" w:lastRow="0" w:firstColumn="1" w:lastColumn="0" w:oddVBand="0" w:evenVBand="0" w:oddHBand="0" w:evenHBand="0" w:firstRowFirstColumn="0" w:firstRowLastColumn="0" w:lastRowFirstColumn="0" w:lastRowLastColumn="0"/>
+            <w:tcW w:w="881" w:type="dxa"/>
+          </w:tcPr>
+          <w:p/>
+        </w:tc>
+        <w:tc>
+          <w:tcPr>
+            <w:tcW w:w="6277" w:type="dxa"/>
+          </w:tcPr>
+          <w:p>
+            <w:pPr>
+              <w:cnfStyle w:val="000000100000" w:firstRow="0" w:lastRow="0" w:firstColumn="0" w:lastColumn="0" w:oddVBand="0" w:evenVBand="0" w:oddHBand="1" w:evenHBand="0" w:firstRowFirstColumn="0" w:firstRowLastColumn="0" w:lastRowFirstColumn="0" w:lastRowLastColumn="0"/>
+            </w:pPr>
+            <w:r>
+              <w:t>Design HTML Page</w:t>
+            </w:r>
+          </w:p>
+        </w:tc>
+        <w:tc>
+          <w:tcPr>
+            <w:tcW w:w="1080" w:type="dxa"/>
+          </w:tcPr>
+          <w:p>
+            <w:pPr>
+              <w:jc w:val="center"/>
+              <w:cnfStyle w:val="000000100000" w:firstRow="0" w:lastRow="0" w:firstColumn="0" w:lastColumn="0" w:oddVBand="0" w:evenVBand="0" w:oddHBand="1" w:evenHBand="0" w:firstRowFirstColumn="0" w:firstRowLastColumn="0" w:lastRowFirstColumn="0" w:lastRowLastColumn="0"/>
+            </w:pPr>
+            <w:r>
+              <w:t>2</w:t>
+            </w:r>
+          </w:p>
+        </w:tc>
+        <w:tc>
+          <w:tcPr>
+            <w:tcW w:w="768" w:type="dxa"/>
+          </w:tcPr>
+          <w:p>
+            <w:pPr>
+              <w:cnfStyle w:val="000000100000" w:firstRow="0" w:lastRow="0" w:firstColumn="0" w:lastColumn="0" w:oddVBand="0" w:evenVBand="0" w:oddHBand="1" w:evenHBand="0" w:firstRowFirstColumn="0" w:firstRowLastColumn="0" w:lastRowFirstColumn="0" w:lastRowLastColumn="0"/>
+            </w:pPr>
+          </w:p>
+        </w:tc>
+      </w:tr>
+      <w:tr>
+        <w:tc>
+          <w:tcPr>
+            <w:cnfStyle w:val="001000000000" w:firstRow="0" w:lastRow="0" w:firstColumn="1" w:lastColumn="0" w:oddVBand="0" w:evenVBand="0" w:oddHBand="0" w:evenHBand="0" w:firstRowFirstColumn="0" w:firstRowLastColumn="0" w:lastRowFirstColumn="0" w:lastRowLastColumn="0"/>
+            <w:tcW w:w="881" w:type="dxa"/>
+          </w:tcPr>
+          <w:p/>
+        </w:tc>
+        <w:tc>
+          <w:tcPr>
+            <w:tcW w:w="6277" w:type="dxa"/>
+          </w:tcPr>
+          <w:p>
+            <w:pPr>
+              <w:cnfStyle w:val="000000000000" w:firstRow="0" w:lastRow="0" w:firstColumn="0" w:lastColumn="0" w:oddVBand="0" w:evenVBand="0" w:oddHBand="0" w:evenHBand="0" w:firstRowFirstColumn="0" w:firstRowLastColumn="0" w:lastRowFirstColumn="0" w:lastRowLastColumn="0"/>
+            </w:pPr>
+            <w:r>
+              <w:t>Create HTML page</w:t>
+            </w:r>
+          </w:p>
+        </w:tc>
+        <w:tc>
+          <w:tcPr>
+            <w:tcW w:w="1080" w:type="dxa"/>
+          </w:tcPr>
+          <w:p>
+            <w:pPr>
+              <w:jc w:val="center"/>
+              <w:cnfStyle w:val="000000000000" w:firstRow="0" w:lastRow="0" w:firstColumn="0" w:lastColumn="0" w:oddVBand="0" w:evenVBand="0" w:oddHBand="0" w:evenHBand="0" w:firstRowFirstColumn="0" w:firstRowLastColumn="0" w:lastRowFirstColumn="0" w:lastRowLastColumn="0"/>
+            </w:pPr>
+            <w:r>
+              <w:t>6</w:t>
+            </w:r>
+          </w:p>
+        </w:tc>
+        <w:tc>
+          <w:tcPr>
+            <w:tcW w:w="768" w:type="dxa"/>
+          </w:tcPr>
+          <w:p>
+            <w:pPr>
+              <w:cnfStyle w:val="000000000000" w:firstRow="0" w:lastRow="0" w:firstColumn="0" w:lastColumn="0" w:oddVBand="0" w:evenVBand="0" w:oddHBand="0" w:evenHBand="0" w:firstRowFirstColumn="0" w:firstRowLastColumn="0" w:lastRowFirstColumn="0" w:lastRowLastColumn="0"/>
+            </w:pPr>
+          </w:p>
+        </w:tc>
+      </w:tr>
+      <w:tr>
+        <w:trPr>
+          <w:cnfStyle w:val="000000100000" w:firstRow="0" w:lastRow="0" w:firstColumn="0" w:lastColumn="0" w:oddVBand="0" w:evenVBand="0" w:oddHBand="1" w:evenHBand="0" w:firstRowFirstColumn="0" w:firstRowLastColumn="0" w:lastRowFirstColumn="0" w:lastRowLastColumn="0"/>
+        </w:trPr>
+        <w:tc>
+          <w:tcPr>
+            <w:cnfStyle w:val="001000000000" w:firstRow="0" w:lastRow="0" w:firstColumn="1" w:lastColumn="0" w:oddVBand="0" w:evenVBand="0" w:oddHBand="0" w:evenHBand="0" w:firstRowFirstColumn="0" w:firstRowLastColumn="0" w:lastRowFirstColumn="0" w:lastRowLastColumn="0"/>
+            <w:tcW w:w="881" w:type="dxa"/>
+          </w:tcPr>
+          <w:p/>
+        </w:tc>
+        <w:tc>
+          <w:tcPr>
+            <w:tcW w:w="6277" w:type="dxa"/>
+          </w:tcPr>
+          <w:p>
+            <w:pPr>
+              <w:cnfStyle w:val="000000100000" w:firstRow="0" w:lastRow="0" w:firstColumn="0" w:lastColumn="0" w:oddVBand="0" w:evenVBand="0" w:oddHBand="1" w:evenHBand="0" w:firstRowFirstColumn="0" w:firstRowLastColumn="0" w:lastRowFirstColumn="0" w:lastRowLastColumn="0"/>
+            </w:pPr>
+            <w:r>
+              <w:t>Verify story is complete(acceptance criteria)</w:t>
+            </w:r>
+          </w:p>
+        </w:tc>
+        <w:tc>
+          <w:tcPr>
+            <w:tcW w:w="1080" w:type="dxa"/>
+          </w:tcPr>
+          <w:p>
+            <w:pPr>
+              <w:jc w:val="center"/>
+              <w:cnfStyle w:val="000000100000" w:firstRow="0" w:lastRow="0" w:firstColumn="0" w:lastColumn="0" w:oddVBand="0" w:evenVBand="0" w:oddHBand="1" w:evenHBand="0" w:firstRowFirstColumn="0" w:firstRowLastColumn="0" w:lastRowFirstColumn="0" w:lastRowLastColumn="0"/>
+            </w:pPr>
+            <w:r>
+              <w:t>3</w:t>
+            </w:r>
+          </w:p>
+        </w:tc>
+        <w:tc>
+          <w:tcPr>
+            <w:tcW w:w="768" w:type="dxa"/>
+          </w:tcPr>
+          <w:p>
+            <w:pPr>
+              <w:cnfStyle w:val="000000100000" w:firstRow="0" w:lastRow="0" w:firstColumn="0" w:lastColumn="0" w:oddVBand="0" w:evenVBand="0" w:oddHBand="1" w:evenHBand="0" w:firstRowFirstColumn="0" w:firstRowLastColumn="0" w:lastRowFirstColumn="0" w:lastRowLastColumn="0"/>
+            </w:pPr>
+          </w:p>
+        </w:tc>
+      </w:tr>
+      <w:tr>
+        <w:tc>
+          <w:tcPr>
+            <w:cnfStyle w:val="001000000000" w:firstRow="0" w:lastRow="0" w:firstColumn="1" w:lastColumn="0" w:oddVBand="0" w:evenVBand="0" w:oddHBand="0" w:evenHBand="0" w:firstRowFirstColumn="0" w:firstRowLastColumn="0" w:lastRowFirstColumn="0" w:lastRowLastColumn="0"/>
+            <w:tcW w:w="881" w:type="dxa"/>
+          </w:tcPr>
+          <w:p/>
+        </w:tc>
+        <w:tc>
+          <w:tcPr>
+            <w:tcW w:w="6277" w:type="dxa"/>
+          </w:tcPr>
+          <w:p>
+            <w:pPr>
+              <w:tabs>
+                <w:tab w:val="right" w:pos="6219"/>
+              </w:tabs>
+              <w:cnfStyle w:val="000000000000" w:firstRow="0" w:lastRow="0" w:firstColumn="0" w:lastColumn="0" w:oddVBand="0" w:evenVBand="0" w:oddHBand="0" w:evenHBand="0" w:firstRowFirstColumn="0" w:firstRowLastColumn="0" w:lastRowFirstColumn="0" w:lastRowLastColumn="0"/>
+            </w:pPr>
+            <w:r>
+              <w:t>Story Points:  2</w:t>
+            </w:r>
+            <w:r>
+              <w:tab/>
+              <w:t>Total Hours:</w:t>
+            </w:r>
+          </w:p>
+        </w:tc>
+        <w:tc>
+          <w:tcPr>
+            <w:tcW w:w="1080" w:type="dxa"/>
+          </w:tcPr>
+          <w:p>
+            <w:pPr>
+              <w:cnfStyle w:val="000000000000" w:firstRow="0" w:lastRow="0" w:firstColumn="0" w:lastColumn="0" w:oddVBand="0" w:evenVBand="0" w:oddHBand="0" w:evenHBand="0" w:firstRowFirstColumn="0" w:firstRowLastColumn="0" w:lastRowFirstColumn="0" w:lastRowLastColumn="0"/>
+            </w:pPr>
+            <w:r>
+              <w:t>12</w:t>
+            </w:r>
+          </w:p>
+        </w:tc>
+        <w:tc>
+          <w:tcPr>
+            <w:tcW w:w="768" w:type="dxa"/>
+          </w:tcPr>
+          <w:p>
+            <w:pPr>
+              <w:cnfStyle w:val="000000000000" w:firstRow="0" w:lastRow="0" w:firstColumn="0" w:lastColumn="0" w:oddVBand="0" w:evenVBand="0" w:oddHBand="0" w:evenHBand="0" w:firstRowFirstColumn="0" w:firstRowLastColumn="0" w:lastRowFirstColumn="0" w:lastRowLastColumn="0"/>
+            </w:pPr>
+          </w:p>
+        </w:tc>
+      </w:tr>
+    </w:tbl>
+    <w:p>
+      <w:pPr>
+        <w:pStyle w:val="Heading2"/>
+        <w:spacing w:before="360"/>
+      </w:pPr>
+      <w:bookmarkStart w:id="19" w:name="_Toc509425812"/>
+      <w:r>
+        <w:t>Story ID: View courses</w:t>
+      </w:r>
+      <w:bookmarkEnd w:id="19"/>
+    </w:p>
+    <w:tbl>
+      <w:tblPr>
+        <w:tblStyle w:val="LightList-Accent4"/>
+        <w:tblW w:w="0" w:type="auto"/>
+        <w:tblLook w:val="04A0" w:firstRow="1" w:lastRow="0" w:firstColumn="1" w:lastColumn="0" w:noHBand="0" w:noVBand="1"/>
+      </w:tblPr>
+      <w:tblGrid>
+        <w:gridCol w:w="886"/>
+        <w:gridCol w:w="6271"/>
+        <w:gridCol w:w="1081"/>
+        <w:gridCol w:w="768"/>
+      </w:tblGrid>
+      <w:tr>
+        <w:trPr>
+          <w:cnfStyle w:val="100000000000" w:firstRow="1" w:lastRow="0" w:firstColumn="0" w:lastColumn="0" w:oddVBand="0" w:evenVBand="0" w:oddHBand="0" w:evenHBand="0" w:firstRowFirstColumn="0" w:firstRowLastColumn="0" w:lastRowFirstColumn="0" w:lastRowLastColumn="0"/>
+        </w:trPr>
+        <w:tc>
+          <w:tcPr>
+            <w:cnfStyle w:val="001000000000" w:firstRow="0" w:lastRow="0" w:firstColumn="1" w:lastColumn="0" w:oddVBand="0" w:evenVBand="0" w:oddHBand="0" w:evenHBand="0" w:firstRowFirstColumn="0" w:firstRowLastColumn="0" w:lastRowFirstColumn="0" w:lastRowLastColumn="0"/>
+            <w:tcW w:w="886" w:type="dxa"/>
+          </w:tcPr>
+          <w:p>
+            <w:r>
+              <w:t>Task ID</w:t>
+            </w:r>
+          </w:p>
+        </w:tc>
+        <w:tc>
+          <w:tcPr>
+            <w:tcW w:w="6271" w:type="dxa"/>
+          </w:tcPr>
+          <w:p>
+            <w:pPr>
+              <w:cnfStyle w:val="100000000000" w:firstRow="1" w:lastRow="0" w:firstColumn="0" w:lastColumn="0" w:oddVBand="0" w:evenVBand="0" w:oddHBand="0" w:evenHBand="0" w:firstRowFirstColumn="0" w:firstRowLastColumn="0" w:lastRowFirstColumn="0" w:lastRowLastColumn="0"/>
+            </w:pPr>
+            <w:r>
+              <w:t>Task Description</w:t>
+            </w:r>
+          </w:p>
+        </w:tc>
+        <w:tc>
+          <w:tcPr>
+            <w:tcW w:w="1081" w:type="dxa"/>
+          </w:tcPr>
+          <w:p>
+            <w:pPr>
+              <w:cnfStyle w:val="100000000000" w:firstRow="1" w:lastRow="0" w:firstColumn="0" w:lastColumn="0" w:oddVBand="0" w:evenVBand="0" w:oddHBand="0" w:evenHBand="0" w:firstRowFirstColumn="0" w:firstRowLastColumn="0" w:lastRowFirstColumn="0" w:lastRowLastColumn="0"/>
+            </w:pPr>
+            <w:r>
+              <w:t>Estimate</w:t>
+            </w:r>
+          </w:p>
+        </w:tc>
+        <w:tc>
+          <w:tcPr>
+            <w:tcW w:w="768" w:type="dxa"/>
+          </w:tcPr>
+          <w:p>
+            <w:pPr>
+              <w:cnfStyle w:val="100000000000" w:firstRow="1" w:lastRow="0" w:firstColumn="0" w:lastColumn="0" w:oddVBand="0" w:evenVBand="0" w:oddHBand="0" w:evenHBand="0" w:firstRowFirstColumn="0" w:firstRowLastColumn="0" w:lastRowFirstColumn="0" w:lastRowLastColumn="0"/>
+            </w:pPr>
+            <w:r>
+              <w:t>Taken</w:t>
+            </w:r>
+          </w:p>
+        </w:tc>
+      </w:tr>
+      <w:tr>
+        <w:trPr>
+          <w:cnfStyle w:val="000000100000" w:firstRow="0" w:lastRow="0" w:firstColumn="0" w:lastColumn="0" w:oddVBand="0" w:evenVBand="0" w:oddHBand="1" w:evenHBand="0" w:firstRowFirstColumn="0" w:firstRowLastColumn="0" w:lastRowFirstColumn="0" w:lastRowLastColumn="0"/>
+        </w:trPr>
+        <w:tc>
+          <w:tcPr>
+            <w:cnfStyle w:val="001000000000" w:firstRow="0" w:lastRow="0" w:firstColumn="1" w:lastColumn="0" w:oddVBand="0" w:evenVBand="0" w:oddHBand="0" w:evenHBand="0" w:firstRowFirstColumn="0" w:firstRowLastColumn="0" w:lastRowFirstColumn="0" w:lastRowLastColumn="0"/>
+            <w:tcW w:w="886" w:type="dxa"/>
+          </w:tcPr>
+          <w:p/>
+        </w:tc>
+        <w:tc>
+          <w:tcPr>
+            <w:tcW w:w="6271" w:type="dxa"/>
+          </w:tcPr>
+          <w:p>
+            <w:pPr>
+              <w:cnfStyle w:val="000000100000" w:firstRow="0" w:lastRow="0" w:firstColumn="0" w:lastColumn="0" w:oddVBand="0" w:evenVBand="0" w:oddHBand="1" w:evenHBand="0" w:firstRowFirstColumn="0" w:firstRowLastColumn="0" w:lastRowFirstColumn="0" w:lastRowLastColumn="0"/>
+            </w:pPr>
+            <w:r>
+              <w:t>Design HTML page</w:t>
+            </w:r>
+          </w:p>
+        </w:tc>
+        <w:tc>
+          <w:tcPr>
+            <w:tcW w:w="1081" w:type="dxa"/>
+          </w:tcPr>
+          <w:p>
+            <w:pPr>
+              <w:jc w:val="center"/>
+              <w:cnfStyle w:val="000000100000" w:firstRow="0" w:lastRow="0" w:firstColumn="0" w:lastColumn="0" w:oddVBand="0" w:evenVBand="0" w:oddHBand="1" w:evenHBand="0" w:firstRowFirstColumn="0" w:firstRowLastColumn="0" w:lastRowFirstColumn="0" w:lastRowLastColumn="0"/>
+            </w:pPr>
+            <w:r>
+              <w:t>1</w:t>
+            </w:r>
+          </w:p>
+        </w:tc>
+        <w:tc>
+          <w:tcPr>
+            <w:tcW w:w="768" w:type="dxa"/>
+          </w:tcPr>
+          <w:p>
+            <w:pPr>
+              <w:cnfStyle w:val="000000100000" w:firstRow="0" w:lastRow="0" w:firstColumn="0" w:lastColumn="0" w:oddVBand="0" w:evenVBand="0" w:oddHBand="1" w:evenHBand="0" w:firstRowFirstColumn="0" w:firstRowLastColumn="0" w:lastRowFirstColumn="0" w:lastRowLastColumn="0"/>
+            </w:pPr>
+          </w:p>
+        </w:tc>
+      </w:tr>
+      <w:tr>
+        <w:tc>
+          <w:tcPr>
+            <w:cnfStyle w:val="001000000000" w:firstRow="0" w:lastRow="0" w:firstColumn="1" w:lastColumn="0" w:oddVBand="0" w:evenVBand="0" w:oddHBand="0" w:evenHBand="0" w:firstRowFirstColumn="0" w:firstRowLastColumn="0" w:lastRowFirstColumn="0" w:lastRowLastColumn="0"/>
+            <w:tcW w:w="886" w:type="dxa"/>
+          </w:tcPr>
+          <w:p/>
+        </w:tc>
+        <w:tc>
+          <w:tcPr>
+            <w:tcW w:w="6271" w:type="dxa"/>
+          </w:tcPr>
+          <w:p>
+            <w:pPr>
+              <w:cnfStyle w:val="000000000000" w:firstRow="0" w:lastRow="0" w:firstColumn="0" w:lastColumn="0" w:oddVBand="0" w:evenVBand="0" w:oddHBand="0" w:evenHBand="0" w:firstRowFirstColumn="0" w:firstRowLastColumn="0" w:lastRowFirstColumn="0" w:lastRowLastColumn="0"/>
+            </w:pPr>
+            <w:r>
+              <w:t>Create HTML page</w:t>
+            </w:r>
+          </w:p>
+        </w:tc>
+        <w:tc>
+          <w:tcPr>
+            <w:tcW w:w="1081" w:type="dxa"/>
+          </w:tcPr>
+          <w:p>
+            <w:pPr>
+              <w:jc w:val="center"/>
+              <w:cnfStyle w:val="000000000000" w:firstRow="0" w:lastRow="0" w:firstColumn="0" w:lastColumn="0" w:oddVBand="0" w:evenVBand="0" w:oddHBand="0" w:evenHBand="0" w:firstRowFirstColumn="0" w:firstRowLastColumn="0" w:lastRowFirstColumn="0" w:lastRowLastColumn="0"/>
+            </w:pPr>
+            <w:r>
+              <w:t>2</w:t>
+            </w:r>
+          </w:p>
+        </w:tc>
+        <w:tc>
+          <w:tcPr>
+            <w:tcW w:w="768" w:type="dxa"/>
+          </w:tcPr>
+          <w:p>
+            <w:pPr>
+              <w:cnfStyle w:val="000000000000" w:firstRow="0" w:lastRow="0" w:firstColumn="0" w:lastColumn="0" w:oddVBand="0" w:evenVBand="0" w:oddHBand="0" w:evenHBand="0" w:firstRowFirstColumn="0" w:firstRowLastColumn="0" w:lastRowFirstColumn="0" w:lastRowLastColumn="0"/>
+            </w:pPr>
+          </w:p>
+        </w:tc>
+      </w:tr>
+      <w:tr>
+        <w:trPr>
+          <w:cnfStyle w:val="000000100000" w:firstRow="0" w:lastRow="0" w:firstColumn="0" w:lastColumn="0" w:oddVBand="0" w:evenVBand="0" w:oddHBand="1" w:evenHBand="0" w:firstRowFirstColumn="0" w:firstRowLastColumn="0" w:lastRowFirstColumn="0" w:lastRowLastColumn="0"/>
+        </w:trPr>
+        <w:tc>
+          <w:tcPr>
+            <w:cnfStyle w:val="001000000000" w:firstRow="0" w:lastRow="0" w:firstColumn="1" w:lastColumn="0" w:oddVBand="0" w:evenVBand="0" w:oddHBand="0" w:evenHBand="0" w:firstRowFirstColumn="0" w:firstRowLastColumn="0" w:lastRowFirstColumn="0" w:lastRowLastColumn="0"/>
+            <w:tcW w:w="886" w:type="dxa"/>
+          </w:tcPr>
+          <w:p/>
+        </w:tc>
+        <w:tc>
+          <w:tcPr>
+            <w:tcW w:w="6271" w:type="dxa"/>
+          </w:tcPr>
+          <w:p>
+            <w:pPr>
+              <w:cnfStyle w:val="000000100000" w:firstRow="0" w:lastRow="0" w:firstColumn="0" w:lastColumn="0" w:oddVBand="0" w:evenVBand="0" w:oddHBand="1" w:evenHBand="0" w:firstRowFirstColumn="0" w:firstRowLastColumn="0" w:lastRowFirstColumn="0" w:lastRowLastColumn="0"/>
+            </w:pPr>
+            <w:r>
+              <w:t>Create course table</w:t>
+            </w:r>
+          </w:p>
+        </w:tc>
+        <w:tc>
+          <w:tcPr>
+            <w:tcW w:w="1081" w:type="dxa"/>
+          </w:tcPr>
+          <w:p>
+            <w:pPr>
+              <w:jc w:val="center"/>
+              <w:cnfStyle w:val="000000100000" w:firstRow="0" w:lastRow="0" w:firstColumn="0" w:lastColumn="0" w:oddVBand="0" w:evenVBand="0" w:oddHBand="1" w:evenHBand="0" w:firstRowFirstColumn="0" w:firstRowLastColumn="0" w:lastRowFirstColumn="0" w:lastRowLastColumn="0"/>
+            </w:pPr>
+            <w:r>
+              <w:t>3</w:t>
+            </w:r>
+          </w:p>
+        </w:tc>
+        <w:tc>
+          <w:tcPr>
+            <w:tcW w:w="768" w:type="dxa"/>
+          </w:tcPr>
+          <w:p>
+            <w:pPr>
+              <w:cnfStyle w:val="000000100000" w:firstRow="0" w:lastRow="0" w:firstColumn="0" w:lastColumn="0" w:oddVBand="0" w:evenVBand="0" w:oddHBand="1" w:evenHBand="0" w:firstRowFirstColumn="0" w:firstRowLastColumn="0" w:lastRowFirstColumn="0" w:lastRowLastColumn="0"/>
+            </w:pPr>
+          </w:p>
+        </w:tc>
+      </w:tr>
+      <w:tr>
+        <w:tc>
+          <w:tcPr>
+            <w:cnfStyle w:val="001000000000" w:firstRow="0" w:lastRow="0" w:firstColumn="1" w:lastColumn="0" w:oddVBand="0" w:evenVBand="0" w:oddHBand="0" w:evenHBand="0" w:firstRowFirstColumn="0" w:firstRowLastColumn="0" w:lastRowFirstColumn="0" w:lastRowLastColumn="0"/>
+            <w:tcW w:w="886" w:type="dxa"/>
+          </w:tcPr>
+          <w:p/>
+        </w:tc>
+        <w:tc>
+          <w:tcPr>
+            <w:tcW w:w="6271" w:type="dxa"/>
+          </w:tcPr>
+          <w:p>
+            <w:pPr>
+              <w:cnfStyle w:val="000000000000" w:firstRow="0" w:lastRow="0" w:firstColumn="0" w:lastColumn="0" w:oddVBand="0" w:evenVBand="0" w:oddHBand="0" w:evenHBand="0" w:firstRowFirstColumn="0" w:firstRowLastColumn="0" w:lastRowFirstColumn="0" w:lastRowLastColumn="0"/>
+            </w:pPr>
+            <w:r>
+              <w:t>Write SQL to execute to see all current courses available</w:t>
+            </w:r>
+          </w:p>
+        </w:tc>
+        <w:tc>
+          <w:tcPr>
+            <w:tcW w:w="1081" w:type="dxa"/>
+          </w:tcPr>
+          <w:p>
+            <w:pPr>
+              <w:jc w:val="center"/>
+              <w:cnfStyle w:val="000000000000" w:firstRow="0" w:lastRow="0" w:firstColumn="0" w:lastColumn="0" w:oddVBand="0" w:evenVBand="0" w:oddHBand="0" w:evenHBand="0" w:firstRowFirstColumn="0" w:firstRowLastColumn="0" w:lastRowFirstColumn="0" w:lastRowLastColumn="0"/>
+            </w:pPr>
+            <w:r>
+              <w:t>2</w:t>
+            </w:r>
+          </w:p>
+        </w:tc>
+        <w:tc>
+          <w:tcPr>
+            <w:tcW w:w="768" w:type="dxa"/>
+          </w:tcPr>
+          <w:p>
+            <w:pPr>
+              <w:cnfStyle w:val="000000000000" w:firstRow="0" w:lastRow="0" w:firstColumn="0" w:lastColumn="0" w:oddVBand="0" w:evenVBand="0" w:oddHBand="0" w:evenHBand="0" w:firstRowFirstColumn="0" w:firstRowLastColumn="0" w:lastRowFirstColumn="0" w:lastRowLastColumn="0"/>
+            </w:pPr>
+          </w:p>
+        </w:tc>
+      </w:tr>
+      <w:tr>
+        <w:trPr>
+          <w:cnfStyle w:val="000000100000" w:firstRow="0" w:lastRow="0" w:firstColumn="0" w:lastColumn="0" w:oddVBand="0" w:evenVBand="0" w:oddHBand="1" w:evenHBand="0" w:firstRowFirstColumn="0" w:firstRowLastColumn="0" w:lastRowFirstColumn="0" w:lastRowLastColumn="0"/>
+        </w:trPr>
+        <w:tc>
+          <w:tcPr>
+            <w:cnfStyle w:val="001000000000" w:firstRow="0" w:lastRow="0" w:firstColumn="1" w:lastColumn="0" w:oddVBand="0" w:evenVBand="0" w:oddHBand="0" w:evenHBand="0" w:firstRowFirstColumn="0" w:firstRowLastColumn="0" w:lastRowFirstColumn="0" w:lastRowLastColumn="0"/>
+            <w:tcW w:w="886" w:type="dxa"/>
+          </w:tcPr>
+          <w:p/>
+        </w:tc>
+        <w:tc>
+          <w:tcPr>
+            <w:tcW w:w="6271" w:type="dxa"/>
+          </w:tcPr>
+          <w:p>
+            <w:pPr>
+              <w:cnfStyle w:val="000000100000" w:firstRow="0" w:lastRow="0" w:firstColumn="0" w:lastColumn="0" w:oddVBand="0" w:evenVBand="0" w:oddHBand="1" w:evenHBand="0" w:firstRowFirstColumn="0" w:firstRowLastColumn="0" w:lastRowFirstColumn="0" w:lastRowLastColumn="0"/>
+            </w:pPr>
+            <w:r>
+              <w:t xml:space="preserve">Use </w:t>
+            </w:r>
+            <w:r>
+              <w:t>JavaScript</w:t>
+            </w:r>
+            <w:r>
+              <w:t xml:space="preserve"> to build into HTML format</w:t>
+            </w:r>
+          </w:p>
+        </w:tc>
+        <w:tc>
+          <w:tcPr>
+            <w:tcW w:w="1081" w:type="dxa"/>
+          </w:tcPr>
+          <w:p>
+            <w:pPr>
+              <w:jc w:val="center"/>
+              <w:cnfStyle w:val="000000100000" w:firstRow="0" w:lastRow="0" w:firstColumn="0" w:lastColumn="0" w:oddVBand="0" w:evenVBand="0" w:oddHBand="1" w:evenHBand="0" w:firstRowFirstColumn="0" w:firstRowLastColumn="0" w:lastRowFirstColumn="0" w:lastRowLastColumn="0"/>
+            </w:pPr>
+            <w:r>
+              <w:t>4</w:t>
+            </w:r>
+          </w:p>
+        </w:tc>
+        <w:tc>
+          <w:tcPr>
+            <w:tcW w:w="768" w:type="dxa"/>
+          </w:tcPr>
+          <w:p>
+            <w:pPr>
+              <w:cnfStyle w:val="000000100000" w:firstRow="0" w:lastRow="0" w:firstColumn="0" w:lastColumn="0" w:oddVBand="0" w:evenVBand="0" w:oddHBand="1" w:evenHBand="0" w:firstRowFirstColumn="0" w:firstRowLastColumn="0" w:lastRowFirstColumn="0" w:lastRowLastColumn="0"/>
+            </w:pPr>
+          </w:p>
+        </w:tc>
+      </w:tr>
+      <w:tr>
+        <w:tc>
+          <w:tcPr>
+            <w:cnfStyle w:val="001000000000" w:firstRow="0" w:lastRow="0" w:firstColumn="1" w:lastColumn="0" w:oddVBand="0" w:evenVBand="0" w:oddHBand="0" w:evenHBand="0" w:firstRowFirstColumn="0" w:firstRowLastColumn="0" w:lastRowFirstColumn="0" w:lastRowLastColumn="0"/>
+            <w:tcW w:w="886" w:type="dxa"/>
+          </w:tcPr>
+          <w:p/>
+        </w:tc>
+        <w:tc>
+          <w:tcPr>
+            <w:tcW w:w="6271" w:type="dxa"/>
+          </w:tcPr>
+          <w:p>
+            <w:pPr>
+              <w:cnfStyle w:val="000000000000" w:firstRow="0" w:lastRow="0" w:firstColumn="0" w:lastColumn="0" w:oddVBand="0" w:evenVBand="0" w:oddHBand="0" w:evenHBand="0" w:firstRowFirstColumn="0" w:firstRowLastColumn="0" w:lastRowFirstColumn="0" w:lastRowLastColumn="0"/>
+            </w:pPr>
+            <w:r>
+              <w:t>Write automated unit test</w:t>
+            </w:r>
+          </w:p>
+        </w:tc>
+        <w:tc>
+          <w:tcPr>
+            <w:tcW w:w="1081" w:type="dxa"/>
+          </w:tcPr>
+          <w:p>
+            <w:pPr>
+              <w:jc w:val="center"/>
+              <w:cnfStyle w:val="000000000000" w:firstRow="0" w:lastRow="0" w:firstColumn="0" w:lastColumn="0" w:oddVBand="0" w:evenVBand="0" w:oddHBand="0" w:evenHBand="0" w:firstRowFirstColumn="0" w:firstRowLastColumn="0" w:lastRowFirstColumn="0" w:lastRowLastColumn="0"/>
+            </w:pPr>
+            <w:r>
+              <w:t>2</w:t>
+            </w:r>
+          </w:p>
+        </w:tc>
+        <w:tc>
+          <w:tcPr>
+            <w:tcW w:w="768" w:type="dxa"/>
+          </w:tcPr>
+          <w:p>
+            <w:pPr>
+              <w:cnfStyle w:val="000000000000" w:firstRow="0" w:lastRow="0" w:firstColumn="0" w:lastColumn="0" w:oddVBand="0" w:evenVBand="0" w:oddHBand="0" w:evenHBand="0" w:firstRowFirstColumn="0" w:firstRowLastColumn="0" w:lastRowFirstColumn="0" w:lastRowLastColumn="0"/>
+            </w:pPr>
+          </w:p>
+        </w:tc>
+      </w:tr>
+      <w:tr>
+        <w:trPr>
+          <w:cnfStyle w:val="000000100000" w:firstRow="0" w:lastRow="0" w:firstColumn="0" w:lastColumn="0" w:oddVBand="0" w:evenVBand="0" w:oddHBand="1" w:evenHBand="0" w:firstRowFirstColumn="0" w:firstRowLastColumn="0" w:lastRowFirstColumn="0" w:lastRowLastColumn="0"/>
+        </w:trPr>
+        <w:tc>
+          <w:tcPr>
+            <w:cnfStyle w:val="001000000000" w:firstRow="0" w:lastRow="0" w:firstColumn="1" w:lastColumn="0" w:oddVBand="0" w:evenVBand="0" w:oddHBand="0" w:evenHBand="0" w:firstRowFirstColumn="0" w:firstRowLastColumn="0" w:lastRowFirstColumn="0" w:lastRowLastColumn="0"/>
+            <w:tcW w:w="886" w:type="dxa"/>
+          </w:tcPr>
+          <w:p/>
+        </w:tc>
+        <w:tc>
+          <w:tcPr>
+            <w:tcW w:w="6271" w:type="dxa"/>
+          </w:tcPr>
+          <w:p>
+            <w:pPr>
+              <w:cnfStyle w:val="000000100000" w:firstRow="0" w:lastRow="0" w:firstColumn="0" w:lastColumn="0" w:oddVBand="0" w:evenVBand="0" w:oddHBand="1" w:evenHBand="0" w:firstRowFirstColumn="0" w:firstRowLastColumn="0" w:lastRowFirstColumn="0" w:lastRowLastColumn="0"/>
+            </w:pPr>
+            <w:r>
+              <w:t>Verify story is complete(acceptance criteria)</w:t>
+            </w:r>
+          </w:p>
+        </w:tc>
+        <w:tc>
+          <w:tcPr>
+            <w:tcW w:w="1081" w:type="dxa"/>
+          </w:tcPr>
+          <w:p>
+            <w:pPr>
+              <w:jc w:val="center"/>
+              <w:cnfStyle w:val="000000100000" w:firstRow="0" w:lastRow="0" w:firstColumn="0" w:lastColumn="0" w:oddVBand="0" w:evenVBand="0" w:oddHBand="1" w:evenHBand="0" w:firstRowFirstColumn="0" w:firstRowLastColumn="0" w:lastRowFirstColumn="0" w:lastRowLastColumn="0"/>
+            </w:pPr>
+            <w:r>
+              <w:t>2</w:t>
+            </w:r>
+          </w:p>
+        </w:tc>
+        <w:tc>
+          <w:tcPr>
+            <w:tcW w:w="768" w:type="dxa"/>
+          </w:tcPr>
+          <w:p>
+            <w:pPr>
+              <w:cnfStyle w:val="000000100000" w:firstRow="0" w:lastRow="0" w:firstColumn="0" w:lastColumn="0" w:oddVBand="0" w:evenVBand="0" w:oddHBand="1" w:evenHBand="0" w:firstRowFirstColumn="0" w:firstRowLastColumn="0" w:lastRowFirstColumn="0" w:lastRowLastColumn="0"/>
+            </w:pPr>
+          </w:p>
+        </w:tc>
+      </w:tr>
+      <w:tr>
+        <w:tc>
+          <w:tcPr>
+            <w:cnfStyle w:val="001000000000" w:firstRow="0" w:lastRow="0" w:firstColumn="1" w:lastColumn="0" w:oddVBand="0" w:evenVBand="0" w:oddHBand="0" w:evenHBand="0" w:firstRowFirstColumn="0" w:firstRowLastColumn="0" w:lastRowFirstColumn="0" w:lastRowLastColumn="0"/>
+            <w:tcW w:w="886" w:type="dxa"/>
+          </w:tcPr>
+          <w:p/>
+        </w:tc>
+        <w:tc>
+          <w:tcPr>
+            <w:tcW w:w="6271" w:type="dxa"/>
+          </w:tcPr>
+          <w:p>
+            <w:pPr>
+              <w:tabs>
+                <w:tab w:val="left" w:pos="1790"/>
+                <w:tab w:val="right" w:pos="6219"/>
+              </w:tabs>
+              <w:cnfStyle w:val="000000000000" w:firstRow="0" w:lastRow="0" w:firstColumn="0" w:lastColumn="0" w:oddVBand="0" w:evenVBand="0" w:oddHBand="0" w:evenHBand="0" w:firstRowFirstColumn="0" w:firstRowLastColumn="0" w:lastRowFirstColumn="0" w:lastRowLastColumn="0"/>
+            </w:pPr>
+            <w:r>
+              <w:t>Story Points:  2</w:t>
+            </w:r>
+            <w:r>
+              <w:tab/>
+            </w:r>
+            <w:r>
+              <w:tab/>
+              <w:t>Total Hours:</w:t>
+            </w:r>
+          </w:p>
+        </w:tc>
+        <w:tc>
+          <w:tcPr>
+            <w:tcW w:w="1081" w:type="dxa"/>
+          </w:tcPr>
+          <w:p>
+            <w:pPr>
+              <w:cnfStyle w:val="000000000000" w:firstRow="0" w:lastRow="0" w:firstColumn="0" w:lastColumn="0" w:oddVBand="0" w:evenVBand="0" w:oddHBand="0" w:evenHBand="0" w:firstRowFirstColumn="0" w:firstRowLastColumn="0" w:lastRowFirstColumn="0" w:lastRowLastColumn="0"/>
+            </w:pPr>
+            <w:r>
+              <w:t>16</w:t>
+            </w:r>
+          </w:p>
+        </w:tc>
+        <w:tc>
+          <w:tcPr>
+            <w:tcW w:w="768" w:type="dxa"/>
+          </w:tcPr>
+          <w:p>
+            <w:pPr>
+              <w:cnfStyle w:val="000000000000" w:firstRow="0" w:lastRow="0" w:firstColumn="0" w:lastColumn="0" w:oddVBand="0" w:evenVBand="0" w:oddHBand="0" w:evenHBand="0" w:firstRowFirstColumn="0" w:firstRowLastColumn="0" w:lastRowFirstColumn="0" w:lastRowLastColumn="0"/>
+            </w:pPr>
+          </w:p>
+        </w:tc>
+      </w:tr>
+    </w:tbl>
+    <w:p>
+      <w:pPr>
+        <w:pStyle w:val="Heading2"/>
+        <w:spacing w:before="360"/>
+      </w:pPr>
+      <w:bookmarkStart w:id="20" w:name="_Toc509425813"/>
+      <w:r>
+        <w:t>Story ID: Teacher view booked classes</w:t>
+      </w:r>
+      <w:bookmarkEnd w:id="20"/>
     </w:p>
     <w:tbl>
       <w:tblPr>
@@ -5391,7 +7380,7 @@
               <w:cnfStyle w:val="000000100000" w:firstRow="0" w:lastRow="0" w:firstColumn="0" w:lastColumn="0" w:oddVBand="0" w:evenVBand="0" w:oddHBand="1" w:evenHBand="0" w:firstRowFirstColumn="0" w:firstRowLastColumn="0" w:lastRowFirstColumn="0" w:lastRowLastColumn="0"/>
             </w:pPr>
             <w:r>
-              <w:t>Create html page</w:t>
+              <w:t>Design HTML page</w:t>
             </w:r>
           </w:p>
         </w:tc>
@@ -5401,8 +7390,52 @@
           </w:tcPr>
           <w:p>
             <w:pPr>
-              <w:jc w:val="center"/>
-              <w:cnfStyle w:val="000000100000" w:firstRow="0" w:lastRow="0" w:firstColumn="0" w:lastColumn="0" w:oddVBand="0" w:evenVBand="0" w:oddHBand="1" w:evenHBand="0" w:firstRowFirstColumn="0" w:firstRowLastColumn="0" w:lastRowFirstColumn="0" w:lastRowLastColumn="0"/>
+              <w:cnfStyle w:val="000000100000" w:firstRow="0" w:lastRow="0" w:firstColumn="0" w:lastColumn="0" w:oddVBand="0" w:evenVBand="0" w:oddHBand="1" w:evenHBand="0" w:firstRowFirstColumn="0" w:firstRowLastColumn="0" w:lastRowFirstColumn="0" w:lastRowLastColumn="0"/>
+            </w:pPr>
+            <w:r>
+              <w:t>1</w:t>
+            </w:r>
+          </w:p>
+        </w:tc>
+        <w:tc>
+          <w:tcPr>
+            <w:tcW w:w="768" w:type="dxa"/>
+          </w:tcPr>
+          <w:p>
+            <w:pPr>
+              <w:cnfStyle w:val="000000100000" w:firstRow="0" w:lastRow="0" w:firstColumn="0" w:lastColumn="0" w:oddVBand="0" w:evenVBand="0" w:oddHBand="1" w:evenHBand="0" w:firstRowFirstColumn="0" w:firstRowLastColumn="0" w:lastRowFirstColumn="0" w:lastRowLastColumn="0"/>
+            </w:pPr>
+          </w:p>
+        </w:tc>
+      </w:tr>
+      <w:tr>
+        <w:tc>
+          <w:tcPr>
+            <w:cnfStyle w:val="001000000000" w:firstRow="0" w:lastRow="0" w:firstColumn="1" w:lastColumn="0" w:oddVBand="0" w:evenVBand="0" w:oddHBand="0" w:evenHBand="0" w:firstRowFirstColumn="0" w:firstRowLastColumn="0" w:lastRowFirstColumn="0" w:lastRowLastColumn="0"/>
+            <w:tcW w:w="879" w:type="dxa"/>
+          </w:tcPr>
+          <w:p/>
+        </w:tc>
+        <w:tc>
+          <w:tcPr>
+            <w:tcW w:w="6279" w:type="dxa"/>
+          </w:tcPr>
+          <w:p>
+            <w:pPr>
+              <w:cnfStyle w:val="000000000000" w:firstRow="0" w:lastRow="0" w:firstColumn="0" w:lastColumn="0" w:oddVBand="0" w:evenVBand="0" w:oddHBand="0" w:evenHBand="0" w:firstRowFirstColumn="0" w:firstRowLastColumn="0" w:lastRowFirstColumn="0" w:lastRowLastColumn="0"/>
+            </w:pPr>
+            <w:r>
+              <w:t>Create HTML page</w:t>
+            </w:r>
+          </w:p>
+        </w:tc>
+        <w:tc>
+          <w:tcPr>
+            <w:tcW w:w="1080" w:type="dxa"/>
+          </w:tcPr>
+          <w:p>
+            <w:pPr>
+              <w:cnfStyle w:val="000000000000" w:firstRow="0" w:lastRow="0" w:firstColumn="0" w:lastColumn="0" w:oddVBand="0" w:evenVBand="0" w:oddHBand="0" w:evenHBand="0" w:firstRowFirstColumn="0" w:firstRowLastColumn="0" w:lastRowFirstColumn="0" w:lastRowLastColumn="0"/>
             </w:pPr>
             <w:r>
               <w:t>2</w:t>
@@ -5415,53 +7448,9 @@
           </w:tcPr>
           <w:p>
             <w:pPr>
-              <w:cnfStyle w:val="000000100000" w:firstRow="0" w:lastRow="0" w:firstColumn="0" w:lastColumn="0" w:oddVBand="0" w:evenVBand="0" w:oddHBand="1" w:evenHBand="0" w:firstRowFirstColumn="0" w:firstRowLastColumn="0" w:lastRowFirstColumn="0" w:lastRowLastColumn="0"/>
-            </w:pPr>
-          </w:p>
-        </w:tc>
-      </w:tr>
-      <w:tr>
-        <w:tc>
-          <w:tcPr>
-            <w:tcW w:w="879" w:type="dxa"/>
-          </w:tcPr>
-          <w:p>
-            <w:pPr>
-              <w:cnfStyle w:val="001000000000" w:firstRow="0" w:lastRow="0" w:firstColumn="1" w:lastColumn="0" w:oddVBand="0" w:evenVBand="0" w:oddHBand="0" w:evenHBand="0" w:firstRowFirstColumn="0" w:firstRowLastColumn="0" w:lastRowFirstColumn="0" w:lastRowLastColumn="0"/>
-            </w:pPr>
-          </w:p>
-        </w:tc>
-        <w:tc>
-          <w:tcPr>
-            <w:tcW w:w="6279" w:type="dxa"/>
-          </w:tcPr>
-          <w:p>
-            <w:r>
-              <w:t xml:space="preserve">Create </w:t>
-            </w:r>
-            <w:r>
-              <w:t>navigation bar</w:t>
-            </w:r>
-          </w:p>
-        </w:tc>
-        <w:tc>
-          <w:tcPr>
-            <w:tcW w:w="1080" w:type="dxa"/>
-          </w:tcPr>
-          <w:p>
-            <w:pPr>
-              <w:jc w:val="center"/>
-            </w:pPr>
-            <w:r>
-              <w:t>2</w:t>
-            </w:r>
-          </w:p>
-        </w:tc>
-        <w:tc>
-          <w:tcPr>
-            <w:tcW w:w="768" w:type="dxa"/>
-          </w:tcPr>
-          <w:p/>
+              <w:cnfStyle w:val="000000000000" w:firstRow="0" w:lastRow="0" w:firstColumn="0" w:lastColumn="0" w:oddVBand="0" w:evenVBand="0" w:oddHBand="0" w:evenHBand="0" w:firstRowFirstColumn="0" w:firstRowLastColumn="0" w:lastRowFirstColumn="0" w:lastRowLastColumn="0"/>
+            </w:pPr>
+          </w:p>
         </w:tc>
       </w:tr>
       <w:tr>
@@ -5484,7 +7473,13 @@
               <w:cnfStyle w:val="000000100000" w:firstRow="0" w:lastRow="0" w:firstColumn="0" w:lastColumn="0" w:oddVBand="0" w:evenVBand="0" w:oddHBand="1" w:evenHBand="0" w:firstRowFirstColumn="0" w:firstRowLastColumn="0" w:lastRowFirstColumn="0" w:lastRowLastColumn="0"/>
             </w:pPr>
             <w:r>
-              <w:t>Create initial database schema</w:t>
+              <w:t xml:space="preserve">Create </w:t>
+            </w:r>
+            <w:r>
+              <w:t>classes</w:t>
+            </w:r>
+            <w:r>
+              <w:t xml:space="preserve"> table</w:t>
             </w:r>
           </w:p>
         </w:tc>
@@ -5494,57 +7489,55 @@
           </w:tcPr>
           <w:p>
             <w:pPr>
-              <w:jc w:val="center"/>
-              <w:cnfStyle w:val="000000100000" w:firstRow="0" w:lastRow="0" w:firstColumn="0" w:lastColumn="0" w:oddVBand="0" w:evenVBand="0" w:oddHBand="1" w:evenHBand="0" w:firstRowFirstColumn="0" w:firstRowLastColumn="0" w:lastRowFirstColumn="0" w:lastRowLastColumn="0"/>
+              <w:cnfStyle w:val="000000100000" w:firstRow="0" w:lastRow="0" w:firstColumn="0" w:lastColumn="0" w:oddVBand="0" w:evenVBand="0" w:oddHBand="1" w:evenHBand="0" w:firstRowFirstColumn="0" w:firstRowLastColumn="0" w:lastRowFirstColumn="0" w:lastRowLastColumn="0"/>
+            </w:pPr>
+            <w:r>
+              <w:t>6</w:t>
+            </w:r>
+          </w:p>
+        </w:tc>
+        <w:tc>
+          <w:tcPr>
+            <w:tcW w:w="768" w:type="dxa"/>
+          </w:tcPr>
+          <w:p>
+            <w:pPr>
+              <w:cnfStyle w:val="000000100000" w:firstRow="0" w:lastRow="0" w:firstColumn="0" w:lastColumn="0" w:oddVBand="0" w:evenVBand="0" w:oddHBand="1" w:evenHBand="0" w:firstRowFirstColumn="0" w:firstRowLastColumn="0" w:lastRowFirstColumn="0" w:lastRowLastColumn="0"/>
+            </w:pPr>
+          </w:p>
+        </w:tc>
+      </w:tr>
+      <w:tr>
+        <w:tc>
+          <w:tcPr>
+            <w:cnfStyle w:val="001000000000" w:firstRow="0" w:lastRow="0" w:firstColumn="1" w:lastColumn="0" w:oddVBand="0" w:evenVBand="0" w:oddHBand="0" w:evenHBand="0" w:firstRowFirstColumn="0" w:firstRowLastColumn="0" w:lastRowFirstColumn="0" w:lastRowLastColumn="0"/>
+            <w:tcW w:w="879" w:type="dxa"/>
+          </w:tcPr>
+          <w:p/>
+        </w:tc>
+        <w:tc>
+          <w:tcPr>
+            <w:tcW w:w="6279" w:type="dxa"/>
+          </w:tcPr>
+          <w:p>
+            <w:pPr>
+              <w:cnfStyle w:val="000000000000" w:firstRow="0" w:lastRow="0" w:firstColumn="0" w:lastColumn="0" w:oddVBand="0" w:evenVBand="0" w:oddHBand="0" w:evenHBand="0" w:firstRowFirstColumn="0" w:firstRowLastColumn="0" w:lastRowFirstColumn="0" w:lastRowLastColumn="0"/>
+            </w:pPr>
+            <w:r>
+              <w:t>Use PHP and SQL to retrieve booked classes for specific teacher</w:t>
+            </w:r>
+          </w:p>
+        </w:tc>
+        <w:tc>
+          <w:tcPr>
+            <w:tcW w:w="1080" w:type="dxa"/>
+          </w:tcPr>
+          <w:p>
+            <w:pPr>
+              <w:cnfStyle w:val="000000000000" w:firstRow="0" w:lastRow="0" w:firstColumn="0" w:lastColumn="0" w:oddVBand="0" w:evenVBand="0" w:oddHBand="0" w:evenHBand="0" w:firstRowFirstColumn="0" w:firstRowLastColumn="0" w:lastRowFirstColumn="0" w:lastRowLastColumn="0"/>
             </w:pPr>
             <w:r>
               <w:t>5</w:t>
-            </w:r>
-          </w:p>
-        </w:tc>
-        <w:tc>
-          <w:tcPr>
-            <w:tcW w:w="768" w:type="dxa"/>
-          </w:tcPr>
-          <w:p>
-            <w:pPr>
-              <w:cnfStyle w:val="000000100000" w:firstRow="0" w:lastRow="0" w:firstColumn="0" w:lastColumn="0" w:oddVBand="0" w:evenVBand="0" w:oddHBand="1" w:evenHBand="0" w:firstRowFirstColumn="0" w:firstRowLastColumn="0" w:lastRowFirstColumn="0" w:lastRowLastColumn="0"/>
-            </w:pPr>
-          </w:p>
-        </w:tc>
-      </w:tr>
-      <w:tr>
-        <w:tc>
-          <w:tcPr>
-            <w:cnfStyle w:val="001000000000" w:firstRow="0" w:lastRow="0" w:firstColumn="1" w:lastColumn="0" w:oddVBand="0" w:evenVBand="0" w:oddHBand="0" w:evenHBand="0" w:firstRowFirstColumn="0" w:firstRowLastColumn="0" w:lastRowFirstColumn="0" w:lastRowLastColumn="0"/>
-            <w:tcW w:w="879" w:type="dxa"/>
-          </w:tcPr>
-          <w:p/>
-        </w:tc>
-        <w:tc>
-          <w:tcPr>
-            <w:tcW w:w="6279" w:type="dxa"/>
-          </w:tcPr>
-          <w:p>
-            <w:pPr>
-              <w:cnfStyle w:val="000000000000" w:firstRow="0" w:lastRow="0" w:firstColumn="0" w:lastColumn="0" w:oddVBand="0" w:evenVBand="0" w:oddHBand="0" w:evenHBand="0" w:firstRowFirstColumn="0" w:firstRowLastColumn="0" w:lastRowFirstColumn="0" w:lastRowLastColumn="0"/>
-            </w:pPr>
-            <w:r>
-              <w:t>Test connection to database</w:t>
-            </w:r>
-          </w:p>
-        </w:tc>
-        <w:tc>
-          <w:tcPr>
-            <w:tcW w:w="1080" w:type="dxa"/>
-          </w:tcPr>
-          <w:p>
-            <w:pPr>
-              <w:jc w:val="center"/>
-              <w:cnfStyle w:val="000000000000" w:firstRow="0" w:lastRow="0" w:firstColumn="0" w:lastColumn="0" w:oddVBand="0" w:evenVBand="0" w:oddHBand="0" w:evenHBand="0" w:firstRowFirstColumn="0" w:firstRowLastColumn="0" w:lastRowFirstColumn="0" w:lastRowLastColumn="0"/>
-            </w:pPr>
-            <w:r>
-              <w:t>2</w:t>
             </w:r>
           </w:p>
         </w:tc>
@@ -5579,7 +7572,13 @@
               <w:cnfStyle w:val="000000100000" w:firstRow="0" w:lastRow="0" w:firstColumn="0" w:lastColumn="0" w:oddVBand="0" w:evenVBand="0" w:oddHBand="1" w:evenHBand="0" w:firstRowFirstColumn="0" w:firstRowLastColumn="0" w:lastRowFirstColumn="0" w:lastRowLastColumn="0"/>
             </w:pPr>
             <w:r>
-              <w:t>Deploy to server</w:t>
+              <w:t xml:space="preserve">Use </w:t>
+            </w:r>
+            <w:r>
+              <w:t>JavaScript</w:t>
+            </w:r>
+            <w:r>
+              <w:t xml:space="preserve"> to build into HTML format</w:t>
             </w:r>
           </w:p>
         </w:tc>
@@ -5589,11 +7588,10 @@
           </w:tcPr>
           <w:p>
             <w:pPr>
-              <w:jc w:val="center"/>
-              <w:cnfStyle w:val="000000100000" w:firstRow="0" w:lastRow="0" w:firstColumn="0" w:lastColumn="0" w:oddVBand="0" w:evenVBand="0" w:oddHBand="1" w:evenHBand="0" w:firstRowFirstColumn="0" w:firstRowLastColumn="0" w:lastRowFirstColumn="0" w:lastRowLastColumn="0"/>
-            </w:pPr>
-            <w:r>
-              <w:t>3</w:t>
+              <w:cnfStyle w:val="000000100000" w:firstRow="0" w:lastRow="0" w:firstColumn="0" w:lastColumn="0" w:oddVBand="0" w:evenVBand="0" w:oddHBand="1" w:evenHBand="0" w:firstRowFirstColumn="0" w:firstRowLastColumn="0" w:lastRowFirstColumn="0" w:lastRowLastColumn="0"/>
+            </w:pPr>
+            <w:r>
+              <w:t>6</w:t>
             </w:r>
           </w:p>
         </w:tc>
@@ -5625,7 +7623,7 @@
               <w:cnfStyle w:val="000000000000" w:firstRow="0" w:lastRow="0" w:firstColumn="0" w:lastColumn="0" w:oddVBand="0" w:evenVBand="0" w:oddHBand="0" w:evenHBand="0" w:firstRowFirstColumn="0" w:firstRowLastColumn="0" w:lastRowFirstColumn="0" w:lastRowLastColumn="0"/>
             </w:pPr>
             <w:r>
-              <w:t xml:space="preserve">Verify story is complete </w:t>
+              <w:t>Write automated unit test</w:t>
             </w:r>
           </w:p>
         </w:tc>
@@ -5635,7 +7633,6 @@
           </w:tcPr>
           <w:p>
             <w:pPr>
-              <w:jc w:val="center"/>
               <w:cnfStyle w:val="000000000000" w:firstRow="0" w:lastRow="0" w:firstColumn="0" w:lastColumn="0" w:oddVBand="0" w:evenVBand="0" w:oddHBand="0" w:evenHBand="0" w:firstRowFirstColumn="0" w:firstRowLastColumn="0" w:lastRowFirstColumn="0" w:lastRowLastColumn="0"/>
             </w:pPr>
             <w:r>
@@ -5671,352 +7668,58 @@
           </w:tcPr>
           <w:p>
             <w:pPr>
+              <w:cnfStyle w:val="000000100000" w:firstRow="0" w:lastRow="0" w:firstColumn="0" w:lastColumn="0" w:oddVBand="0" w:evenVBand="0" w:oddHBand="1" w:evenHBand="0" w:firstRowFirstColumn="0" w:firstRowLastColumn="0" w:lastRowFirstColumn="0" w:lastRowLastColumn="0"/>
+            </w:pPr>
+            <w:r>
+              <w:t>Verify story is complete(acceptance criteria)</w:t>
+            </w:r>
+          </w:p>
+        </w:tc>
+        <w:tc>
+          <w:tcPr>
+            <w:tcW w:w="1080" w:type="dxa"/>
+          </w:tcPr>
+          <w:p>
+            <w:pPr>
+              <w:cnfStyle w:val="000000100000" w:firstRow="0" w:lastRow="0" w:firstColumn="0" w:lastColumn="0" w:oddVBand="0" w:evenVBand="0" w:oddHBand="1" w:evenHBand="0" w:firstRowFirstColumn="0" w:firstRowLastColumn="0" w:lastRowFirstColumn="0" w:lastRowLastColumn="0"/>
+            </w:pPr>
+            <w:r>
+              <w:t>2</w:t>
+            </w:r>
+          </w:p>
+        </w:tc>
+        <w:tc>
+          <w:tcPr>
+            <w:tcW w:w="768" w:type="dxa"/>
+          </w:tcPr>
+          <w:p>
+            <w:pPr>
+              <w:cnfStyle w:val="000000100000" w:firstRow="0" w:lastRow="0" w:firstColumn="0" w:lastColumn="0" w:oddVBand="0" w:evenVBand="0" w:oddHBand="1" w:evenHBand="0" w:firstRowFirstColumn="0" w:firstRowLastColumn="0" w:lastRowFirstColumn="0" w:lastRowLastColumn="0"/>
+            </w:pPr>
+          </w:p>
+        </w:tc>
+      </w:tr>
+      <w:tr>
+        <w:tc>
+          <w:tcPr>
+            <w:cnfStyle w:val="001000000000" w:firstRow="0" w:lastRow="0" w:firstColumn="1" w:lastColumn="0" w:oddVBand="0" w:evenVBand="0" w:oddHBand="0" w:evenHBand="0" w:firstRowFirstColumn="0" w:firstRowLastColumn="0" w:lastRowFirstColumn="0" w:lastRowLastColumn="0"/>
+            <w:tcW w:w="879" w:type="dxa"/>
+          </w:tcPr>
+          <w:p/>
+        </w:tc>
+        <w:tc>
+          <w:tcPr>
+            <w:tcW w:w="6279" w:type="dxa"/>
+          </w:tcPr>
+          <w:p>
+            <w:pPr>
               <w:tabs>
                 <w:tab w:val="right" w:pos="6219"/>
               </w:tabs>
-              <w:cnfStyle w:val="000000100000" w:firstRow="0" w:lastRow="0" w:firstColumn="0" w:lastColumn="0" w:oddVBand="0" w:evenVBand="0" w:oddHBand="1" w:evenHBand="0" w:firstRowFirstColumn="0" w:firstRowLastColumn="0" w:lastRowFirstColumn="0" w:lastRowLastColumn="0"/>
-            </w:pPr>
-            <w:r>
-              <w:t xml:space="preserve">Story Points: </w:t>
-            </w:r>
-            <w:r>
-              <w:t xml:space="preserve"> </w:t>
-            </w:r>
-            <w:r>
-              <w:t>9</w:t>
-            </w:r>
-            <w:r>
-              <w:tab/>
-              <w:t>Total Hours</w:t>
-            </w:r>
-            <w:r>
-              <w:t>:</w:t>
-            </w:r>
-          </w:p>
-        </w:tc>
-        <w:tc>
-          <w:tcPr>
-            <w:tcW w:w="1080" w:type="dxa"/>
-          </w:tcPr>
-          <w:p>
-            <w:pPr>
-              <w:cnfStyle w:val="000000100000" w:firstRow="0" w:lastRow="0" w:firstColumn="0" w:lastColumn="0" w:oddVBand="0" w:evenVBand="0" w:oddHBand="1" w:evenHBand="0" w:firstRowFirstColumn="0" w:firstRowLastColumn="0" w:lastRowFirstColumn="0" w:lastRowLastColumn="0"/>
-            </w:pPr>
-            <w:r>
-              <w:t>15</w:t>
-            </w:r>
-          </w:p>
-        </w:tc>
-        <w:tc>
-          <w:tcPr>
-            <w:tcW w:w="768" w:type="dxa"/>
-          </w:tcPr>
-          <w:p>
-            <w:pPr>
-              <w:cnfStyle w:val="000000100000" w:firstRow="0" w:lastRow="0" w:firstColumn="0" w:lastColumn="0" w:oddVBand="0" w:evenVBand="0" w:oddHBand="1" w:evenHBand="0" w:firstRowFirstColumn="0" w:firstRowLastColumn="0" w:lastRowFirstColumn="0" w:lastRowLastColumn="0"/>
-            </w:pPr>
-          </w:p>
-        </w:tc>
-      </w:tr>
-    </w:tbl>
-    <w:p>
-      <w:pPr>
-        <w:pStyle w:val="Heading2"/>
-        <w:spacing w:before="360"/>
-      </w:pPr>
-      <w:bookmarkStart w:id="17" w:name="_Toc509413329"/>
-      <w:r>
-        <w:t>Story ID: Login Page</w:t>
-      </w:r>
-      <w:bookmarkEnd w:id="17"/>
-    </w:p>
-    <w:tbl>
-      <w:tblPr>
-        <w:tblStyle w:val="LightList-Accent4"/>
-        <w:tblW w:w="0" w:type="auto"/>
-        <w:tblLook w:val="04A0" w:firstRow="1" w:lastRow="0" w:firstColumn="1" w:lastColumn="0" w:noHBand="0" w:noVBand="1"/>
-      </w:tblPr>
-      <w:tblGrid>
-        <w:gridCol w:w="879"/>
-        <w:gridCol w:w="6279"/>
-        <w:gridCol w:w="1080"/>
-        <w:gridCol w:w="768"/>
-      </w:tblGrid>
-      <w:tr>
-        <w:trPr>
-          <w:cnfStyle w:val="100000000000" w:firstRow="1" w:lastRow="0" w:firstColumn="0" w:lastColumn="0" w:oddVBand="0" w:evenVBand="0" w:oddHBand="0" w:evenHBand="0" w:firstRowFirstColumn="0" w:firstRowLastColumn="0" w:lastRowFirstColumn="0" w:lastRowLastColumn="0"/>
-        </w:trPr>
-        <w:tc>
-          <w:tcPr>
-            <w:cnfStyle w:val="001000000000" w:firstRow="0" w:lastRow="0" w:firstColumn="1" w:lastColumn="0" w:oddVBand="0" w:evenVBand="0" w:oddHBand="0" w:evenHBand="0" w:firstRowFirstColumn="0" w:firstRowLastColumn="0" w:lastRowFirstColumn="0" w:lastRowLastColumn="0"/>
-            <w:tcW w:w="879" w:type="dxa"/>
-          </w:tcPr>
-          <w:p>
-            <w:r>
-              <w:t>Task ID</w:t>
-            </w:r>
-          </w:p>
-        </w:tc>
-        <w:tc>
-          <w:tcPr>
-            <w:tcW w:w="6279" w:type="dxa"/>
-          </w:tcPr>
-          <w:p>
-            <w:pPr>
-              <w:cnfStyle w:val="100000000000" w:firstRow="1" w:lastRow="0" w:firstColumn="0" w:lastColumn="0" w:oddVBand="0" w:evenVBand="0" w:oddHBand="0" w:evenHBand="0" w:firstRowFirstColumn="0" w:firstRowLastColumn="0" w:lastRowFirstColumn="0" w:lastRowLastColumn="0"/>
-            </w:pPr>
-            <w:r>
-              <w:t>Task Description</w:t>
-            </w:r>
-          </w:p>
-        </w:tc>
-        <w:tc>
-          <w:tcPr>
-            <w:tcW w:w="1080" w:type="dxa"/>
-          </w:tcPr>
-          <w:p>
-            <w:pPr>
-              <w:cnfStyle w:val="100000000000" w:firstRow="1" w:lastRow="0" w:firstColumn="0" w:lastColumn="0" w:oddVBand="0" w:evenVBand="0" w:oddHBand="0" w:evenHBand="0" w:firstRowFirstColumn="0" w:firstRowLastColumn="0" w:lastRowFirstColumn="0" w:lastRowLastColumn="0"/>
-            </w:pPr>
-            <w:r>
-              <w:t>Estimate</w:t>
-            </w:r>
-          </w:p>
-        </w:tc>
-        <w:tc>
-          <w:tcPr>
-            <w:tcW w:w="768" w:type="dxa"/>
-          </w:tcPr>
-          <w:p>
-            <w:pPr>
-              <w:cnfStyle w:val="100000000000" w:firstRow="1" w:lastRow="0" w:firstColumn="0" w:lastColumn="0" w:oddVBand="0" w:evenVBand="0" w:oddHBand="0" w:evenHBand="0" w:firstRowFirstColumn="0" w:firstRowLastColumn="0" w:lastRowFirstColumn="0" w:lastRowLastColumn="0"/>
-            </w:pPr>
-            <w:r>
-              <w:t>Taken</w:t>
-            </w:r>
-          </w:p>
-        </w:tc>
-      </w:tr>
-      <w:tr>
-        <w:trPr>
-          <w:cnfStyle w:val="000000100000" w:firstRow="0" w:lastRow="0" w:firstColumn="0" w:lastColumn="0" w:oddVBand="0" w:evenVBand="0" w:oddHBand="1" w:evenHBand="0" w:firstRowFirstColumn="0" w:firstRowLastColumn="0" w:lastRowFirstColumn="0" w:lastRowLastColumn="0"/>
-        </w:trPr>
-        <w:tc>
-          <w:tcPr>
-            <w:cnfStyle w:val="001000000000" w:firstRow="0" w:lastRow="0" w:firstColumn="1" w:lastColumn="0" w:oddVBand="0" w:evenVBand="0" w:oddHBand="0" w:evenHBand="0" w:firstRowFirstColumn="0" w:firstRowLastColumn="0" w:lastRowFirstColumn="0" w:lastRowLastColumn="0"/>
-            <w:tcW w:w="879" w:type="dxa"/>
-          </w:tcPr>
-          <w:p/>
-        </w:tc>
-        <w:tc>
-          <w:tcPr>
-            <w:tcW w:w="6279" w:type="dxa"/>
-          </w:tcPr>
-          <w:p>
-            <w:pPr>
-              <w:cnfStyle w:val="000000100000" w:firstRow="0" w:lastRow="0" w:firstColumn="0" w:lastColumn="0" w:oddVBand="0" w:evenVBand="0" w:oddHBand="1" w:evenHBand="0" w:firstRowFirstColumn="0" w:firstRowLastColumn="0" w:lastRowFirstColumn="0" w:lastRowLastColumn="0"/>
-            </w:pPr>
-            <w:r>
-              <w:t>Create html page</w:t>
-            </w:r>
-          </w:p>
-        </w:tc>
-        <w:tc>
-          <w:tcPr>
-            <w:tcW w:w="1080" w:type="dxa"/>
-          </w:tcPr>
-          <w:p>
-            <w:pPr>
-              <w:jc w:val="center"/>
-              <w:cnfStyle w:val="000000100000" w:firstRow="0" w:lastRow="0" w:firstColumn="0" w:lastColumn="0" w:oddVBand="0" w:evenVBand="0" w:oddHBand="1" w:evenHBand="0" w:firstRowFirstColumn="0" w:firstRowLastColumn="0" w:lastRowFirstColumn="0" w:lastRowLastColumn="0"/>
-            </w:pPr>
-            <w:r>
-              <w:t>1</w:t>
-            </w:r>
-          </w:p>
-        </w:tc>
-        <w:tc>
-          <w:tcPr>
-            <w:tcW w:w="768" w:type="dxa"/>
-          </w:tcPr>
-          <w:p>
-            <w:pPr>
-              <w:cnfStyle w:val="000000100000" w:firstRow="0" w:lastRow="0" w:firstColumn="0" w:lastColumn="0" w:oddVBand="0" w:evenVBand="0" w:oddHBand="1" w:evenHBand="0" w:firstRowFirstColumn="0" w:firstRowLastColumn="0" w:lastRowFirstColumn="0" w:lastRowLastColumn="0"/>
-            </w:pPr>
-          </w:p>
-        </w:tc>
-      </w:tr>
-      <w:tr>
-        <w:tc>
-          <w:tcPr>
-            <w:cnfStyle w:val="001000000000" w:firstRow="0" w:lastRow="0" w:firstColumn="1" w:lastColumn="0" w:oddVBand="0" w:evenVBand="0" w:oddHBand="0" w:evenHBand="0" w:firstRowFirstColumn="0" w:firstRowLastColumn="0" w:lastRowFirstColumn="0" w:lastRowLastColumn="0"/>
-            <w:tcW w:w="879" w:type="dxa"/>
-          </w:tcPr>
-          <w:p/>
-        </w:tc>
-        <w:tc>
-          <w:tcPr>
-            <w:tcW w:w="6279" w:type="dxa"/>
-          </w:tcPr>
-          <w:p>
-            <w:pPr>
-              <w:cnfStyle w:val="000000000000" w:firstRow="0" w:lastRow="0" w:firstColumn="0" w:lastColumn="0" w:oddVBand="0" w:evenVBand="0" w:oddHBand="0" w:evenHBand="0" w:firstRowFirstColumn="0" w:firstRowLastColumn="0" w:lastRowFirstColumn="0" w:lastRowLastColumn="0"/>
-            </w:pPr>
-            <w:r>
-              <w:t>Check against database if valid user</w:t>
-            </w:r>
-          </w:p>
-        </w:tc>
-        <w:tc>
-          <w:tcPr>
-            <w:tcW w:w="1080" w:type="dxa"/>
-          </w:tcPr>
-          <w:p>
-            <w:pPr>
-              <w:jc w:val="center"/>
-              <w:cnfStyle w:val="000000000000" w:firstRow="0" w:lastRow="0" w:firstColumn="0" w:lastColumn="0" w:oddVBand="0" w:evenVBand="0" w:oddHBand="0" w:evenHBand="0" w:firstRowFirstColumn="0" w:firstRowLastColumn="0" w:lastRowFirstColumn="0" w:lastRowLastColumn="0"/>
-            </w:pPr>
-            <w:r>
-              <w:t>1</w:t>
-            </w:r>
-          </w:p>
-        </w:tc>
-        <w:tc>
-          <w:tcPr>
-            <w:tcW w:w="768" w:type="dxa"/>
-          </w:tcPr>
-          <w:p>
-            <w:pPr>
-              <w:cnfStyle w:val="000000000000" w:firstRow="0" w:lastRow="0" w:firstColumn="0" w:lastColumn="0" w:oddVBand="0" w:evenVBand="0" w:oddHBand="0" w:evenHBand="0" w:firstRowFirstColumn="0" w:firstRowLastColumn="0" w:lastRowFirstColumn="0" w:lastRowLastColumn="0"/>
-            </w:pPr>
-          </w:p>
-        </w:tc>
-      </w:tr>
-      <w:tr>
-        <w:trPr>
-          <w:cnfStyle w:val="000000100000" w:firstRow="0" w:lastRow="0" w:firstColumn="0" w:lastColumn="0" w:oddVBand="0" w:evenVBand="0" w:oddHBand="1" w:evenHBand="0" w:firstRowFirstColumn="0" w:firstRowLastColumn="0" w:lastRowFirstColumn="0" w:lastRowLastColumn="0"/>
-        </w:trPr>
-        <w:tc>
-          <w:tcPr>
-            <w:cnfStyle w:val="001000000000" w:firstRow="0" w:lastRow="0" w:firstColumn="1" w:lastColumn="0" w:oddVBand="0" w:evenVBand="0" w:oddHBand="0" w:evenHBand="0" w:firstRowFirstColumn="0" w:firstRowLastColumn="0" w:lastRowFirstColumn="0" w:lastRowLastColumn="0"/>
-            <w:tcW w:w="879" w:type="dxa"/>
-          </w:tcPr>
-          <w:p/>
-        </w:tc>
-        <w:tc>
-          <w:tcPr>
-            <w:tcW w:w="6279" w:type="dxa"/>
-          </w:tcPr>
-          <w:p>
-            <w:pPr>
-              <w:cnfStyle w:val="000000100000" w:firstRow="0" w:lastRow="0" w:firstColumn="0" w:lastColumn="0" w:oddVBand="0" w:evenVBand="0" w:oddHBand="1" w:evenHBand="0" w:firstRowFirstColumn="0" w:firstRowLastColumn="0" w:lastRowFirstColumn="0" w:lastRowLastColumn="0"/>
-            </w:pPr>
-            <w:r>
-              <w:t>Perform PHP login</w:t>
-            </w:r>
-          </w:p>
-        </w:tc>
-        <w:tc>
-          <w:tcPr>
-            <w:tcW w:w="1080" w:type="dxa"/>
-          </w:tcPr>
-          <w:p>
-            <w:pPr>
-              <w:jc w:val="center"/>
-              <w:cnfStyle w:val="000000100000" w:firstRow="0" w:lastRow="0" w:firstColumn="0" w:lastColumn="0" w:oddVBand="0" w:evenVBand="0" w:oddHBand="1" w:evenHBand="0" w:firstRowFirstColumn="0" w:firstRowLastColumn="0" w:lastRowFirstColumn="0" w:lastRowLastColumn="0"/>
-            </w:pPr>
-            <w:r>
-              <w:t>2</w:t>
-            </w:r>
-          </w:p>
-        </w:tc>
-        <w:tc>
-          <w:tcPr>
-            <w:tcW w:w="768" w:type="dxa"/>
-          </w:tcPr>
-          <w:p>
-            <w:pPr>
-              <w:cnfStyle w:val="000000100000" w:firstRow="0" w:lastRow="0" w:firstColumn="0" w:lastColumn="0" w:oddVBand="0" w:evenVBand="0" w:oddHBand="1" w:evenHBand="0" w:firstRowFirstColumn="0" w:firstRowLastColumn="0" w:lastRowFirstColumn="0" w:lastRowLastColumn="0"/>
-            </w:pPr>
-          </w:p>
-        </w:tc>
-      </w:tr>
-      <w:tr>
-        <w:tc>
-          <w:tcPr>
-            <w:cnfStyle w:val="001000000000" w:firstRow="0" w:lastRow="0" w:firstColumn="1" w:lastColumn="0" w:oddVBand="0" w:evenVBand="0" w:oddHBand="0" w:evenHBand="0" w:firstRowFirstColumn="0" w:firstRowLastColumn="0" w:lastRowFirstColumn="0" w:lastRowLastColumn="0"/>
-            <w:tcW w:w="879" w:type="dxa"/>
-          </w:tcPr>
-          <w:p/>
-        </w:tc>
-        <w:tc>
-          <w:tcPr>
-            <w:tcW w:w="6279" w:type="dxa"/>
-          </w:tcPr>
-          <w:p>
-            <w:pPr>
-              <w:cnfStyle w:val="000000000000" w:firstRow="0" w:lastRow="0" w:firstColumn="0" w:lastColumn="0" w:oddVBand="0" w:evenVBand="0" w:oddHBand="0" w:evenHBand="0" w:firstRowFirstColumn="0" w:firstRowLastColumn="0" w:lastRowFirstColumn="0" w:lastRowLastColumn="0"/>
-            </w:pPr>
-            <w:r>
-              <w:t>Verify story is complete</w:t>
-            </w:r>
-          </w:p>
-        </w:tc>
-        <w:tc>
-          <w:tcPr>
-            <w:tcW w:w="1080" w:type="dxa"/>
-          </w:tcPr>
-          <w:p>
-            <w:pPr>
-              <w:jc w:val="center"/>
-              <w:cnfStyle w:val="000000000000" w:firstRow="0" w:lastRow="0" w:firstColumn="0" w:lastColumn="0" w:oddVBand="0" w:evenVBand="0" w:oddHBand="0" w:evenHBand="0" w:firstRowFirstColumn="0" w:firstRowLastColumn="0" w:lastRowFirstColumn="0" w:lastRowLastColumn="0"/>
-            </w:pPr>
-            <w:r>
-              <w:t>1</w:t>
-            </w:r>
-          </w:p>
-        </w:tc>
-        <w:tc>
-          <w:tcPr>
-            <w:tcW w:w="768" w:type="dxa"/>
-          </w:tcPr>
-          <w:p>
-            <w:pPr>
-              <w:cnfStyle w:val="000000000000" w:firstRow="0" w:lastRow="0" w:firstColumn="0" w:lastColumn="0" w:oddVBand="0" w:evenVBand="0" w:oddHBand="0" w:evenHBand="0" w:firstRowFirstColumn="0" w:firstRowLastColumn="0" w:lastRowFirstColumn="0" w:lastRowLastColumn="0"/>
-            </w:pPr>
-          </w:p>
-        </w:tc>
-      </w:tr>
-      <w:tr>
-        <w:trPr>
-          <w:cnfStyle w:val="000000100000" w:firstRow="0" w:lastRow="0" w:firstColumn="0" w:lastColumn="0" w:oddVBand="0" w:evenVBand="0" w:oddHBand="1" w:evenHBand="0" w:firstRowFirstColumn="0" w:firstRowLastColumn="0" w:lastRowFirstColumn="0" w:lastRowLastColumn="0"/>
-        </w:trPr>
-        <w:tc>
-          <w:tcPr>
-            <w:cnfStyle w:val="001000000000" w:firstRow="0" w:lastRow="0" w:firstColumn="1" w:lastColumn="0" w:oddVBand="0" w:evenVBand="0" w:oddHBand="0" w:evenHBand="0" w:firstRowFirstColumn="0" w:firstRowLastColumn="0" w:lastRowFirstColumn="0" w:lastRowLastColumn="0"/>
-            <w:tcW w:w="879" w:type="dxa"/>
-          </w:tcPr>
-          <w:p/>
-        </w:tc>
-        <w:tc>
-          <w:tcPr>
-            <w:tcW w:w="6279" w:type="dxa"/>
-          </w:tcPr>
-          <w:p>
-            <w:pPr>
-              <w:tabs>
-                <w:tab w:val="right" w:pos="6219"/>
-              </w:tabs>
-              <w:cnfStyle w:val="000000100000" w:firstRow="0" w:lastRow="0" w:firstColumn="0" w:lastColumn="0" w:oddVBand="0" w:evenVBand="0" w:oddHBand="1" w:evenHBand="0" w:firstRowFirstColumn="0" w:firstRowLastColumn="0" w:lastRowFirstColumn="0" w:lastRowLastColumn="0"/>
-            </w:pPr>
-            <w:r>
-              <w:t xml:space="preserve">Story Points: </w:t>
-            </w:r>
-            <w:r>
-              <w:t xml:space="preserve"> </w:t>
-            </w:r>
-            <w:r>
-              <w:t>3</w:t>
+              <w:cnfStyle w:val="000000000000" w:firstRow="0" w:lastRow="0" w:firstColumn="0" w:lastColumn="0" w:oddVBand="0" w:evenVBand="0" w:oddHBand="0" w:evenHBand="0" w:firstRowFirstColumn="0" w:firstRowLastColumn="0" w:lastRowFirstColumn="0" w:lastRowLastColumn="0"/>
+            </w:pPr>
+            <w:r>
+              <w:t>Story Points:  3</w:t>
             </w:r>
             <w:r>
               <w:tab/>
@@ -6030,303 +7733,10 @@
           </w:tcPr>
           <w:p>
             <w:pPr>
-              <w:cnfStyle w:val="000000100000" w:firstRow="0" w:lastRow="0" w:firstColumn="0" w:lastColumn="0" w:oddVBand="0" w:evenVBand="0" w:oddHBand="1" w:evenHBand="0" w:firstRowFirstColumn="0" w:firstRowLastColumn="0" w:lastRowFirstColumn="0" w:lastRowLastColumn="0"/>
-            </w:pPr>
-            <w:r>
-              <w:t>5</w:t>
-            </w:r>
-          </w:p>
-        </w:tc>
-        <w:tc>
-          <w:tcPr>
-            <w:tcW w:w="768" w:type="dxa"/>
-          </w:tcPr>
-          <w:p>
-            <w:pPr>
-              <w:cnfStyle w:val="000000100000" w:firstRow="0" w:lastRow="0" w:firstColumn="0" w:lastColumn="0" w:oddVBand="0" w:evenVBand="0" w:oddHBand="1" w:evenHBand="0" w:firstRowFirstColumn="0" w:firstRowLastColumn="0" w:lastRowFirstColumn="0" w:lastRowLastColumn="0"/>
-            </w:pPr>
-          </w:p>
-        </w:tc>
-      </w:tr>
-    </w:tbl>
-    <w:p>
-      <w:pPr>
-        <w:rPr>
-          <w:b/>
-          <w:sz w:val="28"/>
-        </w:rPr>
-      </w:pPr>
-      <w:r>
-        <w:br w:type="page"/>
-      </w:r>
-    </w:p>
-    <w:p>
-      <w:pPr>
-        <w:pStyle w:val="Heading2"/>
-        <w:spacing w:before="360"/>
-      </w:pPr>
-      <w:bookmarkStart w:id="18" w:name="_Toc509413330"/>
-      <w:r>
-        <w:lastRenderedPageBreak/>
-        <w:t>Story ID: Logout</w:t>
-      </w:r>
-      <w:bookmarkEnd w:id="18"/>
-    </w:p>
-    <w:tbl>
-      <w:tblPr>
-        <w:tblStyle w:val="LightList-Accent4"/>
-        <w:tblW w:w="0" w:type="auto"/>
-        <w:tblLook w:val="04A0" w:firstRow="1" w:lastRow="0" w:firstColumn="1" w:lastColumn="0" w:noHBand="0" w:noVBand="1"/>
-      </w:tblPr>
-      <w:tblGrid>
-        <w:gridCol w:w="879"/>
-        <w:gridCol w:w="6279"/>
-        <w:gridCol w:w="1080"/>
-        <w:gridCol w:w="768"/>
-      </w:tblGrid>
-      <w:tr>
-        <w:trPr>
-          <w:cnfStyle w:val="100000000000" w:firstRow="1" w:lastRow="0" w:firstColumn="0" w:lastColumn="0" w:oddVBand="0" w:evenVBand="0" w:oddHBand="0" w:evenHBand="0" w:firstRowFirstColumn="0" w:firstRowLastColumn="0" w:lastRowFirstColumn="0" w:lastRowLastColumn="0"/>
-        </w:trPr>
-        <w:tc>
-          <w:tcPr>
-            <w:cnfStyle w:val="001000000000" w:firstRow="0" w:lastRow="0" w:firstColumn="1" w:lastColumn="0" w:oddVBand="0" w:evenVBand="0" w:oddHBand="0" w:evenHBand="0" w:firstRowFirstColumn="0" w:firstRowLastColumn="0" w:lastRowFirstColumn="0" w:lastRowLastColumn="0"/>
-            <w:tcW w:w="879" w:type="dxa"/>
-          </w:tcPr>
-          <w:p>
-            <w:r>
-              <w:t>Task ID</w:t>
-            </w:r>
-          </w:p>
-        </w:tc>
-        <w:tc>
-          <w:tcPr>
-            <w:tcW w:w="6279" w:type="dxa"/>
-          </w:tcPr>
-          <w:p>
-            <w:pPr>
-              <w:cnfStyle w:val="100000000000" w:firstRow="1" w:lastRow="0" w:firstColumn="0" w:lastColumn="0" w:oddVBand="0" w:evenVBand="0" w:oddHBand="0" w:evenHBand="0" w:firstRowFirstColumn="0" w:firstRowLastColumn="0" w:lastRowFirstColumn="0" w:lastRowLastColumn="0"/>
-            </w:pPr>
-            <w:r>
-              <w:t>Task Description</w:t>
-            </w:r>
-          </w:p>
-        </w:tc>
-        <w:tc>
-          <w:tcPr>
-            <w:tcW w:w="1080" w:type="dxa"/>
-          </w:tcPr>
-          <w:p>
-            <w:pPr>
-              <w:cnfStyle w:val="100000000000" w:firstRow="1" w:lastRow="0" w:firstColumn="0" w:lastColumn="0" w:oddVBand="0" w:evenVBand="0" w:oddHBand="0" w:evenHBand="0" w:firstRowFirstColumn="0" w:firstRowLastColumn="0" w:lastRowFirstColumn="0" w:lastRowLastColumn="0"/>
-            </w:pPr>
-            <w:r>
-              <w:t>Estimate</w:t>
-            </w:r>
-          </w:p>
-        </w:tc>
-        <w:tc>
-          <w:tcPr>
-            <w:tcW w:w="768" w:type="dxa"/>
-          </w:tcPr>
-          <w:p>
-            <w:pPr>
-              <w:cnfStyle w:val="100000000000" w:firstRow="1" w:lastRow="0" w:firstColumn="0" w:lastColumn="0" w:oddVBand="0" w:evenVBand="0" w:oddHBand="0" w:evenHBand="0" w:firstRowFirstColumn="0" w:firstRowLastColumn="0" w:lastRowFirstColumn="0" w:lastRowLastColumn="0"/>
-            </w:pPr>
-            <w:r>
-              <w:t>Taken</w:t>
-            </w:r>
-          </w:p>
-        </w:tc>
-      </w:tr>
-      <w:tr>
-        <w:trPr>
-          <w:cnfStyle w:val="000000100000" w:firstRow="0" w:lastRow="0" w:firstColumn="0" w:lastColumn="0" w:oddVBand="0" w:evenVBand="0" w:oddHBand="1" w:evenHBand="0" w:firstRowFirstColumn="0" w:firstRowLastColumn="0" w:lastRowFirstColumn="0" w:lastRowLastColumn="0"/>
-        </w:trPr>
-        <w:tc>
-          <w:tcPr>
-            <w:cnfStyle w:val="001000000000" w:firstRow="0" w:lastRow="0" w:firstColumn="1" w:lastColumn="0" w:oddVBand="0" w:evenVBand="0" w:oddHBand="0" w:evenHBand="0" w:firstRowFirstColumn="0" w:firstRowLastColumn="0" w:lastRowFirstColumn="0" w:lastRowLastColumn="0"/>
-            <w:tcW w:w="879" w:type="dxa"/>
-          </w:tcPr>
-          <w:p/>
-        </w:tc>
-        <w:tc>
-          <w:tcPr>
-            <w:tcW w:w="6279" w:type="dxa"/>
-          </w:tcPr>
-          <w:p>
-            <w:pPr>
-              <w:cnfStyle w:val="000000100000" w:firstRow="0" w:lastRow="0" w:firstColumn="0" w:lastColumn="0" w:oddVBand="0" w:evenVBand="0" w:oddHBand="1" w:evenHBand="0" w:firstRowFirstColumn="0" w:firstRowLastColumn="0" w:lastRowFirstColumn="0" w:lastRowLastColumn="0"/>
-            </w:pPr>
-            <w:r>
-              <w:t>Create html page</w:t>
-            </w:r>
-          </w:p>
-        </w:tc>
-        <w:tc>
-          <w:tcPr>
-            <w:tcW w:w="1080" w:type="dxa"/>
-          </w:tcPr>
-          <w:p>
-            <w:pPr>
-              <w:jc w:val="center"/>
-              <w:cnfStyle w:val="000000100000" w:firstRow="0" w:lastRow="0" w:firstColumn="0" w:lastColumn="0" w:oddVBand="0" w:evenVBand="0" w:oddHBand="1" w:evenHBand="0" w:firstRowFirstColumn="0" w:firstRowLastColumn="0" w:lastRowFirstColumn="0" w:lastRowLastColumn="0"/>
-            </w:pPr>
-            <w:r>
-              <w:t>1</w:t>
-            </w:r>
-          </w:p>
-        </w:tc>
-        <w:tc>
-          <w:tcPr>
-            <w:tcW w:w="768" w:type="dxa"/>
-          </w:tcPr>
-          <w:p>
-            <w:pPr>
-              <w:cnfStyle w:val="000000100000" w:firstRow="0" w:lastRow="0" w:firstColumn="0" w:lastColumn="0" w:oddVBand="0" w:evenVBand="0" w:oddHBand="1" w:evenHBand="0" w:firstRowFirstColumn="0" w:firstRowLastColumn="0" w:lastRowFirstColumn="0" w:lastRowLastColumn="0"/>
-            </w:pPr>
-          </w:p>
-        </w:tc>
-      </w:tr>
-      <w:tr>
-        <w:tc>
-          <w:tcPr>
-            <w:cnfStyle w:val="001000000000" w:firstRow="0" w:lastRow="0" w:firstColumn="1" w:lastColumn="0" w:oddVBand="0" w:evenVBand="0" w:oddHBand="0" w:evenHBand="0" w:firstRowFirstColumn="0" w:firstRowLastColumn="0" w:lastRowFirstColumn="0" w:lastRowLastColumn="0"/>
-            <w:tcW w:w="879" w:type="dxa"/>
-          </w:tcPr>
-          <w:p/>
-        </w:tc>
-        <w:tc>
-          <w:tcPr>
-            <w:tcW w:w="6279" w:type="dxa"/>
-          </w:tcPr>
-          <w:p>
-            <w:pPr>
-              <w:cnfStyle w:val="000000000000" w:firstRow="0" w:lastRow="0" w:firstColumn="0" w:lastColumn="0" w:oddVBand="0" w:evenVBand="0" w:oddHBand="0" w:evenHBand="0" w:firstRowFirstColumn="0" w:firstRowLastColumn="0" w:lastRowFirstColumn="0" w:lastRowLastColumn="0"/>
-            </w:pPr>
-            <w:r>
-              <w:t>Perform PHP logout</w:t>
-            </w:r>
-          </w:p>
-        </w:tc>
-        <w:tc>
-          <w:tcPr>
-            <w:tcW w:w="1080" w:type="dxa"/>
-          </w:tcPr>
-          <w:p>
-            <w:pPr>
-              <w:jc w:val="center"/>
-              <w:cnfStyle w:val="000000000000" w:firstRow="0" w:lastRow="0" w:firstColumn="0" w:lastColumn="0" w:oddVBand="0" w:evenVBand="0" w:oddHBand="0" w:evenHBand="0" w:firstRowFirstColumn="0" w:firstRowLastColumn="0" w:lastRowFirstColumn="0" w:lastRowLastColumn="0"/>
-            </w:pPr>
-            <w:r>
-              <w:t>2</w:t>
-            </w:r>
-          </w:p>
-        </w:tc>
-        <w:tc>
-          <w:tcPr>
-            <w:tcW w:w="768" w:type="dxa"/>
-          </w:tcPr>
-          <w:p>
-            <w:pPr>
-              <w:cnfStyle w:val="000000000000" w:firstRow="0" w:lastRow="0" w:firstColumn="0" w:lastColumn="0" w:oddVBand="0" w:evenVBand="0" w:oddHBand="0" w:evenHBand="0" w:firstRowFirstColumn="0" w:firstRowLastColumn="0" w:lastRowFirstColumn="0" w:lastRowLastColumn="0"/>
-            </w:pPr>
-          </w:p>
-        </w:tc>
-      </w:tr>
-      <w:tr>
-        <w:trPr>
-          <w:cnfStyle w:val="000000100000" w:firstRow="0" w:lastRow="0" w:firstColumn="0" w:lastColumn="0" w:oddVBand="0" w:evenVBand="0" w:oddHBand="1" w:evenHBand="0" w:firstRowFirstColumn="0" w:firstRowLastColumn="0" w:lastRowFirstColumn="0" w:lastRowLastColumn="0"/>
-        </w:trPr>
-        <w:tc>
-          <w:tcPr>
-            <w:cnfStyle w:val="001000000000" w:firstRow="0" w:lastRow="0" w:firstColumn="1" w:lastColumn="0" w:oddVBand="0" w:evenVBand="0" w:oddHBand="0" w:evenHBand="0" w:firstRowFirstColumn="0" w:firstRowLastColumn="0" w:lastRowFirstColumn="0" w:lastRowLastColumn="0"/>
-            <w:tcW w:w="879" w:type="dxa"/>
-          </w:tcPr>
-          <w:p/>
-        </w:tc>
-        <w:tc>
-          <w:tcPr>
-            <w:tcW w:w="6279" w:type="dxa"/>
-          </w:tcPr>
-          <w:p>
-            <w:pPr>
-              <w:cnfStyle w:val="000000100000" w:firstRow="0" w:lastRow="0" w:firstColumn="0" w:lastColumn="0" w:oddVBand="0" w:evenVBand="0" w:oddHBand="1" w:evenHBand="0" w:firstRowFirstColumn="0" w:firstRowLastColumn="0" w:lastRowFirstColumn="0" w:lastRowLastColumn="0"/>
-            </w:pPr>
-            <w:r>
-              <w:t>Verify story is complete</w:t>
-            </w:r>
-          </w:p>
-        </w:tc>
-        <w:tc>
-          <w:tcPr>
-            <w:tcW w:w="1080" w:type="dxa"/>
-          </w:tcPr>
-          <w:p>
-            <w:pPr>
-              <w:jc w:val="center"/>
-              <w:cnfStyle w:val="000000100000" w:firstRow="0" w:lastRow="0" w:firstColumn="0" w:lastColumn="0" w:oddVBand="0" w:evenVBand="0" w:oddHBand="1" w:evenHBand="0" w:firstRowFirstColumn="0" w:firstRowLastColumn="0" w:lastRowFirstColumn="0" w:lastRowLastColumn="0"/>
-            </w:pPr>
-            <w:r>
-              <w:t>1</w:t>
-            </w:r>
-          </w:p>
-        </w:tc>
-        <w:tc>
-          <w:tcPr>
-            <w:tcW w:w="768" w:type="dxa"/>
-          </w:tcPr>
-          <w:p>
-            <w:pPr>
-              <w:cnfStyle w:val="000000100000" w:firstRow="0" w:lastRow="0" w:firstColumn="0" w:lastColumn="0" w:oddVBand="0" w:evenVBand="0" w:oddHBand="1" w:evenHBand="0" w:firstRowFirstColumn="0" w:firstRowLastColumn="0" w:lastRowFirstColumn="0" w:lastRowLastColumn="0"/>
-            </w:pPr>
-          </w:p>
-        </w:tc>
-      </w:tr>
-      <w:tr>
-        <w:tc>
-          <w:tcPr>
-            <w:cnfStyle w:val="001000000000" w:firstRow="0" w:lastRow="0" w:firstColumn="1" w:lastColumn="0" w:oddVBand="0" w:evenVBand="0" w:oddHBand="0" w:evenHBand="0" w:firstRowFirstColumn="0" w:firstRowLastColumn="0" w:lastRowFirstColumn="0" w:lastRowLastColumn="0"/>
-            <w:tcW w:w="879" w:type="dxa"/>
-          </w:tcPr>
-          <w:p/>
-        </w:tc>
-        <w:tc>
-          <w:tcPr>
-            <w:tcW w:w="6279" w:type="dxa"/>
-          </w:tcPr>
-          <w:p>
-            <w:pPr>
-              <w:tabs>
-                <w:tab w:val="right" w:pos="6219"/>
-              </w:tabs>
-              <w:cnfStyle w:val="000000000000" w:firstRow="0" w:lastRow="0" w:firstColumn="0" w:lastColumn="0" w:oddVBand="0" w:evenVBand="0" w:oddHBand="0" w:evenHBand="0" w:firstRowFirstColumn="0" w:firstRowLastColumn="0" w:lastRowFirstColumn="0" w:lastRowLastColumn="0"/>
-            </w:pPr>
-            <w:r>
-              <w:t xml:space="preserve">Story Points: </w:t>
-            </w:r>
-            <w:r>
-              <w:t xml:space="preserve"> </w:t>
-            </w:r>
-            <w:r>
-              <w:t>2</w:t>
-            </w:r>
-            <w:r>
-              <w:tab/>
-              <w:t>Total Hours:</w:t>
-            </w:r>
-          </w:p>
-        </w:tc>
-        <w:tc>
-          <w:tcPr>
-            <w:tcW w:w="1080" w:type="dxa"/>
-          </w:tcPr>
-          <w:p>
-            <w:pPr>
-              <w:cnfStyle w:val="000000000000" w:firstRow="0" w:lastRow="0" w:firstColumn="0" w:lastColumn="0" w:oddVBand="0" w:evenVBand="0" w:oddHBand="0" w:evenHBand="0" w:firstRowFirstColumn="0" w:firstRowLastColumn="0" w:lastRowFirstColumn="0" w:lastRowLastColumn="0"/>
-            </w:pPr>
-            <w:r>
-              <w:t>4</w:t>
+              <w:cnfStyle w:val="000000000000" w:firstRow="0" w:lastRow="0" w:firstColumn="0" w:lastColumn="0" w:oddVBand="0" w:evenVBand="0" w:oddHBand="0" w:evenHBand="0" w:firstRowFirstColumn="0" w:firstRowLastColumn="0" w:lastRowFirstColumn="0" w:lastRowLastColumn="0"/>
+            </w:pPr>
+            <w:r>
+              <w:t>24</w:t>
             </w:r>
           </w:p>
         </w:tc>
@@ -6357,7 +7767,7 @@
       <w:pPr>
         <w:pStyle w:val="Heading1"/>
       </w:pPr>
-      <w:bookmarkStart w:id="19" w:name="_Toc509413331"/>
+      <w:bookmarkStart w:id="21" w:name="_Toc509425814"/>
       <w:r>
         <w:lastRenderedPageBreak/>
         <w:t>Sprint</w:t>
@@ -6368,7 +7778,7 @@
       <w:r>
         <w:t>2</w:t>
       </w:r>
-      <w:bookmarkEnd w:id="19"/>
+      <w:bookmarkEnd w:id="21"/>
     </w:p>
     <w:p>
       <w:pPr>
@@ -6402,7 +7812,7 @@
         <w:rPr>
           <w:sz w:val="24"/>
         </w:rPr>
-        <w:t>8</w:t>
+        <w:t>6</w:t>
       </w:r>
       <w:r>
         <w:rPr>
@@ -6419,7 +7829,7 @@
           <w:b w:val="0"/>
         </w:rPr>
       </w:pPr>
-      <w:bookmarkStart w:id="20" w:name="_Toc509413332"/>
+      <w:bookmarkStart w:id="22" w:name="_Toc509425815"/>
       <w:r>
         <w:rPr>
           <w:b w:val="0"/>
@@ -6432,7 +7842,7 @@
         </w:rPr>
         <w:t>27</w:t>
       </w:r>
-      <w:bookmarkEnd w:id="20"/>
+      <w:bookmarkEnd w:id="22"/>
     </w:p>
     <w:p>
       <w:pPr>
@@ -6442,14 +7852,14 @@
           <w:b w:val="0"/>
         </w:rPr>
       </w:pPr>
-      <w:bookmarkStart w:id="21" w:name="_Toc509413333"/>
+      <w:bookmarkStart w:id="23" w:name="_Toc509425816"/>
       <w:r>
         <w:t xml:space="preserve">Story ID: </w:t>
       </w:r>
       <w:r>
         <w:t>Student register for classes</w:t>
       </w:r>
-      <w:bookmarkEnd w:id="21"/>
+      <w:bookmarkEnd w:id="23"/>
     </w:p>
     <w:tbl>
       <w:tblPr>
@@ -6470,7 +7880,7 @@
         <w:tc>
           <w:tcPr>
             <w:cnfStyle w:val="001000000000" w:firstRow="0" w:lastRow="0" w:firstColumn="1" w:lastColumn="0" w:oddVBand="0" w:evenVBand="0" w:oddHBand="0" w:evenHBand="0" w:firstRowFirstColumn="0" w:firstRowLastColumn="0" w:lastRowFirstColumn="0" w:lastRowLastColumn="0"/>
-            <w:tcW w:w="903" w:type="dxa"/>
+            <w:tcW w:w="881" w:type="dxa"/>
           </w:tcPr>
           <w:p>
             <w:r>
@@ -6480,7 +7890,7 @@
         </w:tc>
         <w:tc>
           <w:tcPr>
-            <w:tcW w:w="6435" w:type="dxa"/>
+            <w:tcW w:w="6277" w:type="dxa"/>
           </w:tcPr>
           <w:p>
             <w:pPr>
@@ -6493,7 +7903,7 @@
         </w:tc>
         <w:tc>
           <w:tcPr>
-            <w:tcW w:w="1086" w:type="dxa"/>
+            <w:tcW w:w="1080" w:type="dxa"/>
           </w:tcPr>
           <w:p>
             <w:pPr>
@@ -6537,6 +7947,9 @@
             <w:pPr>
               <w:cnfStyle w:val="000000100000" w:firstRow="0" w:lastRow="0" w:firstColumn="0" w:lastColumn="0" w:oddVBand="0" w:evenVBand="0" w:oddHBand="1" w:evenHBand="0" w:firstRowFirstColumn="0" w:firstRowLastColumn="0" w:lastRowFirstColumn="0" w:lastRowLastColumn="0"/>
             </w:pPr>
+            <w:r>
+              <w:t>Design webpage layout</w:t>
+            </w:r>
           </w:p>
         </w:tc>
         <w:tc>
@@ -6545,8 +7958,12 @@
           </w:tcPr>
           <w:p>
             <w:pPr>
-              <w:cnfStyle w:val="000000100000" w:firstRow="0" w:lastRow="0" w:firstColumn="0" w:lastColumn="0" w:oddVBand="0" w:evenVBand="0" w:oddHBand="1" w:evenHBand="0" w:firstRowFirstColumn="0" w:firstRowLastColumn="0" w:lastRowFirstColumn="0" w:lastRowLastColumn="0"/>
-            </w:pPr>
+              <w:jc w:val="center"/>
+              <w:cnfStyle w:val="000000100000" w:firstRow="0" w:lastRow="0" w:firstColumn="0" w:lastColumn="0" w:oddVBand="0" w:evenVBand="0" w:oddHBand="1" w:evenHBand="0" w:firstRowFirstColumn="0" w:firstRowLastColumn="0" w:lastRowFirstColumn="0" w:lastRowLastColumn="0"/>
+            </w:pPr>
+            <w:r>
+              <w:t>6</w:t>
+            </w:r>
           </w:p>
         </w:tc>
         <w:tc>
@@ -6576,6 +7993,9 @@
             <w:pPr>
               <w:cnfStyle w:val="000000000000" w:firstRow="0" w:lastRow="0" w:firstColumn="0" w:lastColumn="0" w:oddVBand="0" w:evenVBand="0" w:oddHBand="0" w:evenHBand="0" w:firstRowFirstColumn="0" w:firstRowLastColumn="0" w:lastRowFirstColumn="0" w:lastRowLastColumn="0"/>
             </w:pPr>
+            <w:r>
+              <w:t>Create basic HTML page</w:t>
+            </w:r>
           </w:p>
         </w:tc>
         <w:tc>
@@ -6584,8 +8004,12 @@
           </w:tcPr>
           <w:p>
             <w:pPr>
-              <w:cnfStyle w:val="000000000000" w:firstRow="0" w:lastRow="0" w:firstColumn="0" w:lastColumn="0" w:oddVBand="0" w:evenVBand="0" w:oddHBand="0" w:evenHBand="0" w:firstRowFirstColumn="0" w:firstRowLastColumn="0" w:lastRowFirstColumn="0" w:lastRowLastColumn="0"/>
-            </w:pPr>
+              <w:jc w:val="center"/>
+              <w:cnfStyle w:val="000000000000" w:firstRow="0" w:lastRow="0" w:firstColumn="0" w:lastColumn="0" w:oddVBand="0" w:evenVBand="0" w:oddHBand="0" w:evenHBand="0" w:firstRowFirstColumn="0" w:firstRowLastColumn="0" w:lastRowFirstColumn="0" w:lastRowLastColumn="0"/>
+            </w:pPr>
+            <w:r>
+              <w:t>4</w:t>
+            </w:r>
           </w:p>
         </w:tc>
         <w:tc>
@@ -6618,6 +8042,9 @@
             <w:pPr>
               <w:cnfStyle w:val="000000100000" w:firstRow="0" w:lastRow="0" w:firstColumn="0" w:lastColumn="0" w:oddVBand="0" w:evenVBand="0" w:oddHBand="1" w:evenHBand="0" w:firstRowFirstColumn="0" w:firstRowLastColumn="0" w:lastRowFirstColumn="0" w:lastRowLastColumn="0"/>
             </w:pPr>
+            <w:r>
+              <w:t>Use PHP and SQL to get list of classes</w:t>
+            </w:r>
           </w:p>
         </w:tc>
         <w:tc>
@@ -6626,8 +8053,12 @@
           </w:tcPr>
           <w:p>
             <w:pPr>
-              <w:cnfStyle w:val="000000100000" w:firstRow="0" w:lastRow="0" w:firstColumn="0" w:lastColumn="0" w:oddVBand="0" w:evenVBand="0" w:oddHBand="1" w:evenHBand="0" w:firstRowFirstColumn="0" w:firstRowLastColumn="0" w:lastRowFirstColumn="0" w:lastRowLastColumn="0"/>
-            </w:pPr>
+              <w:jc w:val="center"/>
+              <w:cnfStyle w:val="000000100000" w:firstRow="0" w:lastRow="0" w:firstColumn="0" w:lastColumn="0" w:oddVBand="0" w:evenVBand="0" w:oddHBand="1" w:evenHBand="0" w:firstRowFirstColumn="0" w:firstRowLastColumn="0" w:lastRowFirstColumn="0" w:lastRowLastColumn="0"/>
+            </w:pPr>
+            <w:r>
+              <w:t>8</w:t>
+            </w:r>
           </w:p>
         </w:tc>
         <w:tc>
@@ -6652,22 +8083,264 @@
         <w:tc>
           <w:tcPr>
             <w:tcW w:w="6435" w:type="dxa"/>
+          </w:tcPr>
+          <w:p>
+            <w:pPr>
+              <w:cnfStyle w:val="000000000000" w:firstRow="0" w:lastRow="0" w:firstColumn="0" w:lastColumn="0" w:oddVBand="0" w:evenVBand="0" w:oddHBand="0" w:evenHBand="0" w:firstRowFirstColumn="0" w:firstRowLastColumn="0" w:lastRowFirstColumn="0" w:lastRowLastColumn="0"/>
+            </w:pPr>
+            <w:r>
+              <w:t xml:space="preserve">Use </w:t>
+            </w:r>
+            <w:r>
+              <w:t>JavaScript</w:t>
+            </w:r>
+            <w:r>
+              <w:t xml:space="preserve"> to build into HTML format</w:t>
+            </w:r>
+          </w:p>
+        </w:tc>
+        <w:tc>
+          <w:tcPr>
+            <w:tcW w:w="1086" w:type="dxa"/>
+          </w:tcPr>
+          <w:p>
+            <w:pPr>
+              <w:jc w:val="center"/>
+              <w:cnfStyle w:val="000000000000" w:firstRow="0" w:lastRow="0" w:firstColumn="0" w:lastColumn="0" w:oddVBand="0" w:evenVBand="0" w:oddHBand="0" w:evenHBand="0" w:firstRowFirstColumn="0" w:firstRowLastColumn="0" w:lastRowFirstColumn="0" w:lastRowLastColumn="0"/>
+            </w:pPr>
+            <w:r>
+              <w:t>12</w:t>
+            </w:r>
+          </w:p>
+        </w:tc>
+        <w:tc>
+          <w:tcPr>
+            <w:tcW w:w="768" w:type="dxa"/>
+          </w:tcPr>
+          <w:p>
+            <w:pPr>
+              <w:cnfStyle w:val="000000000000" w:firstRow="0" w:lastRow="0" w:firstColumn="0" w:lastColumn="0" w:oddVBand="0" w:evenVBand="0" w:oddHBand="0" w:evenHBand="0" w:firstRowFirstColumn="0" w:firstRowLastColumn="0" w:lastRowFirstColumn="0" w:lastRowLastColumn="0"/>
+            </w:pPr>
+          </w:p>
+        </w:tc>
+      </w:tr>
+      <w:tr>
+        <w:trPr>
+          <w:cnfStyle w:val="000000100000" w:firstRow="0" w:lastRow="0" w:firstColumn="0" w:lastColumn="0" w:oddVBand="0" w:evenVBand="0" w:oddHBand="1" w:evenHBand="0" w:firstRowFirstColumn="0" w:firstRowLastColumn="0" w:lastRowFirstColumn="0" w:lastRowLastColumn="0"/>
+        </w:trPr>
+        <w:tc>
+          <w:tcPr>
+            <w:cnfStyle w:val="001000000000" w:firstRow="0" w:lastRow="0" w:firstColumn="1" w:lastColumn="0" w:oddVBand="0" w:evenVBand="0" w:oddHBand="0" w:evenHBand="0" w:firstRowFirstColumn="0" w:firstRowLastColumn="0" w:lastRowFirstColumn="0" w:lastRowLastColumn="0"/>
+            <w:tcW w:w="903" w:type="dxa"/>
+          </w:tcPr>
+          <w:p/>
+        </w:tc>
+        <w:tc>
+          <w:tcPr>
+            <w:tcW w:w="6435" w:type="dxa"/>
+          </w:tcPr>
+          <w:p>
+            <w:pPr>
+              <w:cnfStyle w:val="000000100000" w:firstRow="0" w:lastRow="0" w:firstColumn="0" w:lastColumn="0" w:oddVBand="0" w:evenVBand="0" w:oddHBand="1" w:evenHBand="0" w:firstRowFirstColumn="0" w:firstRowLastColumn="0" w:lastRowFirstColumn="0" w:lastRowLastColumn="0"/>
+            </w:pPr>
+            <w:r>
+              <w:t>Clickable</w:t>
+            </w:r>
+            <w:r>
+              <w:t xml:space="preserve"> class links to contract page</w:t>
+            </w:r>
+          </w:p>
+        </w:tc>
+        <w:tc>
+          <w:tcPr>
+            <w:tcW w:w="1086" w:type="dxa"/>
+          </w:tcPr>
+          <w:p>
+            <w:pPr>
+              <w:jc w:val="center"/>
+              <w:cnfStyle w:val="000000100000" w:firstRow="0" w:lastRow="0" w:firstColumn="0" w:lastColumn="0" w:oddVBand="0" w:evenVBand="0" w:oddHBand="1" w:evenHBand="0" w:firstRowFirstColumn="0" w:firstRowLastColumn="0" w:lastRowFirstColumn="0" w:lastRowLastColumn="0"/>
+            </w:pPr>
+            <w:r>
+              <w:t>4</w:t>
+            </w:r>
+          </w:p>
+        </w:tc>
+        <w:tc>
+          <w:tcPr>
+            <w:tcW w:w="768" w:type="dxa"/>
+          </w:tcPr>
+          <w:p>
+            <w:pPr>
+              <w:cnfStyle w:val="000000100000" w:firstRow="0" w:lastRow="0" w:firstColumn="0" w:lastColumn="0" w:oddVBand="0" w:evenVBand="0" w:oddHBand="1" w:evenHBand="0" w:firstRowFirstColumn="0" w:firstRowLastColumn="0" w:lastRowFirstColumn="0" w:lastRowLastColumn="0"/>
+            </w:pPr>
+          </w:p>
+        </w:tc>
+      </w:tr>
+      <w:tr>
+        <w:tc>
+          <w:tcPr>
+            <w:cnfStyle w:val="001000000000" w:firstRow="0" w:lastRow="0" w:firstColumn="1" w:lastColumn="0" w:oddVBand="0" w:evenVBand="0" w:oddHBand="0" w:evenHBand="0" w:firstRowFirstColumn="0" w:firstRowLastColumn="0" w:lastRowFirstColumn="0" w:lastRowLastColumn="0"/>
+            <w:tcW w:w="903" w:type="dxa"/>
+          </w:tcPr>
+          <w:p/>
+        </w:tc>
+        <w:tc>
+          <w:tcPr>
+            <w:tcW w:w="6435" w:type="dxa"/>
+          </w:tcPr>
+          <w:p>
+            <w:pPr>
+              <w:cnfStyle w:val="000000000000" w:firstRow="0" w:lastRow="0" w:firstColumn="0" w:lastColumn="0" w:oddVBand="0" w:evenVBand="0" w:oddHBand="0" w:evenHBand="0" w:firstRowFirstColumn="0" w:firstRowLastColumn="0" w:lastRowFirstColumn="0" w:lastRowLastColumn="0"/>
+            </w:pPr>
+            <w:r>
+              <w:t>View prefilled contract and submit for acceptance</w:t>
+            </w:r>
+          </w:p>
+        </w:tc>
+        <w:tc>
+          <w:tcPr>
+            <w:tcW w:w="1086" w:type="dxa"/>
+          </w:tcPr>
+          <w:p>
+            <w:pPr>
+              <w:jc w:val="center"/>
+              <w:cnfStyle w:val="000000000000" w:firstRow="0" w:lastRow="0" w:firstColumn="0" w:lastColumn="0" w:oddVBand="0" w:evenVBand="0" w:oddHBand="0" w:evenHBand="0" w:firstRowFirstColumn="0" w:firstRowLastColumn="0" w:lastRowFirstColumn="0" w:lastRowLastColumn="0"/>
+            </w:pPr>
+            <w:r>
+              <w:t>8</w:t>
+            </w:r>
+          </w:p>
+        </w:tc>
+        <w:tc>
+          <w:tcPr>
+            <w:tcW w:w="768" w:type="dxa"/>
+          </w:tcPr>
+          <w:p>
+            <w:pPr>
+              <w:cnfStyle w:val="000000000000" w:firstRow="0" w:lastRow="0" w:firstColumn="0" w:lastColumn="0" w:oddVBand="0" w:evenVBand="0" w:oddHBand="0" w:evenHBand="0" w:firstRowFirstColumn="0" w:firstRowLastColumn="0" w:lastRowFirstColumn="0" w:lastRowLastColumn="0"/>
+            </w:pPr>
+          </w:p>
+        </w:tc>
+      </w:tr>
+      <w:tr>
+        <w:trPr>
+          <w:cnfStyle w:val="000000100000" w:firstRow="0" w:lastRow="0" w:firstColumn="0" w:lastColumn="0" w:oddVBand="0" w:evenVBand="0" w:oddHBand="1" w:evenHBand="0" w:firstRowFirstColumn="0" w:firstRowLastColumn="0" w:lastRowFirstColumn="0" w:lastRowLastColumn="0"/>
+        </w:trPr>
+        <w:tc>
+          <w:tcPr>
+            <w:cnfStyle w:val="001000000000" w:firstRow="0" w:lastRow="0" w:firstColumn="1" w:lastColumn="0" w:oddVBand="0" w:evenVBand="0" w:oddHBand="0" w:evenHBand="0" w:firstRowFirstColumn="0" w:firstRowLastColumn="0" w:lastRowFirstColumn="0" w:lastRowLastColumn="0"/>
+            <w:tcW w:w="903" w:type="dxa"/>
+          </w:tcPr>
+          <w:p/>
+        </w:tc>
+        <w:tc>
+          <w:tcPr>
+            <w:tcW w:w="6435" w:type="dxa"/>
+          </w:tcPr>
+          <w:p>
+            <w:pPr>
+              <w:cnfStyle w:val="000000100000" w:firstRow="0" w:lastRow="0" w:firstColumn="0" w:lastColumn="0" w:oddVBand="0" w:evenVBand="0" w:oddHBand="1" w:evenHBand="0" w:firstRowFirstColumn="0" w:firstRowLastColumn="0" w:lastRowFirstColumn="0" w:lastRowLastColumn="0"/>
+            </w:pPr>
+            <w:r>
+              <w:t>Write automated unit test</w:t>
+            </w:r>
+          </w:p>
+        </w:tc>
+        <w:tc>
+          <w:tcPr>
+            <w:tcW w:w="1086" w:type="dxa"/>
+          </w:tcPr>
+          <w:p>
+            <w:pPr>
+              <w:jc w:val="center"/>
+              <w:cnfStyle w:val="000000100000" w:firstRow="0" w:lastRow="0" w:firstColumn="0" w:lastColumn="0" w:oddVBand="0" w:evenVBand="0" w:oddHBand="1" w:evenHBand="0" w:firstRowFirstColumn="0" w:firstRowLastColumn="0" w:lastRowFirstColumn="0" w:lastRowLastColumn="0"/>
+            </w:pPr>
+            <w:r>
+              <w:t>10</w:t>
+            </w:r>
+          </w:p>
+        </w:tc>
+        <w:tc>
+          <w:tcPr>
+            <w:tcW w:w="768" w:type="dxa"/>
+          </w:tcPr>
+          <w:p>
+            <w:pPr>
+              <w:cnfStyle w:val="000000100000" w:firstRow="0" w:lastRow="0" w:firstColumn="0" w:lastColumn="0" w:oddVBand="0" w:evenVBand="0" w:oddHBand="1" w:evenHBand="0" w:firstRowFirstColumn="0" w:firstRowLastColumn="0" w:lastRowFirstColumn="0" w:lastRowLastColumn="0"/>
+            </w:pPr>
+          </w:p>
+        </w:tc>
+      </w:tr>
+      <w:tr>
+        <w:tc>
+          <w:tcPr>
+            <w:cnfStyle w:val="001000000000" w:firstRow="0" w:lastRow="0" w:firstColumn="1" w:lastColumn="0" w:oddVBand="0" w:evenVBand="0" w:oddHBand="0" w:evenHBand="0" w:firstRowFirstColumn="0" w:firstRowLastColumn="0" w:lastRowFirstColumn="0" w:lastRowLastColumn="0"/>
+            <w:tcW w:w="903" w:type="dxa"/>
+          </w:tcPr>
+          <w:p/>
+        </w:tc>
+        <w:tc>
+          <w:tcPr>
+            <w:tcW w:w="6435" w:type="dxa"/>
+          </w:tcPr>
+          <w:p>
+            <w:pPr>
+              <w:cnfStyle w:val="000000000000" w:firstRow="0" w:lastRow="0" w:firstColumn="0" w:lastColumn="0" w:oddVBand="0" w:evenVBand="0" w:oddHBand="0" w:evenHBand="0" w:firstRowFirstColumn="0" w:firstRowLastColumn="0" w:lastRowFirstColumn="0" w:lastRowLastColumn="0"/>
+            </w:pPr>
+            <w:r>
+              <w:t>Verify story is complete(acceptance criteria)</w:t>
+            </w:r>
+          </w:p>
+        </w:tc>
+        <w:tc>
+          <w:tcPr>
+            <w:tcW w:w="1086" w:type="dxa"/>
+          </w:tcPr>
+          <w:p>
+            <w:pPr>
+              <w:jc w:val="center"/>
+              <w:cnfStyle w:val="000000000000" w:firstRow="0" w:lastRow="0" w:firstColumn="0" w:lastColumn="0" w:oddVBand="0" w:evenVBand="0" w:oddHBand="0" w:evenHBand="0" w:firstRowFirstColumn="0" w:firstRowLastColumn="0" w:lastRowFirstColumn="0" w:lastRowLastColumn="0"/>
+            </w:pPr>
+            <w:r>
+              <w:t>2</w:t>
+            </w:r>
+          </w:p>
+        </w:tc>
+        <w:tc>
+          <w:tcPr>
+            <w:tcW w:w="768" w:type="dxa"/>
+          </w:tcPr>
+          <w:p>
+            <w:pPr>
+              <w:cnfStyle w:val="000000000000" w:firstRow="0" w:lastRow="0" w:firstColumn="0" w:lastColumn="0" w:oddVBand="0" w:evenVBand="0" w:oddHBand="0" w:evenHBand="0" w:firstRowFirstColumn="0" w:firstRowLastColumn="0" w:lastRowFirstColumn="0" w:lastRowLastColumn="0"/>
+            </w:pPr>
+          </w:p>
+        </w:tc>
+      </w:tr>
+      <w:tr>
+        <w:trPr>
+          <w:cnfStyle w:val="000000100000" w:firstRow="0" w:lastRow="0" w:firstColumn="0" w:lastColumn="0" w:oddVBand="0" w:evenVBand="0" w:oddHBand="1" w:evenHBand="0" w:firstRowFirstColumn="0" w:firstRowLastColumn="0" w:lastRowFirstColumn="0" w:lastRowLastColumn="0"/>
+        </w:trPr>
+        <w:tc>
+          <w:tcPr>
+            <w:cnfStyle w:val="001000000000" w:firstRow="0" w:lastRow="0" w:firstColumn="1" w:lastColumn="0" w:oddVBand="0" w:evenVBand="0" w:oddHBand="0" w:evenHBand="0" w:firstRowFirstColumn="0" w:firstRowLastColumn="0" w:lastRowFirstColumn="0" w:lastRowLastColumn="0"/>
+            <w:tcW w:w="881" w:type="dxa"/>
+          </w:tcPr>
+          <w:p/>
+        </w:tc>
+        <w:tc>
+          <w:tcPr>
+            <w:tcW w:w="6277" w:type="dxa"/>
           </w:tcPr>
           <w:p>
             <w:pPr>
               <w:tabs>
                 <w:tab w:val="right" w:pos="6219"/>
               </w:tabs>
-              <w:cnfStyle w:val="000000000000" w:firstRow="0" w:lastRow="0" w:firstColumn="0" w:lastColumn="0" w:oddVBand="0" w:evenVBand="0" w:oddHBand="0" w:evenHBand="0" w:firstRowFirstColumn="0" w:firstRowLastColumn="0" w:lastRowFirstColumn="0" w:lastRowLastColumn="0"/>
-            </w:pPr>
-            <w:r>
-              <w:t xml:space="preserve">Story Points: </w:t>
-            </w:r>
-            <w:r>
-              <w:t xml:space="preserve"> </w:t>
-            </w:r>
-            <w:r>
-              <w:t>9</w:t>
+              <w:cnfStyle w:val="000000100000" w:firstRow="0" w:lastRow="0" w:firstColumn="0" w:lastColumn="0" w:oddVBand="0" w:evenVBand="0" w:oddHBand="1" w:evenHBand="0" w:firstRowFirstColumn="0" w:firstRowLastColumn="0" w:lastRowFirstColumn="0" w:lastRowLastColumn="0"/>
+            </w:pPr>
+            <w:r>
+              <w:t>Story Points:  9</w:t>
             </w:r>
             <w:r>
               <w:tab/>
@@ -6677,12 +8350,15 @@
         </w:tc>
         <w:tc>
           <w:tcPr>
-            <w:tcW w:w="1086" w:type="dxa"/>
-          </w:tcPr>
-          <w:p>
-            <w:pPr>
-              <w:cnfStyle w:val="000000000000" w:firstRow="0" w:lastRow="0" w:firstColumn="0" w:lastColumn="0" w:oddVBand="0" w:evenVBand="0" w:oddHBand="0" w:evenHBand="0" w:firstRowFirstColumn="0" w:firstRowLastColumn="0" w:lastRowFirstColumn="0" w:lastRowLastColumn="0"/>
-            </w:pPr>
+            <w:tcW w:w="1080" w:type="dxa"/>
+          </w:tcPr>
+          <w:p>
+            <w:pPr>
+              <w:cnfStyle w:val="000000100000" w:firstRow="0" w:lastRow="0" w:firstColumn="0" w:lastColumn="0" w:oddVBand="0" w:evenVBand="0" w:oddHBand="1" w:evenHBand="0" w:firstRowFirstColumn="0" w:firstRowLastColumn="0" w:lastRowFirstColumn="0" w:lastRowLastColumn="0"/>
+            </w:pPr>
+            <w:r>
+              <w:t>72</w:t>
+            </w:r>
           </w:p>
         </w:tc>
         <w:tc>
@@ -6691,7 +8367,7 @@
           </w:tcPr>
           <w:p>
             <w:pPr>
-              <w:cnfStyle w:val="000000000000" w:firstRow="0" w:lastRow="0" w:firstColumn="0" w:lastColumn="0" w:oddVBand="0" w:evenVBand="0" w:oddHBand="0" w:evenHBand="0" w:firstRowFirstColumn="0" w:firstRowLastColumn="0" w:lastRowFirstColumn="0" w:lastRowLastColumn="0"/>
+              <w:cnfStyle w:val="000000100000" w:firstRow="0" w:lastRow="0" w:firstColumn="0" w:lastColumn="0" w:oddVBand="0" w:evenVBand="0" w:oddHBand="1" w:evenHBand="0" w:firstRowFirstColumn="0" w:firstRowLastColumn="0" w:lastRowFirstColumn="0" w:lastRowLastColumn="0"/>
             </w:pPr>
           </w:p>
         </w:tc>
@@ -6702,538 +8378,12 @@
         <w:pStyle w:val="Heading2"/>
         <w:spacing w:before="360"/>
       </w:pPr>
-      <w:bookmarkStart w:id="22" w:name="_Toc509413334"/>
+      <w:bookmarkStart w:id="24" w:name="_Toc509425817"/>
       <w:r>
         <w:t xml:space="preserve">Story ID: </w:t>
       </w:r>
       <w:r>
         <w:t>Teacher creates contract with students</w:t>
-      </w:r>
-      <w:bookmarkEnd w:id="22"/>
-    </w:p>
-    <w:tbl>
-      <w:tblPr>
-        <w:tblStyle w:val="LightList-Accent4"/>
-        <w:tblW w:w="0" w:type="auto"/>
-        <w:tblLook w:val="04A0" w:firstRow="1" w:lastRow="0" w:firstColumn="1" w:lastColumn="0" w:noHBand="0" w:noVBand="1"/>
-      </w:tblPr>
-      <w:tblGrid>
-        <w:gridCol w:w="881"/>
-        <w:gridCol w:w="6277"/>
-        <w:gridCol w:w="1080"/>
-        <w:gridCol w:w="768"/>
-      </w:tblGrid>
-      <w:tr>
-        <w:trPr>
-          <w:cnfStyle w:val="100000000000" w:firstRow="1" w:lastRow="0" w:firstColumn="0" w:lastColumn="0" w:oddVBand="0" w:evenVBand="0" w:oddHBand="0" w:evenHBand="0" w:firstRowFirstColumn="0" w:firstRowLastColumn="0" w:lastRowFirstColumn="0" w:lastRowLastColumn="0"/>
-        </w:trPr>
-        <w:tc>
-          <w:tcPr>
-            <w:cnfStyle w:val="001000000000" w:firstRow="0" w:lastRow="0" w:firstColumn="1" w:lastColumn="0" w:oddVBand="0" w:evenVBand="0" w:oddHBand="0" w:evenHBand="0" w:firstRowFirstColumn="0" w:firstRowLastColumn="0" w:lastRowFirstColumn="0" w:lastRowLastColumn="0"/>
-            <w:tcW w:w="903" w:type="dxa"/>
-          </w:tcPr>
-          <w:p>
-            <w:r>
-              <w:t>Task ID</w:t>
-            </w:r>
-          </w:p>
-        </w:tc>
-        <w:tc>
-          <w:tcPr>
-            <w:tcW w:w="6435" w:type="dxa"/>
-          </w:tcPr>
-          <w:p>
-            <w:pPr>
-              <w:cnfStyle w:val="100000000000" w:firstRow="1" w:lastRow="0" w:firstColumn="0" w:lastColumn="0" w:oddVBand="0" w:evenVBand="0" w:oddHBand="0" w:evenHBand="0" w:firstRowFirstColumn="0" w:firstRowLastColumn="0" w:lastRowFirstColumn="0" w:lastRowLastColumn="0"/>
-            </w:pPr>
-            <w:r>
-              <w:t>Task Description</w:t>
-            </w:r>
-          </w:p>
-        </w:tc>
-        <w:tc>
-          <w:tcPr>
-            <w:tcW w:w="1086" w:type="dxa"/>
-          </w:tcPr>
-          <w:p>
-            <w:pPr>
-              <w:cnfStyle w:val="100000000000" w:firstRow="1" w:lastRow="0" w:firstColumn="0" w:lastColumn="0" w:oddVBand="0" w:evenVBand="0" w:oddHBand="0" w:evenHBand="0" w:firstRowFirstColumn="0" w:firstRowLastColumn="0" w:lastRowFirstColumn="0" w:lastRowLastColumn="0"/>
-            </w:pPr>
-            <w:r>
-              <w:t>Estimate</w:t>
-            </w:r>
-          </w:p>
-        </w:tc>
-        <w:tc>
-          <w:tcPr>
-            <w:tcW w:w="768" w:type="dxa"/>
-          </w:tcPr>
-          <w:p>
-            <w:pPr>
-              <w:cnfStyle w:val="100000000000" w:firstRow="1" w:lastRow="0" w:firstColumn="0" w:lastColumn="0" w:oddVBand="0" w:evenVBand="0" w:oddHBand="0" w:evenHBand="0" w:firstRowFirstColumn="0" w:firstRowLastColumn="0" w:lastRowFirstColumn="0" w:lastRowLastColumn="0"/>
-            </w:pPr>
-            <w:r>
-              <w:t>Taken</w:t>
-            </w:r>
-          </w:p>
-        </w:tc>
-      </w:tr>
-      <w:tr>
-        <w:trPr>
-          <w:cnfStyle w:val="000000100000" w:firstRow="0" w:lastRow="0" w:firstColumn="0" w:lastColumn="0" w:oddVBand="0" w:evenVBand="0" w:oddHBand="1" w:evenHBand="0" w:firstRowFirstColumn="0" w:firstRowLastColumn="0" w:lastRowFirstColumn="0" w:lastRowLastColumn="0"/>
-        </w:trPr>
-        <w:tc>
-          <w:tcPr>
-            <w:cnfStyle w:val="001000000000" w:firstRow="0" w:lastRow="0" w:firstColumn="1" w:lastColumn="0" w:oddVBand="0" w:evenVBand="0" w:oddHBand="0" w:evenHBand="0" w:firstRowFirstColumn="0" w:firstRowLastColumn="0" w:lastRowFirstColumn="0" w:lastRowLastColumn="0"/>
-            <w:tcW w:w="903" w:type="dxa"/>
-          </w:tcPr>
-          <w:p/>
-        </w:tc>
-        <w:tc>
-          <w:tcPr>
-            <w:tcW w:w="6435" w:type="dxa"/>
-          </w:tcPr>
-          <w:p>
-            <w:pPr>
-              <w:cnfStyle w:val="000000100000" w:firstRow="0" w:lastRow="0" w:firstColumn="0" w:lastColumn="0" w:oddVBand="0" w:evenVBand="0" w:oddHBand="1" w:evenHBand="0" w:firstRowFirstColumn="0" w:firstRowLastColumn="0" w:lastRowFirstColumn="0" w:lastRowLastColumn="0"/>
-            </w:pPr>
-          </w:p>
-        </w:tc>
-        <w:tc>
-          <w:tcPr>
-            <w:tcW w:w="1086" w:type="dxa"/>
-          </w:tcPr>
-          <w:p>
-            <w:pPr>
-              <w:cnfStyle w:val="000000100000" w:firstRow="0" w:lastRow="0" w:firstColumn="0" w:lastColumn="0" w:oddVBand="0" w:evenVBand="0" w:oddHBand="1" w:evenHBand="0" w:firstRowFirstColumn="0" w:firstRowLastColumn="0" w:lastRowFirstColumn="0" w:lastRowLastColumn="0"/>
-            </w:pPr>
-          </w:p>
-        </w:tc>
-        <w:tc>
-          <w:tcPr>
-            <w:tcW w:w="768" w:type="dxa"/>
-          </w:tcPr>
-          <w:p>
-            <w:pPr>
-              <w:cnfStyle w:val="000000100000" w:firstRow="0" w:lastRow="0" w:firstColumn="0" w:lastColumn="0" w:oddVBand="0" w:evenVBand="0" w:oddHBand="1" w:evenHBand="0" w:firstRowFirstColumn="0" w:firstRowLastColumn="0" w:lastRowFirstColumn="0" w:lastRowLastColumn="0"/>
-            </w:pPr>
-          </w:p>
-        </w:tc>
-      </w:tr>
-      <w:tr>
-        <w:tc>
-          <w:tcPr>
-            <w:cnfStyle w:val="001000000000" w:firstRow="0" w:lastRow="0" w:firstColumn="1" w:lastColumn="0" w:oddVBand="0" w:evenVBand="0" w:oddHBand="0" w:evenHBand="0" w:firstRowFirstColumn="0" w:firstRowLastColumn="0" w:lastRowFirstColumn="0" w:lastRowLastColumn="0"/>
-            <w:tcW w:w="903" w:type="dxa"/>
-          </w:tcPr>
-          <w:p/>
-        </w:tc>
-        <w:tc>
-          <w:tcPr>
-            <w:tcW w:w="6435" w:type="dxa"/>
-          </w:tcPr>
-          <w:p>
-            <w:pPr>
-              <w:cnfStyle w:val="000000000000" w:firstRow="0" w:lastRow="0" w:firstColumn="0" w:lastColumn="0" w:oddVBand="0" w:evenVBand="0" w:oddHBand="0" w:evenHBand="0" w:firstRowFirstColumn="0" w:firstRowLastColumn="0" w:lastRowFirstColumn="0" w:lastRowLastColumn="0"/>
-            </w:pPr>
-          </w:p>
-        </w:tc>
-        <w:tc>
-          <w:tcPr>
-            <w:tcW w:w="1086" w:type="dxa"/>
-          </w:tcPr>
-          <w:p>
-            <w:pPr>
-              <w:cnfStyle w:val="000000000000" w:firstRow="0" w:lastRow="0" w:firstColumn="0" w:lastColumn="0" w:oddVBand="0" w:evenVBand="0" w:oddHBand="0" w:evenHBand="0" w:firstRowFirstColumn="0" w:firstRowLastColumn="0" w:lastRowFirstColumn="0" w:lastRowLastColumn="0"/>
-            </w:pPr>
-          </w:p>
-        </w:tc>
-        <w:tc>
-          <w:tcPr>
-            <w:tcW w:w="768" w:type="dxa"/>
-          </w:tcPr>
-          <w:p>
-            <w:pPr>
-              <w:cnfStyle w:val="000000000000" w:firstRow="0" w:lastRow="0" w:firstColumn="0" w:lastColumn="0" w:oddVBand="0" w:evenVBand="0" w:oddHBand="0" w:evenHBand="0" w:firstRowFirstColumn="0" w:firstRowLastColumn="0" w:lastRowFirstColumn="0" w:lastRowLastColumn="0"/>
-            </w:pPr>
-          </w:p>
-        </w:tc>
-      </w:tr>
-      <w:tr>
-        <w:trPr>
-          <w:cnfStyle w:val="000000100000" w:firstRow="0" w:lastRow="0" w:firstColumn="0" w:lastColumn="0" w:oddVBand="0" w:evenVBand="0" w:oddHBand="1" w:evenHBand="0" w:firstRowFirstColumn="0" w:firstRowLastColumn="0" w:lastRowFirstColumn="0" w:lastRowLastColumn="0"/>
-        </w:trPr>
-        <w:tc>
-          <w:tcPr>
-            <w:cnfStyle w:val="001000000000" w:firstRow="0" w:lastRow="0" w:firstColumn="1" w:lastColumn="0" w:oddVBand="0" w:evenVBand="0" w:oddHBand="0" w:evenHBand="0" w:firstRowFirstColumn="0" w:firstRowLastColumn="0" w:lastRowFirstColumn="0" w:lastRowLastColumn="0"/>
-            <w:tcW w:w="903" w:type="dxa"/>
-          </w:tcPr>
-          <w:p/>
-        </w:tc>
-        <w:tc>
-          <w:tcPr>
-            <w:tcW w:w="6435" w:type="dxa"/>
-          </w:tcPr>
-          <w:p>
-            <w:pPr>
-              <w:cnfStyle w:val="000000100000" w:firstRow="0" w:lastRow="0" w:firstColumn="0" w:lastColumn="0" w:oddVBand="0" w:evenVBand="0" w:oddHBand="1" w:evenHBand="0" w:firstRowFirstColumn="0" w:firstRowLastColumn="0" w:lastRowFirstColumn="0" w:lastRowLastColumn="0"/>
-            </w:pPr>
-          </w:p>
-        </w:tc>
-        <w:tc>
-          <w:tcPr>
-            <w:tcW w:w="1086" w:type="dxa"/>
-          </w:tcPr>
-          <w:p>
-            <w:pPr>
-              <w:cnfStyle w:val="000000100000" w:firstRow="0" w:lastRow="0" w:firstColumn="0" w:lastColumn="0" w:oddVBand="0" w:evenVBand="0" w:oddHBand="1" w:evenHBand="0" w:firstRowFirstColumn="0" w:firstRowLastColumn="0" w:lastRowFirstColumn="0" w:lastRowLastColumn="0"/>
-            </w:pPr>
-          </w:p>
-        </w:tc>
-        <w:tc>
-          <w:tcPr>
-            <w:tcW w:w="768" w:type="dxa"/>
-          </w:tcPr>
-          <w:p>
-            <w:pPr>
-              <w:cnfStyle w:val="000000100000" w:firstRow="0" w:lastRow="0" w:firstColumn="0" w:lastColumn="0" w:oddVBand="0" w:evenVBand="0" w:oddHBand="1" w:evenHBand="0" w:firstRowFirstColumn="0" w:firstRowLastColumn="0" w:lastRowFirstColumn="0" w:lastRowLastColumn="0"/>
-            </w:pPr>
-          </w:p>
-        </w:tc>
-      </w:tr>
-      <w:tr>
-        <w:tc>
-          <w:tcPr>
-            <w:cnfStyle w:val="001000000000" w:firstRow="0" w:lastRow="0" w:firstColumn="1" w:lastColumn="0" w:oddVBand="0" w:evenVBand="0" w:oddHBand="0" w:evenHBand="0" w:firstRowFirstColumn="0" w:firstRowLastColumn="0" w:lastRowFirstColumn="0" w:lastRowLastColumn="0"/>
-            <w:tcW w:w="903" w:type="dxa"/>
-          </w:tcPr>
-          <w:p/>
-        </w:tc>
-        <w:tc>
-          <w:tcPr>
-            <w:tcW w:w="6435" w:type="dxa"/>
-          </w:tcPr>
-          <w:p>
-            <w:pPr>
-              <w:tabs>
-                <w:tab w:val="right" w:pos="6219"/>
-              </w:tabs>
-              <w:cnfStyle w:val="000000000000" w:firstRow="0" w:lastRow="0" w:firstColumn="0" w:lastColumn="0" w:oddVBand="0" w:evenVBand="0" w:oddHBand="0" w:evenHBand="0" w:firstRowFirstColumn="0" w:firstRowLastColumn="0" w:lastRowFirstColumn="0" w:lastRowLastColumn="0"/>
-            </w:pPr>
-            <w:r>
-              <w:t>Story Points:</w:t>
-            </w:r>
-            <w:r>
-              <w:t xml:space="preserve"> </w:t>
-            </w:r>
-            <w:r>
-              <w:t xml:space="preserve"> </w:t>
-            </w:r>
-            <w:r>
-              <w:t>8</w:t>
-            </w:r>
-            <w:r>
-              <w:tab/>
-              <w:t>Total Hours:</w:t>
-            </w:r>
-          </w:p>
-        </w:tc>
-        <w:tc>
-          <w:tcPr>
-            <w:tcW w:w="1086" w:type="dxa"/>
-          </w:tcPr>
-          <w:p>
-            <w:pPr>
-              <w:cnfStyle w:val="000000000000" w:firstRow="0" w:lastRow="0" w:firstColumn="0" w:lastColumn="0" w:oddVBand="0" w:evenVBand="0" w:oddHBand="0" w:evenHBand="0" w:firstRowFirstColumn="0" w:firstRowLastColumn="0" w:lastRowFirstColumn="0" w:lastRowLastColumn="0"/>
-            </w:pPr>
-          </w:p>
-        </w:tc>
-        <w:tc>
-          <w:tcPr>
-            <w:tcW w:w="768" w:type="dxa"/>
-          </w:tcPr>
-          <w:p>
-            <w:pPr>
-              <w:cnfStyle w:val="000000000000" w:firstRow="0" w:lastRow="0" w:firstColumn="0" w:lastColumn="0" w:oddVBand="0" w:evenVBand="0" w:oddHBand="0" w:evenHBand="0" w:firstRowFirstColumn="0" w:firstRowLastColumn="0" w:lastRowFirstColumn="0" w:lastRowLastColumn="0"/>
-            </w:pPr>
-          </w:p>
-        </w:tc>
-      </w:tr>
-    </w:tbl>
-    <w:p>
-      <w:pPr>
-        <w:pStyle w:val="Heading2"/>
-        <w:spacing w:before="360"/>
-      </w:pPr>
-      <w:bookmarkStart w:id="23" w:name="_Toc509413335"/>
-      <w:r>
-        <w:t xml:space="preserve">Story ID: </w:t>
-      </w:r>
-      <w:r>
-        <w:t>Teacher view booked classes</w:t>
-      </w:r>
-      <w:bookmarkEnd w:id="23"/>
-    </w:p>
-    <w:tbl>
-      <w:tblPr>
-        <w:tblStyle w:val="LightList-Accent4"/>
-        <w:tblW w:w="0" w:type="auto"/>
-        <w:tblLook w:val="04A0" w:firstRow="1" w:lastRow="0" w:firstColumn="1" w:lastColumn="0" w:noHBand="0" w:noVBand="1"/>
-      </w:tblPr>
-      <w:tblGrid>
-        <w:gridCol w:w="879"/>
-        <w:gridCol w:w="6279"/>
-        <w:gridCol w:w="1080"/>
-        <w:gridCol w:w="768"/>
-      </w:tblGrid>
-      <w:tr>
-        <w:trPr>
-          <w:cnfStyle w:val="100000000000" w:firstRow="1" w:lastRow="0" w:firstColumn="0" w:lastColumn="0" w:oddVBand="0" w:evenVBand="0" w:oddHBand="0" w:evenHBand="0" w:firstRowFirstColumn="0" w:firstRowLastColumn="0" w:lastRowFirstColumn="0" w:lastRowLastColumn="0"/>
-        </w:trPr>
-        <w:tc>
-          <w:tcPr>
-            <w:cnfStyle w:val="001000000000" w:firstRow="0" w:lastRow="0" w:firstColumn="1" w:lastColumn="0" w:oddVBand="0" w:evenVBand="0" w:oddHBand="0" w:evenHBand="0" w:firstRowFirstColumn="0" w:firstRowLastColumn="0" w:lastRowFirstColumn="0" w:lastRowLastColumn="0"/>
-            <w:tcW w:w="879" w:type="dxa"/>
-          </w:tcPr>
-          <w:p>
-            <w:r>
-              <w:t>Task ID</w:t>
-            </w:r>
-          </w:p>
-        </w:tc>
-        <w:tc>
-          <w:tcPr>
-            <w:tcW w:w="6279" w:type="dxa"/>
-          </w:tcPr>
-          <w:p>
-            <w:pPr>
-              <w:cnfStyle w:val="100000000000" w:firstRow="1" w:lastRow="0" w:firstColumn="0" w:lastColumn="0" w:oddVBand="0" w:evenVBand="0" w:oddHBand="0" w:evenHBand="0" w:firstRowFirstColumn="0" w:firstRowLastColumn="0" w:lastRowFirstColumn="0" w:lastRowLastColumn="0"/>
-            </w:pPr>
-            <w:r>
-              <w:t>Task Description</w:t>
-            </w:r>
-          </w:p>
-        </w:tc>
-        <w:tc>
-          <w:tcPr>
-            <w:tcW w:w="1080" w:type="dxa"/>
-          </w:tcPr>
-          <w:p>
-            <w:pPr>
-              <w:cnfStyle w:val="100000000000" w:firstRow="1" w:lastRow="0" w:firstColumn="0" w:lastColumn="0" w:oddVBand="0" w:evenVBand="0" w:oddHBand="0" w:evenHBand="0" w:firstRowFirstColumn="0" w:firstRowLastColumn="0" w:lastRowFirstColumn="0" w:lastRowLastColumn="0"/>
-            </w:pPr>
-            <w:r>
-              <w:t>Estimate</w:t>
-            </w:r>
-          </w:p>
-        </w:tc>
-        <w:tc>
-          <w:tcPr>
-            <w:tcW w:w="768" w:type="dxa"/>
-          </w:tcPr>
-          <w:p>
-            <w:pPr>
-              <w:cnfStyle w:val="100000000000" w:firstRow="1" w:lastRow="0" w:firstColumn="0" w:lastColumn="0" w:oddVBand="0" w:evenVBand="0" w:oddHBand="0" w:evenHBand="0" w:firstRowFirstColumn="0" w:firstRowLastColumn="0" w:lastRowFirstColumn="0" w:lastRowLastColumn="0"/>
-            </w:pPr>
-            <w:r>
-              <w:t>Taken</w:t>
-            </w:r>
-          </w:p>
-        </w:tc>
-      </w:tr>
-      <w:tr>
-        <w:trPr>
-          <w:cnfStyle w:val="000000100000" w:firstRow="0" w:lastRow="0" w:firstColumn="0" w:lastColumn="0" w:oddVBand="0" w:evenVBand="0" w:oddHBand="1" w:evenHBand="0" w:firstRowFirstColumn="0" w:firstRowLastColumn="0" w:lastRowFirstColumn="0" w:lastRowLastColumn="0"/>
-        </w:trPr>
-        <w:tc>
-          <w:tcPr>
-            <w:cnfStyle w:val="001000000000" w:firstRow="0" w:lastRow="0" w:firstColumn="1" w:lastColumn="0" w:oddVBand="0" w:evenVBand="0" w:oddHBand="0" w:evenHBand="0" w:firstRowFirstColumn="0" w:firstRowLastColumn="0" w:lastRowFirstColumn="0" w:lastRowLastColumn="0"/>
-            <w:tcW w:w="879" w:type="dxa"/>
-          </w:tcPr>
-          <w:p/>
-        </w:tc>
-        <w:tc>
-          <w:tcPr>
-            <w:tcW w:w="6279" w:type="dxa"/>
-          </w:tcPr>
-          <w:p>
-            <w:pPr>
-              <w:cnfStyle w:val="000000100000" w:firstRow="0" w:lastRow="0" w:firstColumn="0" w:lastColumn="0" w:oddVBand="0" w:evenVBand="0" w:oddHBand="1" w:evenHBand="0" w:firstRowFirstColumn="0" w:firstRowLastColumn="0" w:lastRowFirstColumn="0" w:lastRowLastColumn="0"/>
-            </w:pPr>
-          </w:p>
-        </w:tc>
-        <w:tc>
-          <w:tcPr>
-            <w:tcW w:w="1080" w:type="dxa"/>
-          </w:tcPr>
-          <w:p>
-            <w:pPr>
-              <w:cnfStyle w:val="000000100000" w:firstRow="0" w:lastRow="0" w:firstColumn="0" w:lastColumn="0" w:oddVBand="0" w:evenVBand="0" w:oddHBand="1" w:evenHBand="0" w:firstRowFirstColumn="0" w:firstRowLastColumn="0" w:lastRowFirstColumn="0" w:lastRowLastColumn="0"/>
-            </w:pPr>
-          </w:p>
-        </w:tc>
-        <w:tc>
-          <w:tcPr>
-            <w:tcW w:w="768" w:type="dxa"/>
-          </w:tcPr>
-          <w:p>
-            <w:pPr>
-              <w:cnfStyle w:val="000000100000" w:firstRow="0" w:lastRow="0" w:firstColumn="0" w:lastColumn="0" w:oddVBand="0" w:evenVBand="0" w:oddHBand="1" w:evenHBand="0" w:firstRowFirstColumn="0" w:firstRowLastColumn="0" w:lastRowFirstColumn="0" w:lastRowLastColumn="0"/>
-            </w:pPr>
-          </w:p>
-        </w:tc>
-      </w:tr>
-      <w:tr>
-        <w:tc>
-          <w:tcPr>
-            <w:cnfStyle w:val="001000000000" w:firstRow="0" w:lastRow="0" w:firstColumn="1" w:lastColumn="0" w:oddVBand="0" w:evenVBand="0" w:oddHBand="0" w:evenHBand="0" w:firstRowFirstColumn="0" w:firstRowLastColumn="0" w:lastRowFirstColumn="0" w:lastRowLastColumn="0"/>
-            <w:tcW w:w="879" w:type="dxa"/>
-          </w:tcPr>
-          <w:p/>
-        </w:tc>
-        <w:tc>
-          <w:tcPr>
-            <w:tcW w:w="6279" w:type="dxa"/>
-          </w:tcPr>
-          <w:p>
-            <w:pPr>
-              <w:cnfStyle w:val="000000000000" w:firstRow="0" w:lastRow="0" w:firstColumn="0" w:lastColumn="0" w:oddVBand="0" w:evenVBand="0" w:oddHBand="0" w:evenHBand="0" w:firstRowFirstColumn="0" w:firstRowLastColumn="0" w:lastRowFirstColumn="0" w:lastRowLastColumn="0"/>
-            </w:pPr>
-          </w:p>
-        </w:tc>
-        <w:tc>
-          <w:tcPr>
-            <w:tcW w:w="1080" w:type="dxa"/>
-          </w:tcPr>
-          <w:p>
-            <w:pPr>
-              <w:cnfStyle w:val="000000000000" w:firstRow="0" w:lastRow="0" w:firstColumn="0" w:lastColumn="0" w:oddVBand="0" w:evenVBand="0" w:oddHBand="0" w:evenHBand="0" w:firstRowFirstColumn="0" w:firstRowLastColumn="0" w:lastRowFirstColumn="0" w:lastRowLastColumn="0"/>
-            </w:pPr>
-          </w:p>
-        </w:tc>
-        <w:tc>
-          <w:tcPr>
-            <w:tcW w:w="768" w:type="dxa"/>
-          </w:tcPr>
-          <w:p>
-            <w:pPr>
-              <w:cnfStyle w:val="000000000000" w:firstRow="0" w:lastRow="0" w:firstColumn="0" w:lastColumn="0" w:oddVBand="0" w:evenVBand="0" w:oddHBand="0" w:evenHBand="0" w:firstRowFirstColumn="0" w:firstRowLastColumn="0" w:lastRowFirstColumn="0" w:lastRowLastColumn="0"/>
-            </w:pPr>
-          </w:p>
-        </w:tc>
-      </w:tr>
-      <w:tr>
-        <w:trPr>
-          <w:cnfStyle w:val="000000100000" w:firstRow="0" w:lastRow="0" w:firstColumn="0" w:lastColumn="0" w:oddVBand="0" w:evenVBand="0" w:oddHBand="1" w:evenHBand="0" w:firstRowFirstColumn="0" w:firstRowLastColumn="0" w:lastRowFirstColumn="0" w:lastRowLastColumn="0"/>
-        </w:trPr>
-        <w:tc>
-          <w:tcPr>
-            <w:cnfStyle w:val="001000000000" w:firstRow="0" w:lastRow="0" w:firstColumn="1" w:lastColumn="0" w:oddVBand="0" w:evenVBand="0" w:oddHBand="0" w:evenHBand="0" w:firstRowFirstColumn="0" w:firstRowLastColumn="0" w:lastRowFirstColumn="0" w:lastRowLastColumn="0"/>
-            <w:tcW w:w="879" w:type="dxa"/>
-          </w:tcPr>
-          <w:p/>
-        </w:tc>
-        <w:tc>
-          <w:tcPr>
-            <w:tcW w:w="6279" w:type="dxa"/>
-          </w:tcPr>
-          <w:p>
-            <w:pPr>
-              <w:cnfStyle w:val="000000100000" w:firstRow="0" w:lastRow="0" w:firstColumn="0" w:lastColumn="0" w:oddVBand="0" w:evenVBand="0" w:oddHBand="1" w:evenHBand="0" w:firstRowFirstColumn="0" w:firstRowLastColumn="0" w:lastRowFirstColumn="0" w:lastRowLastColumn="0"/>
-            </w:pPr>
-          </w:p>
-        </w:tc>
-        <w:tc>
-          <w:tcPr>
-            <w:tcW w:w="1080" w:type="dxa"/>
-          </w:tcPr>
-          <w:p>
-            <w:pPr>
-              <w:cnfStyle w:val="000000100000" w:firstRow="0" w:lastRow="0" w:firstColumn="0" w:lastColumn="0" w:oddVBand="0" w:evenVBand="0" w:oddHBand="1" w:evenHBand="0" w:firstRowFirstColumn="0" w:firstRowLastColumn="0" w:lastRowFirstColumn="0" w:lastRowLastColumn="0"/>
-            </w:pPr>
-          </w:p>
-        </w:tc>
-        <w:tc>
-          <w:tcPr>
-            <w:tcW w:w="768" w:type="dxa"/>
-          </w:tcPr>
-          <w:p>
-            <w:pPr>
-              <w:cnfStyle w:val="000000100000" w:firstRow="0" w:lastRow="0" w:firstColumn="0" w:lastColumn="0" w:oddVBand="0" w:evenVBand="0" w:oddHBand="1" w:evenHBand="0" w:firstRowFirstColumn="0" w:firstRowLastColumn="0" w:lastRowFirstColumn="0" w:lastRowLastColumn="0"/>
-            </w:pPr>
-          </w:p>
-        </w:tc>
-      </w:tr>
-      <w:tr>
-        <w:tc>
-          <w:tcPr>
-            <w:cnfStyle w:val="001000000000" w:firstRow="0" w:lastRow="0" w:firstColumn="1" w:lastColumn="0" w:oddVBand="0" w:evenVBand="0" w:oddHBand="0" w:evenHBand="0" w:firstRowFirstColumn="0" w:firstRowLastColumn="0" w:lastRowFirstColumn="0" w:lastRowLastColumn="0"/>
-            <w:tcW w:w="879" w:type="dxa"/>
-          </w:tcPr>
-          <w:p/>
-        </w:tc>
-        <w:tc>
-          <w:tcPr>
-            <w:tcW w:w="6279" w:type="dxa"/>
-          </w:tcPr>
-          <w:p>
-            <w:pPr>
-              <w:tabs>
-                <w:tab w:val="right" w:pos="6219"/>
-              </w:tabs>
-              <w:cnfStyle w:val="000000000000" w:firstRow="0" w:lastRow="0" w:firstColumn="0" w:lastColumn="0" w:oddVBand="0" w:evenVBand="0" w:oddHBand="0" w:evenHBand="0" w:firstRowFirstColumn="0" w:firstRowLastColumn="0" w:lastRowFirstColumn="0" w:lastRowLastColumn="0"/>
-            </w:pPr>
-            <w:r>
-              <w:t>Story Points:</w:t>
-            </w:r>
-            <w:r>
-              <w:t xml:space="preserve"> </w:t>
-            </w:r>
-            <w:r>
-              <w:t xml:space="preserve"> </w:t>
-            </w:r>
-            <w:r>
-              <w:t>3</w:t>
-            </w:r>
-            <w:r>
-              <w:tab/>
-              <w:t>Total Hours:</w:t>
-            </w:r>
-          </w:p>
-        </w:tc>
-        <w:tc>
-          <w:tcPr>
-            <w:tcW w:w="1080" w:type="dxa"/>
-          </w:tcPr>
-          <w:p>
-            <w:pPr>
-              <w:cnfStyle w:val="000000000000" w:firstRow="0" w:lastRow="0" w:firstColumn="0" w:lastColumn="0" w:oddVBand="0" w:evenVBand="0" w:oddHBand="0" w:evenHBand="0" w:firstRowFirstColumn="0" w:firstRowLastColumn="0" w:lastRowFirstColumn="0" w:lastRowLastColumn="0"/>
-            </w:pPr>
-          </w:p>
-        </w:tc>
-        <w:tc>
-          <w:tcPr>
-            <w:tcW w:w="768" w:type="dxa"/>
-          </w:tcPr>
-          <w:p>
-            <w:pPr>
-              <w:cnfStyle w:val="000000000000" w:firstRow="0" w:lastRow="0" w:firstColumn="0" w:lastColumn="0" w:oddVBand="0" w:evenVBand="0" w:oddHBand="0" w:evenHBand="0" w:firstRowFirstColumn="0" w:firstRowLastColumn="0" w:lastRowFirstColumn="0" w:lastRowLastColumn="0"/>
-            </w:pPr>
-          </w:p>
-        </w:tc>
-      </w:tr>
-    </w:tbl>
-    <w:p>
-      <w:pPr>
-        <w:pStyle w:val="Heading2"/>
-        <w:spacing w:before="360"/>
-      </w:pPr>
-      <w:bookmarkStart w:id="24" w:name="_Toc509413336"/>
-      <w:r>
-        <w:t xml:space="preserve">Story ID: </w:t>
-      </w:r>
-      <w:r>
-        <w:t>About page</w:t>
       </w:r>
       <w:bookmarkEnd w:id="24"/>
     </w:p>
@@ -7324,7 +8474,7 @@
               <w:cnfStyle w:val="000000100000" w:firstRow="0" w:lastRow="0" w:firstColumn="0" w:lastColumn="0" w:oddVBand="0" w:evenVBand="0" w:oddHBand="1" w:evenHBand="0" w:firstRowFirstColumn="0" w:firstRowLastColumn="0" w:lastRowFirstColumn="0" w:lastRowLastColumn="0"/>
             </w:pPr>
             <w:r>
-              <w:t>Create html page</w:t>
+              <w:t>Design webpage layout</w:t>
             </w:r>
           </w:p>
         </w:tc>
@@ -7334,11 +8484,10 @@
           </w:tcPr>
           <w:p>
             <w:pPr>
-              <w:jc w:val="center"/>
-              <w:cnfStyle w:val="000000100000" w:firstRow="0" w:lastRow="0" w:firstColumn="0" w:lastColumn="0" w:oddVBand="0" w:evenVBand="0" w:oddHBand="1" w:evenHBand="0" w:firstRowFirstColumn="0" w:firstRowLastColumn="0" w:lastRowFirstColumn="0" w:lastRowLastColumn="0"/>
-            </w:pPr>
-            <w:r>
-              <w:t>2</w:t>
+              <w:cnfStyle w:val="000000100000" w:firstRow="0" w:lastRow="0" w:firstColumn="0" w:lastColumn="0" w:oddVBand="0" w:evenVBand="0" w:oddHBand="1" w:evenHBand="0" w:firstRowFirstColumn="0" w:firstRowLastColumn="0" w:lastRowFirstColumn="0" w:lastRowLastColumn="0"/>
+            </w:pPr>
+            <w:r>
+              <w:t>6</w:t>
             </w:r>
           </w:p>
         </w:tc>
@@ -7370,7 +8519,7 @@
               <w:cnfStyle w:val="000000000000" w:firstRow="0" w:lastRow="0" w:firstColumn="0" w:lastColumn="0" w:oddVBand="0" w:evenVBand="0" w:oddHBand="0" w:evenHBand="0" w:firstRowFirstColumn="0" w:firstRowLastColumn="0" w:lastRowFirstColumn="0" w:lastRowLastColumn="0"/>
             </w:pPr>
             <w:r>
-              <w:t xml:space="preserve">Verify story is complete </w:t>
+              <w:t>Create basic HTML page</w:t>
             </w:r>
           </w:p>
         </w:tc>
@@ -7380,11 +8529,10 @@
           </w:tcPr>
           <w:p>
             <w:pPr>
-              <w:jc w:val="center"/>
-              <w:cnfStyle w:val="000000000000" w:firstRow="0" w:lastRow="0" w:firstColumn="0" w:lastColumn="0" w:oddVBand="0" w:evenVBand="0" w:oddHBand="0" w:evenHBand="0" w:firstRowFirstColumn="0" w:firstRowLastColumn="0" w:lastRowFirstColumn="0" w:lastRowLastColumn="0"/>
-            </w:pPr>
-            <w:r>
-              <w:t>1</w:t>
+              <w:cnfStyle w:val="000000000000" w:firstRow="0" w:lastRow="0" w:firstColumn="0" w:lastColumn="0" w:oddVBand="0" w:evenVBand="0" w:oddHBand="0" w:evenHBand="0" w:firstRowFirstColumn="0" w:firstRowLastColumn="0" w:lastRowFirstColumn="0" w:lastRowLastColumn="0"/>
+            </w:pPr>
+            <w:r>
+              <w:t>5</w:t>
             </w:r>
           </w:p>
         </w:tc>
@@ -7416,19 +8564,385 @@
           </w:tcPr>
           <w:p>
             <w:pPr>
+              <w:cnfStyle w:val="000000100000" w:firstRow="0" w:lastRow="0" w:firstColumn="0" w:lastColumn="0" w:oddVBand="0" w:evenVBand="0" w:oddHBand="1" w:evenHBand="0" w:firstRowFirstColumn="0" w:firstRowLastColumn="0" w:lastRowFirstColumn="0" w:lastRowLastColumn="0"/>
+            </w:pPr>
+            <w:r>
+              <w:t>Create contracts database</w:t>
+            </w:r>
+          </w:p>
+        </w:tc>
+        <w:tc>
+          <w:tcPr>
+            <w:tcW w:w="1080" w:type="dxa"/>
+          </w:tcPr>
+          <w:p>
+            <w:pPr>
+              <w:cnfStyle w:val="000000100000" w:firstRow="0" w:lastRow="0" w:firstColumn="0" w:lastColumn="0" w:oddVBand="0" w:evenVBand="0" w:oddHBand="1" w:evenHBand="0" w:firstRowFirstColumn="0" w:firstRowLastColumn="0" w:lastRowFirstColumn="0" w:lastRowLastColumn="0"/>
+            </w:pPr>
+            <w:r>
+              <w:t>5</w:t>
+            </w:r>
+          </w:p>
+        </w:tc>
+        <w:tc>
+          <w:tcPr>
+            <w:tcW w:w="768" w:type="dxa"/>
+          </w:tcPr>
+          <w:p>
+            <w:pPr>
+              <w:cnfStyle w:val="000000100000" w:firstRow="0" w:lastRow="0" w:firstColumn="0" w:lastColumn="0" w:oddVBand="0" w:evenVBand="0" w:oddHBand="1" w:evenHBand="0" w:firstRowFirstColumn="0" w:firstRowLastColumn="0" w:lastRowFirstColumn="0" w:lastRowLastColumn="0"/>
+            </w:pPr>
+          </w:p>
+        </w:tc>
+      </w:tr>
+      <w:tr>
+        <w:tc>
+          <w:tcPr>
+            <w:cnfStyle w:val="001000000000" w:firstRow="0" w:lastRow="0" w:firstColumn="1" w:lastColumn="0" w:oddVBand="0" w:evenVBand="0" w:oddHBand="0" w:evenHBand="0" w:firstRowFirstColumn="0" w:firstRowLastColumn="0" w:lastRowFirstColumn="0" w:lastRowLastColumn="0"/>
+            <w:tcW w:w="881" w:type="dxa"/>
+          </w:tcPr>
+          <w:p/>
+        </w:tc>
+        <w:tc>
+          <w:tcPr>
+            <w:tcW w:w="6277" w:type="dxa"/>
+          </w:tcPr>
+          <w:p>
+            <w:pPr>
+              <w:cnfStyle w:val="000000000000" w:firstRow="0" w:lastRow="0" w:firstColumn="0" w:lastColumn="0" w:oddVBand="0" w:evenVBand="0" w:oddHBand="0" w:evenHBand="0" w:firstRowFirstColumn="0" w:firstRowLastColumn="0" w:lastRowFirstColumn="0" w:lastRowLastColumn="0"/>
+            </w:pPr>
+            <w:r>
+              <w:t>Create form to add contract/class details</w:t>
+            </w:r>
+          </w:p>
+        </w:tc>
+        <w:tc>
+          <w:tcPr>
+            <w:tcW w:w="1080" w:type="dxa"/>
+          </w:tcPr>
+          <w:p>
+            <w:pPr>
+              <w:cnfStyle w:val="000000000000" w:firstRow="0" w:lastRow="0" w:firstColumn="0" w:lastColumn="0" w:oddVBand="0" w:evenVBand="0" w:oddHBand="0" w:evenHBand="0" w:firstRowFirstColumn="0" w:firstRowLastColumn="0" w:lastRowFirstColumn="0" w:lastRowLastColumn="0"/>
+            </w:pPr>
+            <w:r>
+              <w:t>8</w:t>
+            </w:r>
+          </w:p>
+        </w:tc>
+        <w:tc>
+          <w:tcPr>
+            <w:tcW w:w="768" w:type="dxa"/>
+          </w:tcPr>
+          <w:p>
+            <w:pPr>
+              <w:cnfStyle w:val="000000000000" w:firstRow="0" w:lastRow="0" w:firstColumn="0" w:lastColumn="0" w:oddVBand="0" w:evenVBand="0" w:oddHBand="0" w:evenHBand="0" w:firstRowFirstColumn="0" w:firstRowLastColumn="0" w:lastRowFirstColumn="0" w:lastRowLastColumn="0"/>
+            </w:pPr>
+          </w:p>
+        </w:tc>
+      </w:tr>
+      <w:tr>
+        <w:trPr>
+          <w:cnfStyle w:val="000000100000" w:firstRow="0" w:lastRow="0" w:firstColumn="0" w:lastColumn="0" w:oddVBand="0" w:evenVBand="0" w:oddHBand="1" w:evenHBand="0" w:firstRowFirstColumn="0" w:firstRowLastColumn="0" w:lastRowFirstColumn="0" w:lastRowLastColumn="0"/>
+        </w:trPr>
+        <w:tc>
+          <w:tcPr>
+            <w:cnfStyle w:val="001000000000" w:firstRow="0" w:lastRow="0" w:firstColumn="1" w:lastColumn="0" w:oddVBand="0" w:evenVBand="0" w:oddHBand="0" w:evenHBand="0" w:firstRowFirstColumn="0" w:firstRowLastColumn="0" w:lastRowFirstColumn="0" w:lastRowLastColumn="0"/>
+            <w:tcW w:w="881" w:type="dxa"/>
+          </w:tcPr>
+          <w:p/>
+        </w:tc>
+        <w:tc>
+          <w:tcPr>
+            <w:tcW w:w="6277" w:type="dxa"/>
+          </w:tcPr>
+          <w:p>
+            <w:pPr>
+              <w:cnfStyle w:val="000000100000" w:firstRow="0" w:lastRow="0" w:firstColumn="0" w:lastColumn="0" w:oddVBand="0" w:evenVBand="0" w:oddHBand="1" w:evenHBand="0" w:firstRowFirstColumn="0" w:firstRowLastColumn="0" w:lastRowFirstColumn="0" w:lastRowLastColumn="0"/>
+            </w:pPr>
+            <w:r>
+              <w:t>Use PHP and SQL to submit contract details</w:t>
+            </w:r>
+          </w:p>
+        </w:tc>
+        <w:tc>
+          <w:tcPr>
+            <w:tcW w:w="1080" w:type="dxa"/>
+          </w:tcPr>
+          <w:p>
+            <w:pPr>
+              <w:cnfStyle w:val="000000100000" w:firstRow="0" w:lastRow="0" w:firstColumn="0" w:lastColumn="0" w:oddVBand="0" w:evenVBand="0" w:oddHBand="1" w:evenHBand="0" w:firstRowFirstColumn="0" w:firstRowLastColumn="0" w:lastRowFirstColumn="0" w:lastRowLastColumn="0"/>
+            </w:pPr>
+            <w:r>
+              <w:t>6</w:t>
+            </w:r>
+          </w:p>
+        </w:tc>
+        <w:tc>
+          <w:tcPr>
+            <w:tcW w:w="768" w:type="dxa"/>
+          </w:tcPr>
+          <w:p>
+            <w:pPr>
+              <w:cnfStyle w:val="000000100000" w:firstRow="0" w:lastRow="0" w:firstColumn="0" w:lastColumn="0" w:oddVBand="0" w:evenVBand="0" w:oddHBand="1" w:evenHBand="0" w:firstRowFirstColumn="0" w:firstRowLastColumn="0" w:lastRowFirstColumn="0" w:lastRowLastColumn="0"/>
+            </w:pPr>
+          </w:p>
+        </w:tc>
+      </w:tr>
+      <w:tr>
+        <w:tc>
+          <w:tcPr>
+            <w:cnfStyle w:val="001000000000" w:firstRow="0" w:lastRow="0" w:firstColumn="1" w:lastColumn="0" w:oddVBand="0" w:evenVBand="0" w:oddHBand="0" w:evenHBand="0" w:firstRowFirstColumn="0" w:firstRowLastColumn="0" w:lastRowFirstColumn="0" w:lastRowLastColumn="0"/>
+            <w:tcW w:w="881" w:type="dxa"/>
+          </w:tcPr>
+          <w:p/>
+        </w:tc>
+        <w:tc>
+          <w:tcPr>
+            <w:tcW w:w="6277" w:type="dxa"/>
+          </w:tcPr>
+          <w:p>
+            <w:pPr>
+              <w:cnfStyle w:val="000000000000" w:firstRow="0" w:lastRow="0" w:firstColumn="0" w:lastColumn="0" w:oddVBand="0" w:evenVBand="0" w:oddHBand="0" w:evenHBand="0" w:firstRowFirstColumn="0" w:firstRowLastColumn="0" w:lastRowFirstColumn="0" w:lastRowLastColumn="0"/>
+            </w:pPr>
+            <w:r>
+              <w:t>Use PHP and SQL to get pending contract details</w:t>
+            </w:r>
+          </w:p>
+        </w:tc>
+        <w:tc>
+          <w:tcPr>
+            <w:tcW w:w="1080" w:type="dxa"/>
+          </w:tcPr>
+          <w:p>
+            <w:pPr>
+              <w:cnfStyle w:val="000000000000" w:firstRow="0" w:lastRow="0" w:firstColumn="0" w:lastColumn="0" w:oddVBand="0" w:evenVBand="0" w:oddHBand="0" w:evenHBand="0" w:firstRowFirstColumn="0" w:firstRowLastColumn="0" w:lastRowFirstColumn="0" w:lastRowLastColumn="0"/>
+            </w:pPr>
+            <w:r>
+              <w:t>6</w:t>
+            </w:r>
+          </w:p>
+        </w:tc>
+        <w:tc>
+          <w:tcPr>
+            <w:tcW w:w="768" w:type="dxa"/>
+          </w:tcPr>
+          <w:p>
+            <w:pPr>
+              <w:cnfStyle w:val="000000000000" w:firstRow="0" w:lastRow="0" w:firstColumn="0" w:lastColumn="0" w:oddVBand="0" w:evenVBand="0" w:oddHBand="0" w:evenHBand="0" w:firstRowFirstColumn="0" w:firstRowLastColumn="0" w:lastRowFirstColumn="0" w:lastRowLastColumn="0"/>
+            </w:pPr>
+          </w:p>
+        </w:tc>
+      </w:tr>
+      <w:tr>
+        <w:trPr>
+          <w:cnfStyle w:val="000000100000" w:firstRow="0" w:lastRow="0" w:firstColumn="0" w:lastColumn="0" w:oddVBand="0" w:evenVBand="0" w:oddHBand="1" w:evenHBand="0" w:firstRowFirstColumn="0" w:firstRowLastColumn="0" w:lastRowFirstColumn="0" w:lastRowLastColumn="0"/>
+        </w:trPr>
+        <w:tc>
+          <w:tcPr>
+            <w:cnfStyle w:val="001000000000" w:firstRow="0" w:lastRow="0" w:firstColumn="1" w:lastColumn="0" w:oddVBand="0" w:evenVBand="0" w:oddHBand="0" w:evenHBand="0" w:firstRowFirstColumn="0" w:firstRowLastColumn="0" w:lastRowFirstColumn="0" w:lastRowLastColumn="0"/>
+            <w:tcW w:w="881" w:type="dxa"/>
+          </w:tcPr>
+          <w:p/>
+        </w:tc>
+        <w:tc>
+          <w:tcPr>
+            <w:tcW w:w="6277" w:type="dxa"/>
+          </w:tcPr>
+          <w:p>
+            <w:pPr>
+              <w:cnfStyle w:val="000000100000" w:firstRow="0" w:lastRow="0" w:firstColumn="0" w:lastColumn="0" w:oddVBand="0" w:evenVBand="0" w:oddHBand="1" w:evenHBand="0" w:firstRowFirstColumn="0" w:firstRowLastColumn="0" w:lastRowFirstColumn="0" w:lastRowLastColumn="0"/>
+            </w:pPr>
+            <w:r>
+              <w:t>Display list of pending contracts with details</w:t>
+            </w:r>
+          </w:p>
+        </w:tc>
+        <w:tc>
+          <w:tcPr>
+            <w:tcW w:w="1080" w:type="dxa"/>
+          </w:tcPr>
+          <w:p>
+            <w:pPr>
+              <w:cnfStyle w:val="000000100000" w:firstRow="0" w:lastRow="0" w:firstColumn="0" w:lastColumn="0" w:oddVBand="0" w:evenVBand="0" w:oddHBand="1" w:evenHBand="0" w:firstRowFirstColumn="0" w:firstRowLastColumn="0" w:lastRowFirstColumn="0" w:lastRowLastColumn="0"/>
+            </w:pPr>
+            <w:r>
+              <w:t>8</w:t>
+            </w:r>
+          </w:p>
+        </w:tc>
+        <w:tc>
+          <w:tcPr>
+            <w:tcW w:w="768" w:type="dxa"/>
+          </w:tcPr>
+          <w:p>
+            <w:pPr>
+              <w:cnfStyle w:val="000000100000" w:firstRow="0" w:lastRow="0" w:firstColumn="0" w:lastColumn="0" w:oddVBand="0" w:evenVBand="0" w:oddHBand="1" w:evenHBand="0" w:firstRowFirstColumn="0" w:firstRowLastColumn="0" w:lastRowFirstColumn="0" w:lastRowLastColumn="0"/>
+            </w:pPr>
+          </w:p>
+        </w:tc>
+      </w:tr>
+      <w:tr>
+        <w:tc>
+          <w:tcPr>
+            <w:cnfStyle w:val="001000000000" w:firstRow="0" w:lastRow="0" w:firstColumn="1" w:lastColumn="0" w:oddVBand="0" w:evenVBand="0" w:oddHBand="0" w:evenHBand="0" w:firstRowFirstColumn="0" w:firstRowLastColumn="0" w:lastRowFirstColumn="0" w:lastRowLastColumn="0"/>
+            <w:tcW w:w="881" w:type="dxa"/>
+          </w:tcPr>
+          <w:p/>
+        </w:tc>
+        <w:tc>
+          <w:tcPr>
+            <w:tcW w:w="6277" w:type="dxa"/>
+          </w:tcPr>
+          <w:p>
+            <w:pPr>
+              <w:cnfStyle w:val="000000000000" w:firstRow="0" w:lastRow="0" w:firstColumn="0" w:lastColumn="0" w:oddVBand="0" w:evenVBand="0" w:oddHBand="0" w:evenHBand="0" w:firstRowFirstColumn="0" w:firstRowLastColumn="0" w:lastRowFirstColumn="0" w:lastRowLastColumn="0"/>
+            </w:pPr>
+            <w:r>
+              <w:t>Be able to approve or reject contract</w:t>
+            </w:r>
+          </w:p>
+        </w:tc>
+        <w:tc>
+          <w:tcPr>
+            <w:tcW w:w="1080" w:type="dxa"/>
+          </w:tcPr>
+          <w:p>
+            <w:pPr>
+              <w:cnfStyle w:val="000000000000" w:firstRow="0" w:lastRow="0" w:firstColumn="0" w:lastColumn="0" w:oddVBand="0" w:evenVBand="0" w:oddHBand="0" w:evenHBand="0" w:firstRowFirstColumn="0" w:firstRowLastColumn="0" w:lastRowFirstColumn="0" w:lastRowLastColumn="0"/>
+            </w:pPr>
+            <w:r>
+              <w:t>6</w:t>
+            </w:r>
+          </w:p>
+        </w:tc>
+        <w:tc>
+          <w:tcPr>
+            <w:tcW w:w="768" w:type="dxa"/>
+          </w:tcPr>
+          <w:p>
+            <w:pPr>
+              <w:cnfStyle w:val="000000000000" w:firstRow="0" w:lastRow="0" w:firstColumn="0" w:lastColumn="0" w:oddVBand="0" w:evenVBand="0" w:oddHBand="0" w:evenHBand="0" w:firstRowFirstColumn="0" w:firstRowLastColumn="0" w:lastRowFirstColumn="0" w:lastRowLastColumn="0"/>
+            </w:pPr>
+          </w:p>
+        </w:tc>
+      </w:tr>
+      <w:tr>
+        <w:trPr>
+          <w:cnfStyle w:val="000000100000" w:firstRow="0" w:lastRow="0" w:firstColumn="0" w:lastColumn="0" w:oddVBand="0" w:evenVBand="0" w:oddHBand="1" w:evenHBand="0" w:firstRowFirstColumn="0" w:firstRowLastColumn="0" w:lastRowFirstColumn="0" w:lastRowLastColumn="0"/>
+        </w:trPr>
+        <w:tc>
+          <w:tcPr>
+            <w:cnfStyle w:val="001000000000" w:firstRow="0" w:lastRow="0" w:firstColumn="1" w:lastColumn="0" w:oddVBand="0" w:evenVBand="0" w:oddHBand="0" w:evenHBand="0" w:firstRowFirstColumn="0" w:firstRowLastColumn="0" w:lastRowFirstColumn="0" w:lastRowLastColumn="0"/>
+            <w:tcW w:w="881" w:type="dxa"/>
+          </w:tcPr>
+          <w:p/>
+        </w:tc>
+        <w:tc>
+          <w:tcPr>
+            <w:tcW w:w="6277" w:type="dxa"/>
+          </w:tcPr>
+          <w:p>
+            <w:pPr>
+              <w:cnfStyle w:val="000000100000" w:firstRow="0" w:lastRow="0" w:firstColumn="0" w:lastColumn="0" w:oddVBand="0" w:evenVBand="0" w:oddHBand="1" w:evenHBand="0" w:firstRowFirstColumn="0" w:firstRowLastColumn="0" w:lastRowFirstColumn="0" w:lastRowLastColumn="0"/>
+            </w:pPr>
+            <w:r>
+              <w:t>Write automated unit test</w:t>
+            </w:r>
+          </w:p>
+        </w:tc>
+        <w:tc>
+          <w:tcPr>
+            <w:tcW w:w="1080" w:type="dxa"/>
+          </w:tcPr>
+          <w:p>
+            <w:pPr>
+              <w:cnfStyle w:val="000000100000" w:firstRow="0" w:lastRow="0" w:firstColumn="0" w:lastColumn="0" w:oddVBand="0" w:evenVBand="0" w:oddHBand="1" w:evenHBand="0" w:firstRowFirstColumn="0" w:firstRowLastColumn="0" w:lastRowFirstColumn="0" w:lastRowLastColumn="0"/>
+            </w:pPr>
+            <w:r>
+              <w:t>8</w:t>
+            </w:r>
+          </w:p>
+        </w:tc>
+        <w:tc>
+          <w:tcPr>
+            <w:tcW w:w="768" w:type="dxa"/>
+          </w:tcPr>
+          <w:p>
+            <w:pPr>
+              <w:cnfStyle w:val="000000100000" w:firstRow="0" w:lastRow="0" w:firstColumn="0" w:lastColumn="0" w:oddVBand="0" w:evenVBand="0" w:oddHBand="1" w:evenHBand="0" w:firstRowFirstColumn="0" w:firstRowLastColumn="0" w:lastRowFirstColumn="0" w:lastRowLastColumn="0"/>
+            </w:pPr>
+          </w:p>
+        </w:tc>
+      </w:tr>
+      <w:tr>
+        <w:tc>
+          <w:tcPr>
+            <w:cnfStyle w:val="001000000000" w:firstRow="0" w:lastRow="0" w:firstColumn="1" w:lastColumn="0" w:oddVBand="0" w:evenVBand="0" w:oddHBand="0" w:evenHBand="0" w:firstRowFirstColumn="0" w:firstRowLastColumn="0" w:lastRowFirstColumn="0" w:lastRowLastColumn="0"/>
+            <w:tcW w:w="881" w:type="dxa"/>
+          </w:tcPr>
+          <w:p/>
+        </w:tc>
+        <w:tc>
+          <w:tcPr>
+            <w:tcW w:w="6277" w:type="dxa"/>
+          </w:tcPr>
+          <w:p>
+            <w:pPr>
+              <w:cnfStyle w:val="000000000000" w:firstRow="0" w:lastRow="0" w:firstColumn="0" w:lastColumn="0" w:oddVBand="0" w:evenVBand="0" w:oddHBand="0" w:evenHBand="0" w:firstRowFirstColumn="0" w:firstRowLastColumn="0" w:lastRowFirstColumn="0" w:lastRowLastColumn="0"/>
+            </w:pPr>
+            <w:r>
+              <w:t>Verify story is complete(acceptance criteria)</w:t>
+            </w:r>
+          </w:p>
+        </w:tc>
+        <w:tc>
+          <w:tcPr>
+            <w:tcW w:w="1080" w:type="dxa"/>
+          </w:tcPr>
+          <w:p>
+            <w:pPr>
+              <w:cnfStyle w:val="000000000000" w:firstRow="0" w:lastRow="0" w:firstColumn="0" w:lastColumn="0" w:oddVBand="0" w:evenVBand="0" w:oddHBand="0" w:evenHBand="0" w:firstRowFirstColumn="0" w:firstRowLastColumn="0" w:lastRowFirstColumn="0" w:lastRowLastColumn="0"/>
+            </w:pPr>
+            <w:r>
+              <w:t>6</w:t>
+            </w:r>
+          </w:p>
+        </w:tc>
+        <w:tc>
+          <w:tcPr>
+            <w:tcW w:w="768" w:type="dxa"/>
+          </w:tcPr>
+          <w:p>
+            <w:pPr>
+              <w:cnfStyle w:val="000000000000" w:firstRow="0" w:lastRow="0" w:firstColumn="0" w:lastColumn="0" w:oddVBand="0" w:evenVBand="0" w:oddHBand="0" w:evenHBand="0" w:firstRowFirstColumn="0" w:firstRowLastColumn="0" w:lastRowFirstColumn="0" w:lastRowLastColumn="0"/>
+            </w:pPr>
+          </w:p>
+        </w:tc>
+      </w:tr>
+      <w:tr>
+        <w:trPr>
+          <w:cnfStyle w:val="000000100000" w:firstRow="0" w:lastRow="0" w:firstColumn="0" w:lastColumn="0" w:oddVBand="0" w:evenVBand="0" w:oddHBand="1" w:evenHBand="0" w:firstRowFirstColumn="0" w:firstRowLastColumn="0" w:lastRowFirstColumn="0" w:lastRowLastColumn="0"/>
+        </w:trPr>
+        <w:tc>
+          <w:tcPr>
+            <w:cnfStyle w:val="001000000000" w:firstRow="0" w:lastRow="0" w:firstColumn="1" w:lastColumn="0" w:oddVBand="0" w:evenVBand="0" w:oddHBand="0" w:evenHBand="0" w:firstRowFirstColumn="0" w:firstRowLastColumn="0" w:lastRowFirstColumn="0" w:lastRowLastColumn="0"/>
+            <w:tcW w:w="881" w:type="dxa"/>
+          </w:tcPr>
+          <w:p/>
+        </w:tc>
+        <w:tc>
+          <w:tcPr>
+            <w:tcW w:w="6277" w:type="dxa"/>
+          </w:tcPr>
+          <w:p>
+            <w:pPr>
               <w:tabs>
                 <w:tab w:val="right" w:pos="6219"/>
               </w:tabs>
               <w:cnfStyle w:val="000000100000" w:firstRow="0" w:lastRow="0" w:firstColumn="0" w:lastColumn="0" w:oddVBand="0" w:evenVBand="0" w:oddHBand="1" w:evenHBand="0" w:firstRowFirstColumn="0" w:firstRowLastColumn="0" w:lastRowFirstColumn="0" w:lastRowLastColumn="0"/>
             </w:pPr>
             <w:r>
-              <w:t xml:space="preserve">Story Points: </w:t>
-            </w:r>
-            <w:r>
-              <w:t xml:space="preserve"> </w:t>
-            </w:r>
-            <w:r>
-              <w:t>2</w:t>
+              <w:t>Story Points:  8</w:t>
             </w:r>
             <w:r>
               <w:tab/>
@@ -7445,7 +8959,7 @@
               <w:cnfStyle w:val="000000100000" w:firstRow="0" w:lastRow="0" w:firstColumn="0" w:lastColumn="0" w:oddVBand="0" w:evenVBand="0" w:oddHBand="1" w:evenHBand="0" w:firstRowFirstColumn="0" w:firstRowLastColumn="0" w:lastRowFirstColumn="0" w:lastRowLastColumn="0"/>
             </w:pPr>
             <w:r>
-              <w:t>3</w:t>
+              <w:t>64</w:t>
             </w:r>
           </w:p>
         </w:tc>
@@ -7461,28 +8975,17 @@
         </w:tc>
       </w:tr>
     </w:tbl>
-    <w:p>
-      <w:pPr>
-        <w:tabs>
-          <w:tab w:val="right" w:pos="9026"/>
-        </w:tabs>
-        <w:spacing w:before="240" w:after="120" w:line="240" w:lineRule="auto"/>
-        <w:rPr>
-          <w:sz w:val="24"/>
-        </w:rPr>
-      </w:pPr>
-    </w:p>
     <w:p>
       <w:pPr>
         <w:pStyle w:val="Heading2"/>
         <w:spacing w:before="360"/>
       </w:pPr>
-      <w:bookmarkStart w:id="25" w:name="_Toc509413337"/>
+      <w:bookmarkStart w:id="25" w:name="_Toc509425818"/>
       <w:r>
         <w:t xml:space="preserve">Story ID: </w:t>
       </w:r>
       <w:r>
-        <w:t>Contact page</w:t>
+        <w:t>Admin limit lessons for students</w:t>
       </w:r>
       <w:bookmarkEnd w:id="25"/>
     </w:p>
@@ -7573,7 +9076,16 @@
               <w:cnfStyle w:val="000000100000" w:firstRow="0" w:lastRow="0" w:firstColumn="0" w:lastColumn="0" w:oddVBand="0" w:evenVBand="0" w:oddHBand="1" w:evenHBand="0" w:firstRowFirstColumn="0" w:firstRowLastColumn="0" w:lastRowFirstColumn="0" w:lastRowLastColumn="0"/>
             </w:pPr>
             <w:r>
-              <w:t>Create html page</w:t>
+              <w:t>Have class registration to perform</w:t>
+            </w:r>
+            <w:r>
+              <w:t xml:space="preserve"> PHP and</w:t>
+            </w:r>
+            <w:r>
+              <w:t xml:space="preserve"> SQL check </w:t>
+            </w:r>
+            <w:r>
+              <w:t xml:space="preserve"> </w:t>
             </w:r>
           </w:p>
         </w:tc>
@@ -7587,7 +9099,7 @@
               <w:cnfStyle w:val="000000100000" w:firstRow="0" w:lastRow="0" w:firstColumn="0" w:lastColumn="0" w:oddVBand="0" w:evenVBand="0" w:oddHBand="1" w:evenHBand="0" w:firstRowFirstColumn="0" w:firstRowLastColumn="0" w:lastRowFirstColumn="0" w:lastRowLastColumn="0"/>
             </w:pPr>
             <w:r>
-              <w:t>2</w:t>
+              <w:t>7</w:t>
             </w:r>
           </w:p>
         </w:tc>
@@ -7619,7 +9131,7 @@
               <w:cnfStyle w:val="000000000000" w:firstRow="0" w:lastRow="0" w:firstColumn="0" w:lastColumn="0" w:oddVBand="0" w:evenVBand="0" w:oddHBand="0" w:evenHBand="0" w:firstRowFirstColumn="0" w:firstRowLastColumn="0" w:lastRowFirstColumn="0" w:lastRowLastColumn="0"/>
             </w:pPr>
             <w:r>
-              <w:t xml:space="preserve">Verify story is complete </w:t>
+              <w:t>Write automated unit test</w:t>
             </w:r>
           </w:p>
         </w:tc>
@@ -7633,7 +9145,7 @@
               <w:cnfStyle w:val="000000000000" w:firstRow="0" w:lastRow="0" w:firstColumn="0" w:lastColumn="0" w:oddVBand="0" w:evenVBand="0" w:oddHBand="0" w:evenHBand="0" w:firstRowFirstColumn="0" w:firstRowLastColumn="0" w:lastRowFirstColumn="0" w:lastRowLastColumn="0"/>
             </w:pPr>
             <w:r>
-              <w:t>1</w:t>
+              <w:t>5</w:t>
             </w:r>
           </w:p>
         </w:tc>
@@ -7667,6 +9179,9 @@
             <w:pPr>
               <w:cnfStyle w:val="000000100000" w:firstRow="0" w:lastRow="0" w:firstColumn="0" w:lastColumn="0" w:oddVBand="0" w:evenVBand="0" w:oddHBand="1" w:evenHBand="0" w:firstRowFirstColumn="0" w:firstRowLastColumn="0" w:lastRowFirstColumn="0" w:lastRowLastColumn="0"/>
             </w:pPr>
+            <w:r>
+              <w:t>Verify story is complete(acceptance criteria)</w:t>
+            </w:r>
           </w:p>
         </w:tc>
         <w:tc>
@@ -7675,8 +9190,12 @@
           </w:tcPr>
           <w:p>
             <w:pPr>
-              <w:cnfStyle w:val="000000100000" w:firstRow="0" w:lastRow="0" w:firstColumn="0" w:lastColumn="0" w:oddVBand="0" w:evenVBand="0" w:oddHBand="1" w:evenHBand="0" w:firstRowFirstColumn="0" w:firstRowLastColumn="0" w:lastRowFirstColumn="0" w:lastRowLastColumn="0"/>
-            </w:pPr>
+              <w:jc w:val="center"/>
+              <w:cnfStyle w:val="000000100000" w:firstRow="0" w:lastRow="0" w:firstColumn="0" w:lastColumn="0" w:oddVBand="0" w:evenVBand="0" w:oddHBand="1" w:evenHBand="0" w:firstRowFirstColumn="0" w:firstRowLastColumn="0" w:lastRowFirstColumn="0" w:lastRowLastColumn="0"/>
+            </w:pPr>
+            <w:r>
+              <w:t>4</w:t>
+            </w:r>
           </w:p>
         </w:tc>
         <w:tc>
@@ -7710,13 +9229,7 @@
               <w:cnfStyle w:val="000000000000" w:firstRow="0" w:lastRow="0" w:firstColumn="0" w:lastColumn="0" w:oddVBand="0" w:evenVBand="0" w:oddHBand="0" w:evenHBand="0" w:firstRowFirstColumn="0" w:firstRowLastColumn="0" w:lastRowFirstColumn="0" w:lastRowLastColumn="0"/>
             </w:pPr>
             <w:r>
-              <w:t xml:space="preserve">Story Points: </w:t>
-            </w:r>
-            <w:r>
-              <w:t xml:space="preserve"> </w:t>
-            </w:r>
-            <w:r>
-              <w:t>2</w:t>
+              <w:t>Story Points:  2</w:t>
             </w:r>
             <w:r>
               <w:tab/>
@@ -7733,7 +9246,7 @@
               <w:cnfStyle w:val="000000000000" w:firstRow="0" w:lastRow="0" w:firstColumn="0" w:lastColumn="0" w:oddVBand="0" w:evenVBand="0" w:oddHBand="0" w:evenHBand="0" w:firstRowFirstColumn="0" w:firstRowLastColumn="0" w:lastRowFirstColumn="0" w:lastRowLastColumn="0"/>
             </w:pPr>
             <w:r>
-              <w:t>3</w:t>
+              <w:t>16</w:t>
             </w:r>
           </w:p>
         </w:tc>
@@ -7751,27 +9264,23 @@
     </w:tbl>
     <w:p>
       <w:pPr>
-        <w:tabs>
-          <w:tab w:val="right" w:pos="9026"/>
-        </w:tabs>
-        <w:spacing w:before="240" w:after="120" w:line="240" w:lineRule="auto"/>
         <w:rPr>
+          <w:b/>
           <w:sz w:val="24"/>
         </w:rPr>
       </w:pPr>
+      <w:r>
+        <w:br w:type="page"/>
+      </w:r>
     </w:p>
     <w:p>
       <w:pPr>
         <w:pStyle w:val="Heading2"/>
         <w:spacing w:before="360"/>
       </w:pPr>
-      <w:bookmarkStart w:id="26" w:name="_Toc509413338"/>
+      <w:bookmarkStart w:id="26" w:name="_Toc509425819"/>
       <w:r>
-        <w:lastRenderedPageBreak/>
-        <w:t xml:space="preserve">Story ID: </w:t>
-      </w:r>
-      <w:r>
-        <w:t>View courses</w:t>
+        <w:t>Story ID: Login Page</w:t>
       </w:r>
       <w:bookmarkEnd w:id="26"/>
     </w:p>
@@ -7782,9 +9291,9 @@
         <w:tblLook w:val="04A0" w:firstRow="1" w:lastRow="0" w:firstColumn="1" w:lastColumn="0" w:noHBand="0" w:noVBand="1"/>
       </w:tblPr>
       <w:tblGrid>
-        <w:gridCol w:w="886"/>
-        <w:gridCol w:w="6271"/>
-        <w:gridCol w:w="1081"/>
+        <w:gridCol w:w="879"/>
+        <w:gridCol w:w="6279"/>
+        <w:gridCol w:w="1080"/>
         <w:gridCol w:w="768"/>
       </w:tblGrid>
       <w:tr>
@@ -7794,7 +9303,7 @@
         <w:tc>
           <w:tcPr>
             <w:cnfStyle w:val="001000000000" w:firstRow="0" w:lastRow="0" w:firstColumn="1" w:lastColumn="0" w:oddVBand="0" w:evenVBand="0" w:oddHBand="0" w:evenHBand="0" w:firstRowFirstColumn="0" w:firstRowLastColumn="0" w:lastRowFirstColumn="0" w:lastRowLastColumn="0"/>
-            <w:tcW w:w="886" w:type="dxa"/>
+            <w:tcW w:w="879" w:type="dxa"/>
           </w:tcPr>
           <w:p>
             <w:r>
@@ -7804,7 +9313,7 @@
         </w:tc>
         <w:tc>
           <w:tcPr>
-            <w:tcW w:w="6271" w:type="dxa"/>
+            <w:tcW w:w="6279" w:type="dxa"/>
           </w:tcPr>
           <w:p>
             <w:pPr>
@@ -7817,7 +9326,7 @@
         </w:tc>
         <w:tc>
           <w:tcPr>
-            <w:tcW w:w="1081" w:type="dxa"/>
+            <w:tcW w:w="1080" w:type="dxa"/>
           </w:tcPr>
           <w:p>
             <w:pPr>
@@ -7849,26 +9358,26 @@
         <w:tc>
           <w:tcPr>
             <w:cnfStyle w:val="001000000000" w:firstRow="0" w:lastRow="0" w:firstColumn="1" w:lastColumn="0" w:oddVBand="0" w:evenVBand="0" w:oddHBand="0" w:evenHBand="0" w:firstRowFirstColumn="0" w:firstRowLastColumn="0" w:lastRowFirstColumn="0" w:lastRowLastColumn="0"/>
-            <w:tcW w:w="886" w:type="dxa"/>
+            <w:tcW w:w="879" w:type="dxa"/>
           </w:tcPr>
           <w:p/>
         </w:tc>
         <w:tc>
           <w:tcPr>
-            <w:tcW w:w="6271" w:type="dxa"/>
-          </w:tcPr>
-          <w:p>
-            <w:pPr>
-              <w:cnfStyle w:val="000000100000" w:firstRow="0" w:lastRow="0" w:firstColumn="0" w:lastColumn="0" w:oddVBand="0" w:evenVBand="0" w:oddHBand="1" w:evenHBand="0" w:firstRowFirstColumn="0" w:firstRowLastColumn="0" w:lastRowFirstColumn="0" w:lastRowLastColumn="0"/>
-            </w:pPr>
-            <w:r>
-              <w:t>Create html page</w:t>
-            </w:r>
-          </w:p>
-        </w:tc>
-        <w:tc>
-          <w:tcPr>
-            <w:tcW w:w="1081" w:type="dxa"/>
+            <w:tcW w:w="6279" w:type="dxa"/>
+          </w:tcPr>
+          <w:p>
+            <w:pPr>
+              <w:cnfStyle w:val="000000100000" w:firstRow="0" w:lastRow="0" w:firstColumn="0" w:lastColumn="0" w:oddVBand="0" w:evenVBand="0" w:oddHBand="1" w:evenHBand="0" w:firstRowFirstColumn="0" w:firstRowLastColumn="0" w:lastRowFirstColumn="0" w:lastRowLastColumn="0"/>
+            </w:pPr>
+            <w:r>
+              <w:t>Design Webpage Layout</w:t>
+            </w:r>
+          </w:p>
+        </w:tc>
+        <w:tc>
+          <w:tcPr>
+            <w:tcW w:w="1080" w:type="dxa"/>
           </w:tcPr>
           <w:p>
             <w:pPr>
@@ -7876,7 +9385,7 @@
               <w:cnfStyle w:val="000000100000" w:firstRow="0" w:lastRow="0" w:firstColumn="0" w:lastColumn="0" w:oddVBand="0" w:evenVBand="0" w:oddHBand="1" w:evenHBand="0" w:firstRowFirstColumn="0" w:firstRowLastColumn="0" w:lastRowFirstColumn="0" w:lastRowLastColumn="0"/>
             </w:pPr>
             <w:r>
-              <w:t>2</w:t>
+              <w:t>4</w:t>
             </w:r>
           </w:p>
         </w:tc>
@@ -7895,32 +9404,26 @@
         <w:tc>
           <w:tcPr>
             <w:cnfStyle w:val="001000000000" w:firstRow="0" w:lastRow="0" w:firstColumn="1" w:lastColumn="0" w:oddVBand="0" w:evenVBand="0" w:oddHBand="0" w:evenHBand="0" w:firstRowFirstColumn="0" w:firstRowLastColumn="0" w:lastRowFirstColumn="0" w:lastRowLastColumn="0"/>
-            <w:tcW w:w="886" w:type="dxa"/>
+            <w:tcW w:w="879" w:type="dxa"/>
           </w:tcPr>
           <w:p/>
         </w:tc>
         <w:tc>
           <w:tcPr>
-            <w:tcW w:w="6271" w:type="dxa"/>
-          </w:tcPr>
-          <w:p>
-            <w:pPr>
-              <w:cnfStyle w:val="000000000000" w:firstRow="0" w:lastRow="0" w:firstColumn="0" w:lastColumn="0" w:oddVBand="0" w:evenVBand="0" w:oddHBand="0" w:evenHBand="0" w:firstRowFirstColumn="0" w:firstRowLastColumn="0" w:lastRowFirstColumn="0" w:lastRowLastColumn="0"/>
-            </w:pPr>
-            <w:r>
-              <w:t>Write</w:t>
-            </w:r>
-            <w:r>
-              <w:t xml:space="preserve"> SQL to execute</w:t>
-            </w:r>
-            <w:r>
-              <w:t xml:space="preserve"> to see all current courses available</w:t>
-            </w:r>
-          </w:p>
-        </w:tc>
-        <w:tc>
-          <w:tcPr>
-            <w:tcW w:w="1081" w:type="dxa"/>
+            <w:tcW w:w="6279" w:type="dxa"/>
+          </w:tcPr>
+          <w:p>
+            <w:pPr>
+              <w:cnfStyle w:val="000000000000" w:firstRow="0" w:lastRow="0" w:firstColumn="0" w:lastColumn="0" w:oddVBand="0" w:evenVBand="0" w:oddHBand="0" w:evenHBand="0" w:firstRowFirstColumn="0" w:firstRowLastColumn="0" w:lastRowFirstColumn="0" w:lastRowLastColumn="0"/>
+            </w:pPr>
+            <w:r>
+              <w:t>Create HTML page form</w:t>
+            </w:r>
+          </w:p>
+        </w:tc>
+        <w:tc>
+          <w:tcPr>
+            <w:tcW w:w="1080" w:type="dxa"/>
           </w:tcPr>
           <w:p>
             <w:pPr>
@@ -7928,7 +9431,7 @@
               <w:cnfStyle w:val="000000000000" w:firstRow="0" w:lastRow="0" w:firstColumn="0" w:lastColumn="0" w:oddVBand="0" w:evenVBand="0" w:oddHBand="0" w:evenHBand="0" w:firstRowFirstColumn="0" w:firstRowLastColumn="0" w:lastRowFirstColumn="0" w:lastRowLastColumn="0"/>
             </w:pPr>
             <w:r>
-              <w:t>2</w:t>
+              <w:t>3</w:t>
             </w:r>
           </w:p>
         </w:tc>
@@ -7950,26 +9453,26 @@
         <w:tc>
           <w:tcPr>
             <w:cnfStyle w:val="001000000000" w:firstRow="0" w:lastRow="0" w:firstColumn="1" w:lastColumn="0" w:oddVBand="0" w:evenVBand="0" w:oddHBand="0" w:evenHBand="0" w:firstRowFirstColumn="0" w:firstRowLastColumn="0" w:lastRowFirstColumn="0" w:lastRowLastColumn="0"/>
-            <w:tcW w:w="886" w:type="dxa"/>
+            <w:tcW w:w="879" w:type="dxa"/>
           </w:tcPr>
           <w:p/>
         </w:tc>
         <w:tc>
           <w:tcPr>
-            <w:tcW w:w="6271" w:type="dxa"/>
-          </w:tcPr>
-          <w:p>
-            <w:pPr>
-              <w:cnfStyle w:val="000000100000" w:firstRow="0" w:lastRow="0" w:firstColumn="0" w:lastColumn="0" w:oddVBand="0" w:evenVBand="0" w:oddHBand="1" w:evenHBand="0" w:firstRowFirstColumn="0" w:firstRowLastColumn="0" w:lastRowFirstColumn="0" w:lastRowLastColumn="0"/>
-            </w:pPr>
-            <w:r>
-              <w:t xml:space="preserve">Verify story is complete </w:t>
-            </w:r>
-          </w:p>
-        </w:tc>
-        <w:tc>
-          <w:tcPr>
-            <w:tcW w:w="1081" w:type="dxa"/>
+            <w:tcW w:w="6279" w:type="dxa"/>
+          </w:tcPr>
+          <w:p>
+            <w:pPr>
+              <w:cnfStyle w:val="000000100000" w:firstRow="0" w:lastRow="0" w:firstColumn="0" w:lastColumn="0" w:oddVBand="0" w:evenVBand="0" w:oddHBand="1" w:evenHBand="0" w:firstRowFirstColumn="0" w:firstRowLastColumn="0" w:lastRowFirstColumn="0" w:lastRowLastColumn="0"/>
+            </w:pPr>
+            <w:r>
+              <w:t>Check against database if valid user and get back unique Id</w:t>
+            </w:r>
+          </w:p>
+        </w:tc>
+        <w:tc>
+          <w:tcPr>
+            <w:tcW w:w="1080" w:type="dxa"/>
           </w:tcPr>
           <w:p>
             <w:pPr>
@@ -7977,7 +9480,7 @@
               <w:cnfStyle w:val="000000100000" w:firstRow="0" w:lastRow="0" w:firstColumn="0" w:lastColumn="0" w:oddVBand="0" w:evenVBand="0" w:oddHBand="1" w:evenHBand="0" w:firstRowFirstColumn="0" w:firstRowLastColumn="0" w:lastRowFirstColumn="0" w:lastRowLastColumn="0"/>
             </w:pPr>
             <w:r>
-              <w:t>1</w:t>
+              <w:t>4</w:t>
             </w:r>
           </w:p>
         </w:tc>
@@ -7996,33 +9499,167 @@
         <w:tc>
           <w:tcPr>
             <w:cnfStyle w:val="001000000000" w:firstRow="0" w:lastRow="0" w:firstColumn="1" w:lastColumn="0" w:oddVBand="0" w:evenVBand="0" w:oddHBand="0" w:evenHBand="0" w:firstRowFirstColumn="0" w:firstRowLastColumn="0" w:lastRowFirstColumn="0" w:lastRowLastColumn="0"/>
-            <w:tcW w:w="886" w:type="dxa"/>
+            <w:tcW w:w="879" w:type="dxa"/>
           </w:tcPr>
           <w:p/>
         </w:tc>
         <w:tc>
           <w:tcPr>
-            <w:tcW w:w="6271" w:type="dxa"/>
+            <w:tcW w:w="6279" w:type="dxa"/>
+          </w:tcPr>
+          <w:p>
+            <w:pPr>
+              <w:cnfStyle w:val="000000000000" w:firstRow="0" w:lastRow="0" w:firstColumn="0" w:lastColumn="0" w:oddVBand="0" w:evenVBand="0" w:oddHBand="0" w:evenHBand="0" w:firstRowFirstColumn="0" w:firstRowLastColumn="0" w:lastRowFirstColumn="0" w:lastRowLastColumn="0"/>
+            </w:pPr>
+            <w:r>
+              <w:t>Perform PHP login</w:t>
+            </w:r>
+          </w:p>
+        </w:tc>
+        <w:tc>
+          <w:tcPr>
+            <w:tcW w:w="1080" w:type="dxa"/>
+          </w:tcPr>
+          <w:p>
+            <w:pPr>
+              <w:jc w:val="center"/>
+              <w:cnfStyle w:val="000000000000" w:firstRow="0" w:lastRow="0" w:firstColumn="0" w:lastColumn="0" w:oddVBand="0" w:evenVBand="0" w:oddHBand="0" w:evenHBand="0" w:firstRowFirstColumn="0" w:firstRowLastColumn="0" w:lastRowFirstColumn="0" w:lastRowLastColumn="0"/>
+            </w:pPr>
+            <w:r>
+              <w:t>8</w:t>
+            </w:r>
+          </w:p>
+        </w:tc>
+        <w:tc>
+          <w:tcPr>
+            <w:tcW w:w="768" w:type="dxa"/>
+          </w:tcPr>
+          <w:p>
+            <w:pPr>
+              <w:cnfStyle w:val="000000000000" w:firstRow="0" w:lastRow="0" w:firstColumn="0" w:lastColumn="0" w:oddVBand="0" w:evenVBand="0" w:oddHBand="0" w:evenHBand="0" w:firstRowFirstColumn="0" w:firstRowLastColumn="0" w:lastRowFirstColumn="0" w:lastRowLastColumn="0"/>
+            </w:pPr>
+          </w:p>
+        </w:tc>
+      </w:tr>
+      <w:tr>
+        <w:trPr>
+          <w:cnfStyle w:val="000000100000" w:firstRow="0" w:lastRow="0" w:firstColumn="0" w:lastColumn="0" w:oddVBand="0" w:evenVBand="0" w:oddHBand="1" w:evenHBand="0" w:firstRowFirstColumn="0" w:firstRowLastColumn="0" w:lastRowFirstColumn="0" w:lastRowLastColumn="0"/>
+        </w:trPr>
+        <w:tc>
+          <w:tcPr>
+            <w:cnfStyle w:val="001000000000" w:firstRow="0" w:lastRow="0" w:firstColumn="1" w:lastColumn="0" w:oddVBand="0" w:evenVBand="0" w:oddHBand="0" w:evenHBand="0" w:firstRowFirstColumn="0" w:firstRowLastColumn="0" w:lastRowFirstColumn="0" w:lastRowLastColumn="0"/>
+            <w:tcW w:w="879" w:type="dxa"/>
+          </w:tcPr>
+          <w:p/>
+        </w:tc>
+        <w:tc>
+          <w:tcPr>
+            <w:tcW w:w="6279" w:type="dxa"/>
+          </w:tcPr>
+          <w:p>
+            <w:pPr>
+              <w:cnfStyle w:val="000000100000" w:firstRow="0" w:lastRow="0" w:firstColumn="0" w:lastColumn="0" w:oddVBand="0" w:evenVBand="0" w:oddHBand="1" w:evenHBand="0" w:firstRowFirstColumn="0" w:firstRowLastColumn="0" w:lastRowFirstColumn="0" w:lastRowLastColumn="0"/>
+            </w:pPr>
+            <w:r>
+              <w:t>Write automated unit test</w:t>
+            </w:r>
+          </w:p>
+        </w:tc>
+        <w:tc>
+          <w:tcPr>
+            <w:tcW w:w="1080" w:type="dxa"/>
+          </w:tcPr>
+          <w:p>
+            <w:pPr>
+              <w:jc w:val="center"/>
+              <w:cnfStyle w:val="000000100000" w:firstRow="0" w:lastRow="0" w:firstColumn="0" w:lastColumn="0" w:oddVBand="0" w:evenVBand="0" w:oddHBand="1" w:evenHBand="0" w:firstRowFirstColumn="0" w:firstRowLastColumn="0" w:lastRowFirstColumn="0" w:lastRowLastColumn="0"/>
+            </w:pPr>
+            <w:r>
+              <w:t>3</w:t>
+            </w:r>
+          </w:p>
+        </w:tc>
+        <w:tc>
+          <w:tcPr>
+            <w:tcW w:w="768" w:type="dxa"/>
+          </w:tcPr>
+          <w:p>
+            <w:pPr>
+              <w:cnfStyle w:val="000000100000" w:firstRow="0" w:lastRow="0" w:firstColumn="0" w:lastColumn="0" w:oddVBand="0" w:evenVBand="0" w:oddHBand="1" w:evenHBand="0" w:firstRowFirstColumn="0" w:firstRowLastColumn="0" w:lastRowFirstColumn="0" w:lastRowLastColumn="0"/>
+            </w:pPr>
+          </w:p>
+        </w:tc>
+      </w:tr>
+      <w:tr>
+        <w:tc>
+          <w:tcPr>
+            <w:cnfStyle w:val="001000000000" w:firstRow="0" w:lastRow="0" w:firstColumn="1" w:lastColumn="0" w:oddVBand="0" w:evenVBand="0" w:oddHBand="0" w:evenHBand="0" w:firstRowFirstColumn="0" w:firstRowLastColumn="0" w:lastRowFirstColumn="0" w:lastRowLastColumn="0"/>
+            <w:tcW w:w="879" w:type="dxa"/>
+          </w:tcPr>
+          <w:p/>
+        </w:tc>
+        <w:tc>
+          <w:tcPr>
+            <w:tcW w:w="6279" w:type="dxa"/>
+          </w:tcPr>
+          <w:p>
+            <w:pPr>
+              <w:cnfStyle w:val="000000000000" w:firstRow="0" w:lastRow="0" w:firstColumn="0" w:lastColumn="0" w:oddVBand="0" w:evenVBand="0" w:oddHBand="0" w:evenHBand="0" w:firstRowFirstColumn="0" w:firstRowLastColumn="0" w:lastRowFirstColumn="0" w:lastRowLastColumn="0"/>
+            </w:pPr>
+            <w:r>
+              <w:t>Verify story is complete(acceptance criteria)</w:t>
+            </w:r>
+          </w:p>
+        </w:tc>
+        <w:tc>
+          <w:tcPr>
+            <w:tcW w:w="1080" w:type="dxa"/>
+          </w:tcPr>
+          <w:p>
+            <w:pPr>
+              <w:jc w:val="center"/>
+              <w:cnfStyle w:val="000000000000" w:firstRow="0" w:lastRow="0" w:firstColumn="0" w:lastColumn="0" w:oddVBand="0" w:evenVBand="0" w:oddHBand="0" w:evenHBand="0" w:firstRowFirstColumn="0" w:firstRowLastColumn="0" w:lastRowFirstColumn="0" w:lastRowLastColumn="0"/>
+            </w:pPr>
+            <w:r>
+              <w:t>2</w:t>
+            </w:r>
+          </w:p>
+        </w:tc>
+        <w:tc>
+          <w:tcPr>
+            <w:tcW w:w="768" w:type="dxa"/>
+          </w:tcPr>
+          <w:p>
+            <w:pPr>
+              <w:cnfStyle w:val="000000000000" w:firstRow="0" w:lastRow="0" w:firstColumn="0" w:lastColumn="0" w:oddVBand="0" w:evenVBand="0" w:oddHBand="0" w:evenHBand="0" w:firstRowFirstColumn="0" w:firstRowLastColumn="0" w:lastRowFirstColumn="0" w:lastRowLastColumn="0"/>
+            </w:pPr>
+          </w:p>
+        </w:tc>
+      </w:tr>
+      <w:tr>
+        <w:trPr>
+          <w:cnfStyle w:val="000000100000" w:firstRow="0" w:lastRow="0" w:firstColumn="0" w:lastColumn="0" w:oddVBand="0" w:evenVBand="0" w:oddHBand="1" w:evenHBand="0" w:firstRowFirstColumn="0" w:firstRowLastColumn="0" w:lastRowFirstColumn="0" w:lastRowLastColumn="0"/>
+        </w:trPr>
+        <w:tc>
+          <w:tcPr>
+            <w:cnfStyle w:val="001000000000" w:firstRow="0" w:lastRow="0" w:firstColumn="1" w:lastColumn="0" w:oddVBand="0" w:evenVBand="0" w:oddHBand="0" w:evenHBand="0" w:firstRowFirstColumn="0" w:firstRowLastColumn="0" w:lastRowFirstColumn="0" w:lastRowLastColumn="0"/>
+            <w:tcW w:w="879" w:type="dxa"/>
+          </w:tcPr>
+          <w:p/>
+        </w:tc>
+        <w:tc>
+          <w:tcPr>
+            <w:tcW w:w="6279" w:type="dxa"/>
           </w:tcPr>
           <w:p>
             <w:pPr>
               <w:tabs>
-                <w:tab w:val="left" w:pos="1790"/>
                 <w:tab w:val="right" w:pos="6219"/>
               </w:tabs>
-              <w:cnfStyle w:val="000000000000" w:firstRow="0" w:lastRow="0" w:firstColumn="0" w:lastColumn="0" w:oddVBand="0" w:evenVBand="0" w:oddHBand="0" w:evenHBand="0" w:firstRowFirstColumn="0" w:firstRowLastColumn="0" w:lastRowFirstColumn="0" w:lastRowLastColumn="0"/>
-            </w:pPr>
-            <w:r>
-              <w:t xml:space="preserve">Story Points: </w:t>
-            </w:r>
-            <w:r>
-              <w:t xml:space="preserve"> </w:t>
-            </w:r>
-            <w:r>
-              <w:t>2</w:t>
-            </w:r>
-            <w:r>
-              <w:tab/>
+              <w:cnfStyle w:val="000000100000" w:firstRow="0" w:lastRow="0" w:firstColumn="0" w:lastColumn="0" w:oddVBand="0" w:evenVBand="0" w:oddHBand="1" w:evenHBand="0" w:firstRowFirstColumn="0" w:firstRowLastColumn="0" w:lastRowFirstColumn="0" w:lastRowLastColumn="0"/>
+            </w:pPr>
+            <w:r>
+              <w:t>Story Points:  3</w:t>
             </w:r>
             <w:r>
               <w:tab/>
@@ -8032,14 +9669,14 @@
         </w:tc>
         <w:tc>
           <w:tcPr>
-            <w:tcW w:w="1081" w:type="dxa"/>
-          </w:tcPr>
-          <w:p>
-            <w:pPr>
-              <w:cnfStyle w:val="000000000000" w:firstRow="0" w:lastRow="0" w:firstColumn="0" w:lastColumn="0" w:oddVBand="0" w:evenVBand="0" w:oddHBand="0" w:evenHBand="0" w:firstRowFirstColumn="0" w:firstRowLastColumn="0" w:lastRowFirstColumn="0" w:lastRowLastColumn="0"/>
-            </w:pPr>
-            <w:r>
-              <w:t>5</w:t>
+            <w:tcW w:w="1080" w:type="dxa"/>
+          </w:tcPr>
+          <w:p>
+            <w:pPr>
+              <w:cnfStyle w:val="000000100000" w:firstRow="0" w:lastRow="0" w:firstColumn="0" w:lastColumn="0" w:oddVBand="0" w:evenVBand="0" w:oddHBand="1" w:evenHBand="0" w:firstRowFirstColumn="0" w:firstRowLastColumn="0" w:lastRowFirstColumn="0" w:lastRowLastColumn="0"/>
+            </w:pPr>
+            <w:r>
+              <w:t>24</w:t>
             </w:r>
           </w:p>
         </w:tc>
@@ -8049,34 +9686,21 @@
           </w:tcPr>
           <w:p>
             <w:pPr>
-              <w:cnfStyle w:val="000000000000" w:firstRow="0" w:lastRow="0" w:firstColumn="0" w:lastColumn="0" w:oddVBand="0" w:evenVBand="0" w:oddHBand="0" w:evenHBand="0" w:firstRowFirstColumn="0" w:firstRowLastColumn="0" w:lastRowFirstColumn="0" w:lastRowLastColumn="0"/>
+              <w:cnfStyle w:val="000000100000" w:firstRow="0" w:lastRow="0" w:firstColumn="0" w:lastColumn="0" w:oddVBand="0" w:evenVBand="0" w:oddHBand="1" w:evenHBand="0" w:firstRowFirstColumn="0" w:firstRowLastColumn="0" w:lastRowFirstColumn="0" w:lastRowLastColumn="0"/>
             </w:pPr>
           </w:p>
         </w:tc>
       </w:tr>
     </w:tbl>
-    <w:p>
-      <w:pPr>
-        <w:tabs>
-          <w:tab w:val="right" w:pos="9026"/>
-        </w:tabs>
-        <w:spacing w:before="240" w:after="120" w:line="240" w:lineRule="auto"/>
-        <w:rPr>
-          <w:sz w:val="24"/>
-        </w:rPr>
-      </w:pPr>
-    </w:p>
+    <w:p/>
     <w:p>
       <w:pPr>
         <w:pStyle w:val="Heading2"/>
-        <w:spacing w:before="360"/>
       </w:pPr>
-      <w:bookmarkStart w:id="27" w:name="_Toc509413339"/>
+      <w:bookmarkStart w:id="27" w:name="_Toc509425820"/>
       <w:r>
-        <w:t xml:space="preserve">Story ID: </w:t>
-      </w:r>
-      <w:r>
-        <w:t>Admin limit lessons for students</w:t>
+        <w:lastRenderedPageBreak/>
+        <w:t>Story ID: Logout</w:t>
       </w:r>
       <w:bookmarkEnd w:id="27"/>
     </w:p>
@@ -8087,8 +9711,8 @@
         <w:tblLook w:val="04A0" w:firstRow="1" w:lastRow="0" w:firstColumn="1" w:lastColumn="0" w:noHBand="0" w:noVBand="1"/>
       </w:tblPr>
       <w:tblGrid>
-        <w:gridCol w:w="881"/>
-        <w:gridCol w:w="6277"/>
+        <w:gridCol w:w="879"/>
+        <w:gridCol w:w="6279"/>
         <w:gridCol w:w="1080"/>
         <w:gridCol w:w="768"/>
       </w:tblGrid>
@@ -8099,7 +9723,7 @@
         <w:tc>
           <w:tcPr>
             <w:cnfStyle w:val="001000000000" w:firstRow="0" w:lastRow="0" w:firstColumn="1" w:lastColumn="0" w:oddVBand="0" w:evenVBand="0" w:oddHBand="0" w:evenHBand="0" w:firstRowFirstColumn="0" w:firstRowLastColumn="0" w:lastRowFirstColumn="0" w:lastRowLastColumn="0"/>
-            <w:tcW w:w="881" w:type="dxa"/>
+            <w:tcW w:w="879" w:type="dxa"/>
           </w:tcPr>
           <w:p>
             <w:r>
@@ -8109,7 +9733,7 @@
         </w:tc>
         <w:tc>
           <w:tcPr>
-            <w:tcW w:w="6277" w:type="dxa"/>
+            <w:tcW w:w="6279" w:type="dxa"/>
           </w:tcPr>
           <w:p>
             <w:pPr>
@@ -8154,23 +9778,20 @@
         <w:tc>
           <w:tcPr>
             <w:cnfStyle w:val="001000000000" w:firstRow="0" w:lastRow="0" w:firstColumn="1" w:lastColumn="0" w:oddVBand="0" w:evenVBand="0" w:oddHBand="0" w:evenHBand="0" w:firstRowFirstColumn="0" w:firstRowLastColumn="0" w:lastRowFirstColumn="0" w:lastRowLastColumn="0"/>
-            <w:tcW w:w="881" w:type="dxa"/>
+            <w:tcW w:w="879" w:type="dxa"/>
           </w:tcPr>
           <w:p/>
         </w:tc>
         <w:tc>
           <w:tcPr>
-            <w:tcW w:w="6277" w:type="dxa"/>
-          </w:tcPr>
-          <w:p>
-            <w:pPr>
-              <w:cnfStyle w:val="000000100000" w:firstRow="0" w:lastRow="0" w:firstColumn="0" w:lastColumn="0" w:oddVBand="0" w:evenVBand="0" w:oddHBand="1" w:evenHBand="0" w:firstRowFirstColumn="0" w:firstRowLastColumn="0" w:lastRowFirstColumn="0" w:lastRowLastColumn="0"/>
-            </w:pPr>
-            <w:r>
-              <w:t xml:space="preserve">Have class registration to perform SQL check </w:t>
-            </w:r>
-            <w:r>
-              <w:t xml:space="preserve"> </w:t>
+            <w:tcW w:w="6279" w:type="dxa"/>
+          </w:tcPr>
+          <w:p>
+            <w:pPr>
+              <w:cnfStyle w:val="000000100000" w:firstRow="0" w:lastRow="0" w:firstColumn="0" w:lastColumn="0" w:oddVBand="0" w:evenVBand="0" w:oddHBand="1" w:evenHBand="0" w:firstRowFirstColumn="0" w:firstRowLastColumn="0" w:lastRowFirstColumn="0" w:lastRowLastColumn="0"/>
+            </w:pPr>
+            <w:r>
+              <w:t>Design Layout</w:t>
             </w:r>
           </w:p>
         </w:tc>
@@ -8203,20 +9824,20 @@
         <w:tc>
           <w:tcPr>
             <w:cnfStyle w:val="001000000000" w:firstRow="0" w:lastRow="0" w:firstColumn="1" w:lastColumn="0" w:oddVBand="0" w:evenVBand="0" w:oddHBand="0" w:evenHBand="0" w:firstRowFirstColumn="0" w:firstRowLastColumn="0" w:lastRowFirstColumn="0" w:lastRowLastColumn="0"/>
-            <w:tcW w:w="881" w:type="dxa"/>
+            <w:tcW w:w="879" w:type="dxa"/>
           </w:tcPr>
           <w:p/>
         </w:tc>
         <w:tc>
           <w:tcPr>
-            <w:tcW w:w="6277" w:type="dxa"/>
-          </w:tcPr>
-          <w:p>
-            <w:pPr>
-              <w:cnfStyle w:val="000000000000" w:firstRow="0" w:lastRow="0" w:firstColumn="0" w:lastColumn="0" w:oddVBand="0" w:evenVBand="0" w:oddHBand="0" w:evenHBand="0" w:firstRowFirstColumn="0" w:firstRowLastColumn="0" w:lastRowFirstColumn="0" w:lastRowLastColumn="0"/>
-            </w:pPr>
-            <w:r>
-              <w:t xml:space="preserve">Verify story is complete </w:t>
+            <w:tcW w:w="6279" w:type="dxa"/>
+          </w:tcPr>
+          <w:p>
+            <w:pPr>
+              <w:cnfStyle w:val="000000000000" w:firstRow="0" w:lastRow="0" w:firstColumn="0" w:lastColumn="0" w:oddVBand="0" w:evenVBand="0" w:oddHBand="0" w:evenHBand="0" w:firstRowFirstColumn="0" w:firstRowLastColumn="0" w:lastRowFirstColumn="0" w:lastRowLastColumn="0"/>
+            </w:pPr>
+            <w:r>
+              <w:t>Create HTML logout button</w:t>
             </w:r>
           </w:p>
         </w:tc>
@@ -8230,7 +9851,7 @@
               <w:cnfStyle w:val="000000000000" w:firstRow="0" w:lastRow="0" w:firstColumn="0" w:lastColumn="0" w:oddVBand="0" w:evenVBand="0" w:oddHBand="0" w:evenHBand="0" w:firstRowFirstColumn="0" w:firstRowLastColumn="0" w:lastRowFirstColumn="0" w:lastRowLastColumn="0"/>
             </w:pPr>
             <w:r>
-              <w:t>1</w:t>
+              <w:t>2</w:t>
             </w:r>
           </w:p>
         </w:tc>
@@ -8252,29 +9873,164 @@
         <w:tc>
           <w:tcPr>
             <w:cnfStyle w:val="001000000000" w:firstRow="0" w:lastRow="0" w:firstColumn="1" w:lastColumn="0" w:oddVBand="0" w:evenVBand="0" w:oddHBand="0" w:evenHBand="0" w:firstRowFirstColumn="0" w:firstRowLastColumn="0" w:lastRowFirstColumn="0" w:lastRowLastColumn="0"/>
-            <w:tcW w:w="881" w:type="dxa"/>
+            <w:tcW w:w="879" w:type="dxa"/>
           </w:tcPr>
           <w:p/>
         </w:tc>
         <w:tc>
           <w:tcPr>
-            <w:tcW w:w="6277" w:type="dxa"/>
+            <w:tcW w:w="6279" w:type="dxa"/>
+          </w:tcPr>
+          <w:p>
+            <w:pPr>
+              <w:cnfStyle w:val="000000100000" w:firstRow="0" w:lastRow="0" w:firstColumn="0" w:lastColumn="0" w:oddVBand="0" w:evenVBand="0" w:oddHBand="1" w:evenHBand="0" w:firstRowFirstColumn="0" w:firstRowLastColumn="0" w:lastRowFirstColumn="0" w:lastRowLastColumn="0"/>
+            </w:pPr>
+            <w:r>
+              <w:t>Perform PHP logout</w:t>
+            </w:r>
+          </w:p>
+        </w:tc>
+        <w:tc>
+          <w:tcPr>
+            <w:tcW w:w="1080" w:type="dxa"/>
+          </w:tcPr>
+          <w:p>
+            <w:pPr>
+              <w:jc w:val="center"/>
+              <w:cnfStyle w:val="000000100000" w:firstRow="0" w:lastRow="0" w:firstColumn="0" w:lastColumn="0" w:oddVBand="0" w:evenVBand="0" w:oddHBand="1" w:evenHBand="0" w:firstRowFirstColumn="0" w:firstRowLastColumn="0" w:lastRowFirstColumn="0" w:lastRowLastColumn="0"/>
+            </w:pPr>
+            <w:r>
+              <w:t>4</w:t>
+            </w:r>
+          </w:p>
+        </w:tc>
+        <w:tc>
+          <w:tcPr>
+            <w:tcW w:w="768" w:type="dxa"/>
+          </w:tcPr>
+          <w:p>
+            <w:pPr>
+              <w:cnfStyle w:val="000000100000" w:firstRow="0" w:lastRow="0" w:firstColumn="0" w:lastColumn="0" w:oddVBand="0" w:evenVBand="0" w:oddHBand="1" w:evenHBand="0" w:firstRowFirstColumn="0" w:firstRowLastColumn="0" w:lastRowFirstColumn="0" w:lastRowLastColumn="0"/>
+            </w:pPr>
+          </w:p>
+        </w:tc>
+      </w:tr>
+      <w:tr>
+        <w:tc>
+          <w:tcPr>
+            <w:cnfStyle w:val="001000000000" w:firstRow="0" w:lastRow="0" w:firstColumn="1" w:lastColumn="0" w:oddVBand="0" w:evenVBand="0" w:oddHBand="0" w:evenHBand="0" w:firstRowFirstColumn="0" w:firstRowLastColumn="0" w:lastRowFirstColumn="0" w:lastRowLastColumn="0"/>
+            <w:tcW w:w="879" w:type="dxa"/>
+          </w:tcPr>
+          <w:p/>
+        </w:tc>
+        <w:tc>
+          <w:tcPr>
+            <w:tcW w:w="6279" w:type="dxa"/>
+          </w:tcPr>
+          <w:p>
+            <w:pPr>
+              <w:cnfStyle w:val="000000000000" w:firstRow="0" w:lastRow="0" w:firstColumn="0" w:lastColumn="0" w:oddVBand="0" w:evenVBand="0" w:oddHBand="0" w:evenHBand="0" w:firstRowFirstColumn="0" w:firstRowLastColumn="0" w:lastRowFirstColumn="0" w:lastRowLastColumn="0"/>
+            </w:pPr>
+            <w:r>
+              <w:t>Write automated unit test</w:t>
+            </w:r>
+          </w:p>
+        </w:tc>
+        <w:tc>
+          <w:tcPr>
+            <w:tcW w:w="1080" w:type="dxa"/>
+          </w:tcPr>
+          <w:p>
+            <w:pPr>
+              <w:jc w:val="center"/>
+              <w:cnfStyle w:val="000000000000" w:firstRow="0" w:lastRow="0" w:firstColumn="0" w:lastColumn="0" w:oddVBand="0" w:evenVBand="0" w:oddHBand="0" w:evenHBand="0" w:firstRowFirstColumn="0" w:firstRowLastColumn="0" w:lastRowFirstColumn="0" w:lastRowLastColumn="0"/>
+            </w:pPr>
+            <w:r>
+              <w:t>5</w:t>
+            </w:r>
+          </w:p>
+        </w:tc>
+        <w:tc>
+          <w:tcPr>
+            <w:tcW w:w="768" w:type="dxa"/>
+          </w:tcPr>
+          <w:p>
+            <w:pPr>
+              <w:cnfStyle w:val="000000000000" w:firstRow="0" w:lastRow="0" w:firstColumn="0" w:lastColumn="0" w:oddVBand="0" w:evenVBand="0" w:oddHBand="0" w:evenHBand="0" w:firstRowFirstColumn="0" w:firstRowLastColumn="0" w:lastRowFirstColumn="0" w:lastRowLastColumn="0"/>
+            </w:pPr>
+          </w:p>
+        </w:tc>
+      </w:tr>
+      <w:tr>
+        <w:trPr>
+          <w:cnfStyle w:val="000000100000" w:firstRow="0" w:lastRow="0" w:firstColumn="0" w:lastColumn="0" w:oddVBand="0" w:evenVBand="0" w:oddHBand="1" w:evenHBand="0" w:firstRowFirstColumn="0" w:firstRowLastColumn="0" w:lastRowFirstColumn="0" w:lastRowLastColumn="0"/>
+        </w:trPr>
+        <w:tc>
+          <w:tcPr>
+            <w:cnfStyle w:val="001000000000" w:firstRow="0" w:lastRow="0" w:firstColumn="1" w:lastColumn="0" w:oddVBand="0" w:evenVBand="0" w:oddHBand="0" w:evenHBand="0" w:firstRowFirstColumn="0" w:firstRowLastColumn="0" w:lastRowFirstColumn="0" w:lastRowLastColumn="0"/>
+            <w:tcW w:w="879" w:type="dxa"/>
+          </w:tcPr>
+          <w:p/>
+        </w:tc>
+        <w:tc>
+          <w:tcPr>
+            <w:tcW w:w="6279" w:type="dxa"/>
+          </w:tcPr>
+          <w:p>
+            <w:pPr>
+              <w:cnfStyle w:val="000000100000" w:firstRow="0" w:lastRow="0" w:firstColumn="0" w:lastColumn="0" w:oddVBand="0" w:evenVBand="0" w:oddHBand="1" w:evenHBand="0" w:firstRowFirstColumn="0" w:firstRowLastColumn="0" w:lastRowFirstColumn="0" w:lastRowLastColumn="0"/>
+            </w:pPr>
+            <w:r>
+              <w:t>Verify story is complete(acceptance criteria)</w:t>
+            </w:r>
+          </w:p>
+        </w:tc>
+        <w:tc>
+          <w:tcPr>
+            <w:tcW w:w="1080" w:type="dxa"/>
+          </w:tcPr>
+          <w:p>
+            <w:pPr>
+              <w:jc w:val="center"/>
+              <w:cnfStyle w:val="000000100000" w:firstRow="0" w:lastRow="0" w:firstColumn="0" w:lastColumn="0" w:oddVBand="0" w:evenVBand="0" w:oddHBand="1" w:evenHBand="0" w:firstRowFirstColumn="0" w:firstRowLastColumn="0" w:lastRowFirstColumn="0" w:lastRowLastColumn="0"/>
+            </w:pPr>
+            <w:r>
+              <w:t>3</w:t>
+            </w:r>
+          </w:p>
+        </w:tc>
+        <w:tc>
+          <w:tcPr>
+            <w:tcW w:w="768" w:type="dxa"/>
+          </w:tcPr>
+          <w:p>
+            <w:pPr>
+              <w:cnfStyle w:val="000000100000" w:firstRow="0" w:lastRow="0" w:firstColumn="0" w:lastColumn="0" w:oddVBand="0" w:evenVBand="0" w:oddHBand="1" w:evenHBand="0" w:firstRowFirstColumn="0" w:firstRowLastColumn="0" w:lastRowFirstColumn="0" w:lastRowLastColumn="0"/>
+            </w:pPr>
+          </w:p>
+        </w:tc>
+      </w:tr>
+      <w:tr>
+        <w:tc>
+          <w:tcPr>
+            <w:cnfStyle w:val="001000000000" w:firstRow="0" w:lastRow="0" w:firstColumn="1" w:lastColumn="0" w:oddVBand="0" w:evenVBand="0" w:oddHBand="0" w:evenHBand="0" w:firstRowFirstColumn="0" w:firstRowLastColumn="0" w:lastRowFirstColumn="0" w:lastRowLastColumn="0"/>
+            <w:tcW w:w="879" w:type="dxa"/>
+          </w:tcPr>
+          <w:p/>
+        </w:tc>
+        <w:tc>
+          <w:tcPr>
+            <w:tcW w:w="6279" w:type="dxa"/>
           </w:tcPr>
           <w:p>
             <w:pPr>
               <w:tabs>
                 <w:tab w:val="right" w:pos="6219"/>
               </w:tabs>
-              <w:cnfStyle w:val="000000100000" w:firstRow="0" w:lastRow="0" w:firstColumn="0" w:lastColumn="0" w:oddVBand="0" w:evenVBand="0" w:oddHBand="1" w:evenHBand="0" w:firstRowFirstColumn="0" w:firstRowLastColumn="0" w:lastRowFirstColumn="0" w:lastRowLastColumn="0"/>
-            </w:pPr>
-            <w:r>
-              <w:t>Story Points:</w:t>
-            </w:r>
-            <w:r>
-              <w:t xml:space="preserve">  </w:t>
-            </w:r>
-            <w:r>
-              <w:t>2</w:t>
+              <w:cnfStyle w:val="000000000000" w:firstRow="0" w:lastRow="0" w:firstColumn="0" w:lastColumn="0" w:oddVBand="0" w:evenVBand="0" w:oddHBand="0" w:evenHBand="0" w:firstRowFirstColumn="0" w:firstRowLastColumn="0" w:lastRowFirstColumn="0" w:lastRowLastColumn="0"/>
+            </w:pPr>
+            <w:r>
+              <w:t>Story Points:  2</w:t>
             </w:r>
             <w:r>
               <w:tab/>
@@ -8288,10 +10044,10 @@
           </w:tcPr>
           <w:p>
             <w:pPr>
-              <w:cnfStyle w:val="000000100000" w:firstRow="0" w:lastRow="0" w:firstColumn="0" w:lastColumn="0" w:oddVBand="0" w:evenVBand="0" w:oddHBand="1" w:evenHBand="0" w:firstRowFirstColumn="0" w:firstRowLastColumn="0" w:lastRowFirstColumn="0" w:lastRowLastColumn="0"/>
-            </w:pPr>
-            <w:r>
-              <w:t>3</w:t>
+              <w:cnfStyle w:val="000000000000" w:firstRow="0" w:lastRow="0" w:firstColumn="0" w:lastColumn="0" w:oddVBand="0" w:evenVBand="0" w:oddHBand="0" w:evenHBand="0" w:firstRowFirstColumn="0" w:firstRowLastColumn="0" w:lastRowFirstColumn="0" w:lastRowLastColumn="0"/>
+            </w:pPr>
+            <w:r>
+              <w:t>16</w:t>
             </w:r>
           </w:p>
         </w:tc>
@@ -8301,7 +10057,7 @@
           </w:tcPr>
           <w:p>
             <w:pPr>
-              <w:cnfStyle w:val="000000100000" w:firstRow="0" w:lastRow="0" w:firstColumn="0" w:lastColumn="0" w:oddVBand="0" w:evenVBand="0" w:oddHBand="1" w:evenHBand="0" w:firstRowFirstColumn="0" w:firstRowLastColumn="0" w:lastRowFirstColumn="0" w:lastRowLastColumn="0"/>
+              <w:cnfStyle w:val="000000000000" w:firstRow="0" w:lastRow="0" w:firstColumn="0" w:lastColumn="0" w:oddVBand="0" w:evenVBand="0" w:oddHBand="0" w:evenHBand="0" w:firstRowFirstColumn="0" w:firstRowLastColumn="0" w:lastRowFirstColumn="0" w:lastRowLastColumn="0"/>
             </w:pPr>
           </w:p>
         </w:tc>
@@ -8309,34 +10065,443 @@
     </w:tbl>
     <w:p>
       <w:pPr>
-        <w:tabs>
-          <w:tab w:val="right" w:pos="9026"/>
-        </w:tabs>
-        <w:spacing w:before="240" w:after="120" w:line="240" w:lineRule="auto"/>
-        <w:rPr>
-          <w:sz w:val="24"/>
-        </w:rPr>
+        <w:pStyle w:val="Heading2"/>
       </w:pPr>
+      <w:r>
+        <w:t xml:space="preserve">Story ID: </w:t>
+      </w:r>
+      <w:r>
+        <w:t>Forget Password</w:t>
+      </w:r>
     </w:p>
+    <w:tbl>
+      <w:tblPr>
+        <w:tblStyle w:val="LightList-Accent4"/>
+        <w:tblW w:w="0" w:type="auto"/>
+        <w:tblLook w:val="04A0" w:firstRow="1" w:lastRow="0" w:firstColumn="1" w:lastColumn="0" w:noHBand="0" w:noVBand="1"/>
+      </w:tblPr>
+      <w:tblGrid>
+        <w:gridCol w:w="879"/>
+        <w:gridCol w:w="6279"/>
+        <w:gridCol w:w="1080"/>
+        <w:gridCol w:w="768"/>
+      </w:tblGrid>
+      <w:tr>
+        <w:trPr>
+          <w:cnfStyle w:val="100000000000" w:firstRow="1" w:lastRow="0" w:firstColumn="0" w:lastColumn="0" w:oddVBand="0" w:evenVBand="0" w:oddHBand="0" w:evenHBand="0" w:firstRowFirstColumn="0" w:firstRowLastColumn="0" w:lastRowFirstColumn="0" w:lastRowLastColumn="0"/>
+        </w:trPr>
+        <w:tc>
+          <w:tcPr>
+            <w:cnfStyle w:val="001000000000" w:firstRow="0" w:lastRow="0" w:firstColumn="1" w:lastColumn="0" w:oddVBand="0" w:evenVBand="0" w:oddHBand="0" w:evenHBand="0" w:firstRowFirstColumn="0" w:firstRowLastColumn="0" w:lastRowFirstColumn="0" w:lastRowLastColumn="0"/>
+            <w:tcW w:w="879" w:type="dxa"/>
+          </w:tcPr>
+          <w:p>
+            <w:r>
+              <w:t>Task ID</w:t>
+            </w:r>
+          </w:p>
+        </w:tc>
+        <w:tc>
+          <w:tcPr>
+            <w:tcW w:w="6279" w:type="dxa"/>
+          </w:tcPr>
+          <w:p>
+            <w:pPr>
+              <w:cnfStyle w:val="100000000000" w:firstRow="1" w:lastRow="0" w:firstColumn="0" w:lastColumn="0" w:oddVBand="0" w:evenVBand="0" w:oddHBand="0" w:evenHBand="0" w:firstRowFirstColumn="0" w:firstRowLastColumn="0" w:lastRowFirstColumn="0" w:lastRowLastColumn="0"/>
+            </w:pPr>
+            <w:r>
+              <w:t>Task Description</w:t>
+            </w:r>
+          </w:p>
+        </w:tc>
+        <w:tc>
+          <w:tcPr>
+            <w:tcW w:w="1080" w:type="dxa"/>
+          </w:tcPr>
+          <w:p>
+            <w:pPr>
+              <w:cnfStyle w:val="100000000000" w:firstRow="1" w:lastRow="0" w:firstColumn="0" w:lastColumn="0" w:oddVBand="0" w:evenVBand="0" w:oddHBand="0" w:evenHBand="0" w:firstRowFirstColumn="0" w:firstRowLastColumn="0" w:lastRowFirstColumn="0" w:lastRowLastColumn="0"/>
+            </w:pPr>
+            <w:r>
+              <w:t>Estimate</w:t>
+            </w:r>
+          </w:p>
+        </w:tc>
+        <w:tc>
+          <w:tcPr>
+            <w:tcW w:w="768" w:type="dxa"/>
+          </w:tcPr>
+          <w:p>
+            <w:pPr>
+              <w:cnfStyle w:val="100000000000" w:firstRow="1" w:lastRow="0" w:firstColumn="0" w:lastColumn="0" w:oddVBand="0" w:evenVBand="0" w:oddHBand="0" w:evenHBand="0" w:firstRowFirstColumn="0" w:firstRowLastColumn="0" w:lastRowFirstColumn="0" w:lastRowLastColumn="0"/>
+            </w:pPr>
+            <w:r>
+              <w:t>Taken</w:t>
+            </w:r>
+          </w:p>
+        </w:tc>
+      </w:tr>
+      <w:tr>
+        <w:trPr>
+          <w:cnfStyle w:val="000000100000" w:firstRow="0" w:lastRow="0" w:firstColumn="0" w:lastColumn="0" w:oddVBand="0" w:evenVBand="0" w:oddHBand="1" w:evenHBand="0" w:firstRowFirstColumn="0" w:firstRowLastColumn="0" w:lastRowFirstColumn="0" w:lastRowLastColumn="0"/>
+        </w:trPr>
+        <w:tc>
+          <w:tcPr>
+            <w:cnfStyle w:val="001000000000" w:firstRow="0" w:lastRow="0" w:firstColumn="1" w:lastColumn="0" w:oddVBand="0" w:evenVBand="0" w:oddHBand="0" w:evenHBand="0" w:firstRowFirstColumn="0" w:firstRowLastColumn="0" w:lastRowFirstColumn="0" w:lastRowLastColumn="0"/>
+            <w:tcW w:w="879" w:type="dxa"/>
+          </w:tcPr>
+          <w:p/>
+        </w:tc>
+        <w:tc>
+          <w:tcPr>
+            <w:tcW w:w="6279" w:type="dxa"/>
+          </w:tcPr>
+          <w:p>
+            <w:pPr>
+              <w:cnfStyle w:val="000000100000" w:firstRow="0" w:lastRow="0" w:firstColumn="0" w:lastColumn="0" w:oddVBand="0" w:evenVBand="0" w:oddHBand="1" w:evenHBand="0" w:firstRowFirstColumn="0" w:firstRowLastColumn="0" w:lastRowFirstColumn="0" w:lastRowLastColumn="0"/>
+            </w:pPr>
+            <w:r>
+              <w:t xml:space="preserve">Design </w:t>
+            </w:r>
+            <w:r>
+              <w:t>Webpage</w:t>
+            </w:r>
+            <w:r>
+              <w:t>s</w:t>
+            </w:r>
+            <w:r>
+              <w:t xml:space="preserve"> </w:t>
+            </w:r>
+            <w:r>
+              <w:t>Layout</w:t>
+            </w:r>
+          </w:p>
+        </w:tc>
+        <w:tc>
+          <w:tcPr>
+            <w:tcW w:w="1080" w:type="dxa"/>
+          </w:tcPr>
+          <w:p>
+            <w:pPr>
+              <w:jc w:val="center"/>
+              <w:cnfStyle w:val="000000100000" w:firstRow="0" w:lastRow="0" w:firstColumn="0" w:lastColumn="0" w:oddVBand="0" w:evenVBand="0" w:oddHBand="1" w:evenHBand="0" w:firstRowFirstColumn="0" w:firstRowLastColumn="0" w:lastRowFirstColumn="0" w:lastRowLastColumn="0"/>
+            </w:pPr>
+            <w:r>
+              <w:t>2</w:t>
+            </w:r>
+          </w:p>
+        </w:tc>
+        <w:tc>
+          <w:tcPr>
+            <w:tcW w:w="768" w:type="dxa"/>
+          </w:tcPr>
+          <w:p>
+            <w:pPr>
+              <w:cnfStyle w:val="000000100000" w:firstRow="0" w:lastRow="0" w:firstColumn="0" w:lastColumn="0" w:oddVBand="0" w:evenVBand="0" w:oddHBand="1" w:evenHBand="0" w:firstRowFirstColumn="0" w:firstRowLastColumn="0" w:lastRowFirstColumn="0" w:lastRowLastColumn="0"/>
+            </w:pPr>
+          </w:p>
+        </w:tc>
+      </w:tr>
+      <w:tr>
+        <w:tc>
+          <w:tcPr>
+            <w:cnfStyle w:val="001000000000" w:firstRow="0" w:lastRow="0" w:firstColumn="1" w:lastColumn="0" w:oddVBand="0" w:evenVBand="0" w:oddHBand="0" w:evenHBand="0" w:firstRowFirstColumn="0" w:firstRowLastColumn="0" w:lastRowFirstColumn="0" w:lastRowLastColumn="0"/>
+            <w:tcW w:w="879" w:type="dxa"/>
+          </w:tcPr>
+          <w:p/>
+        </w:tc>
+        <w:tc>
+          <w:tcPr>
+            <w:tcW w:w="6279" w:type="dxa"/>
+          </w:tcPr>
+          <w:p>
+            <w:pPr>
+              <w:cnfStyle w:val="000000000000" w:firstRow="0" w:lastRow="0" w:firstColumn="0" w:lastColumn="0" w:oddVBand="0" w:evenVBand="0" w:oddHBand="0" w:evenHBand="0" w:firstRowFirstColumn="0" w:firstRowLastColumn="0" w:lastRowFirstColumn="0" w:lastRowLastColumn="0"/>
+            </w:pPr>
+            <w:r>
+              <w:t xml:space="preserve">Create HTML </w:t>
+            </w:r>
+            <w:r>
+              <w:t>pages</w:t>
+            </w:r>
+          </w:p>
+        </w:tc>
+        <w:tc>
+          <w:tcPr>
+            <w:tcW w:w="1080" w:type="dxa"/>
+          </w:tcPr>
+          <w:p>
+            <w:pPr>
+              <w:jc w:val="center"/>
+              <w:cnfStyle w:val="000000000000" w:firstRow="0" w:lastRow="0" w:firstColumn="0" w:lastColumn="0" w:oddVBand="0" w:evenVBand="0" w:oddHBand="0" w:evenHBand="0" w:firstRowFirstColumn="0" w:firstRowLastColumn="0" w:lastRowFirstColumn="0" w:lastRowLastColumn="0"/>
+            </w:pPr>
+            <w:r>
+              <w:t>2</w:t>
+            </w:r>
+          </w:p>
+        </w:tc>
+        <w:tc>
+          <w:tcPr>
+            <w:tcW w:w="768" w:type="dxa"/>
+          </w:tcPr>
+          <w:p>
+            <w:pPr>
+              <w:cnfStyle w:val="000000000000" w:firstRow="0" w:lastRow="0" w:firstColumn="0" w:lastColumn="0" w:oddVBand="0" w:evenVBand="0" w:oddHBand="0" w:evenHBand="0" w:firstRowFirstColumn="0" w:firstRowLastColumn="0" w:lastRowFirstColumn="0" w:lastRowLastColumn="0"/>
+            </w:pPr>
+          </w:p>
+        </w:tc>
+      </w:tr>
+      <w:tr>
+        <w:trPr>
+          <w:cnfStyle w:val="000000100000" w:firstRow="0" w:lastRow="0" w:firstColumn="0" w:lastColumn="0" w:oddVBand="0" w:evenVBand="0" w:oddHBand="1" w:evenHBand="0" w:firstRowFirstColumn="0" w:firstRowLastColumn="0" w:lastRowFirstColumn="0" w:lastRowLastColumn="0"/>
+        </w:trPr>
+        <w:tc>
+          <w:tcPr>
+            <w:cnfStyle w:val="001000000000" w:firstRow="0" w:lastRow="0" w:firstColumn="1" w:lastColumn="0" w:oddVBand="0" w:evenVBand="0" w:oddHBand="0" w:evenHBand="0" w:firstRowFirstColumn="0" w:firstRowLastColumn="0" w:lastRowFirstColumn="0" w:lastRowLastColumn="0"/>
+            <w:tcW w:w="879" w:type="dxa"/>
+          </w:tcPr>
+          <w:p/>
+        </w:tc>
+        <w:tc>
+          <w:tcPr>
+            <w:tcW w:w="6279" w:type="dxa"/>
+          </w:tcPr>
+          <w:p>
+            <w:pPr>
+              <w:cnfStyle w:val="000000100000" w:firstRow="0" w:lastRow="0" w:firstColumn="0" w:lastColumn="0" w:oddVBand="0" w:evenVBand="0" w:oddHBand="1" w:evenHBand="0" w:firstRowFirstColumn="0" w:firstRowLastColumn="0" w:lastRowFirstColumn="0" w:lastRowLastColumn="0"/>
+            </w:pPr>
+            <w:r>
+              <w:t>Update database with random password for user</w:t>
+            </w:r>
+          </w:p>
+        </w:tc>
+        <w:tc>
+          <w:tcPr>
+            <w:tcW w:w="1080" w:type="dxa"/>
+          </w:tcPr>
+          <w:p>
+            <w:pPr>
+              <w:jc w:val="center"/>
+              <w:cnfStyle w:val="000000100000" w:firstRow="0" w:lastRow="0" w:firstColumn="0" w:lastColumn="0" w:oddVBand="0" w:evenVBand="0" w:oddHBand="1" w:evenHBand="0" w:firstRowFirstColumn="0" w:firstRowLastColumn="0" w:lastRowFirstColumn="0" w:lastRowLastColumn="0"/>
+            </w:pPr>
+            <w:r>
+              <w:t>2</w:t>
+            </w:r>
+          </w:p>
+        </w:tc>
+        <w:tc>
+          <w:tcPr>
+            <w:tcW w:w="768" w:type="dxa"/>
+          </w:tcPr>
+          <w:p>
+            <w:pPr>
+              <w:cnfStyle w:val="000000100000" w:firstRow="0" w:lastRow="0" w:firstColumn="0" w:lastColumn="0" w:oddVBand="0" w:evenVBand="0" w:oddHBand="1" w:evenHBand="0" w:firstRowFirstColumn="0" w:firstRowLastColumn="0" w:lastRowFirstColumn="0" w:lastRowLastColumn="0"/>
+            </w:pPr>
+          </w:p>
+        </w:tc>
+      </w:tr>
+      <w:tr>
+        <w:tc>
+          <w:tcPr>
+            <w:cnfStyle w:val="001000000000" w:firstRow="0" w:lastRow="0" w:firstColumn="1" w:lastColumn="0" w:oddVBand="0" w:evenVBand="0" w:oddHBand="0" w:evenHBand="0" w:firstRowFirstColumn="0" w:firstRowLastColumn="0" w:lastRowFirstColumn="0" w:lastRowLastColumn="0"/>
+            <w:tcW w:w="879" w:type="dxa"/>
+          </w:tcPr>
+          <w:p/>
+        </w:tc>
+        <w:tc>
+          <w:tcPr>
+            <w:tcW w:w="6279" w:type="dxa"/>
+          </w:tcPr>
+          <w:p>
+            <w:pPr>
+              <w:cnfStyle w:val="000000000000" w:firstRow="0" w:lastRow="0" w:firstColumn="0" w:lastColumn="0" w:oddVBand="0" w:evenVBand="0" w:oddHBand="0" w:evenHBand="0" w:firstRowFirstColumn="0" w:firstRowLastColumn="0" w:lastRowFirstColumn="0" w:lastRowLastColumn="0"/>
+            </w:pPr>
+            <w:r>
+              <w:t>Send new password to email address</w:t>
+            </w:r>
+          </w:p>
+        </w:tc>
+        <w:tc>
+          <w:tcPr>
+            <w:tcW w:w="1080" w:type="dxa"/>
+          </w:tcPr>
+          <w:p>
+            <w:pPr>
+              <w:jc w:val="center"/>
+              <w:cnfStyle w:val="000000000000" w:firstRow="0" w:lastRow="0" w:firstColumn="0" w:lastColumn="0" w:oddVBand="0" w:evenVBand="0" w:oddHBand="0" w:evenHBand="0" w:firstRowFirstColumn="0" w:firstRowLastColumn="0" w:lastRowFirstColumn="0" w:lastRowLastColumn="0"/>
+            </w:pPr>
+            <w:r>
+              <w:t>5</w:t>
+            </w:r>
+          </w:p>
+        </w:tc>
+        <w:tc>
+          <w:tcPr>
+            <w:tcW w:w="768" w:type="dxa"/>
+          </w:tcPr>
+          <w:p>
+            <w:pPr>
+              <w:cnfStyle w:val="000000000000" w:firstRow="0" w:lastRow="0" w:firstColumn="0" w:lastColumn="0" w:oddVBand="0" w:evenVBand="0" w:oddHBand="0" w:evenHBand="0" w:firstRowFirstColumn="0" w:firstRowLastColumn="0" w:lastRowFirstColumn="0" w:lastRowLastColumn="0"/>
+            </w:pPr>
+          </w:p>
+        </w:tc>
+      </w:tr>
+      <w:tr>
+        <w:trPr>
+          <w:cnfStyle w:val="000000100000" w:firstRow="0" w:lastRow="0" w:firstColumn="0" w:lastColumn="0" w:oddVBand="0" w:evenVBand="0" w:oddHBand="1" w:evenHBand="0" w:firstRowFirstColumn="0" w:firstRowLastColumn="0" w:lastRowFirstColumn="0" w:lastRowLastColumn="0"/>
+        </w:trPr>
+        <w:tc>
+          <w:tcPr>
+            <w:cnfStyle w:val="001000000000" w:firstRow="0" w:lastRow="0" w:firstColumn="1" w:lastColumn="0" w:oddVBand="0" w:evenVBand="0" w:oddHBand="0" w:evenHBand="0" w:firstRowFirstColumn="0" w:firstRowLastColumn="0" w:lastRowFirstColumn="0" w:lastRowLastColumn="0"/>
+            <w:tcW w:w="879" w:type="dxa"/>
+          </w:tcPr>
+          <w:p/>
+        </w:tc>
+        <w:tc>
+          <w:tcPr>
+            <w:tcW w:w="6279" w:type="dxa"/>
+          </w:tcPr>
+          <w:p>
+            <w:pPr>
+              <w:cnfStyle w:val="000000100000" w:firstRow="0" w:lastRow="0" w:firstColumn="0" w:lastColumn="0" w:oddVBand="0" w:evenVBand="0" w:oddHBand="1" w:evenHBand="0" w:firstRowFirstColumn="0" w:firstRowLastColumn="0" w:lastRowFirstColumn="0" w:lastRowLastColumn="0"/>
+            </w:pPr>
+            <w:r>
+              <w:t>Write automated unit test</w:t>
+            </w:r>
+          </w:p>
+        </w:tc>
+        <w:tc>
+          <w:tcPr>
+            <w:tcW w:w="1080" w:type="dxa"/>
+          </w:tcPr>
+          <w:p>
+            <w:pPr>
+              <w:jc w:val="center"/>
+              <w:cnfStyle w:val="000000100000" w:firstRow="0" w:lastRow="0" w:firstColumn="0" w:lastColumn="0" w:oddVBand="0" w:evenVBand="0" w:oddHBand="1" w:evenHBand="0" w:firstRowFirstColumn="0" w:firstRowLastColumn="0" w:lastRowFirstColumn="0" w:lastRowLastColumn="0"/>
+            </w:pPr>
+            <w:r>
+              <w:t>3</w:t>
+            </w:r>
+          </w:p>
+        </w:tc>
+        <w:tc>
+          <w:tcPr>
+            <w:tcW w:w="768" w:type="dxa"/>
+          </w:tcPr>
+          <w:p>
+            <w:pPr>
+              <w:cnfStyle w:val="000000100000" w:firstRow="0" w:lastRow="0" w:firstColumn="0" w:lastColumn="0" w:oddVBand="0" w:evenVBand="0" w:oddHBand="1" w:evenHBand="0" w:firstRowFirstColumn="0" w:firstRowLastColumn="0" w:lastRowFirstColumn="0" w:lastRowLastColumn="0"/>
+            </w:pPr>
+          </w:p>
+        </w:tc>
+      </w:tr>
+      <w:tr>
+        <w:tc>
+          <w:tcPr>
+            <w:cnfStyle w:val="001000000000" w:firstRow="0" w:lastRow="0" w:firstColumn="1" w:lastColumn="0" w:oddVBand="0" w:evenVBand="0" w:oddHBand="0" w:evenHBand="0" w:firstRowFirstColumn="0" w:firstRowLastColumn="0" w:lastRowFirstColumn="0" w:lastRowLastColumn="0"/>
+            <w:tcW w:w="879" w:type="dxa"/>
+          </w:tcPr>
+          <w:p/>
+        </w:tc>
+        <w:tc>
+          <w:tcPr>
+            <w:tcW w:w="6279" w:type="dxa"/>
+          </w:tcPr>
+          <w:p>
+            <w:pPr>
+              <w:cnfStyle w:val="000000000000" w:firstRow="0" w:lastRow="0" w:firstColumn="0" w:lastColumn="0" w:oddVBand="0" w:evenVBand="0" w:oddHBand="0" w:evenHBand="0" w:firstRowFirstColumn="0" w:firstRowLastColumn="0" w:lastRowFirstColumn="0" w:lastRowLastColumn="0"/>
+            </w:pPr>
+            <w:r>
+              <w:t>Verify story is complete(acceptance criteria)</w:t>
+            </w:r>
+          </w:p>
+        </w:tc>
+        <w:tc>
+          <w:tcPr>
+            <w:tcW w:w="1080" w:type="dxa"/>
+          </w:tcPr>
+          <w:p>
+            <w:pPr>
+              <w:jc w:val="center"/>
+              <w:cnfStyle w:val="000000000000" w:firstRow="0" w:lastRow="0" w:firstColumn="0" w:lastColumn="0" w:oddVBand="0" w:evenVBand="0" w:oddHBand="0" w:evenHBand="0" w:firstRowFirstColumn="0" w:firstRowLastColumn="0" w:lastRowFirstColumn="0" w:lastRowLastColumn="0"/>
+            </w:pPr>
+            <w:r>
+              <w:t>2</w:t>
+            </w:r>
+          </w:p>
+        </w:tc>
+        <w:tc>
+          <w:tcPr>
+            <w:tcW w:w="768" w:type="dxa"/>
+          </w:tcPr>
+          <w:p>
+            <w:pPr>
+              <w:cnfStyle w:val="000000000000" w:firstRow="0" w:lastRow="0" w:firstColumn="0" w:lastColumn="0" w:oddVBand="0" w:evenVBand="0" w:oddHBand="0" w:evenHBand="0" w:firstRowFirstColumn="0" w:firstRowLastColumn="0" w:lastRowFirstColumn="0" w:lastRowLastColumn="0"/>
+            </w:pPr>
+          </w:p>
+        </w:tc>
+      </w:tr>
+      <w:tr>
+        <w:trPr>
+          <w:cnfStyle w:val="000000100000" w:firstRow="0" w:lastRow="0" w:firstColumn="0" w:lastColumn="0" w:oddVBand="0" w:evenVBand="0" w:oddHBand="1" w:evenHBand="0" w:firstRowFirstColumn="0" w:firstRowLastColumn="0" w:lastRowFirstColumn="0" w:lastRowLastColumn="0"/>
+        </w:trPr>
+        <w:tc>
+          <w:tcPr>
+            <w:cnfStyle w:val="001000000000" w:firstRow="0" w:lastRow="0" w:firstColumn="1" w:lastColumn="0" w:oddVBand="0" w:evenVBand="0" w:oddHBand="0" w:evenHBand="0" w:firstRowFirstColumn="0" w:firstRowLastColumn="0" w:lastRowFirstColumn="0" w:lastRowLastColumn="0"/>
+            <w:tcW w:w="879" w:type="dxa"/>
+          </w:tcPr>
+          <w:p/>
+        </w:tc>
+        <w:tc>
+          <w:tcPr>
+            <w:tcW w:w="6279" w:type="dxa"/>
+          </w:tcPr>
+          <w:p>
+            <w:pPr>
+              <w:tabs>
+                <w:tab w:val="right" w:pos="6219"/>
+              </w:tabs>
+              <w:cnfStyle w:val="000000100000" w:firstRow="0" w:lastRow="0" w:firstColumn="0" w:lastColumn="0" w:oddVBand="0" w:evenVBand="0" w:oddHBand="1" w:evenHBand="0" w:firstRowFirstColumn="0" w:firstRowLastColumn="0" w:lastRowFirstColumn="0" w:lastRowLastColumn="0"/>
+            </w:pPr>
+            <w:r>
+              <w:t>Story Points:  2</w:t>
+            </w:r>
+            <w:r>
+              <w:tab/>
+              <w:t>Total Hours:</w:t>
+            </w:r>
+          </w:p>
+        </w:tc>
+        <w:tc>
+          <w:tcPr>
+            <w:tcW w:w="1080" w:type="dxa"/>
+          </w:tcPr>
+          <w:p>
+            <w:pPr>
+              <w:cnfStyle w:val="000000100000" w:firstRow="0" w:lastRow="0" w:firstColumn="0" w:lastColumn="0" w:oddVBand="0" w:evenVBand="0" w:oddHBand="1" w:evenHBand="0" w:firstRowFirstColumn="0" w:firstRowLastColumn="0" w:lastRowFirstColumn="0" w:lastRowLastColumn="0"/>
+            </w:pPr>
+            <w:r>
+              <w:t>16</w:t>
+            </w:r>
+          </w:p>
+        </w:tc>
+        <w:tc>
+          <w:tcPr>
+            <w:tcW w:w="768" w:type="dxa"/>
+          </w:tcPr>
+          <w:p>
+            <w:pPr>
+              <w:cnfStyle w:val="000000100000" w:firstRow="0" w:lastRow="0" w:firstColumn="0" w:lastColumn="0" w:oddVBand="0" w:evenVBand="0" w:oddHBand="1" w:evenHBand="0" w:firstRowFirstColumn="0" w:firstRowLastColumn="0" w:lastRowFirstColumn="0" w:lastRowLastColumn="0"/>
+            </w:pPr>
+          </w:p>
+        </w:tc>
+      </w:tr>
+    </w:tbl>
     <w:p>
       <w:pPr>
-        <w:tabs>
-          <w:tab w:val="right" w:pos="9026"/>
-        </w:tabs>
-        <w:spacing w:before="240" w:after="120" w:line="240" w:lineRule="auto"/>
         <w:rPr>
-          <w:sz w:val="24"/>
-        </w:rPr>
-      </w:pPr>
-    </w:p>
-    <w:p>
-      <w:pPr>
-        <w:tabs>
-          <w:tab w:val="right" w:pos="9026"/>
-        </w:tabs>
-        <w:spacing w:before="240" w:after="120" w:line="240" w:lineRule="auto"/>
-        <w:rPr>
-          <w:sz w:val="24"/>
+          <w:b/>
+          <w:sz w:val="28"/>
         </w:rPr>
       </w:pPr>
     </w:p>
@@ -8352,7 +10517,7 @@
 </file>
 
 <file path=word/endnotes.xml><?xml version="1.0" encoding="utf-8"?>
-<w:endnotes xmlns:wpc="http://schemas.microsoft.com/office/word/2010/wordprocessingCanvas" xmlns:cx="http://schemas.microsoft.com/office/drawing/2014/chartex" xmlns:cx1="http://schemas.microsoft.com/office/drawing/2015/9/8/chartex" xmlns:cx2="http://schemas.microsoft.com/office/drawing/2015/10/21/chartex" xmlns:cx3="http://schemas.microsoft.com/office/drawing/2016/5/9/chartex" xmlns:cx4="http://schemas.microsoft.com/office/drawing/2016/5/10/chartex" xmlns:cx5="http://schemas.microsoft.com/office/drawing/2016/5/11/chartex" xmlns:cx6="http://schemas.microsoft.com/office/drawing/2016/5/12/chartex" xmlns:cx7="http://schemas.microsoft.com/office/drawing/2016/5/13/chartex" xmlns:cx8="http://schemas.microsoft.com/office/drawing/2016/5/14/chartex" xmlns:mc="http://schemas.openxmlformats.org/markup-compatibility/2006" xmlns:aink="http://schemas.microsoft.com/office/drawing/2016/ink" xmlns:am3d="http://schemas.microsoft.com/office/drawing/2017/model3d" xmlns:o="urn:schemas-microsoft-com:office:office" xmlns:r="http://schemas.openxmlformats.org/officeDocument/2006/relationships" xmlns:m="http://schemas.openxmlformats.org/officeDocument/2006/math" xmlns:v="urn:schemas-microsoft-com:vml" xmlns:wp14="http://schemas.microsoft.com/office/word/2010/wordprocessingDrawing" xmlns:wp="http://schemas.openxmlformats.org/drawingml/2006/wordprocessingDrawing" xmlns:w10="urn:schemas-microsoft-com:office:word" xmlns:w="http://schemas.openxmlformats.org/wordprocessingml/2006/main" xmlns:w14="http://schemas.microsoft.com/office/word/2010/wordml" xmlns:w15="http://schemas.microsoft.com/office/word/2012/wordml" xmlns:w16cid="http://schemas.microsoft.com/office/word/2016/wordml/cid" xmlns:w16se="http://schemas.microsoft.com/office/word/2015/wordml/symex" xmlns:wpg="http://schemas.microsoft.com/office/word/2010/wordprocessingGroup" xmlns:wpi="http://schemas.microsoft.com/office/word/2010/wordprocessingInk" xmlns:wne="http://schemas.microsoft.com/office/word/2006/wordml" xmlns:wps="http://schemas.microsoft.com/office/word/2010/wordprocessingShape" mc:Ignorable="w14 w15 w16se w16cid wp14">
+<w:endnotes xmlns:wpc="http://schemas.microsoft.com/office/word/2010/wordprocessingCanvas" xmlns:cx="http://schemas.microsoft.com/office/drawing/2014/chartex" xmlns:cx1="http://schemas.microsoft.com/office/drawing/2015/9/8/chartex" xmlns:mc="http://schemas.openxmlformats.org/markup-compatibility/2006" xmlns:o="urn:schemas-microsoft-com:office:office" xmlns:r="http://schemas.openxmlformats.org/officeDocument/2006/relationships" xmlns:m="http://schemas.openxmlformats.org/officeDocument/2006/math" xmlns:v="urn:schemas-microsoft-com:vml" xmlns:wp14="http://schemas.microsoft.com/office/word/2010/wordprocessingDrawing" xmlns:wp="http://schemas.openxmlformats.org/drawingml/2006/wordprocessingDrawing" xmlns:w10="urn:schemas-microsoft-com:office:word" xmlns:w="http://schemas.openxmlformats.org/wordprocessingml/2006/main" xmlns:w14="http://schemas.microsoft.com/office/word/2010/wordml" xmlns:w15="http://schemas.microsoft.com/office/word/2012/wordml" xmlns:w16se="http://schemas.microsoft.com/office/word/2015/wordml/symex" xmlns:wpg="http://schemas.microsoft.com/office/word/2010/wordprocessingGroup" xmlns:wpi="http://schemas.microsoft.com/office/word/2010/wordprocessingInk" xmlns:wne="http://schemas.microsoft.com/office/word/2006/wordml" xmlns:wps="http://schemas.microsoft.com/office/word/2010/wordprocessingShape" mc:Ignorable="w14 w15 w16se wp14">
   <w:endnote w:type="separator" w:id="-1">
     <w:p>
       <w:pPr>
@@ -8377,7 +10542,7 @@
 </file>
 
 <file path=word/footer1.xml><?xml version="1.0" encoding="utf-8"?>
-<w:ftr xmlns:wpc="http://schemas.microsoft.com/office/word/2010/wordprocessingCanvas" xmlns:cx="http://schemas.microsoft.com/office/drawing/2014/chartex" xmlns:cx1="http://schemas.microsoft.com/office/drawing/2015/9/8/chartex" xmlns:cx2="http://schemas.microsoft.com/office/drawing/2015/10/21/chartex" xmlns:cx3="http://schemas.microsoft.com/office/drawing/2016/5/9/chartex" xmlns:cx4="http://schemas.microsoft.com/office/drawing/2016/5/10/chartex" xmlns:cx5="http://schemas.microsoft.com/office/drawing/2016/5/11/chartex" xmlns:cx6="http://schemas.microsoft.com/office/drawing/2016/5/12/chartex" xmlns:cx7="http://schemas.microsoft.com/office/drawing/2016/5/13/chartex" xmlns:cx8="http://schemas.microsoft.com/office/drawing/2016/5/14/chartex" xmlns:mc="http://schemas.openxmlformats.org/markup-compatibility/2006" xmlns:aink="http://schemas.microsoft.com/office/drawing/2016/ink" xmlns:am3d="http://schemas.microsoft.com/office/drawing/2017/model3d" xmlns:o="urn:schemas-microsoft-com:office:office" xmlns:r="http://schemas.openxmlformats.org/officeDocument/2006/relationships" xmlns:m="http://schemas.openxmlformats.org/officeDocument/2006/math" xmlns:v="urn:schemas-microsoft-com:vml" xmlns:wp14="http://schemas.microsoft.com/office/word/2010/wordprocessingDrawing" xmlns:wp="http://schemas.openxmlformats.org/drawingml/2006/wordprocessingDrawing" xmlns:w10="urn:schemas-microsoft-com:office:word" xmlns:w="http://schemas.openxmlformats.org/wordprocessingml/2006/main" xmlns:w14="http://schemas.microsoft.com/office/word/2010/wordml" xmlns:w15="http://schemas.microsoft.com/office/word/2012/wordml" xmlns:w16cid="http://schemas.microsoft.com/office/word/2016/wordml/cid" xmlns:w16se="http://schemas.microsoft.com/office/word/2015/wordml/symex" xmlns:wpg="http://schemas.microsoft.com/office/word/2010/wordprocessingGroup" xmlns:wpi="http://schemas.microsoft.com/office/word/2010/wordprocessingInk" xmlns:wne="http://schemas.microsoft.com/office/word/2006/wordml" xmlns:wps="http://schemas.microsoft.com/office/word/2010/wordprocessingShape" mc:Ignorable="w14 w15 w16se w16cid wp14">
+<w:ftr xmlns:wpc="http://schemas.microsoft.com/office/word/2010/wordprocessingCanvas" xmlns:cx="http://schemas.microsoft.com/office/drawing/2014/chartex" xmlns:cx1="http://schemas.microsoft.com/office/drawing/2015/9/8/chartex" xmlns:mc="http://schemas.openxmlformats.org/markup-compatibility/2006" xmlns:o="urn:schemas-microsoft-com:office:office" xmlns:r="http://schemas.openxmlformats.org/officeDocument/2006/relationships" xmlns:m="http://schemas.openxmlformats.org/officeDocument/2006/math" xmlns:v="urn:schemas-microsoft-com:vml" xmlns:wp14="http://schemas.microsoft.com/office/word/2010/wordprocessingDrawing" xmlns:wp="http://schemas.openxmlformats.org/drawingml/2006/wordprocessingDrawing" xmlns:w10="urn:schemas-microsoft-com:office:word" xmlns:w="http://schemas.openxmlformats.org/wordprocessingml/2006/main" xmlns:w14="http://schemas.microsoft.com/office/word/2010/wordml" xmlns:w15="http://schemas.microsoft.com/office/word/2012/wordml" xmlns:w16se="http://schemas.microsoft.com/office/word/2015/wordml/symex" xmlns:wpg="http://schemas.microsoft.com/office/word/2010/wordprocessingGroup" xmlns:wpi="http://schemas.microsoft.com/office/word/2010/wordprocessingInk" xmlns:wne="http://schemas.microsoft.com/office/word/2006/wordml" xmlns:wps="http://schemas.microsoft.com/office/word/2010/wordprocessingShape" mc:Ignorable="w14 w15 w16se wp14">
   <w:sdt>
     <w:sdtPr>
       <w:id w:val="15487110"/>
@@ -8405,7 +10570,7 @@
           <w:rPr>
             <w:noProof/>
           </w:rPr>
-          <w:t>1</w:t>
+          <w:t>6</w:t>
         </w:r>
         <w:r>
           <w:rPr>
@@ -8425,7 +10590,7 @@
 </file>
 
 <file path=word/footnotes.xml><?xml version="1.0" encoding="utf-8"?>
-<w:footnotes xmlns:wpc="http://schemas.microsoft.com/office/word/2010/wordprocessingCanvas" xmlns:cx="http://schemas.microsoft.com/office/drawing/2014/chartex" xmlns:cx1="http://schemas.microsoft.com/office/drawing/2015/9/8/chartex" xmlns:cx2="http://schemas.microsoft.com/office/drawing/2015/10/21/chartex" xmlns:cx3="http://schemas.microsoft.com/office/drawing/2016/5/9/chartex" xmlns:cx4="http://schemas.microsoft.com/office/drawing/2016/5/10/chartex" xmlns:cx5="http://schemas.microsoft.com/office/drawing/2016/5/11/chartex" xmlns:cx6="http://schemas.microsoft.com/office/drawing/2016/5/12/chartex" xmlns:cx7="http://schemas.microsoft.com/office/drawing/2016/5/13/chartex" xmlns:cx8="http://schemas.microsoft.com/office/drawing/2016/5/14/chartex" xmlns:mc="http://schemas.openxmlformats.org/markup-compatibility/2006" xmlns:aink="http://schemas.microsoft.com/office/drawing/2016/ink" xmlns:am3d="http://schemas.microsoft.com/office/drawing/2017/model3d" xmlns:o="urn:schemas-microsoft-com:office:office" xmlns:r="http://schemas.openxmlformats.org/officeDocument/2006/relationships" xmlns:m="http://schemas.openxmlformats.org/officeDocument/2006/math" xmlns:v="urn:schemas-microsoft-com:vml" xmlns:wp14="http://schemas.microsoft.com/office/word/2010/wordprocessingDrawing" xmlns:wp="http://schemas.openxmlformats.org/drawingml/2006/wordprocessingDrawing" xmlns:w10="urn:schemas-microsoft-com:office:word" xmlns:w="http://schemas.openxmlformats.org/wordprocessingml/2006/main" xmlns:w14="http://schemas.microsoft.com/office/word/2010/wordml" xmlns:w15="http://schemas.microsoft.com/office/word/2012/wordml" xmlns:w16cid="http://schemas.microsoft.com/office/word/2016/wordml/cid" xmlns:w16se="http://schemas.microsoft.com/office/word/2015/wordml/symex" xmlns:wpg="http://schemas.microsoft.com/office/word/2010/wordprocessingGroup" xmlns:wpi="http://schemas.microsoft.com/office/word/2010/wordprocessingInk" xmlns:wne="http://schemas.microsoft.com/office/word/2006/wordml" xmlns:wps="http://schemas.microsoft.com/office/word/2010/wordprocessingShape" mc:Ignorable="w14 w15 w16se w16cid wp14">
+<w:footnotes xmlns:wpc="http://schemas.microsoft.com/office/word/2010/wordprocessingCanvas" xmlns:cx="http://schemas.microsoft.com/office/drawing/2014/chartex" xmlns:cx1="http://schemas.microsoft.com/office/drawing/2015/9/8/chartex" xmlns:mc="http://schemas.openxmlformats.org/markup-compatibility/2006" xmlns:o="urn:schemas-microsoft-com:office:office" xmlns:r="http://schemas.openxmlformats.org/officeDocument/2006/relationships" xmlns:m="http://schemas.openxmlformats.org/officeDocument/2006/math" xmlns:v="urn:schemas-microsoft-com:vml" xmlns:wp14="http://schemas.microsoft.com/office/word/2010/wordprocessingDrawing" xmlns:wp="http://schemas.openxmlformats.org/drawingml/2006/wordprocessingDrawing" xmlns:w10="urn:schemas-microsoft-com:office:word" xmlns:w="http://schemas.openxmlformats.org/wordprocessingml/2006/main" xmlns:w14="http://schemas.microsoft.com/office/word/2010/wordml" xmlns:w15="http://schemas.microsoft.com/office/word/2012/wordml" xmlns:w16se="http://schemas.microsoft.com/office/word/2015/wordml/symex" xmlns:wpg="http://schemas.microsoft.com/office/word/2010/wordprocessingGroup" xmlns:wpi="http://schemas.microsoft.com/office/word/2010/wordprocessingInk" xmlns:wne="http://schemas.microsoft.com/office/word/2006/wordml" xmlns:wps="http://schemas.microsoft.com/office/word/2010/wordprocessingShape" mc:Ignorable="w14 w15 w16se wp14">
   <w:footnote w:type="separator" w:id="-1">
     <w:p>
       <w:pPr>
@@ -8450,7 +10615,7 @@
 </file>
 
 <file path=word/styles.xml><?xml version="1.0" encoding="utf-8"?>
-<w:styles xmlns:mc="http://schemas.openxmlformats.org/markup-compatibility/2006" xmlns:r="http://schemas.openxmlformats.org/officeDocument/2006/relationships" xmlns:w="http://schemas.openxmlformats.org/wordprocessingml/2006/main" xmlns:w14="http://schemas.microsoft.com/office/word/2010/wordml" xmlns:w15="http://schemas.microsoft.com/office/word/2012/wordml" xmlns:w16cid="http://schemas.microsoft.com/office/word/2016/wordml/cid" xmlns:w16se="http://schemas.microsoft.com/office/word/2015/wordml/symex" mc:Ignorable="w14 w15 w16se w16cid">
+<w:styles xmlns:mc="http://schemas.openxmlformats.org/markup-compatibility/2006" xmlns:r="http://schemas.openxmlformats.org/officeDocument/2006/relationships" xmlns:w="http://schemas.openxmlformats.org/wordprocessingml/2006/main" xmlns:w14="http://schemas.microsoft.com/office/word/2010/wordml" xmlns:w15="http://schemas.microsoft.com/office/word/2012/wordml" xmlns:w16se="http://schemas.microsoft.com/office/word/2015/wordml/symex" mc:Ignorable="w14 w15 w16se">
   <w:docDefaults>
     <w:rPrDefault>
       <w:rPr>
@@ -8466,7 +10631,7 @@
       </w:pPr>
     </w:pPrDefault>
   </w:docDefaults>
-  <w:latentStyles w:defLockedState="0" w:defUIPriority="99" w:defSemiHidden="0" w:defUnhideWhenUsed="0" w:defQFormat="0" w:count="375">
+  <w:latentStyles w:defLockedState="0" w:defUIPriority="99" w:defSemiHidden="0" w:defUnhideWhenUsed="0" w:defQFormat="0" w:count="371">
     <w:lsdException w:name="Normal" w:uiPriority="0" w:qFormat="1"/>
     <w:lsdException w:name="heading 1" w:uiPriority="9" w:qFormat="1"/>
     <w:lsdException w:name="heading 2" w:semiHidden="1" w:uiPriority="9" w:unhideWhenUsed="1" w:qFormat="1"/>
@@ -8838,10 +11003,6 @@
     <w:lsdException w:name="List Table 5 Dark Accent 6" w:uiPriority="50"/>
     <w:lsdException w:name="List Table 6 Colorful Accent 6" w:uiPriority="51"/>
     <w:lsdException w:name="List Table 7 Colorful Accent 6" w:uiPriority="52"/>
-    <w:lsdException w:name="Mention" w:semiHidden="1" w:unhideWhenUsed="1"/>
-    <w:lsdException w:name="Smart Hyperlink" w:semiHidden="1" w:unhideWhenUsed="1"/>
-    <w:lsdException w:name="Hashtag" w:semiHidden="1" w:unhideWhenUsed="1"/>
-    <w:lsdException w:name="Unresolved Mention" w:semiHidden="1" w:unhideWhenUsed="1"/>
   </w:latentStyles>
   <w:style w:type="paragraph" w:default="1" w:styleId="Normal">
     <w:name w:val="Normal"/>
@@ -9359,548 +11520,6 @@
 </w:styles>
 </file>
 
-<file path=word/glossary/document.xml><?xml version="1.0" encoding="utf-8"?>
-<w:glossaryDocument xmlns:wpc="http://schemas.microsoft.com/office/word/2010/wordprocessingCanvas" xmlns:cx="http://schemas.microsoft.com/office/drawing/2014/chartex" xmlns:cx1="http://schemas.microsoft.com/office/drawing/2015/9/8/chartex" xmlns:cx2="http://schemas.microsoft.com/office/drawing/2015/10/21/chartex" xmlns:cx3="http://schemas.microsoft.com/office/drawing/2016/5/9/chartex" xmlns:cx4="http://schemas.microsoft.com/office/drawing/2016/5/10/chartex" xmlns:cx5="http://schemas.microsoft.com/office/drawing/2016/5/11/chartex" xmlns:cx6="http://schemas.microsoft.com/office/drawing/2016/5/12/chartex" xmlns:cx7="http://schemas.microsoft.com/office/drawing/2016/5/13/chartex" xmlns:cx8="http://schemas.microsoft.com/office/drawing/2016/5/14/chartex" xmlns:mc="http://schemas.openxmlformats.org/markup-compatibility/2006" xmlns:aink="http://schemas.microsoft.com/office/drawing/2016/ink" xmlns:am3d="http://schemas.microsoft.com/office/drawing/2017/model3d" xmlns:o="urn:schemas-microsoft-com:office:office" xmlns:r="http://schemas.openxmlformats.org/officeDocument/2006/relationships" xmlns:m="http://schemas.openxmlformats.org/officeDocument/2006/math" xmlns:v="urn:schemas-microsoft-com:vml" xmlns:wp14="http://schemas.microsoft.com/office/word/2010/wordprocessingDrawing" xmlns:wp="http://schemas.openxmlformats.org/drawingml/2006/wordprocessingDrawing" xmlns:w10="urn:schemas-microsoft-com:office:word" xmlns:w="http://schemas.openxmlformats.org/wordprocessingml/2006/main" xmlns:w14="http://schemas.microsoft.com/office/word/2010/wordml" xmlns:w15="http://schemas.microsoft.com/office/word/2012/wordml" xmlns:w16cid="http://schemas.microsoft.com/office/word/2016/wordml/cid" xmlns:w16se="http://schemas.microsoft.com/office/word/2015/wordml/symex" xmlns:wpg="http://schemas.microsoft.com/office/word/2010/wordprocessingGroup" xmlns:wpi="http://schemas.microsoft.com/office/word/2010/wordprocessingInk" xmlns:wne="http://schemas.microsoft.com/office/word/2006/wordml" xmlns:wps="http://schemas.microsoft.com/office/word/2010/wordprocessingShape" mc:Ignorable="w14 w15 w16se w16cid wp14"/>
-</file>
-
-<file path=word/glossary/fontTable.xml><?xml version="1.0" encoding="utf-8"?>
-<w:fonts xmlns:mc="http://schemas.openxmlformats.org/markup-compatibility/2006" xmlns:r="http://schemas.openxmlformats.org/officeDocument/2006/relationships" xmlns:w="http://schemas.openxmlformats.org/wordprocessingml/2006/main" xmlns:w14="http://schemas.microsoft.com/office/word/2010/wordml" xmlns:w15="http://schemas.microsoft.com/office/word/2012/wordml" xmlns:w16cid="http://schemas.microsoft.com/office/word/2016/wordml/cid" xmlns:w16se="http://schemas.microsoft.com/office/word/2015/wordml/symex" mc:Ignorable="w14 w15 w16se w16cid">
-  <w:font w:name="Calibri">
-    <w:panose1 w:val="020F0502020204030204"/>
-    <w:charset w:val="00"/>
-    <w:family w:val="swiss"/>
-    <w:pitch w:val="variable"/>
-    <w:sig w:usb0="E0002AFF" w:usb1="C000247B" w:usb2="00000009" w:usb3="00000000" w:csb0="000001FF" w:csb1="00000000"/>
-  </w:font>
-  <w:font w:name="Times New Roman">
-    <w:panose1 w:val="02020603050405020304"/>
-    <w:charset w:val="00"/>
-    <w:family w:val="roman"/>
-    <w:pitch w:val="variable"/>
-    <w:sig w:usb0="E0002EFF" w:usb1="C000785B" w:usb2="00000009" w:usb3="00000000" w:csb0="000001FF" w:csb1="00000000"/>
-  </w:font>
-  <w:font w:name="Arial">
-    <w:panose1 w:val="020B0604020202020204"/>
-    <w:charset w:val="00"/>
-    <w:family w:val="swiss"/>
-    <w:pitch w:val="variable"/>
-    <w:sig w:usb0="E0002EFF" w:usb1="C0007843" w:usb2="00000009" w:usb3="00000000" w:csb0="000001FF" w:csb1="00000000"/>
-  </w:font>
-  <w:font w:name="Cambria">
-    <w:panose1 w:val="02040503050406030204"/>
-    <w:charset w:val="00"/>
-    <w:family w:val="roman"/>
-    <w:pitch w:val="variable"/>
-    <w:sig w:usb0="E00006FF" w:usb1="400004FF" w:usb2="00000000" w:usb3="00000000" w:csb0="0000019F" w:csb1="00000000"/>
-  </w:font>
-  <w:font w:name="Tahoma">
-    <w:panose1 w:val="020B0604030504040204"/>
-    <w:charset w:val="00"/>
-    <w:family w:val="swiss"/>
-    <w:pitch w:val="variable"/>
-    <w:sig w:usb0="E1002EFF" w:usb1="C000605B" w:usb2="00000029" w:usb3="00000000" w:csb0="000101FF" w:csb1="00000000"/>
-  </w:font>
-  <w:font w:name="Verdana">
-    <w:panose1 w:val="020B0604030504040204"/>
-    <w:charset w:val="00"/>
-    <w:family w:val="swiss"/>
-    <w:pitch w:val="variable"/>
-    <w:sig w:usb0="A10006FF" w:usb1="4000205B" w:usb2="00000010" w:usb3="00000000" w:csb0="0000019F" w:csb1="00000000"/>
-  </w:font>
-  <w:font w:name="Calibri Light">
-    <w:panose1 w:val="020F0302020204030204"/>
-    <w:charset w:val="00"/>
-    <w:family w:val="swiss"/>
-    <w:pitch w:val="variable"/>
-    <w:sig w:usb0="E0002AFF" w:usb1="C000247B" w:usb2="00000009" w:usb3="00000000" w:csb0="000001FF" w:csb1="00000000"/>
-  </w:font>
-</w:fonts>
-</file>
-
-<file path=word/glossary/settings.xml><?xml version="1.0" encoding="utf-8"?>
-<w:settings xmlns:mc="http://schemas.openxmlformats.org/markup-compatibility/2006" xmlns:o="urn:schemas-microsoft-com:office:office" xmlns:r="http://schemas.openxmlformats.org/officeDocument/2006/relationships" xmlns:m="http://schemas.openxmlformats.org/officeDocument/2006/math" xmlns:v="urn:schemas-microsoft-com:vml" xmlns:w10="urn:schemas-microsoft-com:office:word" xmlns:w="http://schemas.openxmlformats.org/wordprocessingml/2006/main" xmlns:w14="http://schemas.microsoft.com/office/word/2010/wordml" xmlns:w15="http://schemas.microsoft.com/office/word/2012/wordml" xmlns:w16cid="http://schemas.microsoft.com/office/word/2016/wordml/cid" xmlns:w16se="http://schemas.microsoft.com/office/word/2015/wordml/symex" xmlns:sl="http://schemas.openxmlformats.org/schemaLibrary/2006/main" mc:Ignorable="w14 w15 w16se w16cid">
-  <w:view w:val="normal"/>
-  <w:defaultTabStop w:val="720"/>
-  <w:characterSpacingControl w:val="doNotCompress"/>
-  <w:compat>
-    <w:useFELayout/>
-    <w:compatSetting w:name="compatibilityMode" w:uri="http://schemas.microsoft.com/office/word" w:val="15"/>
-    <w:compatSetting w:name="overrideTableStyleFontSizeAndJustification" w:uri="http://schemas.microsoft.com/office/word" w:val="1"/>
-    <w:compatSetting w:name="enableOpenTypeFeatures" w:uri="http://schemas.microsoft.com/office/word" w:val="1"/>
-    <w:compatSetting w:name="doNotFlipMirrorIndents" w:uri="http://schemas.microsoft.com/office/word" w:val="1"/>
-    <w:compatSetting w:name="differentiateMultirowTableHeaders" w:uri="http://schemas.microsoft.com/office/word" w:val="1"/>
-    <w:compatSetting w:name="useWord2013TrackBottomHyphenation" w:uri="http://schemas.microsoft.com/office/word" w:val="0"/>
-  </w:compat>
-  <w:rsids>
-    <w:rsidRoot w:val="00186D74"/>
-    <w:rsid w:val="00186D74"/>
-  </w:rsids>
-  <m:mathPr>
-    <m:mathFont m:val="Cambria Math"/>
-    <m:brkBin m:val="before"/>
-    <m:brkBinSub m:val="--"/>
-    <m:smallFrac m:val="0"/>
-    <m:dispDef/>
-    <m:lMargin m:val="0"/>
-    <m:rMargin m:val="0"/>
-    <m:defJc m:val="centerGroup"/>
-    <m:wrapIndent m:val="1440"/>
-    <m:intLim m:val="subSup"/>
-    <m:naryLim m:val="undOvr"/>
-  </m:mathPr>
-  <w:themeFontLang w:val="en-AU"/>
-  <w:clrSchemeMapping w:bg1="light1" w:t1="dark1" w:bg2="light2" w:t2="dark2" w:accent1="accent1" w:accent2="accent2" w:accent3="accent3" w:accent4="accent4" w:accent5="accent5" w:accent6="accent6" w:hyperlink="hyperlink" w:followedHyperlink="followedHyperlink"/>
-  <w:decimalSymbol w:val="."/>
-  <w:listSeparator w:val=","/>
-  <w15:chartTrackingRefBased/>
-</w:settings>
-</file>
-
-<file path=word/glossary/styles.xml><?xml version="1.0" encoding="utf-8"?>
-<w:styles xmlns:mc="http://schemas.openxmlformats.org/markup-compatibility/2006" xmlns:r="http://schemas.openxmlformats.org/officeDocument/2006/relationships" xmlns:w="http://schemas.openxmlformats.org/wordprocessingml/2006/main" xmlns:w14="http://schemas.microsoft.com/office/word/2010/wordml" xmlns:w15="http://schemas.microsoft.com/office/word/2012/wordml" xmlns:w16cid="http://schemas.microsoft.com/office/word/2016/wordml/cid" xmlns:w16se="http://schemas.microsoft.com/office/word/2015/wordml/symex" mc:Ignorable="w14 w15 w16se w16cid">
-  <w:docDefaults>
-    <w:rPrDefault>
-      <w:rPr>
-        <w:rFonts w:asciiTheme="minorHAnsi" w:eastAsiaTheme="minorEastAsia" w:hAnsiTheme="minorHAnsi" w:cstheme="minorBidi"/>
-        <w:sz w:val="22"/>
-        <w:szCs w:val="22"/>
-        <w:lang w:val="en-AU" w:eastAsia="en-AU" w:bidi="ar-SA"/>
-      </w:rPr>
-    </w:rPrDefault>
-    <w:pPrDefault>
-      <w:pPr>
-        <w:spacing w:after="160" w:line="259" w:lineRule="auto"/>
-      </w:pPr>
-    </w:pPrDefault>
-  </w:docDefaults>
-  <w:latentStyles w:defLockedState="0" w:defUIPriority="99" w:defSemiHidden="0" w:defUnhideWhenUsed="0" w:defQFormat="0" w:count="375">
-    <w:lsdException w:name="Normal" w:uiPriority="0" w:qFormat="1"/>
-    <w:lsdException w:name="heading 1" w:uiPriority="9" w:qFormat="1"/>
-    <w:lsdException w:name="heading 2" w:semiHidden="1" w:uiPriority="9" w:unhideWhenUsed="1" w:qFormat="1"/>
-    <w:lsdException w:name="heading 3" w:semiHidden="1" w:uiPriority="9" w:unhideWhenUsed="1" w:qFormat="1"/>
-    <w:lsdException w:name="heading 4" w:semiHidden="1" w:uiPriority="9" w:unhideWhenUsed="1" w:qFormat="1"/>
-    <w:lsdException w:name="heading 5" w:semiHidden="1" w:uiPriority="9" w:unhideWhenUsed="1" w:qFormat="1"/>
-    <w:lsdException w:name="heading 6" w:semiHidden="1" w:uiPriority="9" w:unhideWhenUsed="1" w:qFormat="1"/>
-    <w:lsdException w:name="heading 7" w:semiHidden="1" w:uiPriority="9" w:unhideWhenUsed="1" w:qFormat="1"/>
-    <w:lsdException w:name="heading 8" w:semiHidden="1" w:uiPriority="9" w:unhideWhenUsed="1" w:qFormat="1"/>
-    <w:lsdException w:name="heading 9" w:semiHidden="1" w:uiPriority="9" w:unhideWhenUsed="1" w:qFormat="1"/>
-    <w:lsdException w:name="index 1" w:semiHidden="1" w:unhideWhenUsed="1"/>
-    <w:lsdException w:name="index 2" w:semiHidden="1" w:unhideWhenUsed="1"/>
-    <w:lsdException w:name="index 3" w:semiHidden="1" w:unhideWhenUsed="1"/>
-    <w:lsdException w:name="index 4" w:semiHidden="1" w:unhideWhenUsed="1"/>
-    <w:lsdException w:name="index 5" w:semiHidden="1" w:unhideWhenUsed="1"/>
-    <w:lsdException w:name="index 6" w:semiHidden="1" w:unhideWhenUsed="1"/>
-    <w:lsdException w:name="index 7" w:semiHidden="1" w:unhideWhenUsed="1"/>
-    <w:lsdException w:name="index 8" w:semiHidden="1" w:unhideWhenUsed="1"/>
-    <w:lsdException w:name="index 9" w:semiHidden="1" w:unhideWhenUsed="1"/>
-    <w:lsdException w:name="toc 1" w:semiHidden="1" w:uiPriority="39" w:unhideWhenUsed="1"/>
-    <w:lsdException w:name="toc 2" w:semiHidden="1" w:uiPriority="39" w:unhideWhenUsed="1"/>
-    <w:lsdException w:name="toc 3" w:semiHidden="1" w:uiPriority="39" w:unhideWhenUsed="1"/>
-    <w:lsdException w:name="toc 4" w:semiHidden="1" w:uiPriority="39" w:unhideWhenUsed="1"/>
-    <w:lsdException w:name="toc 5" w:semiHidden="1" w:uiPriority="39" w:unhideWhenUsed="1"/>
-    <w:lsdException w:name="toc 6" w:semiHidden="1" w:uiPriority="39" w:unhideWhenUsed="1"/>
-    <w:lsdException w:name="toc 7" w:semiHidden="1" w:uiPriority="39" w:unhideWhenUsed="1"/>
-    <w:lsdException w:name="toc 8" w:semiHidden="1" w:uiPriority="39" w:unhideWhenUsed="1"/>
-    <w:lsdException w:name="toc 9" w:semiHidden="1" w:uiPriority="39" w:unhideWhenUsed="1"/>
-    <w:lsdException w:name="Normal Indent" w:semiHidden="1" w:unhideWhenUsed="1"/>
-    <w:lsdException w:name="footnote text" w:semiHidden="1" w:unhideWhenUsed="1"/>
-    <w:lsdException w:name="annotation text" w:semiHidden="1" w:unhideWhenUsed="1"/>
-    <w:lsdException w:name="header" w:semiHidden="1" w:unhideWhenUsed="1"/>
-    <w:lsdException w:name="footer" w:semiHidden="1" w:unhideWhenUsed="1"/>
-    <w:lsdException w:name="index heading" w:semiHidden="1" w:unhideWhenUsed="1"/>
-    <w:lsdException w:name="caption" w:semiHidden="1" w:uiPriority="35" w:unhideWhenUsed="1" w:qFormat="1"/>
-    <w:lsdException w:name="table of figures" w:semiHidden="1" w:unhideWhenUsed="1"/>
-    <w:lsdException w:name="envelope address" w:semiHidden="1" w:unhideWhenUsed="1"/>
-    <w:lsdException w:name="envelope return" w:semiHidden="1" w:unhideWhenUsed="1"/>
-    <w:lsdException w:name="footnote reference" w:semiHidden="1" w:unhideWhenUsed="1"/>
-    <w:lsdException w:name="annotation reference" w:semiHidden="1" w:unhideWhenUsed="1"/>
-    <w:lsdException w:name="line number" w:semiHidden="1" w:unhideWhenUsed="1"/>
-    <w:lsdException w:name="page number" w:semiHidden="1" w:unhideWhenUsed="1"/>
-    <w:lsdException w:name="endnote reference" w:semiHidden="1" w:unhideWhenUsed="1"/>
-    <w:lsdException w:name="endnote text" w:semiHidden="1" w:unhideWhenUsed="1"/>
-    <w:lsdException w:name="table of authorities" w:semiHidden="1" w:unhideWhenUsed="1"/>
-    <w:lsdException w:name="macro" w:semiHidden="1" w:unhideWhenUsed="1"/>
-    <w:lsdException w:name="toa heading" w:semiHidden="1" w:unhideWhenUsed="1"/>
-    <w:lsdException w:name="List" w:semiHidden="1" w:unhideWhenUsed="1"/>
-    <w:lsdException w:name="List Bullet" w:semiHidden="1" w:unhideWhenUsed="1"/>
-    <w:lsdException w:name="List Number" w:semiHidden="1" w:unhideWhenUsed="1"/>
-    <w:lsdException w:name="List 2" w:semiHidden="1" w:unhideWhenUsed="1"/>
-    <w:lsdException w:name="List 3" w:semiHidden="1" w:unhideWhenUsed="1"/>
-    <w:lsdException w:name="List 4" w:semiHidden="1" w:unhideWhenUsed="1"/>
-    <w:lsdException w:name="List 5" w:semiHidden="1" w:unhideWhenUsed="1"/>
-    <w:lsdException w:name="List Bullet 2" w:semiHidden="1" w:unhideWhenUsed="1"/>
-    <w:lsdException w:name="List Bullet 3" w:semiHidden="1" w:unhideWhenUsed="1"/>
-    <w:lsdException w:name="List Bullet 4" w:semiHidden="1" w:unhideWhenUsed="1"/>
-    <w:lsdException w:name="List Bullet 5" w:semiHidden="1" w:unhideWhenUsed="1"/>
-    <w:lsdException w:name="List Number 2" w:semiHidden="1" w:unhideWhenUsed="1"/>
-    <w:lsdException w:name="List Number 3" w:semiHidden="1" w:unhideWhenUsed="1"/>
-    <w:lsdException w:name="List Number 4" w:semiHidden="1" w:unhideWhenUsed="1"/>
-    <w:lsdException w:name="List Number 5" w:semiHidden="1" w:unhideWhenUsed="1"/>
-    <w:lsdException w:name="Title" w:uiPriority="10" w:qFormat="1"/>
-    <w:lsdException w:name="Closing" w:semiHidden="1" w:unhideWhenUsed="1"/>
-    <w:lsdException w:name="Signature" w:semiHidden="1" w:unhideWhenUsed="1"/>
-    <w:lsdException w:name="Default Paragraph Font" w:semiHidden="1" w:uiPriority="1" w:unhideWhenUsed="1"/>
-    <w:lsdException w:name="Body Text" w:semiHidden="1" w:unhideWhenUsed="1"/>
-    <w:lsdException w:name="Body Text Indent" w:semiHidden="1" w:unhideWhenUsed="1"/>
-    <w:lsdException w:name="List Continue" w:semiHidden="1" w:unhideWhenUsed="1"/>
-    <w:lsdException w:name="List Continue 2" w:semiHidden="1" w:unhideWhenUsed="1"/>
-    <w:lsdException w:name="List Continue 3" w:semiHidden="1" w:unhideWhenUsed="1"/>
-    <w:lsdException w:name="List Continue 4" w:semiHidden="1" w:unhideWhenUsed="1"/>
-    <w:lsdException w:name="List Continue 5" w:semiHidden="1" w:unhideWhenUsed="1"/>
-    <w:lsdException w:name="Message Header" w:semiHidden="1" w:unhideWhenUsed="1"/>
-    <w:lsdException w:name="Subtitle" w:uiPriority="11" w:qFormat="1"/>
-    <w:lsdException w:name="Salutation" w:semiHidden="1" w:unhideWhenUsed="1"/>
-    <w:lsdException w:name="Date" w:semiHidden="1" w:unhideWhenUsed="1"/>
-    <w:lsdException w:name="Body Text First Indent" w:semiHidden="1" w:unhideWhenUsed="1"/>
-    <w:lsdException w:name="Body Text First Indent 2" w:semiHidden="1" w:unhideWhenUsed="1"/>
-    <w:lsdException w:name="Note Heading" w:semiHidden="1" w:unhideWhenUsed="1"/>
-    <w:lsdException w:name="Body Text 2" w:semiHidden="1" w:unhideWhenUsed="1"/>
-    <w:lsdException w:name="Body Text 3" w:semiHidden="1" w:unhideWhenUsed="1"/>
-    <w:lsdException w:name="Body Text Indent 2" w:semiHidden="1" w:unhideWhenUsed="1"/>
-    <w:lsdException w:name="Body Text Indent 3" w:semiHidden="1" w:unhideWhenUsed="1"/>
-    <w:lsdException w:name="Block Text" w:semiHidden="1" w:unhideWhenUsed="1"/>
-    <w:lsdException w:name="Hyperlink" w:semiHidden="1" w:unhideWhenUsed="1"/>
-    <w:lsdException w:name="FollowedHyperlink" w:semiHidden="1" w:unhideWhenUsed="1"/>
-    <w:lsdException w:name="Strong" w:uiPriority="22" w:qFormat="1"/>
-    <w:lsdException w:name="Emphasis" w:uiPriority="20" w:qFormat="1"/>
-    <w:lsdException w:name="Document Map" w:semiHidden="1" w:unhideWhenUsed="1"/>
-    <w:lsdException w:name="Plain Text" w:semiHidden="1" w:unhideWhenUsed="1"/>
-    <w:lsdException w:name="E-mail Signature" w:semiHidden="1" w:unhideWhenUsed="1"/>
-    <w:lsdException w:name="HTML Top of Form" w:semiHidden="1" w:unhideWhenUsed="1"/>
-    <w:lsdException w:name="HTML Bottom of Form" w:semiHidden="1" w:unhideWhenUsed="1"/>
-    <w:lsdException w:name="Normal (Web)" w:semiHidden="1" w:unhideWhenUsed="1"/>
-    <w:lsdException w:name="HTML Acronym" w:semiHidden="1" w:unhideWhenUsed="1"/>
-    <w:lsdException w:name="HTML Address" w:semiHidden="1" w:unhideWhenUsed="1"/>
-    <w:lsdException w:name="HTML Cite" w:semiHidden="1" w:unhideWhenUsed="1"/>
-    <w:lsdException w:name="HTML Code" w:semiHidden="1" w:unhideWhenUsed="1"/>
-    <w:lsdException w:name="HTML Definition" w:semiHidden="1" w:unhideWhenUsed="1"/>
-    <w:lsdException w:name="HTML Keyboard" w:semiHidden="1" w:unhideWhenUsed="1"/>
-    <w:lsdException w:name="HTML Preformatted" w:semiHidden="1" w:unhideWhenUsed="1"/>
-    <w:lsdException w:name="HTML Sample" w:semiHidden="1" w:unhideWhenUsed="1"/>
-    <w:lsdException w:name="HTML Typewriter" w:semiHidden="1" w:unhideWhenUsed="1"/>
-    <w:lsdException w:name="HTML Variable" w:semiHidden="1" w:unhideWhenUsed="1"/>
-    <w:lsdException w:name="Normal Table" w:semiHidden="1" w:unhideWhenUsed="1"/>
-    <w:lsdException w:name="annotation subject" w:semiHidden="1" w:unhideWhenUsed="1"/>
-    <w:lsdException w:name="No List" w:semiHidden="1" w:unhideWhenUsed="1"/>
-    <w:lsdException w:name="Outline List 1" w:semiHidden="1" w:unhideWhenUsed="1"/>
-    <w:lsdException w:name="Outline List 2" w:semiHidden="1" w:unhideWhenUsed="1"/>
-    <w:lsdException w:name="Outline List 3" w:semiHidden="1" w:unhideWhenUsed="1"/>
-    <w:lsdException w:name="Table Simple 1" w:semiHidden="1" w:unhideWhenUsed="1"/>
-    <w:lsdException w:name="Table Simple 2" w:semiHidden="1" w:unhideWhenUsed="1"/>
-    <w:lsdException w:name="Table Simple 3" w:semiHidden="1" w:unhideWhenUsed="1"/>
-    <w:lsdException w:name="Table Classic 1" w:semiHidden="1" w:unhideWhenUsed="1"/>
-    <w:lsdException w:name="Table Classic 2" w:semiHidden="1" w:unhideWhenUsed="1"/>
-    <w:lsdException w:name="Table Classic 3" w:semiHidden="1" w:unhideWhenUsed="1"/>
-    <w:lsdException w:name="Table Classic 4" w:semiHidden="1" w:unhideWhenUsed="1"/>
-    <w:lsdException w:name="Table Colorful 1" w:semiHidden="1" w:unhideWhenUsed="1"/>
-    <w:lsdException w:name="Table Colorful 2" w:semiHidden="1" w:unhideWhenUsed="1"/>
-    <w:lsdException w:name="Table Colorful 3" w:semiHidden="1" w:unhideWhenUsed="1"/>
-    <w:lsdException w:name="Table Columns 1" w:semiHidden="1" w:unhideWhenUsed="1"/>
-    <w:lsdException w:name="Table Columns 2" w:semiHidden="1" w:unhideWhenUsed="1"/>
-    <w:lsdException w:name="Table Columns 3" w:semiHidden="1" w:unhideWhenUsed="1"/>
-    <w:lsdException w:name="Table Columns 4" w:semiHidden="1" w:unhideWhenUsed="1"/>
-    <w:lsdException w:name="Table Columns 5" w:semiHidden="1" w:unhideWhenUsed="1"/>
-    <w:lsdException w:name="Table Grid 1" w:semiHidden="1" w:unhideWhenUsed="1"/>
-    <w:lsdException w:name="Table Grid 2" w:semiHidden="1" w:unhideWhenUsed="1"/>
-    <w:lsdException w:name="Table Grid 3" w:semiHidden="1" w:unhideWhenUsed="1"/>
-    <w:lsdException w:name="Table Grid 4" w:semiHidden="1" w:unhideWhenUsed="1"/>
-    <w:lsdException w:name="Table Grid 5" w:semiHidden="1" w:unhideWhenUsed="1"/>
-    <w:lsdException w:name="Table Grid 6" w:semiHidden="1" w:unhideWhenUsed="1"/>
-    <w:lsdException w:name="Table Grid 7" w:semiHidden="1" w:unhideWhenUsed="1"/>
-    <w:lsdException w:name="Table Grid 8" w:semiHidden="1" w:unhideWhenUsed="1"/>
-    <w:lsdException w:name="Table List 1" w:semiHidden="1" w:unhideWhenUsed="1"/>
-    <w:lsdException w:name="Table List 2" w:semiHidden="1" w:unhideWhenUsed="1"/>
-    <w:lsdException w:name="Table List 3" w:semiHidden="1" w:unhideWhenUsed="1"/>
-    <w:lsdException w:name="Table List 4" w:semiHidden="1" w:unhideWhenUsed="1"/>
-    <w:lsdException w:name="Table List 5" w:semiHidden="1" w:unhideWhenUsed="1"/>
-    <w:lsdException w:name="Table List 6" w:semiHidden="1" w:unhideWhenUsed="1"/>
-    <w:lsdException w:name="Table List 7" w:semiHidden="1" w:unhideWhenUsed="1"/>
-    <w:lsdException w:name="Table List 8" w:semiHidden="1" w:unhideWhenUsed="1"/>
-    <w:lsdException w:name="Table 3D effects 1" w:semiHidden="1" w:unhideWhenUsed="1"/>
-    <w:lsdException w:name="Table 3D effects 2" w:semiHidden="1" w:unhideWhenUsed="1"/>
-    <w:lsdException w:name="Table 3D effects 3" w:semiHidden="1" w:unhideWhenUsed="1"/>
-    <w:lsdException w:name="Table Contemporary" w:semiHidden="1" w:unhideWhenUsed="1"/>
-    <w:lsdException w:name="Table Elegant" w:semiHidden="1" w:unhideWhenUsed="1"/>
-    <w:lsdException w:name="Table Professional" w:semiHidden="1" w:unhideWhenUsed="1"/>
-    <w:lsdException w:name="Table Subtle 1" w:semiHidden="1" w:unhideWhenUsed="1"/>
-    <w:lsdException w:name="Table Subtle 2" w:semiHidden="1" w:unhideWhenUsed="1"/>
-    <w:lsdException w:name="Table Web 1" w:semiHidden="1" w:unhideWhenUsed="1"/>
-    <w:lsdException w:name="Table Web 2" w:semiHidden="1" w:unhideWhenUsed="1"/>
-    <w:lsdException w:name="Table Web 3" w:semiHidden="1" w:unhideWhenUsed="1"/>
-    <w:lsdException w:name="Balloon Text" w:semiHidden="1" w:unhideWhenUsed="1"/>
-    <w:lsdException w:name="Table Grid" w:uiPriority="39"/>
-    <w:lsdException w:name="Table Theme" w:semiHidden="1" w:unhideWhenUsed="1"/>
-    <w:lsdException w:name="Placeholder Text" w:semiHidden="1"/>
-    <w:lsdException w:name="No Spacing" w:uiPriority="1" w:qFormat="1"/>
-    <w:lsdException w:name="Light Shading" w:uiPriority="60"/>
-    <w:lsdException w:name="Light List" w:uiPriority="61"/>
-    <w:lsdException w:name="Light Grid" w:uiPriority="62"/>
-    <w:lsdException w:name="Medium Shading 1" w:uiPriority="63"/>
-    <w:lsdException w:name="Medium Shading 2" w:uiPriority="64"/>
-    <w:lsdException w:name="Medium List 1" w:uiPriority="65"/>
-    <w:lsdException w:name="Medium List 2" w:uiPriority="66"/>
-    <w:lsdException w:name="Medium Grid 1" w:uiPriority="67"/>
-    <w:lsdException w:name="Medium Grid 2" w:uiPriority="68"/>
-    <w:lsdException w:name="Medium Grid 3" w:uiPriority="69"/>
-    <w:lsdException w:name="Dark List" w:uiPriority="70"/>
-    <w:lsdException w:name="Colorful Shading" w:uiPriority="71"/>
-    <w:lsdException w:name="Colorful List" w:uiPriority="72"/>
-    <w:lsdException w:name="Colorful Grid" w:uiPriority="73"/>
-    <w:lsdException w:name="Light Shading Accent 1" w:uiPriority="60"/>
-    <w:lsdException w:name="Light List Accent 1" w:uiPriority="61"/>
-    <w:lsdException w:name="Light Grid Accent 1" w:uiPriority="62"/>
-    <w:lsdException w:name="Medium Shading 1 Accent 1" w:uiPriority="63"/>
-    <w:lsdException w:name="Medium Shading 2 Accent 1" w:uiPriority="64"/>
-    <w:lsdException w:name="Medium List 1 Accent 1" w:uiPriority="65"/>
-    <w:lsdException w:name="Revision" w:semiHidden="1"/>
-    <w:lsdException w:name="List Paragraph" w:uiPriority="34" w:qFormat="1"/>
-    <w:lsdException w:name="Quote" w:uiPriority="29" w:qFormat="1"/>
-    <w:lsdException w:name="Intense Quote" w:uiPriority="30" w:qFormat="1"/>
-    <w:lsdException w:name="Medium List 2 Accent 1" w:uiPriority="66"/>
-    <w:lsdException w:name="Medium Grid 1 Accent 1" w:uiPriority="67"/>
-    <w:lsdException w:name="Medium Grid 2 Accent 1" w:uiPriority="68"/>
-    <w:lsdException w:name="Medium Grid 3 Accent 1" w:uiPriority="69"/>
-    <w:lsdException w:name="Dark List Accent 1" w:uiPriority="70"/>
-    <w:lsdException w:name="Colorful Shading Accent 1" w:uiPriority="71"/>
-    <w:lsdException w:name="Colorful List Accent 1" w:uiPriority="72"/>
-    <w:lsdException w:name="Colorful Grid Accent 1" w:uiPriority="73"/>
-    <w:lsdException w:name="Light Shading Accent 2" w:uiPriority="60"/>
-    <w:lsdException w:name="Light List Accent 2" w:uiPriority="61"/>
-    <w:lsdException w:name="Light Grid Accent 2" w:uiPriority="62"/>
-    <w:lsdException w:name="Medium Shading 1 Accent 2" w:uiPriority="63"/>
-    <w:lsdException w:name="Medium Shading 2 Accent 2" w:uiPriority="64"/>
-    <w:lsdException w:name="Medium List 1 Accent 2" w:uiPriority="65"/>
-    <w:lsdException w:name="Medium List 2 Accent 2" w:uiPriority="66"/>
-    <w:lsdException w:name="Medium Grid 1 Accent 2" w:uiPriority="67"/>
-    <w:lsdException w:name="Medium Grid 2 Accent 2" w:uiPriority="68"/>
-    <w:lsdException w:name="Medium Grid 3 Accent 2" w:uiPriority="69"/>
-    <w:lsdException w:name="Dark List Accent 2" w:uiPriority="70"/>
-    <w:lsdException w:name="Colorful Shading Accent 2" w:uiPriority="71"/>
-    <w:lsdException w:name="Colorful List Accent 2" w:uiPriority="72"/>
-    <w:lsdException w:name="Colorful Grid Accent 2" w:uiPriority="73"/>
-    <w:lsdException w:name="Light Shading Accent 3" w:uiPriority="60"/>
-    <w:lsdException w:name="Light List Accent 3" w:uiPriority="61"/>
-    <w:lsdException w:name="Light Grid Accent 3" w:uiPriority="62"/>
-    <w:lsdException w:name="Medium Shading 1 Accent 3" w:uiPriority="63"/>
-    <w:lsdException w:name="Medium Shading 2 Accent 3" w:uiPriority="64"/>
-    <w:lsdException w:name="Medium List 1 Accent 3" w:uiPriority="65"/>
-    <w:lsdException w:name="Medium List 2 Accent 3" w:uiPriority="66"/>
-    <w:lsdException w:name="Medium Grid 1 Accent 3" w:uiPriority="67"/>
-    <w:lsdException w:name="Medium Grid 2 Accent 3" w:uiPriority="68"/>
-    <w:lsdException w:name="Medium Grid 3 Accent 3" w:uiPriority="69"/>
-    <w:lsdException w:name="Dark List Accent 3" w:uiPriority="70"/>
-    <w:lsdException w:name="Colorful Shading Accent 3" w:uiPriority="71"/>
-    <w:lsdException w:name="Colorful List Accent 3" w:uiPriority="72"/>
-    <w:lsdException w:name="Colorful Grid Accent 3" w:uiPriority="73"/>
-    <w:lsdException w:name="Light Shading Accent 4" w:uiPriority="60"/>
-    <w:lsdException w:name="Light List Accent 4" w:uiPriority="61"/>
-    <w:lsdException w:name="Light Grid Accent 4" w:uiPriority="62"/>
-    <w:lsdException w:name="Medium Shading 1 Accent 4" w:uiPriority="63"/>
-    <w:lsdException w:name="Medium Shading 2 Accent 4" w:uiPriority="64"/>
-    <w:lsdException w:name="Medium List 1 Accent 4" w:uiPriority="65"/>
-    <w:lsdException w:name="Medium List 2 Accent 4" w:uiPriority="66"/>
-    <w:lsdException w:name="Medium Grid 1 Accent 4" w:uiPriority="67"/>
-    <w:lsdException w:name="Medium Grid 2 Accent 4" w:uiPriority="68"/>
-    <w:lsdException w:name="Medium Grid 3 Accent 4" w:uiPriority="69"/>
-    <w:lsdException w:name="Dark List Accent 4" w:uiPriority="70"/>
-    <w:lsdException w:name="Colorful Shading Accent 4" w:uiPriority="71"/>
-    <w:lsdException w:name="Colorful List Accent 4" w:uiPriority="72"/>
-    <w:lsdException w:name="Colorful Grid Accent 4" w:uiPriority="73"/>
-    <w:lsdException w:name="Light Shading Accent 5" w:uiPriority="60"/>
-    <w:lsdException w:name="Light List Accent 5" w:uiPriority="61"/>
-    <w:lsdException w:name="Light Grid Accent 5" w:uiPriority="62"/>
-    <w:lsdException w:name="Medium Shading 1 Accent 5" w:uiPriority="63"/>
-    <w:lsdException w:name="Medium Shading 2 Accent 5" w:uiPriority="64"/>
-    <w:lsdException w:name="Medium List 1 Accent 5" w:uiPriority="65"/>
-    <w:lsdException w:name="Medium List 2 Accent 5" w:uiPriority="66"/>
-    <w:lsdException w:name="Medium Grid 1 Accent 5" w:uiPriority="67"/>
-    <w:lsdException w:name="Medium Grid 2 Accent 5" w:uiPriority="68"/>
-    <w:lsdException w:name="Medium Grid 3 Accent 5" w:uiPriority="69"/>
-    <w:lsdException w:name="Dark List Accent 5" w:uiPriority="70"/>
-    <w:lsdException w:name="Colorful Shading Accent 5" w:uiPriority="71"/>
-    <w:lsdException w:name="Colorful List Accent 5" w:uiPriority="72"/>
-    <w:lsdException w:name="Colorful Grid Accent 5" w:uiPriority="73"/>
-    <w:lsdException w:name="Light Shading Accent 6" w:uiPriority="60"/>
-    <w:lsdException w:name="Light List Accent 6" w:uiPriority="61"/>
-    <w:lsdException w:name="Light Grid Accent 6" w:uiPriority="62"/>
-    <w:lsdException w:name="Medium Shading 1 Accent 6" w:uiPriority="63"/>
-    <w:lsdException w:name="Medium Shading 2 Accent 6" w:uiPriority="64"/>
-    <w:lsdException w:name="Medium List 1 Accent 6" w:uiPriority="65"/>
-    <w:lsdException w:name="Medium List 2 Accent 6" w:uiPriority="66"/>
-    <w:lsdException w:name="Medium Grid 1 Accent 6" w:uiPriority="67"/>
-    <w:lsdException w:name="Medium Grid 2 Accent 6" w:uiPriority="68"/>
-    <w:lsdException w:name="Medium Grid 3 Accent 6" w:uiPriority="69"/>
-    <w:lsdException w:name="Dark List Accent 6" w:uiPriority="70"/>
-    <w:lsdException w:name="Colorful Shading Accent 6" w:uiPriority="71"/>
-    <w:lsdException w:name="Colorful List Accent 6" w:uiPriority="72"/>
-    <w:lsdException w:name="Colorful Grid Accent 6" w:uiPriority="73"/>
-    <w:lsdException w:name="Subtle Emphasis" w:uiPriority="19" w:qFormat="1"/>
-    <w:lsdException w:name="Intense Emphasis" w:uiPriority="21" w:qFormat="1"/>
-    <w:lsdException w:name="Subtle Reference" w:uiPriority="31" w:qFormat="1"/>
-    <w:lsdException w:name="Intense Reference" w:uiPriority="32" w:qFormat="1"/>
-    <w:lsdException w:name="Book Title" w:uiPriority="33" w:qFormat="1"/>
-    <w:lsdException w:name="Bibliography" w:semiHidden="1" w:uiPriority="37" w:unhideWhenUsed="1"/>
-    <w:lsdException w:name="TOC Heading" w:semiHidden="1" w:uiPriority="39" w:unhideWhenUsed="1" w:qFormat="1"/>
-    <w:lsdException w:name="Plain Table 1" w:uiPriority="41"/>
-    <w:lsdException w:name="Plain Table 2" w:uiPriority="42"/>
-    <w:lsdException w:name="Plain Table 3" w:uiPriority="43"/>
-    <w:lsdException w:name="Plain Table 4" w:uiPriority="44"/>
-    <w:lsdException w:name="Plain Table 5" w:uiPriority="45"/>
-    <w:lsdException w:name="Grid Table Light" w:uiPriority="40"/>
-    <w:lsdException w:name="Grid Table 1 Light" w:uiPriority="46"/>
-    <w:lsdException w:name="Grid Table 2" w:uiPriority="47"/>
-    <w:lsdException w:name="Grid Table 3" w:uiPriority="48"/>
-    <w:lsdException w:name="Grid Table 4" w:uiPriority="49"/>
-    <w:lsdException w:name="Grid Table 5 Dark" w:uiPriority="50"/>
-    <w:lsdException w:name="Grid Table 6 Colorful" w:uiPriority="51"/>
-    <w:lsdException w:name="Grid Table 7 Colorful" w:uiPriority="52"/>
-    <w:lsdException w:name="Grid Table 1 Light Accent 1" w:uiPriority="46"/>
-    <w:lsdException w:name="Grid Table 2 Accent 1" w:uiPriority="47"/>
-    <w:lsdException w:name="Grid Table 3 Accent 1" w:uiPriority="48"/>
-    <w:lsdException w:name="Grid Table 4 Accent 1" w:uiPriority="49"/>
-    <w:lsdException w:name="Grid Table 5 Dark Accent 1" w:uiPriority="50"/>
-    <w:lsdException w:name="Grid Table 6 Colorful Accent 1" w:uiPriority="51"/>
-    <w:lsdException w:name="Grid Table 7 Colorful Accent 1" w:uiPriority="52"/>
-    <w:lsdException w:name="Grid Table 1 Light Accent 2" w:uiPriority="46"/>
-    <w:lsdException w:name="Grid Table 2 Accent 2" w:uiPriority="47"/>
-    <w:lsdException w:name="Grid Table 3 Accent 2" w:uiPriority="48"/>
-    <w:lsdException w:name="Grid Table 4 Accent 2" w:uiPriority="49"/>
-    <w:lsdException w:name="Grid Table 5 Dark Accent 2" w:uiPriority="50"/>
-    <w:lsdException w:name="Grid Table 6 Colorful Accent 2" w:uiPriority="51"/>
-    <w:lsdException w:name="Grid Table 7 Colorful Accent 2" w:uiPriority="52"/>
-    <w:lsdException w:name="Grid Table 1 Light Accent 3" w:uiPriority="46"/>
-    <w:lsdException w:name="Grid Table 2 Accent 3" w:uiPriority="47"/>
-    <w:lsdException w:name="Grid Table 3 Accent 3" w:uiPriority="48"/>
-    <w:lsdException w:name="Grid Table 4 Accent 3" w:uiPriority="49"/>
-    <w:lsdException w:name="Grid Table 5 Dark Accent 3" w:uiPriority="50"/>
-    <w:lsdException w:name="Grid Table 6 Colorful Accent 3" w:uiPriority="51"/>
-    <w:lsdException w:name="Grid Table 7 Colorful Accent 3" w:uiPriority="52"/>
-    <w:lsdException w:name="Grid Table 1 Light Accent 4" w:uiPriority="46"/>
-    <w:lsdException w:name="Grid Table 2 Accent 4" w:uiPriority="47"/>
-    <w:lsdException w:name="Grid Table 3 Accent 4" w:uiPriority="48"/>
-    <w:lsdException w:name="Grid Table 4 Accent 4" w:uiPriority="49"/>
-    <w:lsdException w:name="Grid Table 5 Dark Accent 4" w:uiPriority="50"/>
-    <w:lsdException w:name="Grid Table 6 Colorful Accent 4" w:uiPriority="51"/>
-    <w:lsdException w:name="Grid Table 7 Colorful Accent 4" w:uiPriority="52"/>
-    <w:lsdException w:name="Grid Table 1 Light Accent 5" w:uiPriority="46"/>
-    <w:lsdException w:name="Grid Table 2 Accent 5" w:uiPriority="47"/>
-    <w:lsdException w:name="Grid Table 3 Accent 5" w:uiPriority="48"/>
-    <w:lsdException w:name="Grid Table 4 Accent 5" w:uiPriority="49"/>
-    <w:lsdException w:name="Grid Table 5 Dark Accent 5" w:uiPriority="50"/>
-    <w:lsdException w:name="Grid Table 6 Colorful Accent 5" w:uiPriority="51"/>
-    <w:lsdException w:name="Grid Table 7 Colorful Accent 5" w:uiPriority="52"/>
-    <w:lsdException w:name="Grid Table 1 Light Accent 6" w:uiPriority="46"/>
-    <w:lsdException w:name="Grid Table 2 Accent 6" w:uiPriority="47"/>
-    <w:lsdException w:name="Grid Table 3 Accent 6" w:uiPriority="48"/>
-    <w:lsdException w:name="Grid Table 4 Accent 6" w:uiPriority="49"/>
-    <w:lsdException w:name="Grid Table 5 Dark Accent 6" w:uiPriority="50"/>
-    <w:lsdException w:name="Grid Table 6 Colorful Accent 6" w:uiPriority="51"/>
-    <w:lsdException w:name="Grid Table 7 Colorful Accent 6" w:uiPriority="52"/>
-    <w:lsdException w:name="List Table 1 Light" w:uiPriority="46"/>
-    <w:lsdException w:name="List Table 2" w:uiPriority="47"/>
-    <w:lsdException w:name="List Table 3" w:uiPriority="48"/>
-    <w:lsdException w:name="List Table 4" w:uiPriority="49"/>
-    <w:lsdException w:name="List Table 5 Dark" w:uiPriority="50"/>
-    <w:lsdException w:name="List Table 6 Colorful" w:uiPriority="51"/>
-    <w:lsdException w:name="List Table 7 Colorful" w:uiPriority="52"/>
-    <w:lsdException w:name="List Table 1 Light Accent 1" w:uiPriority="46"/>
-    <w:lsdException w:name="List Table 2 Accent 1" w:uiPriority="47"/>
-    <w:lsdException w:name="List Table 3 Accent 1" w:uiPriority="48"/>
-    <w:lsdException w:name="List Table 4 Accent 1" w:uiPriority="49"/>
-    <w:lsdException w:name="List Table 5 Dark Accent 1" w:uiPriority="50"/>
-    <w:lsdException w:name="List Table 6 Colorful Accent 1" w:uiPriority="51"/>
-    <w:lsdException w:name="List Table 7 Colorful Accent 1" w:uiPriority="52"/>
-    <w:lsdException w:name="List Table 1 Light Accent 2" w:uiPriority="46"/>
-    <w:lsdException w:name="List Table 2 Accent 2" w:uiPriority="47"/>
-    <w:lsdException w:name="List Table 3 Accent 2" w:uiPriority="48"/>
-    <w:lsdException w:name="List Table 4 Accent 2" w:uiPriority="49"/>
-    <w:lsdException w:name="List Table 5 Dark Accent 2" w:uiPriority="50"/>
-    <w:lsdException w:name="List Table 6 Colorful Accent 2" w:uiPriority="51"/>
-    <w:lsdException w:name="List Table 7 Colorful Accent 2" w:uiPriority="52"/>
-    <w:lsdException w:name="List Table 1 Light Accent 3" w:uiPriority="46"/>
-    <w:lsdException w:name="List Table 2 Accent 3" w:uiPriority="47"/>
-    <w:lsdException w:name="List Table 3 Accent 3" w:uiPriority="48"/>
-    <w:lsdException w:name="List Table 4 Accent 3" w:uiPriority="49"/>
-    <w:lsdException w:name="List Table 5 Dark Accent 3" w:uiPriority="50"/>
-    <w:lsdException w:name="List Table 6 Colorful Accent 3" w:uiPriority="51"/>
-    <w:lsdException w:name="List Table 7 Colorful Accent 3" w:uiPriority="52"/>
-    <w:lsdException w:name="List Table 1 Light Accent 4" w:uiPriority="46"/>
-    <w:lsdException w:name="List Table 2 Accent 4" w:uiPriority="47"/>
-    <w:lsdException w:name="List Table 3 Accent 4" w:uiPriority="48"/>
-    <w:lsdException w:name="List Table 4 Accent 4" w:uiPriority="49"/>
-    <w:lsdException w:name="List Table 5 Dark Accent 4" w:uiPriority="50"/>
-    <w:lsdException w:name="List Table 6 Colorful Accent 4" w:uiPriority="51"/>
-    <w:lsdException w:name="List Table 7 Colorful Accent 4" w:uiPriority="52"/>
-    <w:lsdException w:name="List Table 1 Light Accent 5" w:uiPriority="46"/>
-    <w:lsdException w:name="List Table 2 Accent 5" w:uiPriority="47"/>
-    <w:lsdException w:name="List Table 3 Accent 5" w:uiPriority="48"/>
-    <w:lsdException w:name="List Table 4 Accent 5" w:uiPriority="49"/>
-    <w:lsdException w:name="List Table 5 Dark Accent 5" w:uiPriority="50"/>
-    <w:lsdException w:name="List Table 6 Colorful Accent 5" w:uiPriority="51"/>
-    <w:lsdException w:name="List Table 7 Colorful Accent 5" w:uiPriority="52"/>
-    <w:lsdException w:name="List Table 1 Light Accent 6" w:uiPriority="46"/>
-    <w:lsdException w:name="List Table 2 Accent 6" w:uiPriority="47"/>
-    <w:lsdException w:name="List Table 3 Accent 6" w:uiPriority="48"/>
-    <w:lsdException w:name="List Table 4 Accent 6" w:uiPriority="49"/>
-    <w:lsdException w:name="List Table 5 Dark Accent 6" w:uiPriority="50"/>
-    <w:lsdException w:name="List Table 6 Colorful Accent 6" w:uiPriority="51"/>
-    <w:lsdException w:name="List Table 7 Colorful Accent 6" w:uiPriority="52"/>
-    <w:lsdException w:name="Mention" w:semiHidden="1" w:unhideWhenUsed="1"/>
-    <w:lsdException w:name="Smart Hyperlink" w:semiHidden="1" w:unhideWhenUsed="1"/>
-    <w:lsdException w:name="Hashtag" w:semiHidden="1" w:unhideWhenUsed="1"/>
-    <w:lsdException w:name="Unresolved Mention" w:semiHidden="1" w:unhideWhenUsed="1"/>
-  </w:latentStyles>
-  <w:style w:type="paragraph" w:default="1" w:styleId="Normal">
-    <w:name w:val="Normal"/>
-    <w:qFormat/>
-  </w:style>
-  <w:style w:type="character" w:default="1" w:styleId="DefaultParagraphFont">
-    <w:name w:val="Default Paragraph Font"/>
-    <w:uiPriority w:val="1"/>
-    <w:semiHidden/>
-    <w:unhideWhenUsed/>
-  </w:style>
-  <w:style w:type="table" w:default="1" w:styleId="TableNormal">
-    <w:name w:val="Normal Table"/>
-    <w:uiPriority w:val="99"/>
-    <w:semiHidden/>
-    <w:unhideWhenUsed/>
-    <w:tblPr>
-      <w:tblInd w:w="0" w:type="dxa"/>
-      <w:tblCellMar>
-        <w:top w:w="0" w:type="dxa"/>
-        <w:left w:w="108" w:type="dxa"/>
-        <w:bottom w:w="0" w:type="dxa"/>
-        <w:right w:w="108" w:type="dxa"/>
-      </w:tblCellMar>
-    </w:tblPr>
-  </w:style>
-  <w:style w:type="numbering" w:default="1" w:styleId="NoList">
-    <w:name w:val="No List"/>
-    <w:uiPriority w:val="99"/>
-    <w:semiHidden/>
-    <w:unhideWhenUsed/>
-  </w:style>
-  <w:style w:type="character" w:styleId="PlaceholderText">
-    <w:name w:val="Placeholder Text"/>
-    <w:basedOn w:val="DefaultParagraphFont"/>
-    <w:uiPriority w:val="99"/>
-    <w:semiHidden/>
-    <w:rsid w:val="00186D74"/>
-    <w:rPr>
-      <w:color w:val="808080"/>
-    </w:rPr>
-  </w:style>
-</w:styles>
-</file>
-
-<file path=word/glossary/webSettings.xml><?xml version="1.0" encoding="utf-8"?>
-<w:webSettings xmlns:mc="http://schemas.openxmlformats.org/markup-compatibility/2006" xmlns:r="http://schemas.openxmlformats.org/officeDocument/2006/relationships" xmlns:w="http://schemas.openxmlformats.org/wordprocessingml/2006/main" xmlns:w14="http://schemas.microsoft.com/office/word/2010/wordml" xmlns:w15="http://schemas.microsoft.com/office/word/2012/wordml" xmlns:w16cid="http://schemas.microsoft.com/office/word/2016/wordml/cid" xmlns:w16se="http://schemas.microsoft.com/office/word/2015/wordml/symex" mc:Ignorable="w14 w15 w16se w16cid">
-  <w:optimizeForBrowser/>
-  <w:allowPNG/>
-</w:webSettings>
-</file>
-
 <file path=word/theme/theme1.xml><?xml version="1.0" encoding="utf-8"?>
 <a:theme xmlns:a="http://schemas.openxmlformats.org/drawingml/2006/main" name="Office Theme">
   <a:themeElements>
@@ -10189,7 +11808,7 @@
 </file>
 
 <file path=customXml/itemProps1.xml><?xml version="1.0" encoding="utf-8"?>
-<ds:datastoreItem xmlns:ds="http://schemas.openxmlformats.org/officeDocument/2006/customXml" ds:itemID="{1AB1F2A1-5F77-4BE2-8680-EB6C283EBED8}">
+<ds:datastoreItem xmlns:ds="http://schemas.openxmlformats.org/officeDocument/2006/customXml" ds:itemID="{BAF96214-20A8-4663-9CF5-A126CA2AF7B5}">
   <ds:schemaRefs>
     <ds:schemaRef ds:uri="http://schemas.openxmlformats.org/officeDocument/2006/bibliography"/>
   </ds:schemaRefs>

--- a/Release 1 and Sprint Plan 1 & 2.docx
+++ b/Release 1 and Sprint Plan 1 & 2.docx
@@ -1,6 +1,6 @@
 
 <file path=word/document.xml><?xml version="1.0" encoding="utf-8"?>
-<w:document xmlns:wpc="http://schemas.microsoft.com/office/word/2010/wordprocessingCanvas" xmlns:cx="http://schemas.microsoft.com/office/drawing/2014/chartex" xmlns:cx1="http://schemas.microsoft.com/office/drawing/2015/9/8/chartex" xmlns:mc="http://schemas.openxmlformats.org/markup-compatibility/2006" xmlns:o="urn:schemas-microsoft-com:office:office" xmlns:r="http://schemas.openxmlformats.org/officeDocument/2006/relationships" xmlns:m="http://schemas.openxmlformats.org/officeDocument/2006/math" xmlns:v="urn:schemas-microsoft-com:vml" xmlns:wp14="http://schemas.microsoft.com/office/word/2010/wordprocessingDrawing" xmlns:wp="http://schemas.openxmlformats.org/drawingml/2006/wordprocessingDrawing" xmlns:w10="urn:schemas-microsoft-com:office:word" xmlns:w="http://schemas.openxmlformats.org/wordprocessingml/2006/main" xmlns:w14="http://schemas.microsoft.com/office/word/2010/wordml" xmlns:w15="http://schemas.microsoft.com/office/word/2012/wordml" xmlns:w16se="http://schemas.microsoft.com/office/word/2015/wordml/symex" xmlns:wpg="http://schemas.microsoft.com/office/word/2010/wordprocessingGroup" xmlns:wpi="http://schemas.microsoft.com/office/word/2010/wordprocessingInk" xmlns:wne="http://schemas.microsoft.com/office/word/2006/wordml" xmlns:wps="http://schemas.microsoft.com/office/word/2010/wordprocessingShape" mc:Ignorable="w14 w15 w16se wp14">
+<w:document xmlns:wpc="http://schemas.microsoft.com/office/word/2010/wordprocessingCanvas" xmlns:cx="http://schemas.microsoft.com/office/drawing/2014/chartex" xmlns:cx1="http://schemas.microsoft.com/office/drawing/2015/9/8/chartex" xmlns:cx2="http://schemas.microsoft.com/office/drawing/2015/10/21/chartex" xmlns:cx3="http://schemas.microsoft.com/office/drawing/2016/5/9/chartex" xmlns:cx4="http://schemas.microsoft.com/office/drawing/2016/5/10/chartex" xmlns:cx5="http://schemas.microsoft.com/office/drawing/2016/5/11/chartex" xmlns:cx6="http://schemas.microsoft.com/office/drawing/2016/5/12/chartex" xmlns:cx7="http://schemas.microsoft.com/office/drawing/2016/5/13/chartex" xmlns:cx8="http://schemas.microsoft.com/office/drawing/2016/5/14/chartex" xmlns:mc="http://schemas.openxmlformats.org/markup-compatibility/2006" xmlns:aink="http://schemas.microsoft.com/office/drawing/2016/ink" xmlns:am3d="http://schemas.microsoft.com/office/drawing/2017/model3d" xmlns:o="urn:schemas-microsoft-com:office:office" xmlns:r="http://schemas.openxmlformats.org/officeDocument/2006/relationships" xmlns:m="http://schemas.openxmlformats.org/officeDocument/2006/math" xmlns:v="urn:schemas-microsoft-com:vml" xmlns:wp14="http://schemas.microsoft.com/office/word/2010/wordprocessingDrawing" xmlns:wp="http://schemas.openxmlformats.org/drawingml/2006/wordprocessingDrawing" xmlns:w10="urn:schemas-microsoft-com:office:word" xmlns:w="http://schemas.openxmlformats.org/wordprocessingml/2006/main" xmlns:w14="http://schemas.microsoft.com/office/word/2010/wordml" xmlns:w15="http://schemas.microsoft.com/office/word/2012/wordml" xmlns:w16cid="http://schemas.microsoft.com/office/word/2016/wordml/cid" xmlns:w16se="http://schemas.microsoft.com/office/word/2015/wordml/symex" xmlns:wpg="http://schemas.microsoft.com/office/word/2010/wordprocessingGroup" xmlns:wpi="http://schemas.microsoft.com/office/word/2010/wordprocessingInk" xmlns:wne="http://schemas.microsoft.com/office/word/2006/wordml" xmlns:wps="http://schemas.microsoft.com/office/word/2010/wordprocessingShape" mc:Ignorable="w14 w15 w16se w16cid wp14">
   <w:body>
     <w:p>
       <w:pPr>
@@ -307,7 +307,13 @@
         <w:rPr>
           <w:sz w:val="24"/>
         </w:rPr>
-        <w:t xml:space="preserve"> 1.0</w:t>
+        <w:t xml:space="preserve"> 1.</w:t>
+      </w:r>
+      <w:r>
+        <w:rPr>
+          <w:sz w:val="24"/>
+        </w:rPr>
+        <w:t>2</w:t>
       </w:r>
     </w:p>
     <w:p>
@@ -327,15 +333,39 @@
         <w:rPr>
           <w:sz w:val="24"/>
         </w:rPr>
-        <w:t xml:space="preserve"> 21/03/2018</w:t>
+        <w:t xml:space="preserve"> </w:t>
       </w:r>
+      <w:r>
+        <w:rPr>
+          <w:sz w:val="24"/>
+        </w:rPr>
+        <w:t>15</w:t>
+      </w:r>
+      <w:r>
+        <w:rPr>
+          <w:sz w:val="24"/>
+        </w:rPr>
+        <w:t>/0</w:t>
+      </w:r>
+      <w:r>
+        <w:rPr>
+          <w:sz w:val="24"/>
+        </w:rPr>
+        <w:t>5</w:t>
+      </w:r>
+      <w:r>
+        <w:rPr>
+          <w:sz w:val="24"/>
+        </w:rPr>
+        <w:t>/2018</w:t>
+      </w:r>
+      <w:bookmarkStart w:id="0" w:name="_GoBack"/>
+      <w:bookmarkEnd w:id="0"/>
     </w:p>
     <w:p>
       <w:r>
         <w:br w:type="page"/>
       </w:r>
-      <w:bookmarkStart w:id="0" w:name="_GoBack"/>
-      <w:bookmarkEnd w:id="0"/>
     </w:p>
     <w:p>
       <w:pPr>
@@ -2315,7 +2345,6 @@
         <w:tab/>
         <w:t>Total Story Points</w:t>
       </w:r>
-      <w:proofErr w:type="gramStart"/>
       <w:r>
         <w:rPr>
           <w:sz w:val="24"/>
@@ -2328,7 +2357,6 @@
         </w:rPr>
         <w:t>52</w:t>
       </w:r>
-      <w:proofErr w:type="gramEnd"/>
     </w:p>
     <w:p>
       <w:pPr>
@@ -4374,6 +4402,7 @@
         </w:tc>
       </w:tr>
     </w:tbl>
+    <w:bookmarkStart w:id="10" w:name="_Toc509425803"/>
     <w:p>
       <w:pPr>
         <w:pStyle w:val="Heading2"/>
@@ -4382,7 +4411,6 @@
           <w:b w:val="0"/>
         </w:rPr>
       </w:pPr>
-      <w:bookmarkStart w:id="10" w:name="_Toc509425803"/>
       <w:r>
         <w:rPr>
           <w:b w:val="0"/>
@@ -4668,7 +4696,13 @@
         <w:rPr>
           <w:sz w:val="24"/>
         </w:rPr>
-        <w:t>26</w:t>
+        <w:t>2</w:t>
+      </w:r>
+      <w:r>
+        <w:rPr>
+          <w:sz w:val="24"/>
+        </w:rPr>
+        <w:t>1</w:t>
       </w:r>
       <w:r>
         <w:rPr>
@@ -4681,7 +4715,7 @@
         <w:rPr>
           <w:sz w:val="24"/>
         </w:rPr>
-        <w:t>44</w:t>
+        <w:t>160</w:t>
       </w:r>
     </w:p>
     <w:p>
@@ -4828,8 +4862,12 @@
           </w:tcPr>
           <w:p>
             <w:pPr>
-              <w:cnfStyle w:val="000000100000" w:firstRow="0" w:lastRow="0" w:firstColumn="0" w:lastColumn="0" w:oddVBand="0" w:evenVBand="0" w:oddHBand="1" w:evenHBand="0" w:firstRowFirstColumn="0" w:firstRowLastColumn="0" w:lastRowFirstColumn="0" w:lastRowLastColumn="0"/>
-            </w:pPr>
+              <w:jc w:val="center"/>
+              <w:cnfStyle w:val="000000100000" w:firstRow="0" w:lastRow="0" w:firstColumn="0" w:lastColumn="0" w:oddVBand="0" w:evenVBand="0" w:oddHBand="1" w:evenHBand="0" w:firstRowFirstColumn="0" w:firstRowLastColumn="0" w:lastRowFirstColumn="0" w:lastRowLastColumn="0"/>
+            </w:pPr>
+            <w:r>
+              <w:t>4</w:t>
+            </w:r>
           </w:p>
         </w:tc>
       </w:tr>
@@ -4874,8 +4912,12 @@
           </w:tcPr>
           <w:p>
             <w:pPr>
-              <w:cnfStyle w:val="000000000000" w:firstRow="0" w:lastRow="0" w:firstColumn="0" w:lastColumn="0" w:oddVBand="0" w:evenVBand="0" w:oddHBand="0" w:evenHBand="0" w:firstRowFirstColumn="0" w:firstRowLastColumn="0" w:lastRowFirstColumn="0" w:lastRowLastColumn="0"/>
-            </w:pPr>
+              <w:jc w:val="center"/>
+              <w:cnfStyle w:val="000000000000" w:firstRow="0" w:lastRow="0" w:firstColumn="0" w:lastColumn="0" w:oddVBand="0" w:evenVBand="0" w:oddHBand="0" w:evenHBand="0" w:firstRowFirstColumn="0" w:firstRowLastColumn="0" w:lastRowFirstColumn="0" w:lastRowLastColumn="0"/>
+            </w:pPr>
+            <w:r>
+              <w:t>5</w:t>
+            </w:r>
           </w:p>
         </w:tc>
       </w:tr>
@@ -4923,8 +4965,12 @@
           </w:tcPr>
           <w:p>
             <w:pPr>
-              <w:cnfStyle w:val="000000100000" w:firstRow="0" w:lastRow="0" w:firstColumn="0" w:lastColumn="0" w:oddVBand="0" w:evenVBand="0" w:oddHBand="1" w:evenHBand="0" w:firstRowFirstColumn="0" w:firstRowLastColumn="0" w:lastRowFirstColumn="0" w:lastRowLastColumn="0"/>
-            </w:pPr>
+              <w:jc w:val="center"/>
+              <w:cnfStyle w:val="000000100000" w:firstRow="0" w:lastRow="0" w:firstColumn="0" w:lastColumn="0" w:oddVBand="0" w:evenVBand="0" w:oddHBand="1" w:evenHBand="0" w:firstRowFirstColumn="0" w:firstRowLastColumn="0" w:lastRowFirstColumn="0" w:lastRowLastColumn="0"/>
+            </w:pPr>
+            <w:r>
+              <w:t>5</w:t>
+            </w:r>
           </w:p>
         </w:tc>
       </w:tr>
@@ -4969,8 +5015,12 @@
           </w:tcPr>
           <w:p>
             <w:pPr>
-              <w:cnfStyle w:val="000000000000" w:firstRow="0" w:lastRow="0" w:firstColumn="0" w:lastColumn="0" w:oddVBand="0" w:evenVBand="0" w:oddHBand="0" w:evenHBand="0" w:firstRowFirstColumn="0" w:firstRowLastColumn="0" w:lastRowFirstColumn="0" w:lastRowLastColumn="0"/>
-            </w:pPr>
+              <w:jc w:val="center"/>
+              <w:cnfStyle w:val="000000000000" w:firstRow="0" w:lastRow="0" w:firstColumn="0" w:lastColumn="0" w:oddVBand="0" w:evenVBand="0" w:oddHBand="0" w:evenHBand="0" w:firstRowFirstColumn="0" w:firstRowLastColumn="0" w:lastRowFirstColumn="0" w:lastRowLastColumn="0"/>
+            </w:pPr>
+            <w:r>
+              <w:t>3</w:t>
+            </w:r>
           </w:p>
         </w:tc>
       </w:tr>
@@ -5018,8 +5068,12 @@
           </w:tcPr>
           <w:p>
             <w:pPr>
-              <w:cnfStyle w:val="000000100000" w:firstRow="0" w:lastRow="0" w:firstColumn="0" w:lastColumn="0" w:oddVBand="0" w:evenVBand="0" w:oddHBand="1" w:evenHBand="0" w:firstRowFirstColumn="0" w:firstRowLastColumn="0" w:lastRowFirstColumn="0" w:lastRowLastColumn="0"/>
-            </w:pPr>
+              <w:jc w:val="center"/>
+              <w:cnfStyle w:val="000000100000" w:firstRow="0" w:lastRow="0" w:firstColumn="0" w:lastColumn="0" w:oddVBand="0" w:evenVBand="0" w:oddHBand="1" w:evenHBand="0" w:firstRowFirstColumn="0" w:firstRowLastColumn="0" w:lastRowFirstColumn="0" w:lastRowLastColumn="0"/>
+            </w:pPr>
+            <w:r>
+              <w:t>3</w:t>
+            </w:r>
           </w:p>
         </w:tc>
       </w:tr>
@@ -5073,8 +5127,12 @@
           </w:tcPr>
           <w:p>
             <w:pPr>
-              <w:cnfStyle w:val="000000000000" w:firstRow="0" w:lastRow="0" w:firstColumn="0" w:lastColumn="0" w:oddVBand="0" w:evenVBand="0" w:oddHBand="0" w:evenHBand="0" w:firstRowFirstColumn="0" w:firstRowLastColumn="0" w:lastRowFirstColumn="0" w:lastRowLastColumn="0"/>
-            </w:pPr>
+              <w:jc w:val="center"/>
+              <w:cnfStyle w:val="000000000000" w:firstRow="0" w:lastRow="0" w:firstColumn="0" w:lastColumn="0" w:oddVBand="0" w:evenVBand="0" w:oddHBand="0" w:evenHBand="0" w:firstRowFirstColumn="0" w:firstRowLastColumn="0" w:lastRowFirstColumn="0" w:lastRowLastColumn="0"/>
+            </w:pPr>
+            <w:r>
+              <w:t>20</w:t>
+            </w:r>
           </w:p>
         </w:tc>
       </w:tr>
@@ -5213,8 +5271,12 @@
           </w:tcPr>
           <w:p>
             <w:pPr>
-              <w:cnfStyle w:val="000000100000" w:firstRow="0" w:lastRow="0" w:firstColumn="0" w:lastColumn="0" w:oddVBand="0" w:evenVBand="0" w:oddHBand="1" w:evenHBand="0" w:firstRowFirstColumn="0" w:firstRowLastColumn="0" w:lastRowFirstColumn="0" w:lastRowLastColumn="0"/>
-            </w:pPr>
+              <w:jc w:val="center"/>
+              <w:cnfStyle w:val="000000100000" w:firstRow="0" w:lastRow="0" w:firstColumn="0" w:lastColumn="0" w:oddVBand="0" w:evenVBand="0" w:oddHBand="1" w:evenHBand="0" w:firstRowFirstColumn="0" w:firstRowLastColumn="0" w:lastRowFirstColumn="0" w:lastRowLastColumn="0"/>
+            </w:pPr>
+            <w:r>
+              <w:t>5</w:t>
+            </w:r>
           </w:p>
         </w:tc>
       </w:tr>
@@ -5265,8 +5327,12 @@
           </w:tcPr>
           <w:p>
             <w:pPr>
-              <w:cnfStyle w:val="000000000000" w:firstRow="0" w:lastRow="0" w:firstColumn="0" w:lastColumn="0" w:oddVBand="0" w:evenVBand="0" w:oddHBand="0" w:evenHBand="0" w:firstRowFirstColumn="0" w:firstRowLastColumn="0" w:lastRowFirstColumn="0" w:lastRowLastColumn="0"/>
-            </w:pPr>
+              <w:jc w:val="center"/>
+              <w:cnfStyle w:val="000000000000" w:firstRow="0" w:lastRow="0" w:firstColumn="0" w:lastColumn="0" w:oddVBand="0" w:evenVBand="0" w:oddHBand="0" w:evenHBand="0" w:firstRowFirstColumn="0" w:firstRowLastColumn="0" w:lastRowFirstColumn="0" w:lastRowLastColumn="0"/>
+            </w:pPr>
+            <w:r>
+              <w:t>7</w:t>
+            </w:r>
           </w:p>
         </w:tc>
       </w:tr>
@@ -5314,8 +5380,12 @@
           </w:tcPr>
           <w:p>
             <w:pPr>
-              <w:cnfStyle w:val="000000100000" w:firstRow="0" w:lastRow="0" w:firstColumn="0" w:lastColumn="0" w:oddVBand="0" w:evenVBand="0" w:oddHBand="1" w:evenHBand="0" w:firstRowFirstColumn="0" w:firstRowLastColumn="0" w:lastRowFirstColumn="0" w:lastRowLastColumn="0"/>
-            </w:pPr>
+              <w:jc w:val="center"/>
+              <w:cnfStyle w:val="000000100000" w:firstRow="0" w:lastRow="0" w:firstColumn="0" w:lastColumn="0" w:oddVBand="0" w:evenVBand="0" w:oddHBand="1" w:evenHBand="0" w:firstRowFirstColumn="0" w:firstRowLastColumn="0" w:lastRowFirstColumn="0" w:lastRowLastColumn="0"/>
+            </w:pPr>
+            <w:r>
+              <w:t>9</w:t>
+            </w:r>
           </w:p>
         </w:tc>
       </w:tr>
@@ -5369,8 +5439,12 @@
           </w:tcPr>
           <w:p>
             <w:pPr>
-              <w:cnfStyle w:val="000000000000" w:firstRow="0" w:lastRow="0" w:firstColumn="0" w:lastColumn="0" w:oddVBand="0" w:evenVBand="0" w:oddHBand="0" w:evenHBand="0" w:firstRowFirstColumn="0" w:firstRowLastColumn="0" w:lastRowFirstColumn="0" w:lastRowLastColumn="0"/>
-            </w:pPr>
+              <w:jc w:val="center"/>
+              <w:cnfStyle w:val="000000000000" w:firstRow="0" w:lastRow="0" w:firstColumn="0" w:lastColumn="0" w:oddVBand="0" w:evenVBand="0" w:oddHBand="0" w:evenHBand="0" w:firstRowFirstColumn="0" w:firstRowLastColumn="0" w:lastRowFirstColumn="0" w:lastRowLastColumn="0"/>
+            </w:pPr>
+            <w:r>
+              <w:t>11</w:t>
+            </w:r>
           </w:p>
         </w:tc>
       </w:tr>
@@ -5418,8 +5492,12 @@
           </w:tcPr>
           <w:p>
             <w:pPr>
-              <w:cnfStyle w:val="000000100000" w:firstRow="0" w:lastRow="0" w:firstColumn="0" w:lastColumn="0" w:oddVBand="0" w:evenVBand="0" w:oddHBand="1" w:evenHBand="0" w:firstRowFirstColumn="0" w:firstRowLastColumn="0" w:lastRowFirstColumn="0" w:lastRowLastColumn="0"/>
-            </w:pPr>
+              <w:jc w:val="center"/>
+              <w:cnfStyle w:val="000000100000" w:firstRow="0" w:lastRow="0" w:firstColumn="0" w:lastColumn="0" w:oddVBand="0" w:evenVBand="0" w:oddHBand="1" w:evenHBand="0" w:firstRowFirstColumn="0" w:firstRowLastColumn="0" w:lastRowFirstColumn="0" w:lastRowLastColumn="0"/>
+            </w:pPr>
+            <w:r>
+              <w:t>3</w:t>
+            </w:r>
           </w:p>
         </w:tc>
       </w:tr>
@@ -5464,8 +5542,12 @@
           </w:tcPr>
           <w:p>
             <w:pPr>
-              <w:cnfStyle w:val="000000000000" w:firstRow="0" w:lastRow="0" w:firstColumn="0" w:lastColumn="0" w:oddVBand="0" w:evenVBand="0" w:oddHBand="0" w:evenHBand="0" w:firstRowFirstColumn="0" w:firstRowLastColumn="0" w:lastRowFirstColumn="0" w:lastRowLastColumn="0"/>
-            </w:pPr>
+              <w:jc w:val="center"/>
+              <w:cnfStyle w:val="000000000000" w:firstRow="0" w:lastRow="0" w:firstColumn="0" w:lastColumn="0" w:oddVBand="0" w:evenVBand="0" w:oddHBand="0" w:evenHBand="0" w:firstRowFirstColumn="0" w:firstRowLastColumn="0" w:lastRowFirstColumn="0" w:lastRowLastColumn="0"/>
+            </w:pPr>
+            <w:r>
+              <w:t>2</w:t>
+            </w:r>
           </w:p>
         </w:tc>
       </w:tr>
@@ -5513,8 +5595,12 @@
           </w:tcPr>
           <w:p>
             <w:pPr>
-              <w:cnfStyle w:val="000000100000" w:firstRow="0" w:lastRow="0" w:firstColumn="0" w:lastColumn="0" w:oddVBand="0" w:evenVBand="0" w:oddHBand="1" w:evenHBand="0" w:firstRowFirstColumn="0" w:firstRowLastColumn="0" w:lastRowFirstColumn="0" w:lastRowLastColumn="0"/>
-            </w:pPr>
+              <w:jc w:val="center"/>
+              <w:cnfStyle w:val="000000100000" w:firstRow="0" w:lastRow="0" w:firstColumn="0" w:lastColumn="0" w:oddVBand="0" w:evenVBand="0" w:oddHBand="1" w:evenHBand="0" w:firstRowFirstColumn="0" w:firstRowLastColumn="0" w:lastRowFirstColumn="0" w:lastRowLastColumn="0"/>
+            </w:pPr>
+            <w:r>
+              <w:t>4</w:t>
+            </w:r>
           </w:p>
         </w:tc>
       </w:tr>
@@ -5559,8 +5645,12 @@
           </w:tcPr>
           <w:p>
             <w:pPr>
-              <w:cnfStyle w:val="000000000000" w:firstRow="0" w:lastRow="0" w:firstColumn="0" w:lastColumn="0" w:oddVBand="0" w:evenVBand="0" w:oddHBand="0" w:evenHBand="0" w:firstRowFirstColumn="0" w:firstRowLastColumn="0" w:lastRowFirstColumn="0" w:lastRowLastColumn="0"/>
-            </w:pPr>
+              <w:jc w:val="center"/>
+              <w:cnfStyle w:val="000000000000" w:firstRow="0" w:lastRow="0" w:firstColumn="0" w:lastColumn="0" w:oddVBand="0" w:evenVBand="0" w:oddHBand="0" w:evenHBand="0" w:firstRowFirstColumn="0" w:firstRowLastColumn="0" w:lastRowFirstColumn="0" w:lastRowLastColumn="0"/>
+            </w:pPr>
+            <w:r>
+              <w:t>7</w:t>
+            </w:r>
           </w:p>
         </w:tc>
       </w:tr>
@@ -5611,8 +5701,12 @@
           </w:tcPr>
           <w:p>
             <w:pPr>
-              <w:cnfStyle w:val="000000100000" w:firstRow="0" w:lastRow="0" w:firstColumn="0" w:lastColumn="0" w:oddVBand="0" w:evenVBand="0" w:oddHBand="1" w:evenHBand="0" w:firstRowFirstColumn="0" w:firstRowLastColumn="0" w:lastRowFirstColumn="0" w:lastRowLastColumn="0"/>
-            </w:pPr>
+              <w:jc w:val="center"/>
+              <w:cnfStyle w:val="000000100000" w:firstRow="0" w:lastRow="0" w:firstColumn="0" w:lastColumn="0" w:oddVBand="0" w:evenVBand="0" w:oddHBand="1" w:evenHBand="0" w:firstRowFirstColumn="0" w:firstRowLastColumn="0" w:lastRowFirstColumn="0" w:lastRowLastColumn="0"/>
+            </w:pPr>
+            <w:r>
+              <w:t>4</w:t>
+            </w:r>
           </w:p>
         </w:tc>
       </w:tr>
@@ -5669,8 +5763,12 @@
           </w:tcPr>
           <w:p>
             <w:pPr>
-              <w:cnfStyle w:val="000000000000" w:firstRow="0" w:lastRow="0" w:firstColumn="0" w:lastColumn="0" w:oddVBand="0" w:evenVBand="0" w:oddHBand="0" w:evenHBand="0" w:firstRowFirstColumn="0" w:firstRowLastColumn="0" w:lastRowFirstColumn="0" w:lastRowLastColumn="0"/>
-            </w:pPr>
+              <w:jc w:val="center"/>
+              <w:cnfStyle w:val="000000000000" w:firstRow="0" w:lastRow="0" w:firstColumn="0" w:lastColumn="0" w:oddVBand="0" w:evenVBand="0" w:oddHBand="0" w:evenHBand="0" w:firstRowFirstColumn="0" w:firstRowLastColumn="0" w:lastRowFirstColumn="0" w:lastRowLastColumn="0"/>
+            </w:pPr>
+            <w:r>
+              <w:t>52</w:t>
+            </w:r>
           </w:p>
         </w:tc>
       </w:tr>
@@ -5806,8 +5904,12 @@
           </w:tcPr>
           <w:p>
             <w:pPr>
-              <w:cnfStyle w:val="000000100000" w:firstRow="0" w:lastRow="0" w:firstColumn="0" w:lastColumn="0" w:oddVBand="0" w:evenVBand="0" w:oddHBand="1" w:evenHBand="0" w:firstRowFirstColumn="0" w:firstRowLastColumn="0" w:lastRowFirstColumn="0" w:lastRowLastColumn="0"/>
-            </w:pPr>
+              <w:jc w:val="center"/>
+              <w:cnfStyle w:val="000000100000" w:firstRow="0" w:lastRow="0" w:firstColumn="0" w:lastColumn="0" w:oddVBand="0" w:evenVBand="0" w:oddHBand="1" w:evenHBand="0" w:firstRowFirstColumn="0" w:firstRowLastColumn="0" w:lastRowFirstColumn="0" w:lastRowLastColumn="0"/>
+            </w:pPr>
+            <w:r>
+              <w:t>5</w:t>
+            </w:r>
           </w:p>
         </w:tc>
       </w:tr>
@@ -5852,8 +5954,12 @@
           </w:tcPr>
           <w:p>
             <w:pPr>
-              <w:cnfStyle w:val="000000000000" w:firstRow="0" w:lastRow="0" w:firstColumn="0" w:lastColumn="0" w:oddVBand="0" w:evenVBand="0" w:oddHBand="0" w:evenHBand="0" w:firstRowFirstColumn="0" w:firstRowLastColumn="0" w:lastRowFirstColumn="0" w:lastRowLastColumn="0"/>
-            </w:pPr>
+              <w:jc w:val="center"/>
+              <w:cnfStyle w:val="000000000000" w:firstRow="0" w:lastRow="0" w:firstColumn="0" w:lastColumn="0" w:oddVBand="0" w:evenVBand="0" w:oddHBand="0" w:evenHBand="0" w:firstRowFirstColumn="0" w:firstRowLastColumn="0" w:lastRowFirstColumn="0" w:lastRowLastColumn="0"/>
+            </w:pPr>
+            <w:r>
+              <w:t>7</w:t>
+            </w:r>
           </w:p>
         </w:tc>
       </w:tr>
@@ -5901,8 +6007,12 @@
           </w:tcPr>
           <w:p>
             <w:pPr>
-              <w:cnfStyle w:val="000000100000" w:firstRow="0" w:lastRow="0" w:firstColumn="0" w:lastColumn="0" w:oddVBand="0" w:evenVBand="0" w:oddHBand="1" w:evenHBand="0" w:firstRowFirstColumn="0" w:firstRowLastColumn="0" w:lastRowFirstColumn="0" w:lastRowLastColumn="0"/>
-            </w:pPr>
+              <w:jc w:val="center"/>
+              <w:cnfStyle w:val="000000100000" w:firstRow="0" w:lastRow="0" w:firstColumn="0" w:lastColumn="0" w:oddVBand="0" w:evenVBand="0" w:oddHBand="1" w:evenHBand="0" w:firstRowFirstColumn="0" w:firstRowLastColumn="0" w:lastRowFirstColumn="0" w:lastRowLastColumn="0"/>
+            </w:pPr>
+            <w:r>
+              <w:t>10</w:t>
+            </w:r>
           </w:p>
         </w:tc>
       </w:tr>
@@ -5953,8 +6063,12 @@
           </w:tcPr>
           <w:p>
             <w:pPr>
-              <w:cnfStyle w:val="000000000000" w:firstRow="0" w:lastRow="0" w:firstColumn="0" w:lastColumn="0" w:oddVBand="0" w:evenVBand="0" w:oddHBand="0" w:evenHBand="0" w:firstRowFirstColumn="0" w:firstRowLastColumn="0" w:lastRowFirstColumn="0" w:lastRowLastColumn="0"/>
-            </w:pPr>
+              <w:jc w:val="center"/>
+              <w:cnfStyle w:val="000000000000" w:firstRow="0" w:lastRow="0" w:firstColumn="0" w:lastColumn="0" w:oddVBand="0" w:evenVBand="0" w:oddHBand="0" w:evenHBand="0" w:firstRowFirstColumn="0" w:firstRowLastColumn="0" w:lastRowFirstColumn="0" w:lastRowLastColumn="0"/>
+            </w:pPr>
+            <w:r>
+              <w:t>10</w:t>
+            </w:r>
           </w:p>
         </w:tc>
       </w:tr>
@@ -6008,8 +6122,12 @@
           </w:tcPr>
           <w:p>
             <w:pPr>
-              <w:cnfStyle w:val="000000100000" w:firstRow="0" w:lastRow="0" w:firstColumn="0" w:lastColumn="0" w:oddVBand="0" w:evenVBand="0" w:oddHBand="1" w:evenHBand="0" w:firstRowFirstColumn="0" w:firstRowLastColumn="0" w:lastRowFirstColumn="0" w:lastRowLastColumn="0"/>
-            </w:pPr>
+              <w:jc w:val="center"/>
+              <w:cnfStyle w:val="000000100000" w:firstRow="0" w:lastRow="0" w:firstColumn="0" w:lastColumn="0" w:oddVBand="0" w:evenVBand="0" w:oddHBand="1" w:evenHBand="0" w:firstRowFirstColumn="0" w:firstRowLastColumn="0" w:lastRowFirstColumn="0" w:lastRowLastColumn="0"/>
+            </w:pPr>
+            <w:r>
+              <w:t>2</w:t>
+            </w:r>
           </w:p>
         </w:tc>
       </w:tr>
@@ -6054,8 +6172,12 @@
           </w:tcPr>
           <w:p>
             <w:pPr>
-              <w:cnfStyle w:val="000000000000" w:firstRow="0" w:lastRow="0" w:firstColumn="0" w:lastColumn="0" w:oddVBand="0" w:evenVBand="0" w:oddHBand="0" w:evenHBand="0" w:firstRowFirstColumn="0" w:firstRowLastColumn="0" w:lastRowFirstColumn="0" w:lastRowLastColumn="0"/>
-            </w:pPr>
+              <w:jc w:val="center"/>
+              <w:cnfStyle w:val="000000000000" w:firstRow="0" w:lastRow="0" w:firstColumn="0" w:lastColumn="0" w:oddVBand="0" w:evenVBand="0" w:oddHBand="0" w:evenHBand="0" w:firstRowFirstColumn="0" w:firstRowLastColumn="0" w:lastRowFirstColumn="0" w:lastRowLastColumn="0"/>
+            </w:pPr>
+            <w:r>
+              <w:t>2</w:t>
+            </w:r>
           </w:p>
         </w:tc>
       </w:tr>
@@ -6103,8 +6225,12 @@
           </w:tcPr>
           <w:p>
             <w:pPr>
-              <w:cnfStyle w:val="000000100000" w:firstRow="0" w:lastRow="0" w:firstColumn="0" w:lastColumn="0" w:oddVBand="0" w:evenVBand="0" w:oddHBand="1" w:evenHBand="0" w:firstRowFirstColumn="0" w:firstRowLastColumn="0" w:lastRowFirstColumn="0" w:lastRowLastColumn="0"/>
-            </w:pPr>
+              <w:jc w:val="center"/>
+              <w:cnfStyle w:val="000000100000" w:firstRow="0" w:lastRow="0" w:firstColumn="0" w:lastColumn="0" w:oddVBand="0" w:evenVBand="0" w:oddHBand="1" w:evenHBand="0" w:firstRowFirstColumn="0" w:firstRowLastColumn="0" w:lastRowFirstColumn="0" w:lastRowLastColumn="0"/>
+            </w:pPr>
+            <w:r>
+              <w:t>4</w:t>
+            </w:r>
           </w:p>
         </w:tc>
       </w:tr>
@@ -6149,8 +6275,12 @@
           </w:tcPr>
           <w:p>
             <w:pPr>
-              <w:cnfStyle w:val="000000000000" w:firstRow="0" w:lastRow="0" w:firstColumn="0" w:lastColumn="0" w:oddVBand="0" w:evenVBand="0" w:oddHBand="0" w:evenHBand="0" w:firstRowFirstColumn="0" w:firstRowLastColumn="0" w:lastRowFirstColumn="0" w:lastRowLastColumn="0"/>
-            </w:pPr>
+              <w:jc w:val="center"/>
+              <w:cnfStyle w:val="000000000000" w:firstRow="0" w:lastRow="0" w:firstColumn="0" w:lastColumn="0" w:oddVBand="0" w:evenVBand="0" w:oddHBand="0" w:evenHBand="0" w:firstRowFirstColumn="0" w:firstRowLastColumn="0" w:lastRowFirstColumn="0" w:lastRowLastColumn="0"/>
+            </w:pPr>
+            <w:r>
+              <w:t>8</w:t>
+            </w:r>
           </w:p>
         </w:tc>
       </w:tr>
@@ -6198,8 +6328,12 @@
           </w:tcPr>
           <w:p>
             <w:pPr>
-              <w:cnfStyle w:val="000000100000" w:firstRow="0" w:lastRow="0" w:firstColumn="0" w:lastColumn="0" w:oddVBand="0" w:evenVBand="0" w:oddHBand="1" w:evenHBand="0" w:firstRowFirstColumn="0" w:firstRowLastColumn="0" w:lastRowFirstColumn="0" w:lastRowLastColumn="0"/>
-            </w:pPr>
+              <w:jc w:val="center"/>
+              <w:cnfStyle w:val="000000100000" w:firstRow="0" w:lastRow="0" w:firstColumn="0" w:lastColumn="0" w:oddVBand="0" w:evenVBand="0" w:oddHBand="1" w:evenHBand="0" w:firstRowFirstColumn="0" w:firstRowLastColumn="0" w:lastRowFirstColumn="0" w:lastRowLastColumn="0"/>
+            </w:pPr>
+            <w:r>
+              <w:t>3</w:t>
+            </w:r>
           </w:p>
         </w:tc>
       </w:tr>
@@ -6250,8 +6384,12 @@
           </w:tcPr>
           <w:p>
             <w:pPr>
-              <w:cnfStyle w:val="000000000000" w:firstRow="0" w:lastRow="0" w:firstColumn="0" w:lastColumn="0" w:oddVBand="0" w:evenVBand="0" w:oddHBand="0" w:evenHBand="0" w:firstRowFirstColumn="0" w:firstRowLastColumn="0" w:lastRowFirstColumn="0" w:lastRowLastColumn="0"/>
-            </w:pPr>
+              <w:jc w:val="center"/>
+              <w:cnfStyle w:val="000000000000" w:firstRow="0" w:lastRow="0" w:firstColumn="0" w:lastColumn="0" w:oddVBand="0" w:evenVBand="0" w:oddHBand="0" w:evenHBand="0" w:firstRowFirstColumn="0" w:firstRowLastColumn="0" w:lastRowFirstColumn="0" w:lastRowLastColumn="0"/>
+            </w:pPr>
+            <w:r>
+              <w:t>51</w:t>
+            </w:r>
           </w:p>
         </w:tc>
       </w:tr>
@@ -6379,8 +6517,12 @@
           </w:tcPr>
           <w:p>
             <w:pPr>
-              <w:cnfStyle w:val="000000100000" w:firstRow="0" w:lastRow="0" w:firstColumn="0" w:lastColumn="0" w:oddVBand="0" w:evenVBand="0" w:oddHBand="1" w:evenHBand="0" w:firstRowFirstColumn="0" w:firstRowLastColumn="0" w:lastRowFirstColumn="0" w:lastRowLastColumn="0"/>
-            </w:pPr>
+              <w:jc w:val="center"/>
+              <w:cnfStyle w:val="000000100000" w:firstRow="0" w:lastRow="0" w:firstColumn="0" w:lastColumn="0" w:oddVBand="0" w:evenVBand="0" w:oddHBand="1" w:evenHBand="0" w:firstRowFirstColumn="0" w:firstRowLastColumn="0" w:lastRowFirstColumn="0" w:lastRowLastColumn="0"/>
+            </w:pPr>
+            <w:r>
+              <w:t>3</w:t>
+            </w:r>
           </w:p>
         </w:tc>
       </w:tr>
@@ -6425,8 +6567,12 @@
           </w:tcPr>
           <w:p>
             <w:pPr>
-              <w:cnfStyle w:val="000000000000" w:firstRow="0" w:lastRow="0" w:firstColumn="0" w:lastColumn="0" w:oddVBand="0" w:evenVBand="0" w:oddHBand="0" w:evenHBand="0" w:firstRowFirstColumn="0" w:firstRowLastColumn="0" w:lastRowFirstColumn="0" w:lastRowLastColumn="0"/>
-            </w:pPr>
+              <w:jc w:val="center"/>
+              <w:cnfStyle w:val="000000000000" w:firstRow="0" w:lastRow="0" w:firstColumn="0" w:lastColumn="0" w:oddVBand="0" w:evenVBand="0" w:oddHBand="0" w:evenHBand="0" w:firstRowFirstColumn="0" w:firstRowLastColumn="0" w:lastRowFirstColumn="0" w:lastRowLastColumn="0"/>
+            </w:pPr>
+            <w:r>
+              <w:t>4</w:t>
+            </w:r>
           </w:p>
         </w:tc>
       </w:tr>
@@ -6474,8 +6620,12 @@
           </w:tcPr>
           <w:p>
             <w:pPr>
-              <w:cnfStyle w:val="000000100000" w:firstRow="0" w:lastRow="0" w:firstColumn="0" w:lastColumn="0" w:oddVBand="0" w:evenVBand="0" w:oddHBand="1" w:evenHBand="0" w:firstRowFirstColumn="0" w:firstRowLastColumn="0" w:lastRowFirstColumn="0" w:lastRowLastColumn="0"/>
-            </w:pPr>
+              <w:jc w:val="center"/>
+              <w:cnfStyle w:val="000000100000" w:firstRow="0" w:lastRow="0" w:firstColumn="0" w:lastColumn="0" w:oddVBand="0" w:evenVBand="0" w:oddHBand="1" w:evenHBand="0" w:firstRowFirstColumn="0" w:firstRowLastColumn="0" w:lastRowFirstColumn="0" w:lastRowLastColumn="0"/>
+            </w:pPr>
+            <w:r>
+              <w:t>3</w:t>
+            </w:r>
           </w:p>
         </w:tc>
       </w:tr>
@@ -6526,8 +6676,12 @@
           </w:tcPr>
           <w:p>
             <w:pPr>
-              <w:cnfStyle w:val="000000000000" w:firstRow="0" w:lastRow="0" w:firstColumn="0" w:lastColumn="0" w:oddVBand="0" w:evenVBand="0" w:oddHBand="0" w:evenHBand="0" w:firstRowFirstColumn="0" w:firstRowLastColumn="0" w:lastRowFirstColumn="0" w:lastRowLastColumn="0"/>
-            </w:pPr>
+              <w:jc w:val="center"/>
+              <w:cnfStyle w:val="000000000000" w:firstRow="0" w:lastRow="0" w:firstColumn="0" w:lastColumn="0" w:oddVBand="0" w:evenVBand="0" w:oddHBand="0" w:evenHBand="0" w:firstRowFirstColumn="0" w:firstRowLastColumn="0" w:lastRowFirstColumn="0" w:lastRowLastColumn="0"/>
+            </w:pPr>
+            <w:r>
+              <w:t>10</w:t>
+            </w:r>
           </w:p>
         </w:tc>
       </w:tr>
@@ -6654,8 +6808,12 @@
           </w:tcPr>
           <w:p>
             <w:pPr>
-              <w:cnfStyle w:val="000000100000" w:firstRow="0" w:lastRow="0" w:firstColumn="0" w:lastColumn="0" w:oddVBand="0" w:evenVBand="0" w:oddHBand="1" w:evenHBand="0" w:firstRowFirstColumn="0" w:firstRowLastColumn="0" w:lastRowFirstColumn="0" w:lastRowLastColumn="0"/>
-            </w:pPr>
+              <w:jc w:val="center"/>
+              <w:cnfStyle w:val="000000100000" w:firstRow="0" w:lastRow="0" w:firstColumn="0" w:lastColumn="0" w:oddVBand="0" w:evenVBand="0" w:oddHBand="1" w:evenHBand="0" w:firstRowFirstColumn="0" w:firstRowLastColumn="0" w:lastRowFirstColumn="0" w:lastRowLastColumn="0"/>
+            </w:pPr>
+            <w:r>
+              <w:t>3</w:t>
+            </w:r>
           </w:p>
         </w:tc>
       </w:tr>
@@ -6700,8 +6858,12 @@
           </w:tcPr>
           <w:p>
             <w:pPr>
-              <w:cnfStyle w:val="000000000000" w:firstRow="0" w:lastRow="0" w:firstColumn="0" w:lastColumn="0" w:oddVBand="0" w:evenVBand="0" w:oddHBand="0" w:evenHBand="0" w:firstRowFirstColumn="0" w:firstRowLastColumn="0" w:lastRowFirstColumn="0" w:lastRowLastColumn="0"/>
-            </w:pPr>
+              <w:jc w:val="center"/>
+              <w:cnfStyle w:val="000000000000" w:firstRow="0" w:lastRow="0" w:firstColumn="0" w:lastColumn="0" w:oddVBand="0" w:evenVBand="0" w:oddHBand="0" w:evenHBand="0" w:firstRowFirstColumn="0" w:firstRowLastColumn="0" w:lastRowFirstColumn="0" w:lastRowLastColumn="0"/>
+            </w:pPr>
+            <w:r>
+              <w:t>4</w:t>
+            </w:r>
           </w:p>
         </w:tc>
       </w:tr>
@@ -6749,8 +6911,12 @@
           </w:tcPr>
           <w:p>
             <w:pPr>
-              <w:cnfStyle w:val="000000100000" w:firstRow="0" w:lastRow="0" w:firstColumn="0" w:lastColumn="0" w:oddVBand="0" w:evenVBand="0" w:oddHBand="1" w:evenHBand="0" w:firstRowFirstColumn="0" w:firstRowLastColumn="0" w:lastRowFirstColumn="0" w:lastRowLastColumn="0"/>
-            </w:pPr>
+              <w:jc w:val="center"/>
+              <w:cnfStyle w:val="000000100000" w:firstRow="0" w:lastRow="0" w:firstColumn="0" w:lastColumn="0" w:oddVBand="0" w:evenVBand="0" w:oddHBand="1" w:evenHBand="0" w:firstRowFirstColumn="0" w:firstRowLastColumn="0" w:lastRowFirstColumn="0" w:lastRowLastColumn="0"/>
+            </w:pPr>
+            <w:r>
+              <w:t>3</w:t>
+            </w:r>
           </w:p>
         </w:tc>
       </w:tr>
@@ -6801,8 +6967,12 @@
           </w:tcPr>
           <w:p>
             <w:pPr>
-              <w:cnfStyle w:val="000000000000" w:firstRow="0" w:lastRow="0" w:firstColumn="0" w:lastColumn="0" w:oddVBand="0" w:evenVBand="0" w:oddHBand="0" w:evenHBand="0" w:firstRowFirstColumn="0" w:firstRowLastColumn="0" w:lastRowFirstColumn="0" w:lastRowLastColumn="0"/>
-            </w:pPr>
+              <w:jc w:val="center"/>
+              <w:cnfStyle w:val="000000000000" w:firstRow="0" w:lastRow="0" w:firstColumn="0" w:lastColumn="0" w:oddVBand="0" w:evenVBand="0" w:oddHBand="0" w:evenHBand="0" w:firstRowFirstColumn="0" w:firstRowLastColumn="0" w:lastRowFirstColumn="0" w:lastRowLastColumn="0"/>
+            </w:pPr>
+            <w:r>
+              <w:t>10</w:t>
+            </w:r>
           </w:p>
         </w:tc>
       </w:tr>
@@ -6813,945 +6983,79 @@
         <w:spacing w:before="360"/>
       </w:pPr>
       <w:bookmarkStart w:id="19" w:name="_Toc509425812"/>
-      <w:r>
-        <w:t>Story ID: View courses</w:t>
-      </w:r>
-      <w:bookmarkEnd w:id="19"/>
     </w:p>
-    <w:tbl>
-      <w:tblPr>
-        <w:tblStyle w:val="LightList-Accent4"/>
-        <w:tblW w:w="0" w:type="auto"/>
-        <w:tblLook w:val="04A0" w:firstRow="1" w:lastRow="0" w:firstColumn="1" w:lastColumn="0" w:noHBand="0" w:noVBand="1"/>
-      </w:tblPr>
-      <w:tblGrid>
-        <w:gridCol w:w="886"/>
-        <w:gridCol w:w="6271"/>
-        <w:gridCol w:w="1081"/>
-        <w:gridCol w:w="768"/>
-      </w:tblGrid>
-      <w:tr>
-        <w:trPr>
-          <w:cnfStyle w:val="100000000000" w:firstRow="1" w:lastRow="0" w:firstColumn="0" w:lastColumn="0" w:oddVBand="0" w:evenVBand="0" w:oddHBand="0" w:evenHBand="0" w:firstRowFirstColumn="0" w:firstRowLastColumn="0" w:lastRowFirstColumn="0" w:lastRowLastColumn="0"/>
-        </w:trPr>
-        <w:tc>
-          <w:tcPr>
-            <w:cnfStyle w:val="001000000000" w:firstRow="0" w:lastRow="0" w:firstColumn="1" w:lastColumn="0" w:oddVBand="0" w:evenVBand="0" w:oddHBand="0" w:evenHBand="0" w:firstRowFirstColumn="0" w:firstRowLastColumn="0" w:lastRowFirstColumn="0" w:lastRowLastColumn="0"/>
-            <w:tcW w:w="886" w:type="dxa"/>
-          </w:tcPr>
-          <w:p>
-            <w:r>
-              <w:t>Task ID</w:t>
-            </w:r>
-          </w:p>
-        </w:tc>
-        <w:tc>
-          <w:tcPr>
-            <w:tcW w:w="6271" w:type="dxa"/>
-          </w:tcPr>
-          <w:p>
-            <w:pPr>
-              <w:cnfStyle w:val="100000000000" w:firstRow="1" w:lastRow="0" w:firstColumn="0" w:lastColumn="0" w:oddVBand="0" w:evenVBand="0" w:oddHBand="0" w:evenHBand="0" w:firstRowFirstColumn="0" w:firstRowLastColumn="0" w:lastRowFirstColumn="0" w:lastRowLastColumn="0"/>
-            </w:pPr>
-            <w:r>
-              <w:t>Task Description</w:t>
-            </w:r>
-          </w:p>
-        </w:tc>
-        <w:tc>
-          <w:tcPr>
-            <w:tcW w:w="1081" w:type="dxa"/>
-          </w:tcPr>
-          <w:p>
-            <w:pPr>
-              <w:cnfStyle w:val="100000000000" w:firstRow="1" w:lastRow="0" w:firstColumn="0" w:lastColumn="0" w:oddVBand="0" w:evenVBand="0" w:oddHBand="0" w:evenHBand="0" w:firstRowFirstColumn="0" w:firstRowLastColumn="0" w:lastRowFirstColumn="0" w:lastRowLastColumn="0"/>
-            </w:pPr>
-            <w:r>
-              <w:t>Estimate</w:t>
-            </w:r>
-          </w:p>
-        </w:tc>
-        <w:tc>
-          <w:tcPr>
-            <w:tcW w:w="768" w:type="dxa"/>
-          </w:tcPr>
-          <w:p>
-            <w:pPr>
-              <w:cnfStyle w:val="100000000000" w:firstRow="1" w:lastRow="0" w:firstColumn="0" w:lastColumn="0" w:oddVBand="0" w:evenVBand="0" w:oddHBand="0" w:evenHBand="0" w:firstRowFirstColumn="0" w:firstRowLastColumn="0" w:lastRowFirstColumn="0" w:lastRowLastColumn="0"/>
-            </w:pPr>
-            <w:r>
-              <w:t>Taken</w:t>
-            </w:r>
-          </w:p>
-        </w:tc>
-      </w:tr>
-      <w:tr>
-        <w:trPr>
-          <w:cnfStyle w:val="000000100000" w:firstRow="0" w:lastRow="0" w:firstColumn="0" w:lastColumn="0" w:oddVBand="0" w:evenVBand="0" w:oddHBand="1" w:evenHBand="0" w:firstRowFirstColumn="0" w:firstRowLastColumn="0" w:lastRowFirstColumn="0" w:lastRowLastColumn="0"/>
-        </w:trPr>
-        <w:tc>
-          <w:tcPr>
-            <w:cnfStyle w:val="001000000000" w:firstRow="0" w:lastRow="0" w:firstColumn="1" w:lastColumn="0" w:oddVBand="0" w:evenVBand="0" w:oddHBand="0" w:evenHBand="0" w:firstRowFirstColumn="0" w:firstRowLastColumn="0" w:lastRowFirstColumn="0" w:lastRowLastColumn="0"/>
-            <w:tcW w:w="886" w:type="dxa"/>
-          </w:tcPr>
-          <w:p/>
-        </w:tc>
-        <w:tc>
-          <w:tcPr>
-            <w:tcW w:w="6271" w:type="dxa"/>
-          </w:tcPr>
-          <w:p>
-            <w:pPr>
-              <w:cnfStyle w:val="000000100000" w:firstRow="0" w:lastRow="0" w:firstColumn="0" w:lastColumn="0" w:oddVBand="0" w:evenVBand="0" w:oddHBand="1" w:evenHBand="0" w:firstRowFirstColumn="0" w:firstRowLastColumn="0" w:lastRowFirstColumn="0" w:lastRowLastColumn="0"/>
-            </w:pPr>
-            <w:r>
-              <w:t>Design HTML page</w:t>
-            </w:r>
-          </w:p>
-        </w:tc>
-        <w:tc>
-          <w:tcPr>
-            <w:tcW w:w="1081" w:type="dxa"/>
-          </w:tcPr>
-          <w:p>
-            <w:pPr>
-              <w:jc w:val="center"/>
-              <w:cnfStyle w:val="000000100000" w:firstRow="0" w:lastRow="0" w:firstColumn="0" w:lastColumn="0" w:oddVBand="0" w:evenVBand="0" w:oddHBand="1" w:evenHBand="0" w:firstRowFirstColumn="0" w:firstRowLastColumn="0" w:lastRowFirstColumn="0" w:lastRowLastColumn="0"/>
-            </w:pPr>
-            <w:r>
-              <w:t>1</w:t>
-            </w:r>
-          </w:p>
-        </w:tc>
-        <w:tc>
-          <w:tcPr>
-            <w:tcW w:w="768" w:type="dxa"/>
-          </w:tcPr>
-          <w:p>
-            <w:pPr>
-              <w:cnfStyle w:val="000000100000" w:firstRow="0" w:lastRow="0" w:firstColumn="0" w:lastColumn="0" w:oddVBand="0" w:evenVBand="0" w:oddHBand="1" w:evenHBand="0" w:firstRowFirstColumn="0" w:firstRowLastColumn="0" w:lastRowFirstColumn="0" w:lastRowLastColumn="0"/>
-            </w:pPr>
-          </w:p>
-        </w:tc>
-      </w:tr>
-      <w:tr>
-        <w:tc>
-          <w:tcPr>
-            <w:cnfStyle w:val="001000000000" w:firstRow="0" w:lastRow="0" w:firstColumn="1" w:lastColumn="0" w:oddVBand="0" w:evenVBand="0" w:oddHBand="0" w:evenHBand="0" w:firstRowFirstColumn="0" w:firstRowLastColumn="0" w:lastRowFirstColumn="0" w:lastRowLastColumn="0"/>
-            <w:tcW w:w="886" w:type="dxa"/>
-          </w:tcPr>
-          <w:p/>
-        </w:tc>
-        <w:tc>
-          <w:tcPr>
-            <w:tcW w:w="6271" w:type="dxa"/>
-          </w:tcPr>
-          <w:p>
-            <w:pPr>
-              <w:cnfStyle w:val="000000000000" w:firstRow="0" w:lastRow="0" w:firstColumn="0" w:lastColumn="0" w:oddVBand="0" w:evenVBand="0" w:oddHBand="0" w:evenHBand="0" w:firstRowFirstColumn="0" w:firstRowLastColumn="0" w:lastRowFirstColumn="0" w:lastRowLastColumn="0"/>
-            </w:pPr>
-            <w:r>
-              <w:t>Create HTML page</w:t>
-            </w:r>
-          </w:p>
-        </w:tc>
-        <w:tc>
-          <w:tcPr>
-            <w:tcW w:w="1081" w:type="dxa"/>
-          </w:tcPr>
-          <w:p>
-            <w:pPr>
-              <w:jc w:val="center"/>
-              <w:cnfStyle w:val="000000000000" w:firstRow="0" w:lastRow="0" w:firstColumn="0" w:lastColumn="0" w:oddVBand="0" w:evenVBand="0" w:oddHBand="0" w:evenHBand="0" w:firstRowFirstColumn="0" w:firstRowLastColumn="0" w:lastRowFirstColumn="0" w:lastRowLastColumn="0"/>
-            </w:pPr>
-            <w:r>
-              <w:t>2</w:t>
-            </w:r>
-          </w:p>
-        </w:tc>
-        <w:tc>
-          <w:tcPr>
-            <w:tcW w:w="768" w:type="dxa"/>
-          </w:tcPr>
-          <w:p>
-            <w:pPr>
-              <w:cnfStyle w:val="000000000000" w:firstRow="0" w:lastRow="0" w:firstColumn="0" w:lastColumn="0" w:oddVBand="0" w:evenVBand="0" w:oddHBand="0" w:evenHBand="0" w:firstRowFirstColumn="0" w:firstRowLastColumn="0" w:lastRowFirstColumn="0" w:lastRowLastColumn="0"/>
-            </w:pPr>
-          </w:p>
-        </w:tc>
-      </w:tr>
-      <w:tr>
-        <w:trPr>
-          <w:cnfStyle w:val="000000100000" w:firstRow="0" w:lastRow="0" w:firstColumn="0" w:lastColumn="0" w:oddVBand="0" w:evenVBand="0" w:oddHBand="1" w:evenHBand="0" w:firstRowFirstColumn="0" w:firstRowLastColumn="0" w:lastRowFirstColumn="0" w:lastRowLastColumn="0"/>
-        </w:trPr>
-        <w:tc>
-          <w:tcPr>
-            <w:cnfStyle w:val="001000000000" w:firstRow="0" w:lastRow="0" w:firstColumn="1" w:lastColumn="0" w:oddVBand="0" w:evenVBand="0" w:oddHBand="0" w:evenHBand="0" w:firstRowFirstColumn="0" w:firstRowLastColumn="0" w:lastRowFirstColumn="0" w:lastRowLastColumn="0"/>
-            <w:tcW w:w="886" w:type="dxa"/>
-          </w:tcPr>
-          <w:p/>
-        </w:tc>
-        <w:tc>
-          <w:tcPr>
-            <w:tcW w:w="6271" w:type="dxa"/>
-          </w:tcPr>
-          <w:p>
-            <w:pPr>
-              <w:cnfStyle w:val="000000100000" w:firstRow="0" w:lastRow="0" w:firstColumn="0" w:lastColumn="0" w:oddVBand="0" w:evenVBand="0" w:oddHBand="1" w:evenHBand="0" w:firstRowFirstColumn="0" w:firstRowLastColumn="0" w:lastRowFirstColumn="0" w:lastRowLastColumn="0"/>
-            </w:pPr>
-            <w:r>
-              <w:t>Create course table</w:t>
-            </w:r>
-          </w:p>
-        </w:tc>
-        <w:tc>
-          <w:tcPr>
-            <w:tcW w:w="1081" w:type="dxa"/>
-          </w:tcPr>
-          <w:p>
-            <w:pPr>
-              <w:jc w:val="center"/>
-              <w:cnfStyle w:val="000000100000" w:firstRow="0" w:lastRow="0" w:firstColumn="0" w:lastColumn="0" w:oddVBand="0" w:evenVBand="0" w:oddHBand="1" w:evenHBand="0" w:firstRowFirstColumn="0" w:firstRowLastColumn="0" w:lastRowFirstColumn="0" w:lastRowLastColumn="0"/>
-            </w:pPr>
-            <w:r>
-              <w:t>3</w:t>
-            </w:r>
-          </w:p>
-        </w:tc>
-        <w:tc>
-          <w:tcPr>
-            <w:tcW w:w="768" w:type="dxa"/>
-          </w:tcPr>
-          <w:p>
-            <w:pPr>
-              <w:cnfStyle w:val="000000100000" w:firstRow="0" w:lastRow="0" w:firstColumn="0" w:lastColumn="0" w:oddVBand="0" w:evenVBand="0" w:oddHBand="1" w:evenHBand="0" w:firstRowFirstColumn="0" w:firstRowLastColumn="0" w:lastRowFirstColumn="0" w:lastRowLastColumn="0"/>
-            </w:pPr>
-          </w:p>
-        </w:tc>
-      </w:tr>
-      <w:tr>
-        <w:tc>
-          <w:tcPr>
-            <w:cnfStyle w:val="001000000000" w:firstRow="0" w:lastRow="0" w:firstColumn="1" w:lastColumn="0" w:oddVBand="0" w:evenVBand="0" w:oddHBand="0" w:evenHBand="0" w:firstRowFirstColumn="0" w:firstRowLastColumn="0" w:lastRowFirstColumn="0" w:lastRowLastColumn="0"/>
-            <w:tcW w:w="886" w:type="dxa"/>
-          </w:tcPr>
-          <w:p/>
-        </w:tc>
-        <w:tc>
-          <w:tcPr>
-            <w:tcW w:w="6271" w:type="dxa"/>
-          </w:tcPr>
-          <w:p>
-            <w:pPr>
-              <w:cnfStyle w:val="000000000000" w:firstRow="0" w:lastRow="0" w:firstColumn="0" w:lastColumn="0" w:oddVBand="0" w:evenVBand="0" w:oddHBand="0" w:evenHBand="0" w:firstRowFirstColumn="0" w:firstRowLastColumn="0" w:lastRowFirstColumn="0" w:lastRowLastColumn="0"/>
-            </w:pPr>
-            <w:r>
-              <w:t>Write SQL to execute to see all current courses available</w:t>
-            </w:r>
-          </w:p>
-        </w:tc>
-        <w:tc>
-          <w:tcPr>
-            <w:tcW w:w="1081" w:type="dxa"/>
-          </w:tcPr>
-          <w:p>
-            <w:pPr>
-              <w:jc w:val="center"/>
-              <w:cnfStyle w:val="000000000000" w:firstRow="0" w:lastRow="0" w:firstColumn="0" w:lastColumn="0" w:oddVBand="0" w:evenVBand="0" w:oddHBand="0" w:evenHBand="0" w:firstRowFirstColumn="0" w:firstRowLastColumn="0" w:lastRowFirstColumn="0" w:lastRowLastColumn="0"/>
-            </w:pPr>
-            <w:r>
-              <w:t>2</w:t>
-            </w:r>
-          </w:p>
-        </w:tc>
-        <w:tc>
-          <w:tcPr>
-            <w:tcW w:w="768" w:type="dxa"/>
-          </w:tcPr>
-          <w:p>
-            <w:pPr>
-              <w:cnfStyle w:val="000000000000" w:firstRow="0" w:lastRow="0" w:firstColumn="0" w:lastColumn="0" w:oddVBand="0" w:evenVBand="0" w:oddHBand="0" w:evenHBand="0" w:firstRowFirstColumn="0" w:firstRowLastColumn="0" w:lastRowFirstColumn="0" w:lastRowLastColumn="0"/>
-            </w:pPr>
-          </w:p>
-        </w:tc>
-      </w:tr>
-      <w:tr>
-        <w:trPr>
-          <w:cnfStyle w:val="000000100000" w:firstRow="0" w:lastRow="0" w:firstColumn="0" w:lastColumn="0" w:oddVBand="0" w:evenVBand="0" w:oddHBand="1" w:evenHBand="0" w:firstRowFirstColumn="0" w:firstRowLastColumn="0" w:lastRowFirstColumn="0" w:lastRowLastColumn="0"/>
-        </w:trPr>
-        <w:tc>
-          <w:tcPr>
-            <w:cnfStyle w:val="001000000000" w:firstRow="0" w:lastRow="0" w:firstColumn="1" w:lastColumn="0" w:oddVBand="0" w:evenVBand="0" w:oddHBand="0" w:evenHBand="0" w:firstRowFirstColumn="0" w:firstRowLastColumn="0" w:lastRowFirstColumn="0" w:lastRowLastColumn="0"/>
-            <w:tcW w:w="886" w:type="dxa"/>
-          </w:tcPr>
-          <w:p/>
-        </w:tc>
-        <w:tc>
-          <w:tcPr>
-            <w:tcW w:w="6271" w:type="dxa"/>
-          </w:tcPr>
-          <w:p>
-            <w:pPr>
-              <w:cnfStyle w:val="000000100000" w:firstRow="0" w:lastRow="0" w:firstColumn="0" w:lastColumn="0" w:oddVBand="0" w:evenVBand="0" w:oddHBand="1" w:evenHBand="0" w:firstRowFirstColumn="0" w:firstRowLastColumn="0" w:lastRowFirstColumn="0" w:lastRowLastColumn="0"/>
-            </w:pPr>
-            <w:r>
-              <w:t xml:space="preserve">Use </w:t>
-            </w:r>
-            <w:r>
-              <w:t>JavaScript</w:t>
-            </w:r>
-            <w:r>
-              <w:t xml:space="preserve"> to build into HTML format</w:t>
-            </w:r>
-          </w:p>
-        </w:tc>
-        <w:tc>
-          <w:tcPr>
-            <w:tcW w:w="1081" w:type="dxa"/>
-          </w:tcPr>
-          <w:p>
-            <w:pPr>
-              <w:jc w:val="center"/>
-              <w:cnfStyle w:val="000000100000" w:firstRow="0" w:lastRow="0" w:firstColumn="0" w:lastColumn="0" w:oddVBand="0" w:evenVBand="0" w:oddHBand="1" w:evenHBand="0" w:firstRowFirstColumn="0" w:firstRowLastColumn="0" w:lastRowFirstColumn="0" w:lastRowLastColumn="0"/>
-            </w:pPr>
-            <w:r>
-              <w:t>4</w:t>
-            </w:r>
-          </w:p>
-        </w:tc>
-        <w:tc>
-          <w:tcPr>
-            <w:tcW w:w="768" w:type="dxa"/>
-          </w:tcPr>
-          <w:p>
-            <w:pPr>
-              <w:cnfStyle w:val="000000100000" w:firstRow="0" w:lastRow="0" w:firstColumn="0" w:lastColumn="0" w:oddVBand="0" w:evenVBand="0" w:oddHBand="1" w:evenHBand="0" w:firstRowFirstColumn="0" w:firstRowLastColumn="0" w:lastRowFirstColumn="0" w:lastRowLastColumn="0"/>
-            </w:pPr>
-          </w:p>
-        </w:tc>
-      </w:tr>
-      <w:tr>
-        <w:tc>
-          <w:tcPr>
-            <w:cnfStyle w:val="001000000000" w:firstRow="0" w:lastRow="0" w:firstColumn="1" w:lastColumn="0" w:oddVBand="0" w:evenVBand="0" w:oddHBand="0" w:evenHBand="0" w:firstRowFirstColumn="0" w:firstRowLastColumn="0" w:lastRowFirstColumn="0" w:lastRowLastColumn="0"/>
-            <w:tcW w:w="886" w:type="dxa"/>
-          </w:tcPr>
-          <w:p/>
-        </w:tc>
-        <w:tc>
-          <w:tcPr>
-            <w:tcW w:w="6271" w:type="dxa"/>
-          </w:tcPr>
-          <w:p>
-            <w:pPr>
-              <w:cnfStyle w:val="000000000000" w:firstRow="0" w:lastRow="0" w:firstColumn="0" w:lastColumn="0" w:oddVBand="0" w:evenVBand="0" w:oddHBand="0" w:evenHBand="0" w:firstRowFirstColumn="0" w:firstRowLastColumn="0" w:lastRowFirstColumn="0" w:lastRowLastColumn="0"/>
-            </w:pPr>
-            <w:r>
-              <w:t>Write automated unit test</w:t>
-            </w:r>
-          </w:p>
-        </w:tc>
-        <w:tc>
-          <w:tcPr>
-            <w:tcW w:w="1081" w:type="dxa"/>
-          </w:tcPr>
-          <w:p>
-            <w:pPr>
-              <w:jc w:val="center"/>
-              <w:cnfStyle w:val="000000000000" w:firstRow="0" w:lastRow="0" w:firstColumn="0" w:lastColumn="0" w:oddVBand="0" w:evenVBand="0" w:oddHBand="0" w:evenHBand="0" w:firstRowFirstColumn="0" w:firstRowLastColumn="0" w:lastRowFirstColumn="0" w:lastRowLastColumn="0"/>
-            </w:pPr>
-            <w:r>
-              <w:t>2</w:t>
-            </w:r>
-          </w:p>
-        </w:tc>
-        <w:tc>
-          <w:tcPr>
-            <w:tcW w:w="768" w:type="dxa"/>
-          </w:tcPr>
-          <w:p>
-            <w:pPr>
-              <w:cnfStyle w:val="000000000000" w:firstRow="0" w:lastRow="0" w:firstColumn="0" w:lastColumn="0" w:oddVBand="0" w:evenVBand="0" w:oddHBand="0" w:evenHBand="0" w:firstRowFirstColumn="0" w:firstRowLastColumn="0" w:lastRowFirstColumn="0" w:lastRowLastColumn="0"/>
-            </w:pPr>
-          </w:p>
-        </w:tc>
-      </w:tr>
-      <w:tr>
-        <w:trPr>
-          <w:cnfStyle w:val="000000100000" w:firstRow="0" w:lastRow="0" w:firstColumn="0" w:lastColumn="0" w:oddVBand="0" w:evenVBand="0" w:oddHBand="1" w:evenHBand="0" w:firstRowFirstColumn="0" w:firstRowLastColumn="0" w:lastRowFirstColumn="0" w:lastRowLastColumn="0"/>
-        </w:trPr>
-        <w:tc>
-          <w:tcPr>
-            <w:cnfStyle w:val="001000000000" w:firstRow="0" w:lastRow="0" w:firstColumn="1" w:lastColumn="0" w:oddVBand="0" w:evenVBand="0" w:oddHBand="0" w:evenHBand="0" w:firstRowFirstColumn="0" w:firstRowLastColumn="0" w:lastRowFirstColumn="0" w:lastRowLastColumn="0"/>
-            <w:tcW w:w="886" w:type="dxa"/>
-          </w:tcPr>
-          <w:p/>
-        </w:tc>
-        <w:tc>
-          <w:tcPr>
-            <w:tcW w:w="6271" w:type="dxa"/>
-          </w:tcPr>
-          <w:p>
-            <w:pPr>
-              <w:cnfStyle w:val="000000100000" w:firstRow="0" w:lastRow="0" w:firstColumn="0" w:lastColumn="0" w:oddVBand="0" w:evenVBand="0" w:oddHBand="1" w:evenHBand="0" w:firstRowFirstColumn="0" w:firstRowLastColumn="0" w:lastRowFirstColumn="0" w:lastRowLastColumn="0"/>
-            </w:pPr>
-            <w:r>
-              <w:t>Verify story is complete(acceptance criteria)</w:t>
-            </w:r>
-          </w:p>
-        </w:tc>
-        <w:tc>
-          <w:tcPr>
-            <w:tcW w:w="1081" w:type="dxa"/>
-          </w:tcPr>
-          <w:p>
-            <w:pPr>
-              <w:jc w:val="center"/>
-              <w:cnfStyle w:val="000000100000" w:firstRow="0" w:lastRow="0" w:firstColumn="0" w:lastColumn="0" w:oddVBand="0" w:evenVBand="0" w:oddHBand="1" w:evenHBand="0" w:firstRowFirstColumn="0" w:firstRowLastColumn="0" w:lastRowFirstColumn="0" w:lastRowLastColumn="0"/>
-            </w:pPr>
-            <w:r>
-              <w:t>2</w:t>
-            </w:r>
-          </w:p>
-        </w:tc>
-        <w:tc>
-          <w:tcPr>
-            <w:tcW w:w="768" w:type="dxa"/>
-          </w:tcPr>
-          <w:p>
-            <w:pPr>
-              <w:cnfStyle w:val="000000100000" w:firstRow="0" w:lastRow="0" w:firstColumn="0" w:lastColumn="0" w:oddVBand="0" w:evenVBand="0" w:oddHBand="1" w:evenHBand="0" w:firstRowFirstColumn="0" w:firstRowLastColumn="0" w:lastRowFirstColumn="0" w:lastRowLastColumn="0"/>
-            </w:pPr>
-          </w:p>
-        </w:tc>
-      </w:tr>
-      <w:tr>
-        <w:tc>
-          <w:tcPr>
-            <w:cnfStyle w:val="001000000000" w:firstRow="0" w:lastRow="0" w:firstColumn="1" w:lastColumn="0" w:oddVBand="0" w:evenVBand="0" w:oddHBand="0" w:evenHBand="0" w:firstRowFirstColumn="0" w:firstRowLastColumn="0" w:lastRowFirstColumn="0" w:lastRowLastColumn="0"/>
-            <w:tcW w:w="886" w:type="dxa"/>
-          </w:tcPr>
-          <w:p/>
-        </w:tc>
-        <w:tc>
-          <w:tcPr>
-            <w:tcW w:w="6271" w:type="dxa"/>
-          </w:tcPr>
-          <w:p>
-            <w:pPr>
-              <w:tabs>
-                <w:tab w:val="left" w:pos="1790"/>
-                <w:tab w:val="right" w:pos="6219"/>
-              </w:tabs>
-              <w:cnfStyle w:val="000000000000" w:firstRow="0" w:lastRow="0" w:firstColumn="0" w:lastColumn="0" w:oddVBand="0" w:evenVBand="0" w:oddHBand="0" w:evenHBand="0" w:firstRowFirstColumn="0" w:firstRowLastColumn="0" w:lastRowFirstColumn="0" w:lastRowLastColumn="0"/>
-            </w:pPr>
-            <w:r>
-              <w:t>Story Points:  2</w:t>
-            </w:r>
-            <w:r>
-              <w:tab/>
-            </w:r>
-            <w:r>
-              <w:tab/>
-              <w:t>Total Hours:</w:t>
-            </w:r>
-          </w:p>
-        </w:tc>
-        <w:tc>
-          <w:tcPr>
-            <w:tcW w:w="1081" w:type="dxa"/>
-          </w:tcPr>
-          <w:p>
-            <w:pPr>
-              <w:cnfStyle w:val="000000000000" w:firstRow="0" w:lastRow="0" w:firstColumn="0" w:lastColumn="0" w:oddVBand="0" w:evenVBand="0" w:oddHBand="0" w:evenHBand="0" w:firstRowFirstColumn="0" w:firstRowLastColumn="0" w:lastRowFirstColumn="0" w:lastRowLastColumn="0"/>
-            </w:pPr>
-            <w:r>
-              <w:t>16</w:t>
-            </w:r>
-          </w:p>
-        </w:tc>
-        <w:tc>
-          <w:tcPr>
-            <w:tcW w:w="768" w:type="dxa"/>
-          </w:tcPr>
-          <w:p>
-            <w:pPr>
-              <w:cnfStyle w:val="000000000000" w:firstRow="0" w:lastRow="0" w:firstColumn="0" w:lastColumn="0" w:oddVBand="0" w:evenVBand="0" w:oddHBand="0" w:evenHBand="0" w:firstRowFirstColumn="0" w:firstRowLastColumn="0" w:lastRowFirstColumn="0" w:lastRowLastColumn="0"/>
-            </w:pPr>
-          </w:p>
-        </w:tc>
-      </w:tr>
-    </w:tbl>
     <w:p>
       <w:pPr>
         <w:pStyle w:val="Heading2"/>
         <w:spacing w:before="360"/>
       </w:pPr>
-      <w:bookmarkStart w:id="20" w:name="_Toc509425813"/>
-      <w:r>
-        <w:t>Story ID: Teacher view booked classes</w:t>
-      </w:r>
-      <w:bookmarkEnd w:id="20"/>
     </w:p>
-    <w:tbl>
-      <w:tblPr>
-        <w:tblStyle w:val="LightList-Accent4"/>
-        <w:tblW w:w="0" w:type="auto"/>
-        <w:tblLook w:val="04A0" w:firstRow="1" w:lastRow="0" w:firstColumn="1" w:lastColumn="0" w:noHBand="0" w:noVBand="1"/>
-      </w:tblPr>
-      <w:tblGrid>
-        <w:gridCol w:w="879"/>
-        <w:gridCol w:w="6279"/>
-        <w:gridCol w:w="1080"/>
-        <w:gridCol w:w="768"/>
-      </w:tblGrid>
-      <w:tr>
-        <w:trPr>
-          <w:cnfStyle w:val="100000000000" w:firstRow="1" w:lastRow="0" w:firstColumn="0" w:lastColumn="0" w:oddVBand="0" w:evenVBand="0" w:oddHBand="0" w:evenHBand="0" w:firstRowFirstColumn="0" w:firstRowLastColumn="0" w:lastRowFirstColumn="0" w:lastRowLastColumn="0"/>
-        </w:trPr>
-        <w:tc>
-          <w:tcPr>
-            <w:cnfStyle w:val="001000000000" w:firstRow="0" w:lastRow="0" w:firstColumn="1" w:lastColumn="0" w:oddVBand="0" w:evenVBand="0" w:oddHBand="0" w:evenHBand="0" w:firstRowFirstColumn="0" w:firstRowLastColumn="0" w:lastRowFirstColumn="0" w:lastRowLastColumn="0"/>
-            <w:tcW w:w="879" w:type="dxa"/>
-          </w:tcPr>
-          <w:p>
-            <w:r>
-              <w:t>Task ID</w:t>
-            </w:r>
-          </w:p>
-        </w:tc>
-        <w:tc>
-          <w:tcPr>
-            <w:tcW w:w="6279" w:type="dxa"/>
-          </w:tcPr>
-          <w:p>
-            <w:pPr>
-              <w:cnfStyle w:val="100000000000" w:firstRow="1" w:lastRow="0" w:firstColumn="0" w:lastColumn="0" w:oddVBand="0" w:evenVBand="0" w:oddHBand="0" w:evenHBand="0" w:firstRowFirstColumn="0" w:firstRowLastColumn="0" w:lastRowFirstColumn="0" w:lastRowLastColumn="0"/>
-            </w:pPr>
-            <w:r>
-              <w:t>Task Description</w:t>
-            </w:r>
-          </w:p>
-        </w:tc>
-        <w:tc>
-          <w:tcPr>
-            <w:tcW w:w="1080" w:type="dxa"/>
-          </w:tcPr>
-          <w:p>
-            <w:pPr>
-              <w:cnfStyle w:val="100000000000" w:firstRow="1" w:lastRow="0" w:firstColumn="0" w:lastColumn="0" w:oddVBand="0" w:evenVBand="0" w:oddHBand="0" w:evenHBand="0" w:firstRowFirstColumn="0" w:firstRowLastColumn="0" w:lastRowFirstColumn="0" w:lastRowLastColumn="0"/>
-            </w:pPr>
-            <w:r>
-              <w:t>Estimate</w:t>
-            </w:r>
-          </w:p>
-        </w:tc>
-        <w:tc>
-          <w:tcPr>
-            <w:tcW w:w="768" w:type="dxa"/>
-          </w:tcPr>
-          <w:p>
-            <w:pPr>
-              <w:cnfStyle w:val="100000000000" w:firstRow="1" w:lastRow="0" w:firstColumn="0" w:lastColumn="0" w:oddVBand="0" w:evenVBand="0" w:oddHBand="0" w:evenHBand="0" w:firstRowFirstColumn="0" w:firstRowLastColumn="0" w:lastRowFirstColumn="0" w:lastRowLastColumn="0"/>
-            </w:pPr>
-            <w:r>
-              <w:t>Taken</w:t>
-            </w:r>
-          </w:p>
-        </w:tc>
-      </w:tr>
-      <w:tr>
-        <w:trPr>
-          <w:cnfStyle w:val="000000100000" w:firstRow="0" w:lastRow="0" w:firstColumn="0" w:lastColumn="0" w:oddVBand="0" w:evenVBand="0" w:oddHBand="1" w:evenHBand="0" w:firstRowFirstColumn="0" w:firstRowLastColumn="0" w:lastRowFirstColumn="0" w:lastRowLastColumn="0"/>
-        </w:trPr>
-        <w:tc>
-          <w:tcPr>
-            <w:cnfStyle w:val="001000000000" w:firstRow="0" w:lastRow="0" w:firstColumn="1" w:lastColumn="0" w:oddVBand="0" w:evenVBand="0" w:oddHBand="0" w:evenHBand="0" w:firstRowFirstColumn="0" w:firstRowLastColumn="0" w:lastRowFirstColumn="0" w:lastRowLastColumn="0"/>
-            <w:tcW w:w="879" w:type="dxa"/>
-          </w:tcPr>
-          <w:p/>
-        </w:tc>
-        <w:tc>
-          <w:tcPr>
-            <w:tcW w:w="6279" w:type="dxa"/>
-          </w:tcPr>
-          <w:p>
-            <w:pPr>
-              <w:cnfStyle w:val="000000100000" w:firstRow="0" w:lastRow="0" w:firstColumn="0" w:lastColumn="0" w:oddVBand="0" w:evenVBand="0" w:oddHBand="1" w:evenHBand="0" w:firstRowFirstColumn="0" w:firstRowLastColumn="0" w:lastRowFirstColumn="0" w:lastRowLastColumn="0"/>
-            </w:pPr>
-            <w:r>
-              <w:t>Design HTML page</w:t>
-            </w:r>
-          </w:p>
-        </w:tc>
-        <w:tc>
-          <w:tcPr>
-            <w:tcW w:w="1080" w:type="dxa"/>
-          </w:tcPr>
-          <w:p>
-            <w:pPr>
-              <w:cnfStyle w:val="000000100000" w:firstRow="0" w:lastRow="0" w:firstColumn="0" w:lastColumn="0" w:oddVBand="0" w:evenVBand="0" w:oddHBand="1" w:evenHBand="0" w:firstRowFirstColumn="0" w:firstRowLastColumn="0" w:lastRowFirstColumn="0" w:lastRowLastColumn="0"/>
-            </w:pPr>
-            <w:r>
-              <w:t>1</w:t>
-            </w:r>
-          </w:p>
-        </w:tc>
-        <w:tc>
-          <w:tcPr>
-            <w:tcW w:w="768" w:type="dxa"/>
-          </w:tcPr>
-          <w:p>
-            <w:pPr>
-              <w:cnfStyle w:val="000000100000" w:firstRow="0" w:lastRow="0" w:firstColumn="0" w:lastColumn="0" w:oddVBand="0" w:evenVBand="0" w:oddHBand="1" w:evenHBand="0" w:firstRowFirstColumn="0" w:firstRowLastColumn="0" w:lastRowFirstColumn="0" w:lastRowLastColumn="0"/>
-            </w:pPr>
-          </w:p>
-        </w:tc>
-      </w:tr>
-      <w:tr>
-        <w:tc>
-          <w:tcPr>
-            <w:cnfStyle w:val="001000000000" w:firstRow="0" w:lastRow="0" w:firstColumn="1" w:lastColumn="0" w:oddVBand="0" w:evenVBand="0" w:oddHBand="0" w:evenHBand="0" w:firstRowFirstColumn="0" w:firstRowLastColumn="0" w:lastRowFirstColumn="0" w:lastRowLastColumn="0"/>
-            <w:tcW w:w="879" w:type="dxa"/>
-          </w:tcPr>
-          <w:p/>
-        </w:tc>
-        <w:tc>
-          <w:tcPr>
-            <w:tcW w:w="6279" w:type="dxa"/>
-          </w:tcPr>
-          <w:p>
-            <w:pPr>
-              <w:cnfStyle w:val="000000000000" w:firstRow="0" w:lastRow="0" w:firstColumn="0" w:lastColumn="0" w:oddVBand="0" w:evenVBand="0" w:oddHBand="0" w:evenHBand="0" w:firstRowFirstColumn="0" w:firstRowLastColumn="0" w:lastRowFirstColumn="0" w:lastRowLastColumn="0"/>
-            </w:pPr>
-            <w:r>
-              <w:t>Create HTML page</w:t>
-            </w:r>
-          </w:p>
-        </w:tc>
-        <w:tc>
-          <w:tcPr>
-            <w:tcW w:w="1080" w:type="dxa"/>
-          </w:tcPr>
-          <w:p>
-            <w:pPr>
-              <w:cnfStyle w:val="000000000000" w:firstRow="0" w:lastRow="0" w:firstColumn="0" w:lastColumn="0" w:oddVBand="0" w:evenVBand="0" w:oddHBand="0" w:evenHBand="0" w:firstRowFirstColumn="0" w:firstRowLastColumn="0" w:lastRowFirstColumn="0" w:lastRowLastColumn="0"/>
-            </w:pPr>
-            <w:r>
-              <w:t>2</w:t>
-            </w:r>
-          </w:p>
-        </w:tc>
-        <w:tc>
-          <w:tcPr>
-            <w:tcW w:w="768" w:type="dxa"/>
-          </w:tcPr>
-          <w:p>
-            <w:pPr>
-              <w:cnfStyle w:val="000000000000" w:firstRow="0" w:lastRow="0" w:firstColumn="0" w:lastColumn="0" w:oddVBand="0" w:evenVBand="0" w:oddHBand="0" w:evenHBand="0" w:firstRowFirstColumn="0" w:firstRowLastColumn="0" w:lastRowFirstColumn="0" w:lastRowLastColumn="0"/>
-            </w:pPr>
-          </w:p>
-        </w:tc>
-      </w:tr>
-      <w:tr>
-        <w:trPr>
-          <w:cnfStyle w:val="000000100000" w:firstRow="0" w:lastRow="0" w:firstColumn="0" w:lastColumn="0" w:oddVBand="0" w:evenVBand="0" w:oddHBand="1" w:evenHBand="0" w:firstRowFirstColumn="0" w:firstRowLastColumn="0" w:lastRowFirstColumn="0" w:lastRowLastColumn="0"/>
-        </w:trPr>
-        <w:tc>
-          <w:tcPr>
-            <w:cnfStyle w:val="001000000000" w:firstRow="0" w:lastRow="0" w:firstColumn="1" w:lastColumn="0" w:oddVBand="0" w:evenVBand="0" w:oddHBand="0" w:evenHBand="0" w:firstRowFirstColumn="0" w:firstRowLastColumn="0" w:lastRowFirstColumn="0" w:lastRowLastColumn="0"/>
-            <w:tcW w:w="879" w:type="dxa"/>
-          </w:tcPr>
-          <w:p/>
-        </w:tc>
-        <w:tc>
-          <w:tcPr>
-            <w:tcW w:w="6279" w:type="dxa"/>
-          </w:tcPr>
-          <w:p>
-            <w:pPr>
-              <w:cnfStyle w:val="000000100000" w:firstRow="0" w:lastRow="0" w:firstColumn="0" w:lastColumn="0" w:oddVBand="0" w:evenVBand="0" w:oddHBand="1" w:evenHBand="0" w:firstRowFirstColumn="0" w:firstRowLastColumn="0" w:lastRowFirstColumn="0" w:lastRowLastColumn="0"/>
-            </w:pPr>
-            <w:r>
-              <w:t xml:space="preserve">Create </w:t>
-            </w:r>
-            <w:r>
-              <w:t>classes</w:t>
-            </w:r>
-            <w:r>
-              <w:t xml:space="preserve"> table</w:t>
-            </w:r>
-          </w:p>
-        </w:tc>
-        <w:tc>
-          <w:tcPr>
-            <w:tcW w:w="1080" w:type="dxa"/>
-          </w:tcPr>
-          <w:p>
-            <w:pPr>
-              <w:cnfStyle w:val="000000100000" w:firstRow="0" w:lastRow="0" w:firstColumn="0" w:lastColumn="0" w:oddVBand="0" w:evenVBand="0" w:oddHBand="1" w:evenHBand="0" w:firstRowFirstColumn="0" w:firstRowLastColumn="0" w:lastRowFirstColumn="0" w:lastRowLastColumn="0"/>
-            </w:pPr>
-            <w:r>
-              <w:t>6</w:t>
-            </w:r>
-          </w:p>
-        </w:tc>
-        <w:tc>
-          <w:tcPr>
-            <w:tcW w:w="768" w:type="dxa"/>
-          </w:tcPr>
-          <w:p>
-            <w:pPr>
-              <w:cnfStyle w:val="000000100000" w:firstRow="0" w:lastRow="0" w:firstColumn="0" w:lastColumn="0" w:oddVBand="0" w:evenVBand="0" w:oddHBand="1" w:evenHBand="0" w:firstRowFirstColumn="0" w:firstRowLastColumn="0" w:lastRowFirstColumn="0" w:lastRowLastColumn="0"/>
-            </w:pPr>
-          </w:p>
-        </w:tc>
-      </w:tr>
-      <w:tr>
-        <w:tc>
-          <w:tcPr>
-            <w:cnfStyle w:val="001000000000" w:firstRow="0" w:lastRow="0" w:firstColumn="1" w:lastColumn="0" w:oddVBand="0" w:evenVBand="0" w:oddHBand="0" w:evenHBand="0" w:firstRowFirstColumn="0" w:firstRowLastColumn="0" w:lastRowFirstColumn="0" w:lastRowLastColumn="0"/>
-            <w:tcW w:w="879" w:type="dxa"/>
-          </w:tcPr>
-          <w:p/>
-        </w:tc>
-        <w:tc>
-          <w:tcPr>
-            <w:tcW w:w="6279" w:type="dxa"/>
-          </w:tcPr>
-          <w:p>
-            <w:pPr>
-              <w:cnfStyle w:val="000000000000" w:firstRow="0" w:lastRow="0" w:firstColumn="0" w:lastColumn="0" w:oddVBand="0" w:evenVBand="0" w:oddHBand="0" w:evenHBand="0" w:firstRowFirstColumn="0" w:firstRowLastColumn="0" w:lastRowFirstColumn="0" w:lastRowLastColumn="0"/>
-            </w:pPr>
-            <w:r>
-              <w:t>Use PHP and SQL to retrieve booked classes for specific teacher</w:t>
-            </w:r>
-          </w:p>
-        </w:tc>
-        <w:tc>
-          <w:tcPr>
-            <w:tcW w:w="1080" w:type="dxa"/>
-          </w:tcPr>
-          <w:p>
-            <w:pPr>
-              <w:cnfStyle w:val="000000000000" w:firstRow="0" w:lastRow="0" w:firstColumn="0" w:lastColumn="0" w:oddVBand="0" w:evenVBand="0" w:oddHBand="0" w:evenHBand="0" w:firstRowFirstColumn="0" w:firstRowLastColumn="0" w:lastRowFirstColumn="0" w:lastRowLastColumn="0"/>
-            </w:pPr>
-            <w:r>
-              <w:t>5</w:t>
-            </w:r>
-          </w:p>
-        </w:tc>
-        <w:tc>
-          <w:tcPr>
-            <w:tcW w:w="768" w:type="dxa"/>
-          </w:tcPr>
-          <w:p>
-            <w:pPr>
-              <w:cnfStyle w:val="000000000000" w:firstRow="0" w:lastRow="0" w:firstColumn="0" w:lastColumn="0" w:oddVBand="0" w:evenVBand="0" w:oddHBand="0" w:evenHBand="0" w:firstRowFirstColumn="0" w:firstRowLastColumn="0" w:lastRowFirstColumn="0" w:lastRowLastColumn="0"/>
-            </w:pPr>
-          </w:p>
-        </w:tc>
-      </w:tr>
-      <w:tr>
-        <w:trPr>
-          <w:cnfStyle w:val="000000100000" w:firstRow="0" w:lastRow="0" w:firstColumn="0" w:lastColumn="0" w:oddVBand="0" w:evenVBand="0" w:oddHBand="1" w:evenHBand="0" w:firstRowFirstColumn="0" w:firstRowLastColumn="0" w:lastRowFirstColumn="0" w:lastRowLastColumn="0"/>
-        </w:trPr>
-        <w:tc>
-          <w:tcPr>
-            <w:cnfStyle w:val="001000000000" w:firstRow="0" w:lastRow="0" w:firstColumn="1" w:lastColumn="0" w:oddVBand="0" w:evenVBand="0" w:oddHBand="0" w:evenHBand="0" w:firstRowFirstColumn="0" w:firstRowLastColumn="0" w:lastRowFirstColumn="0" w:lastRowLastColumn="0"/>
-            <w:tcW w:w="879" w:type="dxa"/>
-          </w:tcPr>
-          <w:p/>
-        </w:tc>
-        <w:tc>
-          <w:tcPr>
-            <w:tcW w:w="6279" w:type="dxa"/>
-          </w:tcPr>
-          <w:p>
-            <w:pPr>
-              <w:cnfStyle w:val="000000100000" w:firstRow="0" w:lastRow="0" w:firstColumn="0" w:lastColumn="0" w:oddVBand="0" w:evenVBand="0" w:oddHBand="1" w:evenHBand="0" w:firstRowFirstColumn="0" w:firstRowLastColumn="0" w:lastRowFirstColumn="0" w:lastRowLastColumn="0"/>
-            </w:pPr>
-            <w:r>
-              <w:t xml:space="preserve">Use </w:t>
-            </w:r>
-            <w:r>
-              <w:t>JavaScript</w:t>
-            </w:r>
-            <w:r>
-              <w:t xml:space="preserve"> to build into HTML format</w:t>
-            </w:r>
-          </w:p>
-        </w:tc>
-        <w:tc>
-          <w:tcPr>
-            <w:tcW w:w="1080" w:type="dxa"/>
-          </w:tcPr>
-          <w:p>
-            <w:pPr>
-              <w:cnfStyle w:val="000000100000" w:firstRow="0" w:lastRow="0" w:firstColumn="0" w:lastColumn="0" w:oddVBand="0" w:evenVBand="0" w:oddHBand="1" w:evenHBand="0" w:firstRowFirstColumn="0" w:firstRowLastColumn="0" w:lastRowFirstColumn="0" w:lastRowLastColumn="0"/>
-            </w:pPr>
-            <w:r>
-              <w:t>6</w:t>
-            </w:r>
-          </w:p>
-        </w:tc>
-        <w:tc>
-          <w:tcPr>
-            <w:tcW w:w="768" w:type="dxa"/>
-          </w:tcPr>
-          <w:p>
-            <w:pPr>
-              <w:cnfStyle w:val="000000100000" w:firstRow="0" w:lastRow="0" w:firstColumn="0" w:lastColumn="0" w:oddVBand="0" w:evenVBand="0" w:oddHBand="1" w:evenHBand="0" w:firstRowFirstColumn="0" w:firstRowLastColumn="0" w:lastRowFirstColumn="0" w:lastRowLastColumn="0"/>
-            </w:pPr>
-          </w:p>
-        </w:tc>
-      </w:tr>
-      <w:tr>
-        <w:tc>
-          <w:tcPr>
-            <w:cnfStyle w:val="001000000000" w:firstRow="0" w:lastRow="0" w:firstColumn="1" w:lastColumn="0" w:oddVBand="0" w:evenVBand="0" w:oddHBand="0" w:evenHBand="0" w:firstRowFirstColumn="0" w:firstRowLastColumn="0" w:lastRowFirstColumn="0" w:lastRowLastColumn="0"/>
-            <w:tcW w:w="879" w:type="dxa"/>
-          </w:tcPr>
-          <w:p/>
-        </w:tc>
-        <w:tc>
-          <w:tcPr>
-            <w:tcW w:w="6279" w:type="dxa"/>
-          </w:tcPr>
-          <w:p>
-            <w:pPr>
-              <w:cnfStyle w:val="000000000000" w:firstRow="0" w:lastRow="0" w:firstColumn="0" w:lastColumn="0" w:oddVBand="0" w:evenVBand="0" w:oddHBand="0" w:evenHBand="0" w:firstRowFirstColumn="0" w:firstRowLastColumn="0" w:lastRowFirstColumn="0" w:lastRowLastColumn="0"/>
-            </w:pPr>
-            <w:r>
-              <w:t>Write automated unit test</w:t>
-            </w:r>
-          </w:p>
-        </w:tc>
-        <w:tc>
-          <w:tcPr>
-            <w:tcW w:w="1080" w:type="dxa"/>
-          </w:tcPr>
-          <w:p>
-            <w:pPr>
-              <w:cnfStyle w:val="000000000000" w:firstRow="0" w:lastRow="0" w:firstColumn="0" w:lastColumn="0" w:oddVBand="0" w:evenVBand="0" w:oddHBand="0" w:evenHBand="0" w:firstRowFirstColumn="0" w:firstRowLastColumn="0" w:lastRowFirstColumn="0" w:lastRowLastColumn="0"/>
-            </w:pPr>
-            <w:r>
-              <w:t>2</w:t>
-            </w:r>
-          </w:p>
-        </w:tc>
-        <w:tc>
-          <w:tcPr>
-            <w:tcW w:w="768" w:type="dxa"/>
-          </w:tcPr>
-          <w:p>
-            <w:pPr>
-              <w:cnfStyle w:val="000000000000" w:firstRow="0" w:lastRow="0" w:firstColumn="0" w:lastColumn="0" w:oddVBand="0" w:evenVBand="0" w:oddHBand="0" w:evenHBand="0" w:firstRowFirstColumn="0" w:firstRowLastColumn="0" w:lastRowFirstColumn="0" w:lastRowLastColumn="0"/>
-            </w:pPr>
-          </w:p>
-        </w:tc>
-      </w:tr>
-      <w:tr>
-        <w:trPr>
-          <w:cnfStyle w:val="000000100000" w:firstRow="0" w:lastRow="0" w:firstColumn="0" w:lastColumn="0" w:oddVBand="0" w:evenVBand="0" w:oddHBand="1" w:evenHBand="0" w:firstRowFirstColumn="0" w:firstRowLastColumn="0" w:lastRowFirstColumn="0" w:lastRowLastColumn="0"/>
-        </w:trPr>
-        <w:tc>
-          <w:tcPr>
-            <w:cnfStyle w:val="001000000000" w:firstRow="0" w:lastRow="0" w:firstColumn="1" w:lastColumn="0" w:oddVBand="0" w:evenVBand="0" w:oddHBand="0" w:evenHBand="0" w:firstRowFirstColumn="0" w:firstRowLastColumn="0" w:lastRowFirstColumn="0" w:lastRowLastColumn="0"/>
-            <w:tcW w:w="879" w:type="dxa"/>
-          </w:tcPr>
-          <w:p/>
-        </w:tc>
-        <w:tc>
-          <w:tcPr>
-            <w:tcW w:w="6279" w:type="dxa"/>
-          </w:tcPr>
-          <w:p>
-            <w:pPr>
-              <w:cnfStyle w:val="000000100000" w:firstRow="0" w:lastRow="0" w:firstColumn="0" w:lastColumn="0" w:oddVBand="0" w:evenVBand="0" w:oddHBand="1" w:evenHBand="0" w:firstRowFirstColumn="0" w:firstRowLastColumn="0" w:lastRowFirstColumn="0" w:lastRowLastColumn="0"/>
-            </w:pPr>
-            <w:r>
-              <w:t>Verify story is complete(acceptance criteria)</w:t>
-            </w:r>
-          </w:p>
-        </w:tc>
-        <w:tc>
-          <w:tcPr>
-            <w:tcW w:w="1080" w:type="dxa"/>
-          </w:tcPr>
-          <w:p>
-            <w:pPr>
-              <w:cnfStyle w:val="000000100000" w:firstRow="0" w:lastRow="0" w:firstColumn="0" w:lastColumn="0" w:oddVBand="0" w:evenVBand="0" w:oddHBand="1" w:evenHBand="0" w:firstRowFirstColumn="0" w:firstRowLastColumn="0" w:lastRowFirstColumn="0" w:lastRowLastColumn="0"/>
-            </w:pPr>
-            <w:r>
-              <w:t>2</w:t>
-            </w:r>
-          </w:p>
-        </w:tc>
-        <w:tc>
-          <w:tcPr>
-            <w:tcW w:w="768" w:type="dxa"/>
-          </w:tcPr>
-          <w:p>
-            <w:pPr>
-              <w:cnfStyle w:val="000000100000" w:firstRow="0" w:lastRow="0" w:firstColumn="0" w:lastColumn="0" w:oddVBand="0" w:evenVBand="0" w:oddHBand="1" w:evenHBand="0" w:firstRowFirstColumn="0" w:firstRowLastColumn="0" w:lastRowFirstColumn="0" w:lastRowLastColumn="0"/>
-            </w:pPr>
-          </w:p>
-        </w:tc>
-      </w:tr>
-      <w:tr>
-        <w:tc>
-          <w:tcPr>
-            <w:cnfStyle w:val="001000000000" w:firstRow="0" w:lastRow="0" w:firstColumn="1" w:lastColumn="0" w:oddVBand="0" w:evenVBand="0" w:oddHBand="0" w:evenHBand="0" w:firstRowFirstColumn="0" w:firstRowLastColumn="0" w:lastRowFirstColumn="0" w:lastRowLastColumn="0"/>
-            <w:tcW w:w="879" w:type="dxa"/>
-          </w:tcPr>
-          <w:p/>
-        </w:tc>
-        <w:tc>
-          <w:tcPr>
-            <w:tcW w:w="6279" w:type="dxa"/>
-          </w:tcPr>
-          <w:p>
-            <w:pPr>
-              <w:tabs>
-                <w:tab w:val="right" w:pos="6219"/>
-              </w:tabs>
-              <w:cnfStyle w:val="000000000000" w:firstRow="0" w:lastRow="0" w:firstColumn="0" w:lastColumn="0" w:oddVBand="0" w:evenVBand="0" w:oddHBand="0" w:evenHBand="0" w:firstRowFirstColumn="0" w:firstRowLastColumn="0" w:lastRowFirstColumn="0" w:lastRowLastColumn="0"/>
-            </w:pPr>
-            <w:r>
-              <w:t>Story Points:  3</w:t>
-            </w:r>
-            <w:r>
-              <w:tab/>
-              <w:t>Total Hours:</w:t>
-            </w:r>
-          </w:p>
-        </w:tc>
-        <w:tc>
-          <w:tcPr>
-            <w:tcW w:w="1080" w:type="dxa"/>
-          </w:tcPr>
-          <w:p>
-            <w:pPr>
-              <w:cnfStyle w:val="000000000000" w:firstRow="0" w:lastRow="0" w:firstColumn="0" w:lastColumn="0" w:oddVBand="0" w:evenVBand="0" w:oddHBand="0" w:evenHBand="0" w:firstRowFirstColumn="0" w:firstRowLastColumn="0" w:lastRowFirstColumn="0" w:lastRowLastColumn="0"/>
-            </w:pPr>
-            <w:r>
-              <w:t>24</w:t>
-            </w:r>
-          </w:p>
-        </w:tc>
-        <w:tc>
-          <w:tcPr>
-            <w:tcW w:w="768" w:type="dxa"/>
-          </w:tcPr>
-          <w:p>
-            <w:pPr>
-              <w:cnfStyle w:val="000000000000" w:firstRow="0" w:lastRow="0" w:firstColumn="0" w:lastColumn="0" w:oddVBand="0" w:evenVBand="0" w:oddHBand="0" w:evenHBand="0" w:firstRowFirstColumn="0" w:firstRowLastColumn="0" w:lastRowFirstColumn="0" w:lastRowLastColumn="0"/>
-            </w:pPr>
-          </w:p>
-        </w:tc>
-      </w:tr>
-    </w:tbl>
+    <w:p>
+      <w:pPr>
+        <w:pStyle w:val="Heading2"/>
+        <w:spacing w:before="360"/>
+      </w:pPr>
+    </w:p>
+    <w:p>
+      <w:pPr>
+        <w:pStyle w:val="Heading2"/>
+        <w:spacing w:before="360"/>
+      </w:pPr>
+    </w:p>
+    <w:p>
+      <w:pPr>
+        <w:pStyle w:val="Heading2"/>
+        <w:spacing w:before="360"/>
+      </w:pPr>
+    </w:p>
+    <w:p>
+      <w:pPr>
+        <w:pStyle w:val="Heading2"/>
+        <w:spacing w:before="360"/>
+      </w:pPr>
+    </w:p>
+    <w:p>
+      <w:pPr>
+        <w:pStyle w:val="Heading2"/>
+        <w:spacing w:before="360"/>
+      </w:pPr>
+    </w:p>
+    <w:p>
+      <w:pPr>
+        <w:pStyle w:val="Heading2"/>
+        <w:spacing w:before="360"/>
+      </w:pPr>
+    </w:p>
+    <w:p>
+      <w:pPr>
+        <w:pStyle w:val="Heading2"/>
+        <w:spacing w:before="360"/>
+      </w:pPr>
+    </w:p>
+    <w:p>
+      <w:pPr>
+        <w:pStyle w:val="Heading2"/>
+        <w:spacing w:before="360"/>
+      </w:pPr>
+    </w:p>
+    <w:p>
+      <w:pPr>
+        <w:pStyle w:val="Heading2"/>
+        <w:spacing w:before="360"/>
+      </w:pPr>
+    </w:p>
+    <w:p>
+      <w:pPr>
+        <w:pStyle w:val="Heading2"/>
+        <w:spacing w:before="360"/>
+      </w:pPr>
+    </w:p>
+    <w:p>
+      <w:pPr>
+        <w:pStyle w:val="Heading2"/>
+        <w:spacing w:before="360"/>
+      </w:pPr>
+    </w:p>
     <w:p>
       <w:pPr>
         <w:rPr>
@@ -7759,6 +7063,7 @@
           <w:sz w:val="28"/>
         </w:rPr>
       </w:pPr>
+      <w:bookmarkStart w:id="20" w:name="_Toc509425814"/>
       <w:r>
         <w:br w:type="page"/>
       </w:r>
@@ -7767,7 +7072,6 @@
       <w:pPr>
         <w:pStyle w:val="Heading1"/>
       </w:pPr>
-      <w:bookmarkStart w:id="21" w:name="_Toc509425814"/>
       <w:r>
         <w:lastRenderedPageBreak/>
         <w:t>Sprint</w:t>
@@ -7778,7 +7082,7 @@
       <w:r>
         <w:t>2</w:t>
       </w:r>
-      <w:bookmarkEnd w:id="21"/>
+      <w:bookmarkEnd w:id="20"/>
     </w:p>
     <w:p>
       <w:pPr>
@@ -7800,19 +7104,7 @@
         <w:rPr>
           <w:sz w:val="24"/>
         </w:rPr>
-        <w:t>:</w:t>
-      </w:r>
-      <w:r>
-        <w:rPr>
-          <w:sz w:val="24"/>
-        </w:rPr>
-        <w:t xml:space="preserve"> 2</w:t>
-      </w:r>
-      <w:r>
-        <w:rPr>
-          <w:sz w:val="24"/>
-        </w:rPr>
-        <w:t>6</w:t>
+        <w:t>: 31</w:t>
       </w:r>
       <w:r>
         <w:rPr>
@@ -7829,7 +7121,7 @@
           <w:b w:val="0"/>
         </w:rPr>
       </w:pPr>
-      <w:bookmarkStart w:id="22" w:name="_Toc509425815"/>
+      <w:bookmarkStart w:id="21" w:name="_Toc509425815"/>
       <w:r>
         <w:rPr>
           <w:b w:val="0"/>
@@ -7840,9 +7132,991 @@
         <w:rPr>
           <w:b w:val="0"/>
         </w:rPr>
-        <w:t>27</w:t>
+        <w:t>2</w:t>
+      </w:r>
+      <w:bookmarkEnd w:id="21"/>
+      <w:r>
+        <w:rPr>
+          <w:b w:val="0"/>
+        </w:rPr>
+        <w:t>1</w:t>
+      </w:r>
+    </w:p>
+    <w:p>
+      <w:pPr>
+        <w:pStyle w:val="Heading2"/>
+        <w:spacing w:before="360"/>
+      </w:pPr>
+      <w:r>
+        <w:t>Story ID: View courses</w:t>
+      </w:r>
+      <w:bookmarkEnd w:id="19"/>
+    </w:p>
+    <w:tbl>
+      <w:tblPr>
+        <w:tblStyle w:val="LightList-Accent4"/>
+        <w:tblW w:w="0" w:type="auto"/>
+        <w:tblLook w:val="04A0" w:firstRow="1" w:lastRow="0" w:firstColumn="1" w:lastColumn="0" w:noHBand="0" w:noVBand="1"/>
+      </w:tblPr>
+      <w:tblGrid>
+        <w:gridCol w:w="886"/>
+        <w:gridCol w:w="6271"/>
+        <w:gridCol w:w="1081"/>
+        <w:gridCol w:w="768"/>
+      </w:tblGrid>
+      <w:tr>
+        <w:trPr>
+          <w:cnfStyle w:val="100000000000" w:firstRow="1" w:lastRow="0" w:firstColumn="0" w:lastColumn="0" w:oddVBand="0" w:evenVBand="0" w:oddHBand="0" w:evenHBand="0" w:firstRowFirstColumn="0" w:firstRowLastColumn="0" w:lastRowFirstColumn="0" w:lastRowLastColumn="0"/>
+        </w:trPr>
+        <w:tc>
+          <w:tcPr>
+            <w:cnfStyle w:val="001000000000" w:firstRow="0" w:lastRow="0" w:firstColumn="1" w:lastColumn="0" w:oddVBand="0" w:evenVBand="0" w:oddHBand="0" w:evenHBand="0" w:firstRowFirstColumn="0" w:firstRowLastColumn="0" w:lastRowFirstColumn="0" w:lastRowLastColumn="0"/>
+            <w:tcW w:w="886" w:type="dxa"/>
+          </w:tcPr>
+          <w:p>
+            <w:r>
+              <w:t>Task ID</w:t>
+            </w:r>
+          </w:p>
+        </w:tc>
+        <w:tc>
+          <w:tcPr>
+            <w:tcW w:w="6271" w:type="dxa"/>
+          </w:tcPr>
+          <w:p>
+            <w:pPr>
+              <w:cnfStyle w:val="100000000000" w:firstRow="1" w:lastRow="0" w:firstColumn="0" w:lastColumn="0" w:oddVBand="0" w:evenVBand="0" w:oddHBand="0" w:evenHBand="0" w:firstRowFirstColumn="0" w:firstRowLastColumn="0" w:lastRowFirstColumn="0" w:lastRowLastColumn="0"/>
+            </w:pPr>
+            <w:r>
+              <w:t>Task Description</w:t>
+            </w:r>
+          </w:p>
+        </w:tc>
+        <w:tc>
+          <w:tcPr>
+            <w:tcW w:w="1081" w:type="dxa"/>
+          </w:tcPr>
+          <w:p>
+            <w:pPr>
+              <w:cnfStyle w:val="100000000000" w:firstRow="1" w:lastRow="0" w:firstColumn="0" w:lastColumn="0" w:oddVBand="0" w:evenVBand="0" w:oddHBand="0" w:evenHBand="0" w:firstRowFirstColumn="0" w:firstRowLastColumn="0" w:lastRowFirstColumn="0" w:lastRowLastColumn="0"/>
+            </w:pPr>
+            <w:r>
+              <w:t>Estimate</w:t>
+            </w:r>
+          </w:p>
+        </w:tc>
+        <w:tc>
+          <w:tcPr>
+            <w:tcW w:w="768" w:type="dxa"/>
+          </w:tcPr>
+          <w:p>
+            <w:pPr>
+              <w:cnfStyle w:val="100000000000" w:firstRow="1" w:lastRow="0" w:firstColumn="0" w:lastColumn="0" w:oddVBand="0" w:evenVBand="0" w:oddHBand="0" w:evenHBand="0" w:firstRowFirstColumn="0" w:firstRowLastColumn="0" w:lastRowFirstColumn="0" w:lastRowLastColumn="0"/>
+            </w:pPr>
+            <w:r>
+              <w:t>Taken</w:t>
+            </w:r>
+          </w:p>
+        </w:tc>
+      </w:tr>
+      <w:tr>
+        <w:trPr>
+          <w:cnfStyle w:val="000000100000" w:firstRow="0" w:lastRow="0" w:firstColumn="0" w:lastColumn="0" w:oddVBand="0" w:evenVBand="0" w:oddHBand="1" w:evenHBand="0" w:firstRowFirstColumn="0" w:firstRowLastColumn="0" w:lastRowFirstColumn="0" w:lastRowLastColumn="0"/>
+        </w:trPr>
+        <w:tc>
+          <w:tcPr>
+            <w:cnfStyle w:val="001000000000" w:firstRow="0" w:lastRow="0" w:firstColumn="1" w:lastColumn="0" w:oddVBand="0" w:evenVBand="0" w:oddHBand="0" w:evenHBand="0" w:firstRowFirstColumn="0" w:firstRowLastColumn="0" w:lastRowFirstColumn="0" w:lastRowLastColumn="0"/>
+            <w:tcW w:w="886" w:type="dxa"/>
+          </w:tcPr>
+          <w:p/>
+        </w:tc>
+        <w:tc>
+          <w:tcPr>
+            <w:tcW w:w="6271" w:type="dxa"/>
+          </w:tcPr>
+          <w:p>
+            <w:pPr>
+              <w:cnfStyle w:val="000000100000" w:firstRow="0" w:lastRow="0" w:firstColumn="0" w:lastColumn="0" w:oddVBand="0" w:evenVBand="0" w:oddHBand="1" w:evenHBand="0" w:firstRowFirstColumn="0" w:firstRowLastColumn="0" w:lastRowFirstColumn="0" w:lastRowLastColumn="0"/>
+            </w:pPr>
+            <w:r>
+              <w:t>Design HTML page</w:t>
+            </w:r>
+          </w:p>
+        </w:tc>
+        <w:tc>
+          <w:tcPr>
+            <w:tcW w:w="1081" w:type="dxa"/>
+          </w:tcPr>
+          <w:p>
+            <w:pPr>
+              <w:jc w:val="center"/>
+              <w:cnfStyle w:val="000000100000" w:firstRow="0" w:lastRow="0" w:firstColumn="0" w:lastColumn="0" w:oddVBand="0" w:evenVBand="0" w:oddHBand="1" w:evenHBand="0" w:firstRowFirstColumn="0" w:firstRowLastColumn="0" w:lastRowFirstColumn="0" w:lastRowLastColumn="0"/>
+            </w:pPr>
+            <w:r>
+              <w:t>1</w:t>
+            </w:r>
+          </w:p>
+        </w:tc>
+        <w:tc>
+          <w:tcPr>
+            <w:tcW w:w="768" w:type="dxa"/>
+          </w:tcPr>
+          <w:p>
+            <w:pPr>
+              <w:cnfStyle w:val="000000100000" w:firstRow="0" w:lastRow="0" w:firstColumn="0" w:lastColumn="0" w:oddVBand="0" w:evenVBand="0" w:oddHBand="1" w:evenHBand="0" w:firstRowFirstColumn="0" w:firstRowLastColumn="0" w:lastRowFirstColumn="0" w:lastRowLastColumn="0"/>
+            </w:pPr>
+            <w:r>
+              <w:t>3</w:t>
+            </w:r>
+          </w:p>
+        </w:tc>
+      </w:tr>
+      <w:tr>
+        <w:tc>
+          <w:tcPr>
+            <w:cnfStyle w:val="001000000000" w:firstRow="0" w:lastRow="0" w:firstColumn="1" w:lastColumn="0" w:oddVBand="0" w:evenVBand="0" w:oddHBand="0" w:evenHBand="0" w:firstRowFirstColumn="0" w:firstRowLastColumn="0" w:lastRowFirstColumn="0" w:lastRowLastColumn="0"/>
+            <w:tcW w:w="886" w:type="dxa"/>
+          </w:tcPr>
+          <w:p/>
+        </w:tc>
+        <w:tc>
+          <w:tcPr>
+            <w:tcW w:w="6271" w:type="dxa"/>
+          </w:tcPr>
+          <w:p>
+            <w:pPr>
+              <w:cnfStyle w:val="000000000000" w:firstRow="0" w:lastRow="0" w:firstColumn="0" w:lastColumn="0" w:oddVBand="0" w:evenVBand="0" w:oddHBand="0" w:evenHBand="0" w:firstRowFirstColumn="0" w:firstRowLastColumn="0" w:lastRowFirstColumn="0" w:lastRowLastColumn="0"/>
+            </w:pPr>
+            <w:r>
+              <w:t>Create HTML page</w:t>
+            </w:r>
+          </w:p>
+        </w:tc>
+        <w:tc>
+          <w:tcPr>
+            <w:tcW w:w="1081" w:type="dxa"/>
+          </w:tcPr>
+          <w:p>
+            <w:pPr>
+              <w:jc w:val="center"/>
+              <w:cnfStyle w:val="000000000000" w:firstRow="0" w:lastRow="0" w:firstColumn="0" w:lastColumn="0" w:oddVBand="0" w:evenVBand="0" w:oddHBand="0" w:evenHBand="0" w:firstRowFirstColumn="0" w:firstRowLastColumn="0" w:lastRowFirstColumn="0" w:lastRowLastColumn="0"/>
+            </w:pPr>
+            <w:r>
+              <w:t>2</w:t>
+            </w:r>
+          </w:p>
+        </w:tc>
+        <w:tc>
+          <w:tcPr>
+            <w:tcW w:w="768" w:type="dxa"/>
+          </w:tcPr>
+          <w:p>
+            <w:pPr>
+              <w:cnfStyle w:val="000000000000" w:firstRow="0" w:lastRow="0" w:firstColumn="0" w:lastColumn="0" w:oddVBand="0" w:evenVBand="0" w:oddHBand="0" w:evenHBand="0" w:firstRowFirstColumn="0" w:firstRowLastColumn="0" w:lastRowFirstColumn="0" w:lastRowLastColumn="0"/>
+            </w:pPr>
+            <w:r>
+              <w:t>3</w:t>
+            </w:r>
+          </w:p>
+        </w:tc>
+      </w:tr>
+      <w:tr>
+        <w:trPr>
+          <w:cnfStyle w:val="000000100000" w:firstRow="0" w:lastRow="0" w:firstColumn="0" w:lastColumn="0" w:oddVBand="0" w:evenVBand="0" w:oddHBand="1" w:evenHBand="0" w:firstRowFirstColumn="0" w:firstRowLastColumn="0" w:lastRowFirstColumn="0" w:lastRowLastColumn="0"/>
+        </w:trPr>
+        <w:tc>
+          <w:tcPr>
+            <w:cnfStyle w:val="001000000000" w:firstRow="0" w:lastRow="0" w:firstColumn="1" w:lastColumn="0" w:oddVBand="0" w:evenVBand="0" w:oddHBand="0" w:evenHBand="0" w:firstRowFirstColumn="0" w:firstRowLastColumn="0" w:lastRowFirstColumn="0" w:lastRowLastColumn="0"/>
+            <w:tcW w:w="886" w:type="dxa"/>
+          </w:tcPr>
+          <w:p/>
+        </w:tc>
+        <w:tc>
+          <w:tcPr>
+            <w:tcW w:w="6271" w:type="dxa"/>
+          </w:tcPr>
+          <w:p>
+            <w:pPr>
+              <w:cnfStyle w:val="000000100000" w:firstRow="0" w:lastRow="0" w:firstColumn="0" w:lastColumn="0" w:oddVBand="0" w:evenVBand="0" w:oddHBand="1" w:evenHBand="0" w:firstRowFirstColumn="0" w:firstRowLastColumn="0" w:lastRowFirstColumn="0" w:lastRowLastColumn="0"/>
+            </w:pPr>
+            <w:r>
+              <w:t>Create course table</w:t>
+            </w:r>
+          </w:p>
+        </w:tc>
+        <w:tc>
+          <w:tcPr>
+            <w:tcW w:w="1081" w:type="dxa"/>
+          </w:tcPr>
+          <w:p>
+            <w:pPr>
+              <w:jc w:val="center"/>
+              <w:cnfStyle w:val="000000100000" w:firstRow="0" w:lastRow="0" w:firstColumn="0" w:lastColumn="0" w:oddVBand="0" w:evenVBand="0" w:oddHBand="1" w:evenHBand="0" w:firstRowFirstColumn="0" w:firstRowLastColumn="0" w:lastRowFirstColumn="0" w:lastRowLastColumn="0"/>
+            </w:pPr>
+            <w:r>
+              <w:t>3</w:t>
+            </w:r>
+          </w:p>
+        </w:tc>
+        <w:tc>
+          <w:tcPr>
+            <w:tcW w:w="768" w:type="dxa"/>
+          </w:tcPr>
+          <w:p>
+            <w:pPr>
+              <w:cnfStyle w:val="000000100000" w:firstRow="0" w:lastRow="0" w:firstColumn="0" w:lastColumn="0" w:oddVBand="0" w:evenVBand="0" w:oddHBand="1" w:evenHBand="0" w:firstRowFirstColumn="0" w:firstRowLastColumn="0" w:lastRowFirstColumn="0" w:lastRowLastColumn="0"/>
+            </w:pPr>
+            <w:r>
+              <w:t>4</w:t>
+            </w:r>
+          </w:p>
+        </w:tc>
+      </w:tr>
+      <w:tr>
+        <w:tc>
+          <w:tcPr>
+            <w:cnfStyle w:val="001000000000" w:firstRow="0" w:lastRow="0" w:firstColumn="1" w:lastColumn="0" w:oddVBand="0" w:evenVBand="0" w:oddHBand="0" w:evenHBand="0" w:firstRowFirstColumn="0" w:firstRowLastColumn="0" w:lastRowFirstColumn="0" w:lastRowLastColumn="0"/>
+            <w:tcW w:w="886" w:type="dxa"/>
+          </w:tcPr>
+          <w:p/>
+        </w:tc>
+        <w:tc>
+          <w:tcPr>
+            <w:tcW w:w="6271" w:type="dxa"/>
+          </w:tcPr>
+          <w:p>
+            <w:pPr>
+              <w:cnfStyle w:val="000000000000" w:firstRow="0" w:lastRow="0" w:firstColumn="0" w:lastColumn="0" w:oddVBand="0" w:evenVBand="0" w:oddHBand="0" w:evenHBand="0" w:firstRowFirstColumn="0" w:firstRowLastColumn="0" w:lastRowFirstColumn="0" w:lastRowLastColumn="0"/>
+            </w:pPr>
+            <w:r>
+              <w:t>Write SQL to execute to see all current courses available</w:t>
+            </w:r>
+          </w:p>
+        </w:tc>
+        <w:tc>
+          <w:tcPr>
+            <w:tcW w:w="1081" w:type="dxa"/>
+          </w:tcPr>
+          <w:p>
+            <w:pPr>
+              <w:jc w:val="center"/>
+              <w:cnfStyle w:val="000000000000" w:firstRow="0" w:lastRow="0" w:firstColumn="0" w:lastColumn="0" w:oddVBand="0" w:evenVBand="0" w:oddHBand="0" w:evenHBand="0" w:firstRowFirstColumn="0" w:firstRowLastColumn="0" w:lastRowFirstColumn="0" w:lastRowLastColumn="0"/>
+            </w:pPr>
+            <w:r>
+              <w:t>2</w:t>
+            </w:r>
+          </w:p>
+        </w:tc>
+        <w:tc>
+          <w:tcPr>
+            <w:tcW w:w="768" w:type="dxa"/>
+          </w:tcPr>
+          <w:p>
+            <w:pPr>
+              <w:cnfStyle w:val="000000000000" w:firstRow="0" w:lastRow="0" w:firstColumn="0" w:lastColumn="0" w:oddVBand="0" w:evenVBand="0" w:oddHBand="0" w:evenHBand="0" w:firstRowFirstColumn="0" w:firstRowLastColumn="0" w:lastRowFirstColumn="0" w:lastRowLastColumn="0"/>
+            </w:pPr>
+            <w:r>
+              <w:t>1</w:t>
+            </w:r>
+          </w:p>
+        </w:tc>
+      </w:tr>
+      <w:tr>
+        <w:trPr>
+          <w:cnfStyle w:val="000000100000" w:firstRow="0" w:lastRow="0" w:firstColumn="0" w:lastColumn="0" w:oddVBand="0" w:evenVBand="0" w:oddHBand="1" w:evenHBand="0" w:firstRowFirstColumn="0" w:firstRowLastColumn="0" w:lastRowFirstColumn="0" w:lastRowLastColumn="0"/>
+        </w:trPr>
+        <w:tc>
+          <w:tcPr>
+            <w:cnfStyle w:val="001000000000" w:firstRow="0" w:lastRow="0" w:firstColumn="1" w:lastColumn="0" w:oddVBand="0" w:evenVBand="0" w:oddHBand="0" w:evenHBand="0" w:firstRowFirstColumn="0" w:firstRowLastColumn="0" w:lastRowFirstColumn="0" w:lastRowLastColumn="0"/>
+            <w:tcW w:w="886" w:type="dxa"/>
+          </w:tcPr>
+          <w:p/>
+        </w:tc>
+        <w:tc>
+          <w:tcPr>
+            <w:tcW w:w="6271" w:type="dxa"/>
+          </w:tcPr>
+          <w:p>
+            <w:pPr>
+              <w:cnfStyle w:val="000000100000" w:firstRow="0" w:lastRow="0" w:firstColumn="0" w:lastColumn="0" w:oddVBand="0" w:evenVBand="0" w:oddHBand="1" w:evenHBand="0" w:firstRowFirstColumn="0" w:firstRowLastColumn="0" w:lastRowFirstColumn="0" w:lastRowLastColumn="0"/>
+            </w:pPr>
+            <w:r>
+              <w:t xml:space="preserve">Use </w:t>
+            </w:r>
+            <w:r>
+              <w:t>JavaScript</w:t>
+            </w:r>
+            <w:r>
+              <w:t xml:space="preserve"> to build into HTML format</w:t>
+            </w:r>
+          </w:p>
+        </w:tc>
+        <w:tc>
+          <w:tcPr>
+            <w:tcW w:w="1081" w:type="dxa"/>
+          </w:tcPr>
+          <w:p>
+            <w:pPr>
+              <w:jc w:val="center"/>
+              <w:cnfStyle w:val="000000100000" w:firstRow="0" w:lastRow="0" w:firstColumn="0" w:lastColumn="0" w:oddVBand="0" w:evenVBand="0" w:oddHBand="1" w:evenHBand="0" w:firstRowFirstColumn="0" w:firstRowLastColumn="0" w:lastRowFirstColumn="0" w:lastRowLastColumn="0"/>
+            </w:pPr>
+            <w:r>
+              <w:t>4</w:t>
+            </w:r>
+          </w:p>
+        </w:tc>
+        <w:tc>
+          <w:tcPr>
+            <w:tcW w:w="768" w:type="dxa"/>
+          </w:tcPr>
+          <w:p>
+            <w:pPr>
+              <w:cnfStyle w:val="000000100000" w:firstRow="0" w:lastRow="0" w:firstColumn="0" w:lastColumn="0" w:oddVBand="0" w:evenVBand="0" w:oddHBand="1" w:evenHBand="0" w:firstRowFirstColumn="0" w:firstRowLastColumn="0" w:lastRowFirstColumn="0" w:lastRowLastColumn="0"/>
+            </w:pPr>
+            <w:r>
+              <w:t>4</w:t>
+            </w:r>
+          </w:p>
+        </w:tc>
+      </w:tr>
+      <w:tr>
+        <w:tc>
+          <w:tcPr>
+            <w:cnfStyle w:val="001000000000" w:firstRow="0" w:lastRow="0" w:firstColumn="1" w:lastColumn="0" w:oddVBand="0" w:evenVBand="0" w:oddHBand="0" w:evenHBand="0" w:firstRowFirstColumn="0" w:firstRowLastColumn="0" w:lastRowFirstColumn="0" w:lastRowLastColumn="0"/>
+            <w:tcW w:w="886" w:type="dxa"/>
+          </w:tcPr>
+          <w:p/>
+        </w:tc>
+        <w:tc>
+          <w:tcPr>
+            <w:tcW w:w="6271" w:type="dxa"/>
+          </w:tcPr>
+          <w:p>
+            <w:pPr>
+              <w:cnfStyle w:val="000000000000" w:firstRow="0" w:lastRow="0" w:firstColumn="0" w:lastColumn="0" w:oddVBand="0" w:evenVBand="0" w:oddHBand="0" w:evenHBand="0" w:firstRowFirstColumn="0" w:firstRowLastColumn="0" w:lastRowFirstColumn="0" w:lastRowLastColumn="0"/>
+            </w:pPr>
+            <w:r>
+              <w:t>Write automated unit test</w:t>
+            </w:r>
+          </w:p>
+        </w:tc>
+        <w:tc>
+          <w:tcPr>
+            <w:tcW w:w="1081" w:type="dxa"/>
+          </w:tcPr>
+          <w:p>
+            <w:pPr>
+              <w:jc w:val="center"/>
+              <w:cnfStyle w:val="000000000000" w:firstRow="0" w:lastRow="0" w:firstColumn="0" w:lastColumn="0" w:oddVBand="0" w:evenVBand="0" w:oddHBand="0" w:evenHBand="0" w:firstRowFirstColumn="0" w:firstRowLastColumn="0" w:lastRowFirstColumn="0" w:lastRowLastColumn="0"/>
+            </w:pPr>
+            <w:r>
+              <w:t>2</w:t>
+            </w:r>
+          </w:p>
+        </w:tc>
+        <w:tc>
+          <w:tcPr>
+            <w:tcW w:w="768" w:type="dxa"/>
+          </w:tcPr>
+          <w:p>
+            <w:pPr>
+              <w:cnfStyle w:val="000000000000" w:firstRow="0" w:lastRow="0" w:firstColumn="0" w:lastColumn="0" w:oddVBand="0" w:evenVBand="0" w:oddHBand="0" w:evenHBand="0" w:firstRowFirstColumn="0" w:firstRowLastColumn="0" w:lastRowFirstColumn="0" w:lastRowLastColumn="0"/>
+            </w:pPr>
+          </w:p>
+        </w:tc>
+      </w:tr>
+      <w:tr>
+        <w:trPr>
+          <w:cnfStyle w:val="000000100000" w:firstRow="0" w:lastRow="0" w:firstColumn="0" w:lastColumn="0" w:oddVBand="0" w:evenVBand="0" w:oddHBand="1" w:evenHBand="0" w:firstRowFirstColumn="0" w:firstRowLastColumn="0" w:lastRowFirstColumn="0" w:lastRowLastColumn="0"/>
+        </w:trPr>
+        <w:tc>
+          <w:tcPr>
+            <w:cnfStyle w:val="001000000000" w:firstRow="0" w:lastRow="0" w:firstColumn="1" w:lastColumn="0" w:oddVBand="0" w:evenVBand="0" w:oddHBand="0" w:evenHBand="0" w:firstRowFirstColumn="0" w:firstRowLastColumn="0" w:lastRowFirstColumn="0" w:lastRowLastColumn="0"/>
+            <w:tcW w:w="886" w:type="dxa"/>
+          </w:tcPr>
+          <w:p/>
+        </w:tc>
+        <w:tc>
+          <w:tcPr>
+            <w:tcW w:w="6271" w:type="dxa"/>
+          </w:tcPr>
+          <w:p>
+            <w:pPr>
+              <w:cnfStyle w:val="000000100000" w:firstRow="0" w:lastRow="0" w:firstColumn="0" w:lastColumn="0" w:oddVBand="0" w:evenVBand="0" w:oddHBand="1" w:evenHBand="0" w:firstRowFirstColumn="0" w:firstRowLastColumn="0" w:lastRowFirstColumn="0" w:lastRowLastColumn="0"/>
+            </w:pPr>
+            <w:r>
+              <w:t>Verify story is complete(acceptance criteria)</w:t>
+            </w:r>
+          </w:p>
+        </w:tc>
+        <w:tc>
+          <w:tcPr>
+            <w:tcW w:w="1081" w:type="dxa"/>
+          </w:tcPr>
+          <w:p>
+            <w:pPr>
+              <w:jc w:val="center"/>
+              <w:cnfStyle w:val="000000100000" w:firstRow="0" w:lastRow="0" w:firstColumn="0" w:lastColumn="0" w:oddVBand="0" w:evenVBand="0" w:oddHBand="1" w:evenHBand="0" w:firstRowFirstColumn="0" w:firstRowLastColumn="0" w:lastRowFirstColumn="0" w:lastRowLastColumn="0"/>
+            </w:pPr>
+            <w:r>
+              <w:t>2</w:t>
+            </w:r>
+          </w:p>
+        </w:tc>
+        <w:tc>
+          <w:tcPr>
+            <w:tcW w:w="768" w:type="dxa"/>
+          </w:tcPr>
+          <w:p>
+            <w:pPr>
+              <w:cnfStyle w:val="000000100000" w:firstRow="0" w:lastRow="0" w:firstColumn="0" w:lastColumn="0" w:oddVBand="0" w:evenVBand="0" w:oddHBand="1" w:evenHBand="0" w:firstRowFirstColumn="0" w:firstRowLastColumn="0" w:lastRowFirstColumn="0" w:lastRowLastColumn="0"/>
+            </w:pPr>
+          </w:p>
+        </w:tc>
+      </w:tr>
+      <w:tr>
+        <w:tc>
+          <w:tcPr>
+            <w:cnfStyle w:val="001000000000" w:firstRow="0" w:lastRow="0" w:firstColumn="1" w:lastColumn="0" w:oddVBand="0" w:evenVBand="0" w:oddHBand="0" w:evenHBand="0" w:firstRowFirstColumn="0" w:firstRowLastColumn="0" w:lastRowFirstColumn="0" w:lastRowLastColumn="0"/>
+            <w:tcW w:w="886" w:type="dxa"/>
+          </w:tcPr>
+          <w:p/>
+        </w:tc>
+        <w:tc>
+          <w:tcPr>
+            <w:tcW w:w="6271" w:type="dxa"/>
+          </w:tcPr>
+          <w:p>
+            <w:pPr>
+              <w:tabs>
+                <w:tab w:val="left" w:pos="1790"/>
+                <w:tab w:val="right" w:pos="6219"/>
+              </w:tabs>
+              <w:cnfStyle w:val="000000000000" w:firstRow="0" w:lastRow="0" w:firstColumn="0" w:lastColumn="0" w:oddVBand="0" w:evenVBand="0" w:oddHBand="0" w:evenHBand="0" w:firstRowFirstColumn="0" w:firstRowLastColumn="0" w:lastRowFirstColumn="0" w:lastRowLastColumn="0"/>
+            </w:pPr>
+            <w:r>
+              <w:t>Story Points:  2</w:t>
+            </w:r>
+            <w:r>
+              <w:tab/>
+            </w:r>
+            <w:r>
+              <w:tab/>
+              <w:t>Total Hours:</w:t>
+            </w:r>
+          </w:p>
+        </w:tc>
+        <w:tc>
+          <w:tcPr>
+            <w:tcW w:w="1081" w:type="dxa"/>
+          </w:tcPr>
+          <w:p>
+            <w:pPr>
+              <w:cnfStyle w:val="000000000000" w:firstRow="0" w:lastRow="0" w:firstColumn="0" w:lastColumn="0" w:oddVBand="0" w:evenVBand="0" w:oddHBand="0" w:evenHBand="0" w:firstRowFirstColumn="0" w:firstRowLastColumn="0" w:lastRowFirstColumn="0" w:lastRowLastColumn="0"/>
+            </w:pPr>
+            <w:r>
+              <w:t>16</w:t>
+            </w:r>
+          </w:p>
+        </w:tc>
+        <w:tc>
+          <w:tcPr>
+            <w:tcW w:w="768" w:type="dxa"/>
+          </w:tcPr>
+          <w:p>
+            <w:pPr>
+              <w:cnfStyle w:val="000000000000" w:firstRow="0" w:lastRow="0" w:firstColumn="0" w:lastColumn="0" w:oddVBand="0" w:evenVBand="0" w:oddHBand="0" w:evenHBand="0" w:firstRowFirstColumn="0" w:firstRowLastColumn="0" w:lastRowFirstColumn="0" w:lastRowLastColumn="0"/>
+            </w:pPr>
+          </w:p>
+        </w:tc>
+      </w:tr>
+    </w:tbl>
+    <w:p>
+      <w:pPr>
+        <w:pStyle w:val="Heading2"/>
+        <w:spacing w:before="360"/>
+      </w:pPr>
+      <w:bookmarkStart w:id="22" w:name="_Toc509425813"/>
+      <w:r>
+        <w:t>Story ID: Teacher view booked classes</w:t>
       </w:r>
       <w:bookmarkEnd w:id="22"/>
+    </w:p>
+    <w:tbl>
+      <w:tblPr>
+        <w:tblStyle w:val="LightList-Accent4"/>
+        <w:tblW w:w="0" w:type="auto"/>
+        <w:tblLook w:val="04A0" w:firstRow="1" w:lastRow="0" w:firstColumn="1" w:lastColumn="0" w:noHBand="0" w:noVBand="1"/>
+      </w:tblPr>
+      <w:tblGrid>
+        <w:gridCol w:w="879"/>
+        <w:gridCol w:w="6279"/>
+        <w:gridCol w:w="1080"/>
+        <w:gridCol w:w="768"/>
+      </w:tblGrid>
+      <w:tr>
+        <w:trPr>
+          <w:cnfStyle w:val="100000000000" w:firstRow="1" w:lastRow="0" w:firstColumn="0" w:lastColumn="0" w:oddVBand="0" w:evenVBand="0" w:oddHBand="0" w:evenHBand="0" w:firstRowFirstColumn="0" w:firstRowLastColumn="0" w:lastRowFirstColumn="0" w:lastRowLastColumn="0"/>
+        </w:trPr>
+        <w:tc>
+          <w:tcPr>
+            <w:cnfStyle w:val="001000000000" w:firstRow="0" w:lastRow="0" w:firstColumn="1" w:lastColumn="0" w:oddVBand="0" w:evenVBand="0" w:oddHBand="0" w:evenHBand="0" w:firstRowFirstColumn="0" w:firstRowLastColumn="0" w:lastRowFirstColumn="0" w:lastRowLastColumn="0"/>
+            <w:tcW w:w="879" w:type="dxa"/>
+          </w:tcPr>
+          <w:p>
+            <w:r>
+              <w:t>Task ID</w:t>
+            </w:r>
+          </w:p>
+        </w:tc>
+        <w:tc>
+          <w:tcPr>
+            <w:tcW w:w="6279" w:type="dxa"/>
+          </w:tcPr>
+          <w:p>
+            <w:pPr>
+              <w:cnfStyle w:val="100000000000" w:firstRow="1" w:lastRow="0" w:firstColumn="0" w:lastColumn="0" w:oddVBand="0" w:evenVBand="0" w:oddHBand="0" w:evenHBand="0" w:firstRowFirstColumn="0" w:firstRowLastColumn="0" w:lastRowFirstColumn="0" w:lastRowLastColumn="0"/>
+            </w:pPr>
+            <w:r>
+              <w:t>Task Description</w:t>
+            </w:r>
+          </w:p>
+        </w:tc>
+        <w:tc>
+          <w:tcPr>
+            <w:tcW w:w="1080" w:type="dxa"/>
+          </w:tcPr>
+          <w:p>
+            <w:pPr>
+              <w:cnfStyle w:val="100000000000" w:firstRow="1" w:lastRow="0" w:firstColumn="0" w:lastColumn="0" w:oddVBand="0" w:evenVBand="0" w:oddHBand="0" w:evenHBand="0" w:firstRowFirstColumn="0" w:firstRowLastColumn="0" w:lastRowFirstColumn="0" w:lastRowLastColumn="0"/>
+            </w:pPr>
+            <w:r>
+              <w:t>Estimate</w:t>
+            </w:r>
+          </w:p>
+        </w:tc>
+        <w:tc>
+          <w:tcPr>
+            <w:tcW w:w="768" w:type="dxa"/>
+          </w:tcPr>
+          <w:p>
+            <w:pPr>
+              <w:cnfStyle w:val="100000000000" w:firstRow="1" w:lastRow="0" w:firstColumn="0" w:lastColumn="0" w:oddVBand="0" w:evenVBand="0" w:oddHBand="0" w:evenHBand="0" w:firstRowFirstColumn="0" w:firstRowLastColumn="0" w:lastRowFirstColumn="0" w:lastRowLastColumn="0"/>
+            </w:pPr>
+            <w:r>
+              <w:t>Taken</w:t>
+            </w:r>
+          </w:p>
+        </w:tc>
+      </w:tr>
+      <w:tr>
+        <w:trPr>
+          <w:cnfStyle w:val="000000100000" w:firstRow="0" w:lastRow="0" w:firstColumn="0" w:lastColumn="0" w:oddVBand="0" w:evenVBand="0" w:oddHBand="1" w:evenHBand="0" w:firstRowFirstColumn="0" w:firstRowLastColumn="0" w:lastRowFirstColumn="0" w:lastRowLastColumn="0"/>
+        </w:trPr>
+        <w:tc>
+          <w:tcPr>
+            <w:cnfStyle w:val="001000000000" w:firstRow="0" w:lastRow="0" w:firstColumn="1" w:lastColumn="0" w:oddVBand="0" w:evenVBand="0" w:oddHBand="0" w:evenHBand="0" w:firstRowFirstColumn="0" w:firstRowLastColumn="0" w:lastRowFirstColumn="0" w:lastRowLastColumn="0"/>
+            <w:tcW w:w="879" w:type="dxa"/>
+          </w:tcPr>
+          <w:p/>
+        </w:tc>
+        <w:tc>
+          <w:tcPr>
+            <w:tcW w:w="6279" w:type="dxa"/>
+          </w:tcPr>
+          <w:p>
+            <w:pPr>
+              <w:cnfStyle w:val="000000100000" w:firstRow="0" w:lastRow="0" w:firstColumn="0" w:lastColumn="0" w:oddVBand="0" w:evenVBand="0" w:oddHBand="1" w:evenHBand="0" w:firstRowFirstColumn="0" w:firstRowLastColumn="0" w:lastRowFirstColumn="0" w:lastRowLastColumn="0"/>
+            </w:pPr>
+            <w:r>
+              <w:t>Design HTML page</w:t>
+            </w:r>
+          </w:p>
+        </w:tc>
+        <w:tc>
+          <w:tcPr>
+            <w:tcW w:w="1080" w:type="dxa"/>
+          </w:tcPr>
+          <w:p>
+            <w:pPr>
+              <w:cnfStyle w:val="000000100000" w:firstRow="0" w:lastRow="0" w:firstColumn="0" w:lastColumn="0" w:oddVBand="0" w:evenVBand="0" w:oddHBand="1" w:evenHBand="0" w:firstRowFirstColumn="0" w:firstRowLastColumn="0" w:lastRowFirstColumn="0" w:lastRowLastColumn="0"/>
+            </w:pPr>
+            <w:r>
+              <w:t>1</w:t>
+            </w:r>
+          </w:p>
+        </w:tc>
+        <w:tc>
+          <w:tcPr>
+            <w:tcW w:w="768" w:type="dxa"/>
+          </w:tcPr>
+          <w:p>
+            <w:pPr>
+              <w:cnfStyle w:val="000000100000" w:firstRow="0" w:lastRow="0" w:firstColumn="0" w:lastColumn="0" w:oddVBand="0" w:evenVBand="0" w:oddHBand="1" w:evenHBand="0" w:firstRowFirstColumn="0" w:firstRowLastColumn="0" w:lastRowFirstColumn="0" w:lastRowLastColumn="0"/>
+            </w:pPr>
+            <w:r>
+              <w:t>2</w:t>
+            </w:r>
+          </w:p>
+        </w:tc>
+      </w:tr>
+      <w:tr>
+        <w:tc>
+          <w:tcPr>
+            <w:cnfStyle w:val="001000000000" w:firstRow="0" w:lastRow="0" w:firstColumn="1" w:lastColumn="0" w:oddVBand="0" w:evenVBand="0" w:oddHBand="0" w:evenHBand="0" w:firstRowFirstColumn="0" w:firstRowLastColumn="0" w:lastRowFirstColumn="0" w:lastRowLastColumn="0"/>
+            <w:tcW w:w="879" w:type="dxa"/>
+          </w:tcPr>
+          <w:p/>
+        </w:tc>
+        <w:tc>
+          <w:tcPr>
+            <w:tcW w:w="6279" w:type="dxa"/>
+          </w:tcPr>
+          <w:p>
+            <w:pPr>
+              <w:cnfStyle w:val="000000000000" w:firstRow="0" w:lastRow="0" w:firstColumn="0" w:lastColumn="0" w:oddVBand="0" w:evenVBand="0" w:oddHBand="0" w:evenHBand="0" w:firstRowFirstColumn="0" w:firstRowLastColumn="0" w:lastRowFirstColumn="0" w:lastRowLastColumn="0"/>
+            </w:pPr>
+            <w:r>
+              <w:t>Create HTML page</w:t>
+            </w:r>
+          </w:p>
+        </w:tc>
+        <w:tc>
+          <w:tcPr>
+            <w:tcW w:w="1080" w:type="dxa"/>
+          </w:tcPr>
+          <w:p>
+            <w:pPr>
+              <w:cnfStyle w:val="000000000000" w:firstRow="0" w:lastRow="0" w:firstColumn="0" w:lastColumn="0" w:oddVBand="0" w:evenVBand="0" w:oddHBand="0" w:evenHBand="0" w:firstRowFirstColumn="0" w:firstRowLastColumn="0" w:lastRowFirstColumn="0" w:lastRowLastColumn="0"/>
+            </w:pPr>
+            <w:r>
+              <w:t>2</w:t>
+            </w:r>
+          </w:p>
+        </w:tc>
+        <w:tc>
+          <w:tcPr>
+            <w:tcW w:w="768" w:type="dxa"/>
+          </w:tcPr>
+          <w:p>
+            <w:pPr>
+              <w:cnfStyle w:val="000000000000" w:firstRow="0" w:lastRow="0" w:firstColumn="0" w:lastColumn="0" w:oddVBand="0" w:evenVBand="0" w:oddHBand="0" w:evenHBand="0" w:firstRowFirstColumn="0" w:firstRowLastColumn="0" w:lastRowFirstColumn="0" w:lastRowLastColumn="0"/>
+            </w:pPr>
+            <w:r>
+              <w:t>2</w:t>
+            </w:r>
+          </w:p>
+        </w:tc>
+      </w:tr>
+      <w:tr>
+        <w:trPr>
+          <w:cnfStyle w:val="000000100000" w:firstRow="0" w:lastRow="0" w:firstColumn="0" w:lastColumn="0" w:oddVBand="0" w:evenVBand="0" w:oddHBand="1" w:evenHBand="0" w:firstRowFirstColumn="0" w:firstRowLastColumn="0" w:lastRowFirstColumn="0" w:lastRowLastColumn="0"/>
+        </w:trPr>
+        <w:tc>
+          <w:tcPr>
+            <w:cnfStyle w:val="001000000000" w:firstRow="0" w:lastRow="0" w:firstColumn="1" w:lastColumn="0" w:oddVBand="0" w:evenVBand="0" w:oddHBand="0" w:evenHBand="0" w:firstRowFirstColumn="0" w:firstRowLastColumn="0" w:lastRowFirstColumn="0" w:lastRowLastColumn="0"/>
+            <w:tcW w:w="879" w:type="dxa"/>
+          </w:tcPr>
+          <w:p/>
+        </w:tc>
+        <w:tc>
+          <w:tcPr>
+            <w:tcW w:w="6279" w:type="dxa"/>
+          </w:tcPr>
+          <w:p>
+            <w:pPr>
+              <w:cnfStyle w:val="000000100000" w:firstRow="0" w:lastRow="0" w:firstColumn="0" w:lastColumn="0" w:oddVBand="0" w:evenVBand="0" w:oddHBand="1" w:evenHBand="0" w:firstRowFirstColumn="0" w:firstRowLastColumn="0" w:lastRowFirstColumn="0" w:lastRowLastColumn="0"/>
+            </w:pPr>
+            <w:r>
+              <w:t>Create classes table</w:t>
+            </w:r>
+          </w:p>
+        </w:tc>
+        <w:tc>
+          <w:tcPr>
+            <w:tcW w:w="1080" w:type="dxa"/>
+          </w:tcPr>
+          <w:p>
+            <w:pPr>
+              <w:cnfStyle w:val="000000100000" w:firstRow="0" w:lastRow="0" w:firstColumn="0" w:lastColumn="0" w:oddVBand="0" w:evenVBand="0" w:oddHBand="1" w:evenHBand="0" w:firstRowFirstColumn="0" w:firstRowLastColumn="0" w:lastRowFirstColumn="0" w:lastRowLastColumn="0"/>
+            </w:pPr>
+            <w:r>
+              <w:t>6</w:t>
+            </w:r>
+          </w:p>
+        </w:tc>
+        <w:tc>
+          <w:tcPr>
+            <w:tcW w:w="768" w:type="dxa"/>
+          </w:tcPr>
+          <w:p>
+            <w:pPr>
+              <w:cnfStyle w:val="000000100000" w:firstRow="0" w:lastRow="0" w:firstColumn="0" w:lastColumn="0" w:oddVBand="0" w:evenVBand="0" w:oddHBand="1" w:evenHBand="0" w:firstRowFirstColumn="0" w:firstRowLastColumn="0" w:lastRowFirstColumn="0" w:lastRowLastColumn="0"/>
+            </w:pPr>
+            <w:r>
+              <w:t>4</w:t>
+            </w:r>
+          </w:p>
+        </w:tc>
+      </w:tr>
+      <w:tr>
+        <w:tc>
+          <w:tcPr>
+            <w:cnfStyle w:val="001000000000" w:firstRow="0" w:lastRow="0" w:firstColumn="1" w:lastColumn="0" w:oddVBand="0" w:evenVBand="0" w:oddHBand="0" w:evenHBand="0" w:firstRowFirstColumn="0" w:firstRowLastColumn="0" w:lastRowFirstColumn="0" w:lastRowLastColumn="0"/>
+            <w:tcW w:w="879" w:type="dxa"/>
+          </w:tcPr>
+          <w:p/>
+        </w:tc>
+        <w:tc>
+          <w:tcPr>
+            <w:tcW w:w="6279" w:type="dxa"/>
+          </w:tcPr>
+          <w:p>
+            <w:pPr>
+              <w:cnfStyle w:val="000000000000" w:firstRow="0" w:lastRow="0" w:firstColumn="0" w:lastColumn="0" w:oddVBand="0" w:evenVBand="0" w:oddHBand="0" w:evenHBand="0" w:firstRowFirstColumn="0" w:firstRowLastColumn="0" w:lastRowFirstColumn="0" w:lastRowLastColumn="0"/>
+            </w:pPr>
+            <w:r>
+              <w:t>Use PHP and SQL to retrieve booked classes for specific teacher</w:t>
+            </w:r>
+          </w:p>
+        </w:tc>
+        <w:tc>
+          <w:tcPr>
+            <w:tcW w:w="1080" w:type="dxa"/>
+          </w:tcPr>
+          <w:p>
+            <w:pPr>
+              <w:cnfStyle w:val="000000000000" w:firstRow="0" w:lastRow="0" w:firstColumn="0" w:lastColumn="0" w:oddVBand="0" w:evenVBand="0" w:oddHBand="0" w:evenHBand="0" w:firstRowFirstColumn="0" w:firstRowLastColumn="0" w:lastRowFirstColumn="0" w:lastRowLastColumn="0"/>
+            </w:pPr>
+            <w:r>
+              <w:t>5</w:t>
+            </w:r>
+          </w:p>
+        </w:tc>
+        <w:tc>
+          <w:tcPr>
+            <w:tcW w:w="768" w:type="dxa"/>
+          </w:tcPr>
+          <w:p>
+            <w:pPr>
+              <w:cnfStyle w:val="000000000000" w:firstRow="0" w:lastRow="0" w:firstColumn="0" w:lastColumn="0" w:oddVBand="0" w:evenVBand="0" w:oddHBand="0" w:evenHBand="0" w:firstRowFirstColumn="0" w:firstRowLastColumn="0" w:lastRowFirstColumn="0" w:lastRowLastColumn="0"/>
+            </w:pPr>
+            <w:r>
+              <w:t>4</w:t>
+            </w:r>
+          </w:p>
+        </w:tc>
+      </w:tr>
+      <w:tr>
+        <w:trPr>
+          <w:cnfStyle w:val="000000100000" w:firstRow="0" w:lastRow="0" w:firstColumn="0" w:lastColumn="0" w:oddVBand="0" w:evenVBand="0" w:oddHBand="1" w:evenHBand="0" w:firstRowFirstColumn="0" w:firstRowLastColumn="0" w:lastRowFirstColumn="0" w:lastRowLastColumn="0"/>
+        </w:trPr>
+        <w:tc>
+          <w:tcPr>
+            <w:cnfStyle w:val="001000000000" w:firstRow="0" w:lastRow="0" w:firstColumn="1" w:lastColumn="0" w:oddVBand="0" w:evenVBand="0" w:oddHBand="0" w:evenHBand="0" w:firstRowFirstColumn="0" w:firstRowLastColumn="0" w:lastRowFirstColumn="0" w:lastRowLastColumn="0"/>
+            <w:tcW w:w="879" w:type="dxa"/>
+          </w:tcPr>
+          <w:p/>
+        </w:tc>
+        <w:tc>
+          <w:tcPr>
+            <w:tcW w:w="6279" w:type="dxa"/>
+          </w:tcPr>
+          <w:p>
+            <w:pPr>
+              <w:cnfStyle w:val="000000100000" w:firstRow="0" w:lastRow="0" w:firstColumn="0" w:lastColumn="0" w:oddVBand="0" w:evenVBand="0" w:oddHBand="1" w:evenHBand="0" w:firstRowFirstColumn="0" w:firstRowLastColumn="0" w:lastRowFirstColumn="0" w:lastRowLastColumn="0"/>
+            </w:pPr>
+            <w:r>
+              <w:t xml:space="preserve">Use </w:t>
+            </w:r>
+            <w:r>
+              <w:t>JavaScript</w:t>
+            </w:r>
+            <w:r>
+              <w:t xml:space="preserve"> to build into HTML format</w:t>
+            </w:r>
+          </w:p>
+        </w:tc>
+        <w:tc>
+          <w:tcPr>
+            <w:tcW w:w="1080" w:type="dxa"/>
+          </w:tcPr>
+          <w:p>
+            <w:pPr>
+              <w:cnfStyle w:val="000000100000" w:firstRow="0" w:lastRow="0" w:firstColumn="0" w:lastColumn="0" w:oddVBand="0" w:evenVBand="0" w:oddHBand="1" w:evenHBand="0" w:firstRowFirstColumn="0" w:firstRowLastColumn="0" w:lastRowFirstColumn="0" w:lastRowLastColumn="0"/>
+            </w:pPr>
+            <w:r>
+              <w:t>6</w:t>
+            </w:r>
+          </w:p>
+        </w:tc>
+        <w:tc>
+          <w:tcPr>
+            <w:tcW w:w="768" w:type="dxa"/>
+          </w:tcPr>
+          <w:p>
+            <w:pPr>
+              <w:cnfStyle w:val="000000100000" w:firstRow="0" w:lastRow="0" w:firstColumn="0" w:lastColumn="0" w:oddVBand="0" w:evenVBand="0" w:oddHBand="1" w:evenHBand="0" w:firstRowFirstColumn="0" w:firstRowLastColumn="0" w:lastRowFirstColumn="0" w:lastRowLastColumn="0"/>
+            </w:pPr>
+            <w:r>
+              <w:t>5</w:t>
+            </w:r>
+          </w:p>
+        </w:tc>
+      </w:tr>
+      <w:tr>
+        <w:tc>
+          <w:tcPr>
+            <w:cnfStyle w:val="001000000000" w:firstRow="0" w:lastRow="0" w:firstColumn="1" w:lastColumn="0" w:oddVBand="0" w:evenVBand="0" w:oddHBand="0" w:evenHBand="0" w:firstRowFirstColumn="0" w:firstRowLastColumn="0" w:lastRowFirstColumn="0" w:lastRowLastColumn="0"/>
+            <w:tcW w:w="879" w:type="dxa"/>
+          </w:tcPr>
+          <w:p/>
+        </w:tc>
+        <w:tc>
+          <w:tcPr>
+            <w:tcW w:w="6279" w:type="dxa"/>
+          </w:tcPr>
+          <w:p>
+            <w:pPr>
+              <w:cnfStyle w:val="000000000000" w:firstRow="0" w:lastRow="0" w:firstColumn="0" w:lastColumn="0" w:oddVBand="0" w:evenVBand="0" w:oddHBand="0" w:evenHBand="0" w:firstRowFirstColumn="0" w:firstRowLastColumn="0" w:lastRowFirstColumn="0" w:lastRowLastColumn="0"/>
+            </w:pPr>
+            <w:r>
+              <w:t>Write automated unit test</w:t>
+            </w:r>
+          </w:p>
+        </w:tc>
+        <w:tc>
+          <w:tcPr>
+            <w:tcW w:w="1080" w:type="dxa"/>
+          </w:tcPr>
+          <w:p>
+            <w:pPr>
+              <w:cnfStyle w:val="000000000000" w:firstRow="0" w:lastRow="0" w:firstColumn="0" w:lastColumn="0" w:oddVBand="0" w:evenVBand="0" w:oddHBand="0" w:evenHBand="0" w:firstRowFirstColumn="0" w:firstRowLastColumn="0" w:lastRowFirstColumn="0" w:lastRowLastColumn="0"/>
+            </w:pPr>
+            <w:r>
+              <w:t>2</w:t>
+            </w:r>
+          </w:p>
+        </w:tc>
+        <w:tc>
+          <w:tcPr>
+            <w:tcW w:w="768" w:type="dxa"/>
+          </w:tcPr>
+          <w:p>
+            <w:pPr>
+              <w:cnfStyle w:val="000000000000" w:firstRow="0" w:lastRow="0" w:firstColumn="0" w:lastColumn="0" w:oddVBand="0" w:evenVBand="0" w:oddHBand="0" w:evenHBand="0" w:firstRowFirstColumn="0" w:firstRowLastColumn="0" w:lastRowFirstColumn="0" w:lastRowLastColumn="0"/>
+            </w:pPr>
+          </w:p>
+        </w:tc>
+      </w:tr>
+      <w:tr>
+        <w:trPr>
+          <w:cnfStyle w:val="000000100000" w:firstRow="0" w:lastRow="0" w:firstColumn="0" w:lastColumn="0" w:oddVBand="0" w:evenVBand="0" w:oddHBand="1" w:evenHBand="0" w:firstRowFirstColumn="0" w:firstRowLastColumn="0" w:lastRowFirstColumn="0" w:lastRowLastColumn="0"/>
+        </w:trPr>
+        <w:tc>
+          <w:tcPr>
+            <w:cnfStyle w:val="001000000000" w:firstRow="0" w:lastRow="0" w:firstColumn="1" w:lastColumn="0" w:oddVBand="0" w:evenVBand="0" w:oddHBand="0" w:evenHBand="0" w:firstRowFirstColumn="0" w:firstRowLastColumn="0" w:lastRowFirstColumn="0" w:lastRowLastColumn="0"/>
+            <w:tcW w:w="879" w:type="dxa"/>
+          </w:tcPr>
+          <w:p/>
+        </w:tc>
+        <w:tc>
+          <w:tcPr>
+            <w:tcW w:w="6279" w:type="dxa"/>
+          </w:tcPr>
+          <w:p>
+            <w:pPr>
+              <w:cnfStyle w:val="000000100000" w:firstRow="0" w:lastRow="0" w:firstColumn="0" w:lastColumn="0" w:oddVBand="0" w:evenVBand="0" w:oddHBand="1" w:evenHBand="0" w:firstRowFirstColumn="0" w:firstRowLastColumn="0" w:lastRowFirstColumn="0" w:lastRowLastColumn="0"/>
+            </w:pPr>
+            <w:r>
+              <w:t>Verify story is complete(acceptance criteria)</w:t>
+            </w:r>
+          </w:p>
+        </w:tc>
+        <w:tc>
+          <w:tcPr>
+            <w:tcW w:w="1080" w:type="dxa"/>
+          </w:tcPr>
+          <w:p>
+            <w:pPr>
+              <w:cnfStyle w:val="000000100000" w:firstRow="0" w:lastRow="0" w:firstColumn="0" w:lastColumn="0" w:oddVBand="0" w:evenVBand="0" w:oddHBand="1" w:evenHBand="0" w:firstRowFirstColumn="0" w:firstRowLastColumn="0" w:lastRowFirstColumn="0" w:lastRowLastColumn="0"/>
+            </w:pPr>
+            <w:r>
+              <w:t>2</w:t>
+            </w:r>
+          </w:p>
+        </w:tc>
+        <w:tc>
+          <w:tcPr>
+            <w:tcW w:w="768" w:type="dxa"/>
+          </w:tcPr>
+          <w:p>
+            <w:pPr>
+              <w:cnfStyle w:val="000000100000" w:firstRow="0" w:lastRow="0" w:firstColumn="0" w:lastColumn="0" w:oddVBand="0" w:evenVBand="0" w:oddHBand="1" w:evenHBand="0" w:firstRowFirstColumn="0" w:firstRowLastColumn="0" w:lastRowFirstColumn="0" w:lastRowLastColumn="0"/>
+            </w:pPr>
+          </w:p>
+        </w:tc>
+      </w:tr>
+      <w:tr>
+        <w:tc>
+          <w:tcPr>
+            <w:cnfStyle w:val="001000000000" w:firstRow="0" w:lastRow="0" w:firstColumn="1" w:lastColumn="0" w:oddVBand="0" w:evenVBand="0" w:oddHBand="0" w:evenHBand="0" w:firstRowFirstColumn="0" w:firstRowLastColumn="0" w:lastRowFirstColumn="0" w:lastRowLastColumn="0"/>
+            <w:tcW w:w="879" w:type="dxa"/>
+          </w:tcPr>
+          <w:p/>
+        </w:tc>
+        <w:tc>
+          <w:tcPr>
+            <w:tcW w:w="6279" w:type="dxa"/>
+          </w:tcPr>
+          <w:p>
+            <w:pPr>
+              <w:tabs>
+                <w:tab w:val="right" w:pos="6219"/>
+              </w:tabs>
+              <w:cnfStyle w:val="000000000000" w:firstRow="0" w:lastRow="0" w:firstColumn="0" w:lastColumn="0" w:oddVBand="0" w:evenVBand="0" w:oddHBand="0" w:evenHBand="0" w:firstRowFirstColumn="0" w:firstRowLastColumn="0" w:lastRowFirstColumn="0" w:lastRowLastColumn="0"/>
+            </w:pPr>
+            <w:r>
+              <w:t>Story Points:  3</w:t>
+            </w:r>
+            <w:r>
+              <w:tab/>
+              <w:t>Total Hours:</w:t>
+            </w:r>
+          </w:p>
+        </w:tc>
+        <w:tc>
+          <w:tcPr>
+            <w:tcW w:w="1080" w:type="dxa"/>
+          </w:tcPr>
+          <w:p>
+            <w:pPr>
+              <w:cnfStyle w:val="000000000000" w:firstRow="0" w:lastRow="0" w:firstColumn="0" w:lastColumn="0" w:oddVBand="0" w:evenVBand="0" w:oddHBand="0" w:evenHBand="0" w:firstRowFirstColumn="0" w:firstRowLastColumn="0" w:lastRowFirstColumn="0" w:lastRowLastColumn="0"/>
+            </w:pPr>
+            <w:r>
+              <w:t>24</w:t>
+            </w:r>
+          </w:p>
+        </w:tc>
+        <w:tc>
+          <w:tcPr>
+            <w:tcW w:w="768" w:type="dxa"/>
+          </w:tcPr>
+          <w:p>
+            <w:pPr>
+              <w:cnfStyle w:val="000000000000" w:firstRow="0" w:lastRow="0" w:firstColumn="0" w:lastColumn="0" w:oddVBand="0" w:evenVBand="0" w:oddHBand="0" w:evenHBand="0" w:firstRowFirstColumn="0" w:firstRowLastColumn="0" w:lastRowFirstColumn="0" w:lastRowLastColumn="0"/>
+            </w:pPr>
+          </w:p>
+        </w:tc>
+      </w:tr>
+    </w:tbl>
+    <w:p>
+      <w:pPr>
+        <w:rPr>
+          <w:b/>
+          <w:sz w:val="28"/>
+        </w:rPr>
+      </w:pPr>
     </w:p>
     <w:p>
       <w:pPr>
@@ -7935,13 +8209,13 @@
         <w:tc>
           <w:tcPr>
             <w:cnfStyle w:val="001000000000" w:firstRow="0" w:lastRow="0" w:firstColumn="1" w:lastColumn="0" w:oddVBand="0" w:evenVBand="0" w:oddHBand="0" w:evenHBand="0" w:firstRowFirstColumn="0" w:firstRowLastColumn="0" w:lastRowFirstColumn="0" w:lastRowLastColumn="0"/>
-            <w:tcW w:w="903" w:type="dxa"/>
+            <w:tcW w:w="881" w:type="dxa"/>
           </w:tcPr>
           <w:p/>
         </w:tc>
         <w:tc>
           <w:tcPr>
-            <w:tcW w:w="6435" w:type="dxa"/>
+            <w:tcW w:w="6277" w:type="dxa"/>
           </w:tcPr>
           <w:p>
             <w:pPr>
@@ -7954,7 +8228,7 @@
         </w:tc>
         <w:tc>
           <w:tcPr>
-            <w:tcW w:w="1086" w:type="dxa"/>
+            <w:tcW w:w="1080" w:type="dxa"/>
           </w:tcPr>
           <w:p>
             <w:pPr>
@@ -7981,13 +8255,13 @@
         <w:tc>
           <w:tcPr>
             <w:cnfStyle w:val="001000000000" w:firstRow="0" w:lastRow="0" w:firstColumn="1" w:lastColumn="0" w:oddVBand="0" w:evenVBand="0" w:oddHBand="0" w:evenHBand="0" w:firstRowFirstColumn="0" w:firstRowLastColumn="0" w:lastRowFirstColumn="0" w:lastRowLastColumn="0"/>
-            <w:tcW w:w="903" w:type="dxa"/>
+            <w:tcW w:w="881" w:type="dxa"/>
           </w:tcPr>
           <w:p/>
         </w:tc>
         <w:tc>
           <w:tcPr>
-            <w:tcW w:w="6435" w:type="dxa"/>
+            <w:tcW w:w="6277" w:type="dxa"/>
           </w:tcPr>
           <w:p>
             <w:pPr>
@@ -8000,7 +8274,7 @@
         </w:tc>
         <w:tc>
           <w:tcPr>
-            <w:tcW w:w="1086" w:type="dxa"/>
+            <w:tcW w:w="1080" w:type="dxa"/>
           </w:tcPr>
           <w:p>
             <w:pPr>
@@ -8030,13 +8304,13 @@
         <w:tc>
           <w:tcPr>
             <w:cnfStyle w:val="001000000000" w:firstRow="0" w:lastRow="0" w:firstColumn="1" w:lastColumn="0" w:oddVBand="0" w:evenVBand="0" w:oddHBand="0" w:evenHBand="0" w:firstRowFirstColumn="0" w:firstRowLastColumn="0" w:lastRowFirstColumn="0" w:lastRowLastColumn="0"/>
-            <w:tcW w:w="903" w:type="dxa"/>
+            <w:tcW w:w="881" w:type="dxa"/>
           </w:tcPr>
           <w:p/>
         </w:tc>
         <w:tc>
           <w:tcPr>
-            <w:tcW w:w="6435" w:type="dxa"/>
+            <w:tcW w:w="6277" w:type="dxa"/>
           </w:tcPr>
           <w:p>
             <w:pPr>
@@ -8049,7 +8323,7 @@
         </w:tc>
         <w:tc>
           <w:tcPr>
-            <w:tcW w:w="1086" w:type="dxa"/>
+            <w:tcW w:w="1080" w:type="dxa"/>
           </w:tcPr>
           <w:p>
             <w:pPr>
@@ -8076,13 +8350,13 @@
         <w:tc>
           <w:tcPr>
             <w:cnfStyle w:val="001000000000" w:firstRow="0" w:lastRow="0" w:firstColumn="1" w:lastColumn="0" w:oddVBand="0" w:evenVBand="0" w:oddHBand="0" w:evenHBand="0" w:firstRowFirstColumn="0" w:firstRowLastColumn="0" w:lastRowFirstColumn="0" w:lastRowLastColumn="0"/>
-            <w:tcW w:w="903" w:type="dxa"/>
+            <w:tcW w:w="881" w:type="dxa"/>
           </w:tcPr>
           <w:p/>
         </w:tc>
         <w:tc>
           <w:tcPr>
-            <w:tcW w:w="6435" w:type="dxa"/>
+            <w:tcW w:w="6277" w:type="dxa"/>
           </w:tcPr>
           <w:p>
             <w:pPr>
@@ -8101,7 +8375,7 @@
         </w:tc>
         <w:tc>
           <w:tcPr>
-            <w:tcW w:w="1086" w:type="dxa"/>
+            <w:tcW w:w="1080" w:type="dxa"/>
           </w:tcPr>
           <w:p>
             <w:pPr>
@@ -8131,13 +8405,13 @@
         <w:tc>
           <w:tcPr>
             <w:cnfStyle w:val="001000000000" w:firstRow="0" w:lastRow="0" w:firstColumn="1" w:lastColumn="0" w:oddVBand="0" w:evenVBand="0" w:oddHBand="0" w:evenHBand="0" w:firstRowFirstColumn="0" w:firstRowLastColumn="0" w:lastRowFirstColumn="0" w:lastRowLastColumn="0"/>
-            <w:tcW w:w="903" w:type="dxa"/>
+            <w:tcW w:w="881" w:type="dxa"/>
           </w:tcPr>
           <w:p/>
         </w:tc>
         <w:tc>
           <w:tcPr>
-            <w:tcW w:w="6435" w:type="dxa"/>
+            <w:tcW w:w="6277" w:type="dxa"/>
           </w:tcPr>
           <w:p>
             <w:pPr>
@@ -8153,7 +8427,7 @@
         </w:tc>
         <w:tc>
           <w:tcPr>
-            <w:tcW w:w="1086" w:type="dxa"/>
+            <w:tcW w:w="1080" w:type="dxa"/>
           </w:tcPr>
           <w:p>
             <w:pPr>
@@ -8180,13 +8454,13 @@
         <w:tc>
           <w:tcPr>
             <w:cnfStyle w:val="001000000000" w:firstRow="0" w:lastRow="0" w:firstColumn="1" w:lastColumn="0" w:oddVBand="0" w:evenVBand="0" w:oddHBand="0" w:evenHBand="0" w:firstRowFirstColumn="0" w:firstRowLastColumn="0" w:lastRowFirstColumn="0" w:lastRowLastColumn="0"/>
-            <w:tcW w:w="903" w:type="dxa"/>
+            <w:tcW w:w="881" w:type="dxa"/>
           </w:tcPr>
           <w:p/>
         </w:tc>
         <w:tc>
           <w:tcPr>
-            <w:tcW w:w="6435" w:type="dxa"/>
+            <w:tcW w:w="6277" w:type="dxa"/>
           </w:tcPr>
           <w:p>
             <w:pPr>
@@ -8199,7 +8473,7 @@
         </w:tc>
         <w:tc>
           <w:tcPr>
-            <w:tcW w:w="1086" w:type="dxa"/>
+            <w:tcW w:w="1080" w:type="dxa"/>
           </w:tcPr>
           <w:p>
             <w:pPr>
@@ -8229,13 +8503,13 @@
         <w:tc>
           <w:tcPr>
             <w:cnfStyle w:val="001000000000" w:firstRow="0" w:lastRow="0" w:firstColumn="1" w:lastColumn="0" w:oddVBand="0" w:evenVBand="0" w:oddHBand="0" w:evenHBand="0" w:firstRowFirstColumn="0" w:firstRowLastColumn="0" w:lastRowFirstColumn="0" w:lastRowLastColumn="0"/>
-            <w:tcW w:w="903" w:type="dxa"/>
+            <w:tcW w:w="881" w:type="dxa"/>
           </w:tcPr>
           <w:p/>
         </w:tc>
         <w:tc>
           <w:tcPr>
-            <w:tcW w:w="6435" w:type="dxa"/>
+            <w:tcW w:w="6277" w:type="dxa"/>
           </w:tcPr>
           <w:p>
             <w:pPr>
@@ -8248,7 +8522,7 @@
         </w:tc>
         <w:tc>
           <w:tcPr>
-            <w:tcW w:w="1086" w:type="dxa"/>
+            <w:tcW w:w="1080" w:type="dxa"/>
           </w:tcPr>
           <w:p>
             <w:pPr>
@@ -8275,13 +8549,13 @@
         <w:tc>
           <w:tcPr>
             <w:cnfStyle w:val="001000000000" w:firstRow="0" w:lastRow="0" w:firstColumn="1" w:lastColumn="0" w:oddVBand="0" w:evenVBand="0" w:oddHBand="0" w:evenHBand="0" w:firstRowFirstColumn="0" w:firstRowLastColumn="0" w:lastRowFirstColumn="0" w:lastRowLastColumn="0"/>
-            <w:tcW w:w="903" w:type="dxa"/>
+            <w:tcW w:w="881" w:type="dxa"/>
           </w:tcPr>
           <w:p/>
         </w:tc>
         <w:tc>
           <w:tcPr>
-            <w:tcW w:w="6435" w:type="dxa"/>
+            <w:tcW w:w="6277" w:type="dxa"/>
           </w:tcPr>
           <w:p>
             <w:pPr>
@@ -8294,7 +8568,7 @@
         </w:tc>
         <w:tc>
           <w:tcPr>
-            <w:tcW w:w="1086" w:type="dxa"/>
+            <w:tcW w:w="1080" w:type="dxa"/>
           </w:tcPr>
           <w:p>
             <w:pPr>
@@ -8379,7 +8653,15 @@
         <w:spacing w:before="360"/>
       </w:pPr>
       <w:bookmarkStart w:id="24" w:name="_Toc509425817"/>
+    </w:p>
+    <w:p/>
+    <w:p>
+      <w:pPr>
+        <w:pStyle w:val="Heading2"/>
+        <w:spacing w:before="360"/>
+      </w:pPr>
       <w:r>
+        <w:lastRenderedPageBreak/>
         <w:t xml:space="preserve">Story ID: </w:t>
       </w:r>
       <w:r>
@@ -9269,9 +9551,6 @@
           <w:sz w:val="24"/>
         </w:rPr>
       </w:pPr>
-      <w:r>
-        <w:br w:type="page"/>
-      </w:r>
     </w:p>
     <w:p>
       <w:pPr>
@@ -9699,7 +9978,6 @@
       </w:pPr>
       <w:bookmarkStart w:id="27" w:name="_Toc509425820"/>
       <w:r>
-        <w:lastRenderedPageBreak/>
         <w:t>Story ID: Logout</w:t>
       </w:r>
       <w:bookmarkEnd w:id="27"/>
@@ -10068,10 +10346,7 @@
         <w:pStyle w:val="Heading2"/>
       </w:pPr>
       <w:r>
-        <w:t xml:space="preserve">Story ID: </w:t>
-      </w:r>
-      <w:r>
-        <w:t>Forget Password</w:t>
+        <w:t>Story ID: Forget Password</w:t>
       </w:r>
     </w:p>
     <w:tbl>
@@ -10161,19 +10436,13 @@
               <w:cnfStyle w:val="000000100000" w:firstRow="0" w:lastRow="0" w:firstColumn="0" w:lastColumn="0" w:oddVBand="0" w:evenVBand="0" w:oddHBand="1" w:evenHBand="0" w:firstRowFirstColumn="0" w:firstRowLastColumn="0" w:lastRowFirstColumn="0" w:lastRowLastColumn="0"/>
             </w:pPr>
             <w:r>
-              <w:t xml:space="preserve">Design </w:t>
-            </w:r>
-            <w:r>
-              <w:t>Webpage</w:t>
+              <w:t>Design Webpage</w:t>
             </w:r>
             <w:r>
               <w:t>s</w:t>
             </w:r>
             <w:r>
-              <w:t xml:space="preserve"> </w:t>
-            </w:r>
-            <w:r>
-              <w:t>Layout</w:t>
+              <w:t xml:space="preserve"> Layout</w:t>
             </w:r>
           </w:p>
         </w:tc>
@@ -10517,7 +10786,7 @@
 </file>
 
 <file path=word/endnotes.xml><?xml version="1.0" encoding="utf-8"?>
-<w:endnotes xmlns:wpc="http://schemas.microsoft.com/office/word/2010/wordprocessingCanvas" xmlns:cx="http://schemas.microsoft.com/office/drawing/2014/chartex" xmlns:cx1="http://schemas.microsoft.com/office/drawing/2015/9/8/chartex" xmlns:mc="http://schemas.openxmlformats.org/markup-compatibility/2006" xmlns:o="urn:schemas-microsoft-com:office:office" xmlns:r="http://schemas.openxmlformats.org/officeDocument/2006/relationships" xmlns:m="http://schemas.openxmlformats.org/officeDocument/2006/math" xmlns:v="urn:schemas-microsoft-com:vml" xmlns:wp14="http://schemas.microsoft.com/office/word/2010/wordprocessingDrawing" xmlns:wp="http://schemas.openxmlformats.org/drawingml/2006/wordprocessingDrawing" xmlns:w10="urn:schemas-microsoft-com:office:word" xmlns:w="http://schemas.openxmlformats.org/wordprocessingml/2006/main" xmlns:w14="http://schemas.microsoft.com/office/word/2010/wordml" xmlns:w15="http://schemas.microsoft.com/office/word/2012/wordml" xmlns:w16se="http://schemas.microsoft.com/office/word/2015/wordml/symex" xmlns:wpg="http://schemas.microsoft.com/office/word/2010/wordprocessingGroup" xmlns:wpi="http://schemas.microsoft.com/office/word/2010/wordprocessingInk" xmlns:wne="http://schemas.microsoft.com/office/word/2006/wordml" xmlns:wps="http://schemas.microsoft.com/office/word/2010/wordprocessingShape" mc:Ignorable="w14 w15 w16se wp14">
+<w:endnotes xmlns:wpc="http://schemas.microsoft.com/office/word/2010/wordprocessingCanvas" xmlns:cx="http://schemas.microsoft.com/office/drawing/2014/chartex" xmlns:cx1="http://schemas.microsoft.com/office/drawing/2015/9/8/chartex" xmlns:cx2="http://schemas.microsoft.com/office/drawing/2015/10/21/chartex" xmlns:cx3="http://schemas.microsoft.com/office/drawing/2016/5/9/chartex" xmlns:cx4="http://schemas.microsoft.com/office/drawing/2016/5/10/chartex" xmlns:cx5="http://schemas.microsoft.com/office/drawing/2016/5/11/chartex" xmlns:cx6="http://schemas.microsoft.com/office/drawing/2016/5/12/chartex" xmlns:cx7="http://schemas.microsoft.com/office/drawing/2016/5/13/chartex" xmlns:cx8="http://schemas.microsoft.com/office/drawing/2016/5/14/chartex" xmlns:mc="http://schemas.openxmlformats.org/markup-compatibility/2006" xmlns:aink="http://schemas.microsoft.com/office/drawing/2016/ink" xmlns:am3d="http://schemas.microsoft.com/office/drawing/2017/model3d" xmlns:o="urn:schemas-microsoft-com:office:office" xmlns:r="http://schemas.openxmlformats.org/officeDocument/2006/relationships" xmlns:m="http://schemas.openxmlformats.org/officeDocument/2006/math" xmlns:v="urn:schemas-microsoft-com:vml" xmlns:wp14="http://schemas.microsoft.com/office/word/2010/wordprocessingDrawing" xmlns:wp="http://schemas.openxmlformats.org/drawingml/2006/wordprocessingDrawing" xmlns:w10="urn:schemas-microsoft-com:office:word" xmlns:w="http://schemas.openxmlformats.org/wordprocessingml/2006/main" xmlns:w14="http://schemas.microsoft.com/office/word/2010/wordml" xmlns:w15="http://schemas.microsoft.com/office/word/2012/wordml" xmlns:w16cid="http://schemas.microsoft.com/office/word/2016/wordml/cid" xmlns:w16se="http://schemas.microsoft.com/office/word/2015/wordml/symex" xmlns:wpg="http://schemas.microsoft.com/office/word/2010/wordprocessingGroup" xmlns:wpi="http://schemas.microsoft.com/office/word/2010/wordprocessingInk" xmlns:wne="http://schemas.microsoft.com/office/word/2006/wordml" xmlns:wps="http://schemas.microsoft.com/office/word/2010/wordprocessingShape" mc:Ignorable="w14 w15 w16se w16cid wp14">
   <w:endnote w:type="separator" w:id="-1">
     <w:p>
       <w:pPr>
@@ -10542,7 +10811,7 @@
 </file>
 
 <file path=word/footer1.xml><?xml version="1.0" encoding="utf-8"?>
-<w:ftr xmlns:wpc="http://schemas.microsoft.com/office/word/2010/wordprocessingCanvas" xmlns:cx="http://schemas.microsoft.com/office/drawing/2014/chartex" xmlns:cx1="http://schemas.microsoft.com/office/drawing/2015/9/8/chartex" xmlns:mc="http://schemas.openxmlformats.org/markup-compatibility/2006" xmlns:o="urn:schemas-microsoft-com:office:office" xmlns:r="http://schemas.openxmlformats.org/officeDocument/2006/relationships" xmlns:m="http://schemas.openxmlformats.org/officeDocument/2006/math" xmlns:v="urn:schemas-microsoft-com:vml" xmlns:wp14="http://schemas.microsoft.com/office/word/2010/wordprocessingDrawing" xmlns:wp="http://schemas.openxmlformats.org/drawingml/2006/wordprocessingDrawing" xmlns:w10="urn:schemas-microsoft-com:office:word" xmlns:w="http://schemas.openxmlformats.org/wordprocessingml/2006/main" xmlns:w14="http://schemas.microsoft.com/office/word/2010/wordml" xmlns:w15="http://schemas.microsoft.com/office/word/2012/wordml" xmlns:w16se="http://schemas.microsoft.com/office/word/2015/wordml/symex" xmlns:wpg="http://schemas.microsoft.com/office/word/2010/wordprocessingGroup" xmlns:wpi="http://schemas.microsoft.com/office/word/2010/wordprocessingInk" xmlns:wne="http://schemas.microsoft.com/office/word/2006/wordml" xmlns:wps="http://schemas.microsoft.com/office/word/2010/wordprocessingShape" mc:Ignorable="w14 w15 w16se wp14">
+<w:ftr xmlns:wpc="http://schemas.microsoft.com/office/word/2010/wordprocessingCanvas" xmlns:cx="http://schemas.microsoft.com/office/drawing/2014/chartex" xmlns:cx1="http://schemas.microsoft.com/office/drawing/2015/9/8/chartex" xmlns:cx2="http://schemas.microsoft.com/office/drawing/2015/10/21/chartex" xmlns:cx3="http://schemas.microsoft.com/office/drawing/2016/5/9/chartex" xmlns:cx4="http://schemas.microsoft.com/office/drawing/2016/5/10/chartex" xmlns:cx5="http://schemas.microsoft.com/office/drawing/2016/5/11/chartex" xmlns:cx6="http://schemas.microsoft.com/office/drawing/2016/5/12/chartex" xmlns:cx7="http://schemas.microsoft.com/office/drawing/2016/5/13/chartex" xmlns:cx8="http://schemas.microsoft.com/office/drawing/2016/5/14/chartex" xmlns:mc="http://schemas.openxmlformats.org/markup-compatibility/2006" xmlns:aink="http://schemas.microsoft.com/office/drawing/2016/ink" xmlns:am3d="http://schemas.microsoft.com/office/drawing/2017/model3d" xmlns:o="urn:schemas-microsoft-com:office:office" xmlns:r="http://schemas.openxmlformats.org/officeDocument/2006/relationships" xmlns:m="http://schemas.openxmlformats.org/officeDocument/2006/math" xmlns:v="urn:schemas-microsoft-com:vml" xmlns:wp14="http://schemas.microsoft.com/office/word/2010/wordprocessingDrawing" xmlns:wp="http://schemas.openxmlformats.org/drawingml/2006/wordprocessingDrawing" xmlns:w10="urn:schemas-microsoft-com:office:word" xmlns:w="http://schemas.openxmlformats.org/wordprocessingml/2006/main" xmlns:w14="http://schemas.microsoft.com/office/word/2010/wordml" xmlns:w15="http://schemas.microsoft.com/office/word/2012/wordml" xmlns:w16cid="http://schemas.microsoft.com/office/word/2016/wordml/cid" xmlns:w16se="http://schemas.microsoft.com/office/word/2015/wordml/symex" xmlns:wpg="http://schemas.microsoft.com/office/word/2010/wordprocessingGroup" xmlns:wpi="http://schemas.microsoft.com/office/word/2010/wordprocessingInk" xmlns:wne="http://schemas.microsoft.com/office/word/2006/wordml" xmlns:wps="http://schemas.microsoft.com/office/word/2010/wordprocessingShape" mc:Ignorable="w14 w15 w16se w16cid wp14">
   <w:sdt>
     <w:sdtPr>
       <w:id w:val="15487110"/>
@@ -10551,6 +10820,7 @@
         <w:docPartUnique/>
       </w:docPartObj>
     </w:sdtPr>
+    <w:sdtEndPr/>
     <w:sdtContent>
       <w:p>
         <w:pPr>
@@ -10590,7 +10860,7 @@
 </file>
 
 <file path=word/footnotes.xml><?xml version="1.0" encoding="utf-8"?>
-<w:footnotes xmlns:wpc="http://schemas.microsoft.com/office/word/2010/wordprocessingCanvas" xmlns:cx="http://schemas.microsoft.com/office/drawing/2014/chartex" xmlns:cx1="http://schemas.microsoft.com/office/drawing/2015/9/8/chartex" xmlns:mc="http://schemas.openxmlformats.org/markup-compatibility/2006" xmlns:o="urn:schemas-microsoft-com:office:office" xmlns:r="http://schemas.openxmlformats.org/officeDocument/2006/relationships" xmlns:m="http://schemas.openxmlformats.org/officeDocument/2006/math" xmlns:v="urn:schemas-microsoft-com:vml" xmlns:wp14="http://schemas.microsoft.com/office/word/2010/wordprocessingDrawing" xmlns:wp="http://schemas.openxmlformats.org/drawingml/2006/wordprocessingDrawing" xmlns:w10="urn:schemas-microsoft-com:office:word" xmlns:w="http://schemas.openxmlformats.org/wordprocessingml/2006/main" xmlns:w14="http://schemas.microsoft.com/office/word/2010/wordml" xmlns:w15="http://schemas.microsoft.com/office/word/2012/wordml" xmlns:w16se="http://schemas.microsoft.com/office/word/2015/wordml/symex" xmlns:wpg="http://schemas.microsoft.com/office/word/2010/wordprocessingGroup" xmlns:wpi="http://schemas.microsoft.com/office/word/2010/wordprocessingInk" xmlns:wne="http://schemas.microsoft.com/office/word/2006/wordml" xmlns:wps="http://schemas.microsoft.com/office/word/2010/wordprocessingShape" mc:Ignorable="w14 w15 w16se wp14">
+<w:footnotes xmlns:wpc="http://schemas.microsoft.com/office/word/2010/wordprocessingCanvas" xmlns:cx="http://schemas.microsoft.com/office/drawing/2014/chartex" xmlns:cx1="http://schemas.microsoft.com/office/drawing/2015/9/8/chartex" xmlns:cx2="http://schemas.microsoft.com/office/drawing/2015/10/21/chartex" xmlns:cx3="http://schemas.microsoft.com/office/drawing/2016/5/9/chartex" xmlns:cx4="http://schemas.microsoft.com/office/drawing/2016/5/10/chartex" xmlns:cx5="http://schemas.microsoft.com/office/drawing/2016/5/11/chartex" xmlns:cx6="http://schemas.microsoft.com/office/drawing/2016/5/12/chartex" xmlns:cx7="http://schemas.microsoft.com/office/drawing/2016/5/13/chartex" xmlns:cx8="http://schemas.microsoft.com/office/drawing/2016/5/14/chartex" xmlns:mc="http://schemas.openxmlformats.org/markup-compatibility/2006" xmlns:aink="http://schemas.microsoft.com/office/drawing/2016/ink" xmlns:am3d="http://schemas.microsoft.com/office/drawing/2017/model3d" xmlns:o="urn:schemas-microsoft-com:office:office" xmlns:r="http://schemas.openxmlformats.org/officeDocument/2006/relationships" xmlns:m="http://schemas.openxmlformats.org/officeDocument/2006/math" xmlns:v="urn:schemas-microsoft-com:vml" xmlns:wp14="http://schemas.microsoft.com/office/word/2010/wordprocessingDrawing" xmlns:wp="http://schemas.openxmlformats.org/drawingml/2006/wordprocessingDrawing" xmlns:w10="urn:schemas-microsoft-com:office:word" xmlns:w="http://schemas.openxmlformats.org/wordprocessingml/2006/main" xmlns:w14="http://schemas.microsoft.com/office/word/2010/wordml" xmlns:w15="http://schemas.microsoft.com/office/word/2012/wordml" xmlns:w16cid="http://schemas.microsoft.com/office/word/2016/wordml/cid" xmlns:w16se="http://schemas.microsoft.com/office/word/2015/wordml/symex" xmlns:wpg="http://schemas.microsoft.com/office/word/2010/wordprocessingGroup" xmlns:wpi="http://schemas.microsoft.com/office/word/2010/wordprocessingInk" xmlns:wne="http://schemas.microsoft.com/office/word/2006/wordml" xmlns:wps="http://schemas.microsoft.com/office/word/2010/wordprocessingShape" mc:Ignorable="w14 w15 w16se w16cid wp14">
   <w:footnote w:type="separator" w:id="-1">
     <w:p>
       <w:pPr>
@@ -10615,7 +10885,7 @@
 </file>
 
 <file path=word/styles.xml><?xml version="1.0" encoding="utf-8"?>
-<w:styles xmlns:mc="http://schemas.openxmlformats.org/markup-compatibility/2006" xmlns:r="http://schemas.openxmlformats.org/officeDocument/2006/relationships" xmlns:w="http://schemas.openxmlformats.org/wordprocessingml/2006/main" xmlns:w14="http://schemas.microsoft.com/office/word/2010/wordml" xmlns:w15="http://schemas.microsoft.com/office/word/2012/wordml" xmlns:w16se="http://schemas.microsoft.com/office/word/2015/wordml/symex" mc:Ignorable="w14 w15 w16se">
+<w:styles xmlns:mc="http://schemas.openxmlformats.org/markup-compatibility/2006" xmlns:r="http://schemas.openxmlformats.org/officeDocument/2006/relationships" xmlns:w="http://schemas.openxmlformats.org/wordprocessingml/2006/main" xmlns:w14="http://schemas.microsoft.com/office/word/2010/wordml" xmlns:w15="http://schemas.microsoft.com/office/word/2012/wordml" xmlns:w16cid="http://schemas.microsoft.com/office/word/2016/wordml/cid" xmlns:w16se="http://schemas.microsoft.com/office/word/2015/wordml/symex" mc:Ignorable="w14 w15 w16se w16cid">
   <w:docDefaults>
     <w:rPrDefault>
       <w:rPr>
@@ -10631,7 +10901,7 @@
       </w:pPr>
     </w:pPrDefault>
   </w:docDefaults>
-  <w:latentStyles w:defLockedState="0" w:defUIPriority="99" w:defSemiHidden="0" w:defUnhideWhenUsed="0" w:defQFormat="0" w:count="371">
+  <w:latentStyles w:defLockedState="0" w:defUIPriority="99" w:defSemiHidden="0" w:defUnhideWhenUsed="0" w:defQFormat="0" w:count="375">
     <w:lsdException w:name="Normal" w:uiPriority="0" w:qFormat="1"/>
     <w:lsdException w:name="heading 1" w:uiPriority="9" w:qFormat="1"/>
     <w:lsdException w:name="heading 2" w:semiHidden="1" w:uiPriority="9" w:unhideWhenUsed="1" w:qFormat="1"/>
@@ -11003,6 +11273,10 @@
     <w:lsdException w:name="List Table 5 Dark Accent 6" w:uiPriority="50"/>
     <w:lsdException w:name="List Table 6 Colorful Accent 6" w:uiPriority="51"/>
     <w:lsdException w:name="List Table 7 Colorful Accent 6" w:uiPriority="52"/>
+    <w:lsdException w:name="Mention" w:semiHidden="1" w:unhideWhenUsed="1"/>
+    <w:lsdException w:name="Smart Hyperlink" w:semiHidden="1" w:unhideWhenUsed="1"/>
+    <w:lsdException w:name="Hashtag" w:semiHidden="1" w:unhideWhenUsed="1"/>
+    <w:lsdException w:name="Unresolved Mention" w:semiHidden="1" w:unhideWhenUsed="1"/>
   </w:latentStyles>
   <w:style w:type="paragraph" w:default="1" w:styleId="Normal">
     <w:name w:val="Normal"/>
@@ -11808,7 +12082,7 @@
 </file>
 
 <file path=customXml/itemProps1.xml><?xml version="1.0" encoding="utf-8"?>
-<ds:datastoreItem xmlns:ds="http://schemas.openxmlformats.org/officeDocument/2006/customXml" ds:itemID="{BAF96214-20A8-4663-9CF5-A126CA2AF7B5}">
+<ds:datastoreItem xmlns:ds="http://schemas.openxmlformats.org/officeDocument/2006/customXml" ds:itemID="{5201FDFD-11E1-4969-8198-060ABAEFF865}">
   <ds:schemaRefs>
     <ds:schemaRef ds:uri="http://schemas.openxmlformats.org/officeDocument/2006/bibliography"/>
   </ds:schemaRefs>

--- a/Release 1 and Sprint Plan 1 & 2.docx
+++ b/Release 1 and Sprint Plan 1 & 2.docx
@@ -313,7 +313,7 @@
         <w:rPr>
           <w:sz w:val="24"/>
         </w:rPr>
-        <w:t>2</w:t>
+        <w:t>4</w:t>
       </w:r>
     </w:p>
     <w:p>
@@ -339,7 +339,7 @@
         <w:rPr>
           <w:sz w:val="24"/>
         </w:rPr>
-        <w:t>15</w:t>
+        <w:t>30</w:t>
       </w:r>
       <w:r>
         <w:rPr>
@@ -359,8 +359,6 @@
         </w:rPr>
         <w:t>/2018</w:t>
       </w:r>
-      <w:bookmarkStart w:id="0" w:name="_GoBack"/>
-      <w:bookmarkEnd w:id="0"/>
     </w:p>
     <w:p>
       <w:r>
@@ -1687,7 +1685,7 @@
             <w:noProof/>
             <w:webHidden/>
           </w:rPr>
-          <w:t>4</w:t>
+          <w:t>5</w:t>
         </w:r>
         <w:r>
           <w:rPr>
@@ -1756,7 +1754,7 @@
             <w:noProof/>
             <w:webHidden/>
           </w:rPr>
-          <w:t>4</w:t>
+          <w:t>5</w:t>
         </w:r>
         <w:r>
           <w:rPr>
@@ -2032,7 +2030,7 @@
             <w:noProof/>
             <w:webHidden/>
           </w:rPr>
-          <w:t>5</w:t>
+          <w:t>6</w:t>
         </w:r>
         <w:r>
           <w:rPr>
@@ -2101,7 +2099,7 @@
             <w:noProof/>
             <w:webHidden/>
           </w:rPr>
-          <w:t>5</w:t>
+          <w:t>7</w:t>
         </w:r>
         <w:r>
           <w:rPr>
@@ -2274,22 +2272,22 @@
       <w:pPr>
         <w:pStyle w:val="Title"/>
       </w:pPr>
-      <w:bookmarkStart w:id="1" w:name="_Toc509425794"/>
+      <w:bookmarkStart w:id="0" w:name="_Toc509425794"/>
       <w:r>
         <w:lastRenderedPageBreak/>
         <w:t>Release Plan</w:t>
       </w:r>
-      <w:bookmarkEnd w:id="1"/>
+      <w:bookmarkEnd w:id="0"/>
     </w:p>
     <w:p>
       <w:pPr>
         <w:pStyle w:val="Heading1"/>
       </w:pPr>
-      <w:bookmarkStart w:id="2" w:name="_Toc509425795"/>
+      <w:bookmarkStart w:id="1" w:name="_Toc509425795"/>
       <w:r>
         <w:t>Release 1</w:t>
       </w:r>
-      <w:bookmarkEnd w:id="2"/>
+      <w:bookmarkEnd w:id="1"/>
     </w:p>
     <w:p>
       <w:pPr>
@@ -2355,7 +2353,13 @@
         <w:rPr>
           <w:sz w:val="24"/>
         </w:rPr>
-        <w:t>52</w:t>
+        <w:t>5</w:t>
+      </w:r>
+      <w:r>
+        <w:rPr>
+          <w:sz w:val="24"/>
+        </w:rPr>
+        <w:t>6</w:t>
       </w:r>
     </w:p>
     <w:p>
@@ -2377,11 +2381,11 @@
       <w:pPr>
         <w:pStyle w:val="Heading2"/>
       </w:pPr>
-      <w:bookmarkStart w:id="3" w:name="_Toc509425796"/>
+      <w:bookmarkStart w:id="2" w:name="_Toc509425796"/>
       <w:r>
         <w:t>Main Pages</w:t>
       </w:r>
-      <w:bookmarkEnd w:id="3"/>
+      <w:bookmarkEnd w:id="2"/>
     </w:p>
     <w:p>
       <w:pPr>
@@ -2389,13 +2393,7 @@
         <w:spacing w:after="120" w:line="240" w:lineRule="auto"/>
       </w:pPr>
       <w:r>
-        <w:t xml:space="preserve">The Pinelands Music Schools website will require pages detailing the schools contact information, current courses available and basic information regarding the school. This feature will also contain the time it takes to ensure the website is served on a server. </w:t>
-      </w:r>
-      <w:r>
-        <w:rPr>
-          <w:highlight w:val="yellow"/>
-        </w:rPr>
-        <w:t>Short paragraph summarising this feature and its business value.</w:t>
+        <w:t>The Pinelands Music Schools website will require pages detailing the schools contact information, current courses available and basic information regarding the school. This feature will also contain the time it takes to ensure the website is served on a server</w:t>
       </w:r>
     </w:p>
     <w:tbl>
@@ -2658,11 +2656,11 @@
       <w:pPr>
         <w:pStyle w:val="Heading2"/>
       </w:pPr>
-      <w:bookmarkStart w:id="4" w:name="_Toc509425797"/>
+      <w:bookmarkStart w:id="3" w:name="_Toc509425797"/>
       <w:r>
         <w:t>Teacher and Student Accounts</w:t>
       </w:r>
-      <w:bookmarkEnd w:id="4"/>
+      <w:bookmarkEnd w:id="3"/>
     </w:p>
     <w:p>
       <w:pPr>
@@ -2981,11 +2979,11 @@
       <w:pPr>
         <w:pStyle w:val="Heading2"/>
       </w:pPr>
-      <w:bookmarkStart w:id="5" w:name="_Toc509425798"/>
+      <w:bookmarkStart w:id="4" w:name="_Toc509425798"/>
       <w:r>
         <w:t>Student Lesson Registration</w:t>
       </w:r>
-      <w:bookmarkEnd w:id="5"/>
+      <w:bookmarkEnd w:id="4"/>
     </w:p>
     <w:p>
       <w:pPr>
@@ -3273,14 +3271,14 @@
       <w:pPr>
         <w:pStyle w:val="Heading1"/>
       </w:pPr>
-      <w:bookmarkStart w:id="6" w:name="_Toc509425799"/>
+      <w:bookmarkStart w:id="5" w:name="_Toc509425799"/>
       <w:r>
         <w:t xml:space="preserve">Release </w:t>
       </w:r>
       <w:r>
         <w:t>2</w:t>
       </w:r>
-      <w:bookmarkEnd w:id="6"/>
+      <w:bookmarkEnd w:id="5"/>
     </w:p>
     <w:p>
       <w:pPr>
@@ -3349,18 +3347,41 @@
         <w:spacing w:after="120" w:line="240" w:lineRule="auto"/>
       </w:pPr>
       <w:r>
-        <w:t>Short paragraph summarising the goals for this release.</w:t>
+        <w:t>This release hopes to expand on many of the core ideas laid out in Release 1</w:t>
+      </w:r>
+      <w:r>
+        <w:t>, foc</w:t>
+      </w:r>
+      <w:r>
+        <w:t xml:space="preserve">using on the user experience for </w:t>
+      </w:r>
+      <w:r>
+        <w:t xml:space="preserve">both students and the admin. The student will be granted new and more </w:t>
+      </w:r>
+      <w:r>
+        <w:t>intricate</w:t>
+      </w:r>
+      <w:r>
+        <w:t xml:space="preserve"> interactions with the website from payments to instrument hire. The Admin user will be introduced to </w:t>
+      </w:r>
+      <w:proofErr w:type="gramStart"/>
+      <w:r>
+        <w:t>a large number of</w:t>
+      </w:r>
+      <w:proofErr w:type="gramEnd"/>
+      <w:r>
+        <w:t xml:space="preserve"> features aimed at improving and easing the running of the administration roles required for the Music school from custom reports to managing teacher’s contracts.</w:t>
       </w:r>
     </w:p>
     <w:p>
       <w:pPr>
         <w:pStyle w:val="Heading2"/>
       </w:pPr>
-      <w:bookmarkStart w:id="7" w:name="_Toc509425800"/>
+      <w:bookmarkStart w:id="6" w:name="_Toc509425800"/>
       <w:r>
         <w:t>Improve Student Experience</w:t>
       </w:r>
-      <w:bookmarkEnd w:id="7"/>
+      <w:bookmarkEnd w:id="6"/>
     </w:p>
     <w:p>
       <w:pPr>
@@ -3368,7 +3389,61 @@
         <w:spacing w:after="120" w:line="240" w:lineRule="auto"/>
       </w:pPr>
       <w:r>
-        <w:t>Short paragraph summarising this feature and its business value.</w:t>
+        <w:t>Th</w:t>
+      </w:r>
+      <w:r>
+        <w:t xml:space="preserve">ese User </w:t>
+      </w:r>
+      <w:r>
+        <w:t>Stories</w:t>
+      </w:r>
+      <w:r>
+        <w:t xml:space="preserve"> hope to improve the user experience of the students, </w:t>
+      </w:r>
+      <w:r>
+        <w:t>predominately</w:t>
+      </w:r>
+      <w:r>
+        <w:t xml:space="preserve"> </w:t>
+      </w:r>
+      <w:r>
+        <w:t xml:space="preserve">making it easier to manage and </w:t>
+      </w:r>
+      <w:r>
+        <w:t>view the history of</w:t>
+      </w:r>
+      <w:r>
+        <w:t xml:space="preserve"> their classes. </w:t>
+      </w:r>
+      <w:r>
+        <w:t>One of the add</w:t>
+      </w:r>
+      <w:r>
+        <w:t>itional</w:t>
+      </w:r>
+      <w:r>
+        <w:t xml:space="preserve"> features is </w:t>
+      </w:r>
+      <w:r>
+        <w:t xml:space="preserve">providing the student with a unique profile detailing many of the things students would be concerned with, upcoming classes, pending and accepted classes, etc. </w:t>
+      </w:r>
+      <w:r>
+        <w:t>Another is t</w:t>
+      </w:r>
+      <w:r>
+        <w:t>h</w:t>
+      </w:r>
+      <w:r>
+        <w:t>at</w:t>
+      </w:r>
+      <w:r>
+        <w:t xml:space="preserve"> student</w:t>
+      </w:r>
+      <w:r>
+        <w:t>s</w:t>
+      </w:r>
+      <w:r>
+        <w:t xml:space="preserve"> will also be able to make direct contact through the website with their teacher allowing them to receive better and more constant feedback as well as potentially reschedule classes.  </w:t>
       </w:r>
     </w:p>
     <w:tbl>
@@ -3681,14 +3756,14 @@
       <w:pPr>
         <w:pStyle w:val="Heading2"/>
       </w:pPr>
-      <w:bookmarkStart w:id="8" w:name="_Toc509425801"/>
+      <w:bookmarkStart w:id="7" w:name="_Toc509425801"/>
       <w:r>
         <w:t>School Management</w:t>
       </w:r>
       <w:r>
         <w:t xml:space="preserve"> Features</w:t>
       </w:r>
-      <w:bookmarkEnd w:id="8"/>
+      <w:bookmarkEnd w:id="7"/>
     </w:p>
     <w:p>
       <w:pPr>
@@ -3696,10 +3771,81 @@
         <w:spacing w:after="120" w:line="240" w:lineRule="auto"/>
       </w:pPr>
       <w:r>
+        <w:t xml:space="preserve">These User Stories are to add the necessary backend support </w:t>
+      </w:r>
+      <w:r>
+        <w:t>to</w:t>
+      </w:r>
+      <w:r>
+        <w:t xml:space="preserve"> have the website support and </w:t>
+      </w:r>
+      <w:r>
+        <w:t>enhance</w:t>
+      </w:r>
+      <w:r>
+        <w:t xml:space="preserve"> the various </w:t>
+      </w:r>
+      <w:r>
+        <w:t>administrator</w:t>
+      </w:r>
+      <w:r>
         <w:t xml:space="preserve"> </w:t>
       </w:r>
       <w:r>
-        <w:t>Short paragraph summarising this feature and its business value.</w:t>
+        <w:t>requirements</w:t>
+      </w:r>
+      <w:r>
+        <w:t xml:space="preserve"> required for running </w:t>
+      </w:r>
+      <w:r>
+        <w:t>Pinelands</w:t>
+      </w:r>
+      <w:r>
+        <w:t xml:space="preserve"> </w:t>
+      </w:r>
+      <w:r>
+        <w:t>M</w:t>
+      </w:r>
+      <w:r>
+        <w:t xml:space="preserve">usic </w:t>
+      </w:r>
+      <w:r>
+        <w:t>S</w:t>
+      </w:r>
+      <w:r>
+        <w:t>chool. An example of this is be</w:t>
+      </w:r>
+      <w:r>
+        <w:t>i</w:t>
+      </w:r>
+      <w:r>
+        <w:t xml:space="preserve">ng able to track the various instruments owned by the school. For </w:t>
+      </w:r>
+      <w:r>
+        <w:t>instance,</w:t>
+      </w:r>
+      <w:r>
+        <w:t xml:space="preserve"> an admin will be able to see who is currently renting the instrument but also see a history of individual items, seeing to whom they have been rented to, when it was sent to repairs, etc. Another page will be a</w:t>
+      </w:r>
+      <w:r>
+        <w:t>n</w:t>
+      </w:r>
+      <w:r>
+        <w:t xml:space="preserve"> </w:t>
+      </w:r>
+      <w:r>
+        <w:t>administration</w:t>
+      </w:r>
+      <w:r>
+        <w:t xml:space="preserve"> reports page which will allow for the implementation of various reports, such as which classes are most popular, w</w:t>
+      </w:r>
+      <w:bookmarkStart w:id="8" w:name="_GoBack"/>
+      <w:bookmarkEnd w:id="8"/>
+      <w:r>
+        <w:t xml:space="preserve">hich teachers are earning the most revenue, etc. This page would be designed so that the user could request a new </w:t>
+      </w:r>
+      <w:r>
+        <w:t>report and have the request turned around in under a week.</w:t>
       </w:r>
     </w:p>
     <w:tbl>
@@ -4013,6 +4159,11 @@
         <w:pStyle w:val="Heading1"/>
       </w:pPr>
       <w:bookmarkStart w:id="9" w:name="_Toc509425802"/>
+    </w:p>
+    <w:p>
+      <w:pPr>
+        <w:pStyle w:val="Heading1"/>
+      </w:pPr>
       <w:r>
         <w:t>Delivery Schedule</w:t>
       </w:r>
@@ -4402,7 +4553,6 @@
         </w:tc>
       </w:tr>
     </w:tbl>
-    <w:bookmarkStart w:id="10" w:name="_Toc509425803"/>
     <w:p>
       <w:pPr>
         <w:pStyle w:val="Heading2"/>
@@ -4411,6 +4561,7 @@
           <w:b w:val="0"/>
         </w:rPr>
       </w:pPr>
+      <w:bookmarkStart w:id="10" w:name="_Toc509425803"/>
       <w:r>
         <w:rPr>
           <w:b w:val="0"/>
@@ -7113,6 +7264,12 @@
         <w:tab/>
         <w:t xml:space="preserve">Total Hours: </w:t>
       </w:r>
+      <w:r>
+        <w:rPr>
+          <w:sz w:val="24"/>
+        </w:rPr>
+        <w:t>203</w:t>
+      </w:r>
     </w:p>
     <w:p>
       <w:pPr>
@@ -7522,6 +7679,9 @@
             <w:pPr>
               <w:cnfStyle w:val="000000000000" w:firstRow="0" w:lastRow="0" w:firstColumn="0" w:lastColumn="0" w:oddVBand="0" w:evenVBand="0" w:oddHBand="0" w:evenHBand="0" w:firstRowFirstColumn="0" w:firstRowLastColumn="0" w:lastRowFirstColumn="0" w:lastRowLastColumn="0"/>
             </w:pPr>
+            <w:r>
+              <w:t>4</w:t>
+            </w:r>
           </w:p>
         </w:tc>
       </w:tr>
@@ -7571,6 +7731,9 @@
             <w:pPr>
               <w:cnfStyle w:val="000000100000" w:firstRow="0" w:lastRow="0" w:firstColumn="0" w:lastColumn="0" w:oddVBand="0" w:evenVBand="0" w:oddHBand="1" w:evenHBand="0" w:firstRowFirstColumn="0" w:firstRowLastColumn="0" w:lastRowFirstColumn="0" w:lastRowLastColumn="0"/>
             </w:pPr>
+            <w:r>
+              <w:t>2</w:t>
+            </w:r>
           </w:p>
         </w:tc>
       </w:tr>
@@ -7627,6 +7790,9 @@
             <w:pPr>
               <w:cnfStyle w:val="000000000000" w:firstRow="0" w:lastRow="0" w:firstColumn="0" w:lastColumn="0" w:oddVBand="0" w:evenVBand="0" w:oddHBand="0" w:evenHBand="0" w:firstRowFirstColumn="0" w:firstRowLastColumn="0" w:lastRowFirstColumn="0" w:lastRowLastColumn="0"/>
             </w:pPr>
+            <w:r>
+              <w:t>21</w:t>
+            </w:r>
           </w:p>
         </w:tc>
       </w:tr>
@@ -8006,6 +8172,9 @@
             <w:pPr>
               <w:cnfStyle w:val="000000000000" w:firstRow="0" w:lastRow="0" w:firstColumn="0" w:lastColumn="0" w:oddVBand="0" w:evenVBand="0" w:oddHBand="0" w:evenHBand="0" w:firstRowFirstColumn="0" w:firstRowLastColumn="0" w:lastRowFirstColumn="0" w:lastRowLastColumn="0"/>
             </w:pPr>
+            <w:r>
+              <w:t>4</w:t>
+            </w:r>
           </w:p>
         </w:tc>
       </w:tr>
@@ -8054,6 +8223,9 @@
             <w:pPr>
               <w:cnfStyle w:val="000000100000" w:firstRow="0" w:lastRow="0" w:firstColumn="0" w:lastColumn="0" w:oddVBand="0" w:evenVBand="0" w:oddHBand="1" w:evenHBand="0" w:firstRowFirstColumn="0" w:firstRowLastColumn="0" w:lastRowFirstColumn="0" w:lastRowLastColumn="0"/>
             </w:pPr>
+            <w:r>
+              <w:t>2</w:t>
+            </w:r>
           </w:p>
         </w:tc>
       </w:tr>
@@ -8106,6 +8278,9 @@
             <w:pPr>
               <w:cnfStyle w:val="000000000000" w:firstRow="0" w:lastRow="0" w:firstColumn="0" w:lastColumn="0" w:oddVBand="0" w:evenVBand="0" w:oddHBand="0" w:evenHBand="0" w:firstRowFirstColumn="0" w:firstRowLastColumn="0" w:lastRowFirstColumn="0" w:lastRowLastColumn="0"/>
             </w:pPr>
+            <w:r>
+              <w:t>23</w:t>
+            </w:r>
           </w:p>
         </w:tc>
       </w:tr>
@@ -8248,6 +8423,9 @@
             <w:pPr>
               <w:cnfStyle w:val="000000100000" w:firstRow="0" w:lastRow="0" w:firstColumn="0" w:lastColumn="0" w:oddVBand="0" w:evenVBand="0" w:oddHBand="1" w:evenHBand="0" w:firstRowFirstColumn="0" w:firstRowLastColumn="0" w:lastRowFirstColumn="0" w:lastRowLastColumn="0"/>
             </w:pPr>
+            <w:r>
+              <w:t>4</w:t>
+            </w:r>
           </w:p>
         </w:tc>
       </w:tr>
@@ -8294,6 +8472,9 @@
             <w:pPr>
               <w:cnfStyle w:val="000000000000" w:firstRow="0" w:lastRow="0" w:firstColumn="0" w:lastColumn="0" w:oddVBand="0" w:evenVBand="0" w:oddHBand="0" w:evenHBand="0" w:firstRowFirstColumn="0" w:firstRowLastColumn="0" w:lastRowFirstColumn="0" w:lastRowLastColumn="0"/>
             </w:pPr>
+            <w:r>
+              <w:t>3</w:t>
+            </w:r>
           </w:p>
         </w:tc>
       </w:tr>
@@ -8343,6 +8524,9 @@
             <w:pPr>
               <w:cnfStyle w:val="000000100000" w:firstRow="0" w:lastRow="0" w:firstColumn="0" w:lastColumn="0" w:oddVBand="0" w:evenVBand="0" w:oddHBand="1" w:evenHBand="0" w:firstRowFirstColumn="0" w:firstRowLastColumn="0" w:lastRowFirstColumn="0" w:lastRowLastColumn="0"/>
             </w:pPr>
+            <w:r>
+              <w:t>6</w:t>
+            </w:r>
           </w:p>
         </w:tc>
       </w:tr>
@@ -8395,6 +8579,9 @@
             <w:pPr>
               <w:cnfStyle w:val="000000000000" w:firstRow="0" w:lastRow="0" w:firstColumn="0" w:lastColumn="0" w:oddVBand="0" w:evenVBand="0" w:oddHBand="0" w:evenHBand="0" w:firstRowFirstColumn="0" w:firstRowLastColumn="0" w:lastRowFirstColumn="0" w:lastRowLastColumn="0"/>
             </w:pPr>
+            <w:r>
+              <w:t>14</w:t>
+            </w:r>
           </w:p>
         </w:tc>
       </w:tr>
@@ -8447,6 +8634,9 @@
             <w:pPr>
               <w:cnfStyle w:val="000000100000" w:firstRow="0" w:lastRow="0" w:firstColumn="0" w:lastColumn="0" w:oddVBand="0" w:evenVBand="0" w:oddHBand="1" w:evenHBand="0" w:firstRowFirstColumn="0" w:firstRowLastColumn="0" w:lastRowFirstColumn="0" w:lastRowLastColumn="0"/>
             </w:pPr>
+            <w:r>
+              <w:t>5</w:t>
+            </w:r>
           </w:p>
         </w:tc>
       </w:tr>
@@ -8493,6 +8683,9 @@
             <w:pPr>
               <w:cnfStyle w:val="000000000000" w:firstRow="0" w:lastRow="0" w:firstColumn="0" w:lastColumn="0" w:oddVBand="0" w:evenVBand="0" w:oddHBand="0" w:evenHBand="0" w:firstRowFirstColumn="0" w:firstRowLastColumn="0" w:lastRowFirstColumn="0" w:lastRowLastColumn="0"/>
             </w:pPr>
+            <w:r>
+              <w:t>7</w:t>
+            </w:r>
           </w:p>
         </w:tc>
       </w:tr>
@@ -8542,6 +8735,9 @@
             <w:pPr>
               <w:cnfStyle w:val="000000100000" w:firstRow="0" w:lastRow="0" w:firstColumn="0" w:lastColumn="0" w:oddVBand="0" w:evenVBand="0" w:oddHBand="1" w:evenHBand="0" w:firstRowFirstColumn="0" w:firstRowLastColumn="0" w:lastRowFirstColumn="0" w:lastRowLastColumn="0"/>
             </w:pPr>
+            <w:r>
+              <w:t>12</w:t>
+            </w:r>
           </w:p>
         </w:tc>
       </w:tr>
@@ -8588,6 +8784,9 @@
             <w:pPr>
               <w:cnfStyle w:val="000000000000" w:firstRow="0" w:lastRow="0" w:firstColumn="0" w:lastColumn="0" w:oddVBand="0" w:evenVBand="0" w:oddHBand="0" w:evenHBand="0" w:firstRowFirstColumn="0" w:firstRowLastColumn="0" w:lastRowFirstColumn="0" w:lastRowLastColumn="0"/>
             </w:pPr>
+            <w:r>
+              <w:t>3</w:t>
+            </w:r>
           </w:p>
         </w:tc>
       </w:tr>
@@ -8643,6 +8842,9 @@
             <w:pPr>
               <w:cnfStyle w:val="000000100000" w:firstRow="0" w:lastRow="0" w:firstColumn="0" w:lastColumn="0" w:oddVBand="0" w:evenVBand="0" w:oddHBand="1" w:evenHBand="0" w:firstRowFirstColumn="0" w:firstRowLastColumn="0" w:lastRowFirstColumn="0" w:lastRowLastColumn="0"/>
             </w:pPr>
+            <w:r>
+              <w:t>54</w:t>
+            </w:r>
           </w:p>
         </w:tc>
       </w:tr>
@@ -8781,6 +8983,9 @@
             <w:pPr>
               <w:cnfStyle w:val="000000100000" w:firstRow="0" w:lastRow="0" w:firstColumn="0" w:lastColumn="0" w:oddVBand="0" w:evenVBand="0" w:oddHBand="1" w:evenHBand="0" w:firstRowFirstColumn="0" w:firstRowLastColumn="0" w:lastRowFirstColumn="0" w:lastRowLastColumn="0"/>
             </w:pPr>
+            <w:r>
+              <w:t>5</w:t>
+            </w:r>
           </w:p>
         </w:tc>
       </w:tr>
@@ -8826,6 +9031,9 @@
             <w:pPr>
               <w:cnfStyle w:val="000000000000" w:firstRow="0" w:lastRow="0" w:firstColumn="0" w:lastColumn="0" w:oddVBand="0" w:evenVBand="0" w:oddHBand="0" w:evenHBand="0" w:firstRowFirstColumn="0" w:firstRowLastColumn="0" w:lastRowFirstColumn="0" w:lastRowLastColumn="0"/>
             </w:pPr>
+            <w:r>
+              <w:t>4</w:t>
+            </w:r>
           </w:p>
         </w:tc>
       </w:tr>
@@ -8874,6 +9082,9 @@
             <w:pPr>
               <w:cnfStyle w:val="000000100000" w:firstRow="0" w:lastRow="0" w:firstColumn="0" w:lastColumn="0" w:oddVBand="0" w:evenVBand="0" w:oddHBand="1" w:evenHBand="0" w:firstRowFirstColumn="0" w:firstRowLastColumn="0" w:lastRowFirstColumn="0" w:lastRowLastColumn="0"/>
             </w:pPr>
+            <w:r>
+              <w:t>4</w:t>
+            </w:r>
           </w:p>
         </w:tc>
       </w:tr>
@@ -8919,6 +9130,9 @@
             <w:pPr>
               <w:cnfStyle w:val="000000000000" w:firstRow="0" w:lastRow="0" w:firstColumn="0" w:lastColumn="0" w:oddVBand="0" w:evenVBand="0" w:oddHBand="0" w:evenHBand="0" w:firstRowFirstColumn="0" w:firstRowLastColumn="0" w:lastRowFirstColumn="0" w:lastRowLastColumn="0"/>
             </w:pPr>
+            <w:r>
+              <w:t>7</w:t>
+            </w:r>
           </w:p>
         </w:tc>
       </w:tr>
@@ -8967,6 +9181,9 @@
             <w:pPr>
               <w:cnfStyle w:val="000000100000" w:firstRow="0" w:lastRow="0" w:firstColumn="0" w:lastColumn="0" w:oddVBand="0" w:evenVBand="0" w:oddHBand="1" w:evenHBand="0" w:firstRowFirstColumn="0" w:firstRowLastColumn="0" w:lastRowFirstColumn="0" w:lastRowLastColumn="0"/>
             </w:pPr>
+            <w:r>
+              <w:t>5</w:t>
+            </w:r>
           </w:p>
         </w:tc>
       </w:tr>
@@ -9012,6 +9229,9 @@
             <w:pPr>
               <w:cnfStyle w:val="000000000000" w:firstRow="0" w:lastRow="0" w:firstColumn="0" w:lastColumn="0" w:oddVBand="0" w:evenVBand="0" w:oddHBand="0" w:evenHBand="0" w:firstRowFirstColumn="0" w:firstRowLastColumn="0" w:lastRowFirstColumn="0" w:lastRowLastColumn="0"/>
             </w:pPr>
+            <w:r>
+              <w:t>4</w:t>
+            </w:r>
           </w:p>
         </w:tc>
       </w:tr>
@@ -9060,6 +9280,9 @@
             <w:pPr>
               <w:cnfStyle w:val="000000100000" w:firstRow="0" w:lastRow="0" w:firstColumn="0" w:lastColumn="0" w:oddVBand="0" w:evenVBand="0" w:oddHBand="1" w:evenHBand="0" w:firstRowFirstColumn="0" w:firstRowLastColumn="0" w:lastRowFirstColumn="0" w:lastRowLastColumn="0"/>
             </w:pPr>
+            <w:r>
+              <w:t>10</w:t>
+            </w:r>
           </w:p>
         </w:tc>
       </w:tr>
@@ -9105,6 +9328,9 @@
             <w:pPr>
               <w:cnfStyle w:val="000000000000" w:firstRow="0" w:lastRow="0" w:firstColumn="0" w:lastColumn="0" w:oddVBand="0" w:evenVBand="0" w:oddHBand="0" w:evenHBand="0" w:firstRowFirstColumn="0" w:firstRowLastColumn="0" w:lastRowFirstColumn="0" w:lastRowLastColumn="0"/>
             </w:pPr>
+            <w:r>
+              <w:t>5</w:t>
+            </w:r>
           </w:p>
         </w:tc>
       </w:tr>
@@ -9153,6 +9379,9 @@
             <w:pPr>
               <w:cnfStyle w:val="000000100000" w:firstRow="0" w:lastRow="0" w:firstColumn="0" w:lastColumn="0" w:oddVBand="0" w:evenVBand="0" w:oddHBand="1" w:evenHBand="0" w:firstRowFirstColumn="0" w:firstRowLastColumn="0" w:lastRowFirstColumn="0" w:lastRowLastColumn="0"/>
             </w:pPr>
+            <w:r>
+              <w:t>10</w:t>
+            </w:r>
           </w:p>
         </w:tc>
       </w:tr>
@@ -9198,6 +9427,9 @@
             <w:pPr>
               <w:cnfStyle w:val="000000000000" w:firstRow="0" w:lastRow="0" w:firstColumn="0" w:lastColumn="0" w:oddVBand="0" w:evenVBand="0" w:oddHBand="0" w:evenHBand="0" w:firstRowFirstColumn="0" w:firstRowLastColumn="0" w:lastRowFirstColumn="0" w:lastRowLastColumn="0"/>
             </w:pPr>
+            <w:r>
+              <w:t>4</w:t>
+            </w:r>
           </w:p>
         </w:tc>
       </w:tr>
@@ -9253,6 +9485,9 @@
             <w:pPr>
               <w:cnfStyle w:val="000000100000" w:firstRow="0" w:lastRow="0" w:firstColumn="0" w:lastColumn="0" w:oddVBand="0" w:evenVBand="0" w:oddHBand="1" w:evenHBand="0" w:firstRowFirstColumn="0" w:firstRowLastColumn="0" w:lastRowFirstColumn="0" w:lastRowLastColumn="0"/>
             </w:pPr>
+            <w:r>
+              <w:t>58</w:t>
+            </w:r>
           </w:p>
         </w:tc>
       </w:tr>
@@ -9262,12 +9497,9 @@
         <w:pStyle w:val="Heading2"/>
         <w:spacing w:before="360"/>
       </w:pPr>
-      <w:bookmarkStart w:id="25" w:name="_Toc509425818"/>
-      <w:r>
-        <w:t xml:space="preserve">Story ID: </w:t>
-      </w:r>
-      <w:r>
-        <w:t>Admin limit lessons for students</w:t>
+      <w:bookmarkStart w:id="25" w:name="_Toc509425819"/>
+      <w:r>
+        <w:t>Story ID: Login Page</w:t>
       </w:r>
       <w:bookmarkEnd w:id="25"/>
     </w:p>
@@ -9278,8 +9510,8 @@
         <w:tblLook w:val="04A0" w:firstRow="1" w:lastRow="0" w:firstColumn="1" w:lastColumn="0" w:noHBand="0" w:noVBand="1"/>
       </w:tblPr>
       <w:tblGrid>
-        <w:gridCol w:w="881"/>
-        <w:gridCol w:w="6277"/>
+        <w:gridCol w:w="879"/>
+        <w:gridCol w:w="6279"/>
         <w:gridCol w:w="1080"/>
         <w:gridCol w:w="768"/>
       </w:tblGrid>
@@ -9290,7 +9522,7 @@
         <w:tc>
           <w:tcPr>
             <w:cnfStyle w:val="001000000000" w:firstRow="0" w:lastRow="0" w:firstColumn="1" w:lastColumn="0" w:oddVBand="0" w:evenVBand="0" w:oddHBand="0" w:evenHBand="0" w:firstRowFirstColumn="0" w:firstRowLastColumn="0" w:lastRowFirstColumn="0" w:lastRowLastColumn="0"/>
-            <w:tcW w:w="881" w:type="dxa"/>
+            <w:tcW w:w="879" w:type="dxa"/>
           </w:tcPr>
           <w:p>
             <w:r>
@@ -9300,7 +9532,7 @@
         </w:tc>
         <w:tc>
           <w:tcPr>
-            <w:tcW w:w="6277" w:type="dxa"/>
+            <w:tcW w:w="6279" w:type="dxa"/>
           </w:tcPr>
           <w:p>
             <w:pPr>
@@ -9345,29 +9577,20 @@
         <w:tc>
           <w:tcPr>
             <w:cnfStyle w:val="001000000000" w:firstRow="0" w:lastRow="0" w:firstColumn="1" w:lastColumn="0" w:oddVBand="0" w:evenVBand="0" w:oddHBand="0" w:evenHBand="0" w:firstRowFirstColumn="0" w:firstRowLastColumn="0" w:lastRowFirstColumn="0" w:lastRowLastColumn="0"/>
-            <w:tcW w:w="881" w:type="dxa"/>
+            <w:tcW w:w="879" w:type="dxa"/>
           </w:tcPr>
           <w:p/>
         </w:tc>
         <w:tc>
           <w:tcPr>
-            <w:tcW w:w="6277" w:type="dxa"/>
-          </w:tcPr>
-          <w:p>
-            <w:pPr>
-              <w:cnfStyle w:val="000000100000" w:firstRow="0" w:lastRow="0" w:firstColumn="0" w:lastColumn="0" w:oddVBand="0" w:evenVBand="0" w:oddHBand="1" w:evenHBand="0" w:firstRowFirstColumn="0" w:firstRowLastColumn="0" w:lastRowFirstColumn="0" w:lastRowLastColumn="0"/>
-            </w:pPr>
-            <w:r>
-              <w:t>Have class registration to perform</w:t>
-            </w:r>
-            <w:r>
-              <w:t xml:space="preserve"> PHP and</w:t>
-            </w:r>
-            <w:r>
-              <w:t xml:space="preserve"> SQL check </w:t>
-            </w:r>
-            <w:r>
-              <w:t xml:space="preserve"> </w:t>
+            <w:tcW w:w="6279" w:type="dxa"/>
+          </w:tcPr>
+          <w:p>
+            <w:pPr>
+              <w:cnfStyle w:val="000000100000" w:firstRow="0" w:lastRow="0" w:firstColumn="0" w:lastColumn="0" w:oddVBand="0" w:evenVBand="0" w:oddHBand="1" w:evenHBand="0" w:firstRowFirstColumn="0" w:firstRowLastColumn="0" w:lastRowFirstColumn="0" w:lastRowLastColumn="0"/>
+            </w:pPr>
+            <w:r>
+              <w:t>Design Webpage Layout</w:t>
             </w:r>
           </w:p>
         </w:tc>
@@ -9381,7 +9604,7 @@
               <w:cnfStyle w:val="000000100000" w:firstRow="0" w:lastRow="0" w:firstColumn="0" w:lastColumn="0" w:oddVBand="0" w:evenVBand="0" w:oddHBand="1" w:evenHBand="0" w:firstRowFirstColumn="0" w:firstRowLastColumn="0" w:lastRowFirstColumn="0" w:lastRowLastColumn="0"/>
             </w:pPr>
             <w:r>
-              <w:t>7</w:t>
+              <w:t>4</w:t>
             </w:r>
           </w:p>
         </w:tc>
@@ -9393,27 +9616,30 @@
             <w:pPr>
               <w:cnfStyle w:val="000000100000" w:firstRow="0" w:lastRow="0" w:firstColumn="0" w:lastColumn="0" w:oddVBand="0" w:evenVBand="0" w:oddHBand="1" w:evenHBand="0" w:firstRowFirstColumn="0" w:firstRowLastColumn="0" w:lastRowFirstColumn="0" w:lastRowLastColumn="0"/>
             </w:pPr>
-          </w:p>
-        </w:tc>
-      </w:tr>
-      <w:tr>
-        <w:tc>
-          <w:tcPr>
-            <w:cnfStyle w:val="001000000000" w:firstRow="0" w:lastRow="0" w:firstColumn="1" w:lastColumn="0" w:oddVBand="0" w:evenVBand="0" w:oddHBand="0" w:evenHBand="0" w:firstRowFirstColumn="0" w:firstRowLastColumn="0" w:lastRowFirstColumn="0" w:lastRowLastColumn="0"/>
-            <w:tcW w:w="881" w:type="dxa"/>
+            <w:r>
+              <w:t>3</w:t>
+            </w:r>
+          </w:p>
+        </w:tc>
+      </w:tr>
+      <w:tr>
+        <w:tc>
+          <w:tcPr>
+            <w:cnfStyle w:val="001000000000" w:firstRow="0" w:lastRow="0" w:firstColumn="1" w:lastColumn="0" w:oddVBand="0" w:evenVBand="0" w:oddHBand="0" w:evenHBand="0" w:firstRowFirstColumn="0" w:firstRowLastColumn="0" w:lastRowFirstColumn="0" w:lastRowLastColumn="0"/>
+            <w:tcW w:w="879" w:type="dxa"/>
           </w:tcPr>
           <w:p/>
         </w:tc>
         <w:tc>
           <w:tcPr>
-            <w:tcW w:w="6277" w:type="dxa"/>
-          </w:tcPr>
-          <w:p>
-            <w:pPr>
-              <w:cnfStyle w:val="000000000000" w:firstRow="0" w:lastRow="0" w:firstColumn="0" w:lastColumn="0" w:oddVBand="0" w:evenVBand="0" w:oddHBand="0" w:evenHBand="0" w:firstRowFirstColumn="0" w:firstRowLastColumn="0" w:lastRowFirstColumn="0" w:lastRowLastColumn="0"/>
-            </w:pPr>
-            <w:r>
-              <w:t>Write automated unit test</w:t>
+            <w:tcW w:w="6279" w:type="dxa"/>
+          </w:tcPr>
+          <w:p>
+            <w:pPr>
+              <w:cnfStyle w:val="000000000000" w:firstRow="0" w:lastRow="0" w:firstColumn="0" w:lastColumn="0" w:oddVBand="0" w:evenVBand="0" w:oddHBand="0" w:evenHBand="0" w:firstRowFirstColumn="0" w:firstRowLastColumn="0" w:lastRowFirstColumn="0" w:lastRowLastColumn="0"/>
+            </w:pPr>
+            <w:r>
+              <w:t>Create HTML page form</w:t>
             </w:r>
           </w:p>
         </w:tc>
@@ -9427,7 +9653,7 @@
               <w:cnfStyle w:val="000000000000" w:firstRow="0" w:lastRow="0" w:firstColumn="0" w:lastColumn="0" w:oddVBand="0" w:evenVBand="0" w:oddHBand="0" w:evenHBand="0" w:firstRowFirstColumn="0" w:firstRowLastColumn="0" w:lastRowFirstColumn="0" w:lastRowLastColumn="0"/>
             </w:pPr>
             <w:r>
-              <w:t>5</w:t>
+              <w:t>3</w:t>
             </w:r>
           </w:p>
         </w:tc>
@@ -9439,6 +9665,9 @@
             <w:pPr>
               <w:cnfStyle w:val="000000000000" w:firstRow="0" w:lastRow="0" w:firstColumn="0" w:lastColumn="0" w:oddVBand="0" w:evenVBand="0" w:oddHBand="0" w:evenHBand="0" w:firstRowFirstColumn="0" w:firstRowLastColumn="0" w:lastRowFirstColumn="0" w:lastRowLastColumn="0"/>
             </w:pPr>
+            <w:r>
+              <w:t>2</w:t>
+            </w:r>
           </w:p>
         </w:tc>
       </w:tr>
@@ -9449,17 +9678,167 @@
         <w:tc>
           <w:tcPr>
             <w:cnfStyle w:val="001000000000" w:firstRow="0" w:lastRow="0" w:firstColumn="1" w:lastColumn="0" w:oddVBand="0" w:evenVBand="0" w:oddHBand="0" w:evenHBand="0" w:firstRowFirstColumn="0" w:firstRowLastColumn="0" w:lastRowFirstColumn="0" w:lastRowLastColumn="0"/>
-            <w:tcW w:w="881" w:type="dxa"/>
+            <w:tcW w:w="879" w:type="dxa"/>
           </w:tcPr>
           <w:p/>
         </w:tc>
         <w:tc>
           <w:tcPr>
-            <w:tcW w:w="6277" w:type="dxa"/>
-          </w:tcPr>
-          <w:p>
-            <w:pPr>
-              <w:cnfStyle w:val="000000100000" w:firstRow="0" w:lastRow="0" w:firstColumn="0" w:lastColumn="0" w:oddVBand="0" w:evenVBand="0" w:oddHBand="1" w:evenHBand="0" w:firstRowFirstColumn="0" w:firstRowLastColumn="0" w:lastRowFirstColumn="0" w:lastRowLastColumn="0"/>
+            <w:tcW w:w="6279" w:type="dxa"/>
+          </w:tcPr>
+          <w:p>
+            <w:pPr>
+              <w:cnfStyle w:val="000000100000" w:firstRow="0" w:lastRow="0" w:firstColumn="0" w:lastColumn="0" w:oddVBand="0" w:evenVBand="0" w:oddHBand="1" w:evenHBand="0" w:firstRowFirstColumn="0" w:firstRowLastColumn="0" w:lastRowFirstColumn="0" w:lastRowLastColumn="0"/>
+            </w:pPr>
+            <w:r>
+              <w:t>Check against database if valid user and get back unique Id</w:t>
+            </w:r>
+          </w:p>
+        </w:tc>
+        <w:tc>
+          <w:tcPr>
+            <w:tcW w:w="1080" w:type="dxa"/>
+          </w:tcPr>
+          <w:p>
+            <w:pPr>
+              <w:jc w:val="center"/>
+              <w:cnfStyle w:val="000000100000" w:firstRow="0" w:lastRow="0" w:firstColumn="0" w:lastColumn="0" w:oddVBand="0" w:evenVBand="0" w:oddHBand="1" w:evenHBand="0" w:firstRowFirstColumn="0" w:firstRowLastColumn="0" w:lastRowFirstColumn="0" w:lastRowLastColumn="0"/>
+            </w:pPr>
+            <w:r>
+              <w:t>4</w:t>
+            </w:r>
+          </w:p>
+        </w:tc>
+        <w:tc>
+          <w:tcPr>
+            <w:tcW w:w="768" w:type="dxa"/>
+          </w:tcPr>
+          <w:p>
+            <w:pPr>
+              <w:cnfStyle w:val="000000100000" w:firstRow="0" w:lastRow="0" w:firstColumn="0" w:lastColumn="0" w:oddVBand="0" w:evenVBand="0" w:oddHBand="1" w:evenHBand="0" w:firstRowFirstColumn="0" w:firstRowLastColumn="0" w:lastRowFirstColumn="0" w:lastRowLastColumn="0"/>
+            </w:pPr>
+            <w:r>
+              <w:t>7</w:t>
+            </w:r>
+          </w:p>
+        </w:tc>
+      </w:tr>
+      <w:tr>
+        <w:tc>
+          <w:tcPr>
+            <w:cnfStyle w:val="001000000000" w:firstRow="0" w:lastRow="0" w:firstColumn="1" w:lastColumn="0" w:oddVBand="0" w:evenVBand="0" w:oddHBand="0" w:evenHBand="0" w:firstRowFirstColumn="0" w:firstRowLastColumn="0" w:lastRowFirstColumn="0" w:lastRowLastColumn="0"/>
+            <w:tcW w:w="879" w:type="dxa"/>
+          </w:tcPr>
+          <w:p/>
+        </w:tc>
+        <w:tc>
+          <w:tcPr>
+            <w:tcW w:w="6279" w:type="dxa"/>
+          </w:tcPr>
+          <w:p>
+            <w:pPr>
+              <w:cnfStyle w:val="000000000000" w:firstRow="0" w:lastRow="0" w:firstColumn="0" w:lastColumn="0" w:oddVBand="0" w:evenVBand="0" w:oddHBand="0" w:evenHBand="0" w:firstRowFirstColumn="0" w:firstRowLastColumn="0" w:lastRowFirstColumn="0" w:lastRowLastColumn="0"/>
+            </w:pPr>
+            <w:r>
+              <w:t>Perform PHP login</w:t>
+            </w:r>
+          </w:p>
+        </w:tc>
+        <w:tc>
+          <w:tcPr>
+            <w:tcW w:w="1080" w:type="dxa"/>
+          </w:tcPr>
+          <w:p>
+            <w:pPr>
+              <w:jc w:val="center"/>
+              <w:cnfStyle w:val="000000000000" w:firstRow="0" w:lastRow="0" w:firstColumn="0" w:lastColumn="0" w:oddVBand="0" w:evenVBand="0" w:oddHBand="0" w:evenHBand="0" w:firstRowFirstColumn="0" w:firstRowLastColumn="0" w:lastRowFirstColumn="0" w:lastRowLastColumn="0"/>
+            </w:pPr>
+            <w:r>
+              <w:t>8</w:t>
+            </w:r>
+          </w:p>
+        </w:tc>
+        <w:tc>
+          <w:tcPr>
+            <w:tcW w:w="768" w:type="dxa"/>
+          </w:tcPr>
+          <w:p>
+            <w:pPr>
+              <w:cnfStyle w:val="000000000000" w:firstRow="0" w:lastRow="0" w:firstColumn="0" w:lastColumn="0" w:oddVBand="0" w:evenVBand="0" w:oddHBand="0" w:evenHBand="0" w:firstRowFirstColumn="0" w:firstRowLastColumn="0" w:lastRowFirstColumn="0" w:lastRowLastColumn="0"/>
+            </w:pPr>
+            <w:r>
+              <w:t>6</w:t>
+            </w:r>
+          </w:p>
+        </w:tc>
+      </w:tr>
+      <w:tr>
+        <w:trPr>
+          <w:cnfStyle w:val="000000100000" w:firstRow="0" w:lastRow="0" w:firstColumn="0" w:lastColumn="0" w:oddVBand="0" w:evenVBand="0" w:oddHBand="1" w:evenHBand="0" w:firstRowFirstColumn="0" w:firstRowLastColumn="0" w:lastRowFirstColumn="0" w:lastRowLastColumn="0"/>
+        </w:trPr>
+        <w:tc>
+          <w:tcPr>
+            <w:cnfStyle w:val="001000000000" w:firstRow="0" w:lastRow="0" w:firstColumn="1" w:lastColumn="0" w:oddVBand="0" w:evenVBand="0" w:oddHBand="0" w:evenHBand="0" w:firstRowFirstColumn="0" w:firstRowLastColumn="0" w:lastRowFirstColumn="0" w:lastRowLastColumn="0"/>
+            <w:tcW w:w="879" w:type="dxa"/>
+          </w:tcPr>
+          <w:p/>
+        </w:tc>
+        <w:tc>
+          <w:tcPr>
+            <w:tcW w:w="6279" w:type="dxa"/>
+          </w:tcPr>
+          <w:p>
+            <w:pPr>
+              <w:cnfStyle w:val="000000100000" w:firstRow="0" w:lastRow="0" w:firstColumn="0" w:lastColumn="0" w:oddVBand="0" w:evenVBand="0" w:oddHBand="1" w:evenHBand="0" w:firstRowFirstColumn="0" w:firstRowLastColumn="0" w:lastRowFirstColumn="0" w:lastRowLastColumn="0"/>
+            </w:pPr>
+            <w:r>
+              <w:t>Write automated unit test</w:t>
+            </w:r>
+          </w:p>
+        </w:tc>
+        <w:tc>
+          <w:tcPr>
+            <w:tcW w:w="1080" w:type="dxa"/>
+          </w:tcPr>
+          <w:p>
+            <w:pPr>
+              <w:jc w:val="center"/>
+              <w:cnfStyle w:val="000000100000" w:firstRow="0" w:lastRow="0" w:firstColumn="0" w:lastColumn="0" w:oddVBand="0" w:evenVBand="0" w:oddHBand="1" w:evenHBand="0" w:firstRowFirstColumn="0" w:firstRowLastColumn="0" w:lastRowFirstColumn="0" w:lastRowLastColumn="0"/>
+            </w:pPr>
+            <w:r>
+              <w:t>3</w:t>
+            </w:r>
+          </w:p>
+        </w:tc>
+        <w:tc>
+          <w:tcPr>
+            <w:tcW w:w="768" w:type="dxa"/>
+          </w:tcPr>
+          <w:p>
+            <w:pPr>
+              <w:cnfStyle w:val="000000100000" w:firstRow="0" w:lastRow="0" w:firstColumn="0" w:lastColumn="0" w:oddVBand="0" w:evenVBand="0" w:oddHBand="1" w:evenHBand="0" w:firstRowFirstColumn="0" w:firstRowLastColumn="0" w:lastRowFirstColumn="0" w:lastRowLastColumn="0"/>
+            </w:pPr>
+            <w:r>
+              <w:t>4</w:t>
+            </w:r>
+          </w:p>
+        </w:tc>
+      </w:tr>
+      <w:tr>
+        <w:tc>
+          <w:tcPr>
+            <w:cnfStyle w:val="001000000000" w:firstRow="0" w:lastRow="0" w:firstColumn="1" w:lastColumn="0" w:oddVBand="0" w:evenVBand="0" w:oddHBand="0" w:evenHBand="0" w:firstRowFirstColumn="0" w:firstRowLastColumn="0" w:lastRowFirstColumn="0" w:lastRowLastColumn="0"/>
+            <w:tcW w:w="879" w:type="dxa"/>
+          </w:tcPr>
+          <w:p/>
+        </w:tc>
+        <w:tc>
+          <w:tcPr>
+            <w:tcW w:w="6279" w:type="dxa"/>
+          </w:tcPr>
+          <w:p>
+            <w:pPr>
+              <w:cnfStyle w:val="000000000000" w:firstRow="0" w:lastRow="0" w:firstColumn="0" w:lastColumn="0" w:oddVBand="0" w:evenVBand="0" w:oddHBand="0" w:evenHBand="0" w:firstRowFirstColumn="0" w:firstRowLastColumn="0" w:lastRowFirstColumn="0" w:lastRowLastColumn="0"/>
             </w:pPr>
             <w:r>
               <w:t>Verify story is complete(acceptance criteria)</w:t>
@@ -9473,10 +9852,10 @@
           <w:p>
             <w:pPr>
               <w:jc w:val="center"/>
-              <w:cnfStyle w:val="000000100000" w:firstRow="0" w:lastRow="0" w:firstColumn="0" w:lastColumn="0" w:oddVBand="0" w:evenVBand="0" w:oddHBand="1" w:evenHBand="0" w:firstRowFirstColumn="0" w:firstRowLastColumn="0" w:lastRowFirstColumn="0" w:lastRowLastColumn="0"/>
-            </w:pPr>
-            <w:r>
-              <w:t>4</w:t>
+              <w:cnfStyle w:val="000000000000" w:firstRow="0" w:lastRow="0" w:firstColumn="0" w:lastColumn="0" w:oddVBand="0" w:evenVBand="0" w:oddHBand="0" w:evenHBand="0" w:firstRowFirstColumn="0" w:firstRowLastColumn="0" w:lastRowFirstColumn="0" w:lastRowLastColumn="0"/>
+            </w:pPr>
+            <w:r>
+              <w:t>2</w:t>
             </w:r>
           </w:p>
         </w:tc>
@@ -9486,32 +9865,38 @@
           </w:tcPr>
           <w:p>
             <w:pPr>
-              <w:cnfStyle w:val="000000100000" w:firstRow="0" w:lastRow="0" w:firstColumn="0" w:lastColumn="0" w:oddVBand="0" w:evenVBand="0" w:oddHBand="1" w:evenHBand="0" w:firstRowFirstColumn="0" w:firstRowLastColumn="0" w:lastRowFirstColumn="0" w:lastRowLastColumn="0"/>
-            </w:pPr>
-          </w:p>
-        </w:tc>
-      </w:tr>
-      <w:tr>
-        <w:tc>
-          <w:tcPr>
-            <w:cnfStyle w:val="001000000000" w:firstRow="0" w:lastRow="0" w:firstColumn="1" w:lastColumn="0" w:oddVBand="0" w:evenVBand="0" w:oddHBand="0" w:evenHBand="0" w:firstRowFirstColumn="0" w:firstRowLastColumn="0" w:lastRowFirstColumn="0" w:lastRowLastColumn="0"/>
-            <w:tcW w:w="881" w:type="dxa"/>
+              <w:cnfStyle w:val="000000000000" w:firstRow="0" w:lastRow="0" w:firstColumn="0" w:lastColumn="0" w:oddVBand="0" w:evenVBand="0" w:oddHBand="0" w:evenHBand="0" w:firstRowFirstColumn="0" w:firstRowLastColumn="0" w:lastRowFirstColumn="0" w:lastRowLastColumn="0"/>
+            </w:pPr>
+            <w:r>
+              <w:t>2</w:t>
+            </w:r>
+          </w:p>
+        </w:tc>
+      </w:tr>
+      <w:tr>
+        <w:trPr>
+          <w:cnfStyle w:val="000000100000" w:firstRow="0" w:lastRow="0" w:firstColumn="0" w:lastColumn="0" w:oddVBand="0" w:evenVBand="0" w:oddHBand="1" w:evenHBand="0" w:firstRowFirstColumn="0" w:firstRowLastColumn="0" w:lastRowFirstColumn="0" w:lastRowLastColumn="0"/>
+        </w:trPr>
+        <w:tc>
+          <w:tcPr>
+            <w:cnfStyle w:val="001000000000" w:firstRow="0" w:lastRow="0" w:firstColumn="1" w:lastColumn="0" w:oddVBand="0" w:evenVBand="0" w:oddHBand="0" w:evenHBand="0" w:firstRowFirstColumn="0" w:firstRowLastColumn="0" w:lastRowFirstColumn="0" w:lastRowLastColumn="0"/>
+            <w:tcW w:w="879" w:type="dxa"/>
           </w:tcPr>
           <w:p/>
         </w:tc>
         <w:tc>
           <w:tcPr>
-            <w:tcW w:w="6277" w:type="dxa"/>
+            <w:tcW w:w="6279" w:type="dxa"/>
           </w:tcPr>
           <w:p>
             <w:pPr>
               <w:tabs>
                 <w:tab w:val="right" w:pos="6219"/>
               </w:tabs>
-              <w:cnfStyle w:val="000000000000" w:firstRow="0" w:lastRow="0" w:firstColumn="0" w:lastColumn="0" w:oddVBand="0" w:evenVBand="0" w:oddHBand="0" w:evenHBand="0" w:firstRowFirstColumn="0" w:firstRowLastColumn="0" w:lastRowFirstColumn="0" w:lastRowLastColumn="0"/>
-            </w:pPr>
-            <w:r>
-              <w:t>Story Points:  2</w:t>
+              <w:cnfStyle w:val="000000100000" w:firstRow="0" w:lastRow="0" w:firstColumn="0" w:lastColumn="0" w:oddVBand="0" w:evenVBand="0" w:oddHBand="1" w:evenHBand="0" w:firstRowFirstColumn="0" w:firstRowLastColumn="0" w:lastRowFirstColumn="0" w:lastRowLastColumn="0"/>
+            </w:pPr>
+            <w:r>
+              <w:t>Story Points:  3</w:t>
             </w:r>
             <w:r>
               <w:tab/>
@@ -9525,10 +9910,10 @@
           </w:tcPr>
           <w:p>
             <w:pPr>
-              <w:cnfStyle w:val="000000000000" w:firstRow="0" w:lastRow="0" w:firstColumn="0" w:lastColumn="0" w:oddVBand="0" w:evenVBand="0" w:oddHBand="0" w:evenHBand="0" w:firstRowFirstColumn="0" w:firstRowLastColumn="0" w:lastRowFirstColumn="0" w:lastRowLastColumn="0"/>
-            </w:pPr>
-            <w:r>
-              <w:t>16</w:t>
+              <w:cnfStyle w:val="000000100000" w:firstRow="0" w:lastRow="0" w:firstColumn="0" w:lastColumn="0" w:oddVBand="0" w:evenVBand="0" w:oddHBand="1" w:evenHBand="0" w:firstRowFirstColumn="0" w:firstRowLastColumn="0" w:lastRowFirstColumn="0" w:lastRowLastColumn="0"/>
+            </w:pPr>
+            <w:r>
+              <w:t>24</w:t>
             </w:r>
           </w:p>
         </w:tc>
@@ -9538,28 +9923,23 @@
           </w:tcPr>
           <w:p>
             <w:pPr>
-              <w:cnfStyle w:val="000000000000" w:firstRow="0" w:lastRow="0" w:firstColumn="0" w:lastColumn="0" w:oddVBand="0" w:evenVBand="0" w:oddHBand="0" w:evenHBand="0" w:firstRowFirstColumn="0" w:firstRowLastColumn="0" w:lastRowFirstColumn="0" w:lastRowLastColumn="0"/>
-            </w:pPr>
+              <w:cnfStyle w:val="000000100000" w:firstRow="0" w:lastRow="0" w:firstColumn="0" w:lastColumn="0" w:oddVBand="0" w:evenVBand="0" w:oddHBand="1" w:evenHBand="0" w:firstRowFirstColumn="0" w:firstRowLastColumn="0" w:lastRowFirstColumn="0" w:lastRowLastColumn="0"/>
+            </w:pPr>
+            <w:r>
+              <w:t>24</w:t>
+            </w:r>
           </w:p>
         </w:tc>
       </w:tr>
     </w:tbl>
-    <w:p>
-      <w:pPr>
-        <w:rPr>
-          <w:b/>
-          <w:sz w:val="24"/>
-        </w:rPr>
-      </w:pPr>
-    </w:p>
+    <w:p/>
     <w:p>
       <w:pPr>
         <w:pStyle w:val="Heading2"/>
-        <w:spacing w:before="360"/>
       </w:pPr>
-      <w:bookmarkStart w:id="26" w:name="_Toc509425819"/>
-      <w:r>
-        <w:t>Story ID: Login Page</w:t>
+      <w:bookmarkStart w:id="26" w:name="_Toc509425820"/>
+      <w:r>
+        <w:t>Story ID: Logout</w:t>
       </w:r>
       <w:bookmarkEnd w:id="26"/>
     </w:p>
@@ -9650,7 +10030,7 @@
               <w:cnfStyle w:val="000000100000" w:firstRow="0" w:lastRow="0" w:firstColumn="0" w:lastColumn="0" w:oddVBand="0" w:evenVBand="0" w:oddHBand="1" w:evenHBand="0" w:firstRowFirstColumn="0" w:firstRowLastColumn="0" w:lastRowFirstColumn="0" w:lastRowLastColumn="0"/>
             </w:pPr>
             <w:r>
-              <w:t>Design Webpage Layout</w:t>
+              <w:t>Design Layout</w:t>
             </w:r>
           </w:p>
         </w:tc>
@@ -9664,7 +10044,7 @@
               <w:cnfStyle w:val="000000100000" w:firstRow="0" w:lastRow="0" w:firstColumn="0" w:lastColumn="0" w:oddVBand="0" w:evenVBand="0" w:oddHBand="1" w:evenHBand="0" w:firstRowFirstColumn="0" w:firstRowLastColumn="0" w:lastRowFirstColumn="0" w:lastRowLastColumn="0"/>
             </w:pPr>
             <w:r>
-              <w:t>4</w:t>
+              <w:t>2</w:t>
             </w:r>
           </w:p>
         </w:tc>
@@ -9676,6 +10056,9 @@
             <w:pPr>
               <w:cnfStyle w:val="000000100000" w:firstRow="0" w:lastRow="0" w:firstColumn="0" w:lastColumn="0" w:oddVBand="0" w:evenVBand="0" w:oddHBand="1" w:evenHBand="0" w:firstRowFirstColumn="0" w:firstRowLastColumn="0" w:lastRowFirstColumn="0" w:lastRowLastColumn="0"/>
             </w:pPr>
+            <w:r>
+              <w:t>2</w:t>
+            </w:r>
           </w:p>
         </w:tc>
       </w:tr>
@@ -9696,7 +10079,7 @@
               <w:cnfStyle w:val="000000000000" w:firstRow="0" w:lastRow="0" w:firstColumn="0" w:lastColumn="0" w:oddVBand="0" w:evenVBand="0" w:oddHBand="0" w:evenHBand="0" w:firstRowFirstColumn="0" w:firstRowLastColumn="0" w:lastRowFirstColumn="0" w:lastRowLastColumn="0"/>
             </w:pPr>
             <w:r>
-              <w:t>Create HTML page form</w:t>
+              <w:t>Create HTML logout button</w:t>
             </w:r>
           </w:p>
         </w:tc>
@@ -9710,7 +10093,7 @@
               <w:cnfStyle w:val="000000000000" w:firstRow="0" w:lastRow="0" w:firstColumn="0" w:lastColumn="0" w:oddVBand="0" w:evenVBand="0" w:oddHBand="0" w:evenHBand="0" w:firstRowFirstColumn="0" w:firstRowLastColumn="0" w:lastRowFirstColumn="0" w:lastRowLastColumn="0"/>
             </w:pPr>
             <w:r>
-              <w:t>3</w:t>
+              <w:t>2</w:t>
             </w:r>
           </w:p>
         </w:tc>
@@ -9722,6 +10105,9 @@
             <w:pPr>
               <w:cnfStyle w:val="000000000000" w:firstRow="0" w:lastRow="0" w:firstColumn="0" w:lastColumn="0" w:oddVBand="0" w:evenVBand="0" w:oddHBand="0" w:evenHBand="0" w:firstRowFirstColumn="0" w:firstRowLastColumn="0" w:lastRowFirstColumn="0" w:lastRowLastColumn="0"/>
             </w:pPr>
+            <w:r>
+              <w:t>2</w:t>
+            </w:r>
           </w:p>
         </w:tc>
       </w:tr>
@@ -9745,7 +10131,7 @@
               <w:cnfStyle w:val="000000100000" w:firstRow="0" w:lastRow="0" w:firstColumn="0" w:lastColumn="0" w:oddVBand="0" w:evenVBand="0" w:oddHBand="1" w:evenHBand="0" w:firstRowFirstColumn="0" w:firstRowLastColumn="0" w:lastRowFirstColumn="0" w:lastRowLastColumn="0"/>
             </w:pPr>
             <w:r>
-              <w:t>Check against database if valid user and get back unique Id</w:t>
+              <w:t>Perform PHP logout</w:t>
             </w:r>
           </w:p>
         </w:tc>
@@ -9771,6 +10157,9 @@
             <w:pPr>
               <w:cnfStyle w:val="000000100000" w:firstRow="0" w:lastRow="0" w:firstColumn="0" w:lastColumn="0" w:oddVBand="0" w:evenVBand="0" w:oddHBand="1" w:evenHBand="0" w:firstRowFirstColumn="0" w:firstRowLastColumn="0" w:lastRowFirstColumn="0" w:lastRowLastColumn="0"/>
             </w:pPr>
+            <w:r>
+              <w:t>5</w:t>
+            </w:r>
           </w:p>
         </w:tc>
       </w:tr>
@@ -9791,7 +10180,7 @@
               <w:cnfStyle w:val="000000000000" w:firstRow="0" w:lastRow="0" w:firstColumn="0" w:lastColumn="0" w:oddVBand="0" w:evenVBand="0" w:oddHBand="0" w:evenHBand="0" w:firstRowFirstColumn="0" w:firstRowLastColumn="0" w:lastRowFirstColumn="0" w:lastRowLastColumn="0"/>
             </w:pPr>
             <w:r>
-              <w:t>Perform PHP login</w:t>
+              <w:t>Write automated unit test</w:t>
             </w:r>
           </w:p>
         </w:tc>
@@ -9805,7 +10194,7 @@
               <w:cnfStyle w:val="000000000000" w:firstRow="0" w:lastRow="0" w:firstColumn="0" w:lastColumn="0" w:oddVBand="0" w:evenVBand="0" w:oddHBand="0" w:evenHBand="0" w:firstRowFirstColumn="0" w:firstRowLastColumn="0" w:lastRowFirstColumn="0" w:lastRowLastColumn="0"/>
             </w:pPr>
             <w:r>
-              <w:t>8</w:t>
+              <w:t>5</w:t>
             </w:r>
           </w:p>
         </w:tc>
@@ -9817,6 +10206,9 @@
             <w:pPr>
               <w:cnfStyle w:val="000000000000" w:firstRow="0" w:lastRow="0" w:firstColumn="0" w:lastColumn="0" w:oddVBand="0" w:evenVBand="0" w:oddHBand="0" w:evenHBand="0" w:firstRowFirstColumn="0" w:firstRowLastColumn="0" w:lastRowFirstColumn="0" w:lastRowLastColumn="0"/>
             </w:pPr>
+            <w:r>
+              <w:t>6</w:t>
+            </w:r>
           </w:p>
         </w:tc>
       </w:tr>
@@ -9840,7 +10232,7 @@
               <w:cnfStyle w:val="000000100000" w:firstRow="0" w:lastRow="0" w:firstColumn="0" w:lastColumn="0" w:oddVBand="0" w:evenVBand="0" w:oddHBand="1" w:evenHBand="0" w:firstRowFirstColumn="0" w:firstRowLastColumn="0" w:lastRowFirstColumn="0" w:lastRowLastColumn="0"/>
             </w:pPr>
             <w:r>
-              <w:t>Write automated unit test</w:t>
+              <w:t>Verify story is complete(acceptance criteria)</w:t>
             </w:r>
           </w:p>
         </w:tc>
@@ -9866,59 +10258,13 @@
             <w:pPr>
               <w:cnfStyle w:val="000000100000" w:firstRow="0" w:lastRow="0" w:firstColumn="0" w:lastColumn="0" w:oddVBand="0" w:evenVBand="0" w:oddHBand="1" w:evenHBand="0" w:firstRowFirstColumn="0" w:firstRowLastColumn="0" w:lastRowFirstColumn="0" w:lastRowLastColumn="0"/>
             </w:pPr>
-          </w:p>
-        </w:tc>
-      </w:tr>
-      <w:tr>
-        <w:tc>
-          <w:tcPr>
-            <w:cnfStyle w:val="001000000000" w:firstRow="0" w:lastRow="0" w:firstColumn="1" w:lastColumn="0" w:oddVBand="0" w:evenVBand="0" w:oddHBand="0" w:evenHBand="0" w:firstRowFirstColumn="0" w:firstRowLastColumn="0" w:lastRowFirstColumn="0" w:lastRowLastColumn="0"/>
-            <w:tcW w:w="879" w:type="dxa"/>
-          </w:tcPr>
-          <w:p/>
-        </w:tc>
-        <w:tc>
-          <w:tcPr>
-            <w:tcW w:w="6279" w:type="dxa"/>
-          </w:tcPr>
-          <w:p>
-            <w:pPr>
-              <w:cnfStyle w:val="000000000000" w:firstRow="0" w:lastRow="0" w:firstColumn="0" w:lastColumn="0" w:oddVBand="0" w:evenVBand="0" w:oddHBand="0" w:evenHBand="0" w:firstRowFirstColumn="0" w:firstRowLastColumn="0" w:lastRowFirstColumn="0" w:lastRowLastColumn="0"/>
-            </w:pPr>
-            <w:r>
-              <w:t>Verify story is complete(acceptance criteria)</w:t>
-            </w:r>
-          </w:p>
-        </w:tc>
-        <w:tc>
-          <w:tcPr>
-            <w:tcW w:w="1080" w:type="dxa"/>
-          </w:tcPr>
-          <w:p>
-            <w:pPr>
-              <w:jc w:val="center"/>
-              <w:cnfStyle w:val="000000000000" w:firstRow="0" w:lastRow="0" w:firstColumn="0" w:lastColumn="0" w:oddVBand="0" w:evenVBand="0" w:oddHBand="0" w:evenHBand="0" w:firstRowFirstColumn="0" w:firstRowLastColumn="0" w:lastRowFirstColumn="0" w:lastRowLastColumn="0"/>
-            </w:pPr>
-            <w:r>
-              <w:t>2</w:t>
-            </w:r>
-          </w:p>
-        </w:tc>
-        <w:tc>
-          <w:tcPr>
-            <w:tcW w:w="768" w:type="dxa"/>
-          </w:tcPr>
-          <w:p>
-            <w:pPr>
-              <w:cnfStyle w:val="000000000000" w:firstRow="0" w:lastRow="0" w:firstColumn="0" w:lastColumn="0" w:oddVBand="0" w:evenVBand="0" w:oddHBand="0" w:evenHBand="0" w:firstRowFirstColumn="0" w:firstRowLastColumn="0" w:lastRowFirstColumn="0" w:lastRowLastColumn="0"/>
-            </w:pPr>
-          </w:p>
-        </w:tc>
-      </w:tr>
-      <w:tr>
-        <w:trPr>
-          <w:cnfStyle w:val="000000100000" w:firstRow="0" w:lastRow="0" w:firstColumn="0" w:lastColumn="0" w:oddVBand="0" w:evenVBand="0" w:oddHBand="1" w:evenHBand="0" w:firstRowFirstColumn="0" w:firstRowLastColumn="0" w:lastRowFirstColumn="0" w:lastRowLastColumn="0"/>
-        </w:trPr>
+            <w:r>
+              <w:t>3</w:t>
+            </w:r>
+          </w:p>
+        </w:tc>
+      </w:tr>
+      <w:tr>
         <w:tc>
           <w:tcPr>
             <w:cnfStyle w:val="001000000000" w:firstRow="0" w:lastRow="0" w:firstColumn="1" w:lastColumn="0" w:oddVBand="0" w:evenVBand="0" w:oddHBand="0" w:evenHBand="0" w:firstRowFirstColumn="0" w:firstRowLastColumn="0" w:lastRowFirstColumn="0" w:lastRowLastColumn="0"/>
@@ -9935,10 +10281,10 @@
               <w:tabs>
                 <w:tab w:val="right" w:pos="6219"/>
               </w:tabs>
-              <w:cnfStyle w:val="000000100000" w:firstRow="0" w:lastRow="0" w:firstColumn="0" w:lastColumn="0" w:oddVBand="0" w:evenVBand="0" w:oddHBand="1" w:evenHBand="0" w:firstRowFirstColumn="0" w:firstRowLastColumn="0" w:lastRowFirstColumn="0" w:lastRowLastColumn="0"/>
-            </w:pPr>
-            <w:r>
-              <w:t>Story Points:  3</w:t>
+              <w:cnfStyle w:val="000000000000" w:firstRow="0" w:lastRow="0" w:firstColumn="0" w:lastColumn="0" w:oddVBand="0" w:evenVBand="0" w:oddHBand="0" w:evenHBand="0" w:firstRowFirstColumn="0" w:firstRowLastColumn="0" w:lastRowFirstColumn="0" w:lastRowLastColumn="0"/>
+            </w:pPr>
+            <w:r>
+              <w:t>Story Points:  2</w:t>
             </w:r>
             <w:r>
               <w:tab/>
@@ -9952,10 +10298,10 @@
           </w:tcPr>
           <w:p>
             <w:pPr>
-              <w:cnfStyle w:val="000000100000" w:firstRow="0" w:lastRow="0" w:firstColumn="0" w:lastColumn="0" w:oddVBand="0" w:evenVBand="0" w:oddHBand="1" w:evenHBand="0" w:firstRowFirstColumn="0" w:firstRowLastColumn="0" w:lastRowFirstColumn="0" w:lastRowLastColumn="0"/>
-            </w:pPr>
-            <w:r>
-              <w:t>24</w:t>
+              <w:cnfStyle w:val="000000000000" w:firstRow="0" w:lastRow="0" w:firstColumn="0" w:lastColumn="0" w:oddVBand="0" w:evenVBand="0" w:oddHBand="0" w:evenHBand="0" w:firstRowFirstColumn="0" w:firstRowLastColumn="0" w:lastRowFirstColumn="0" w:lastRowLastColumn="0"/>
+            </w:pPr>
+            <w:r>
+              <w:t>16</w:t>
             </w:r>
           </w:p>
         </w:tc>
@@ -9965,22 +10311,30 @@
           </w:tcPr>
           <w:p>
             <w:pPr>
-              <w:cnfStyle w:val="000000100000" w:firstRow="0" w:lastRow="0" w:firstColumn="0" w:lastColumn="0" w:oddVBand="0" w:evenVBand="0" w:oddHBand="1" w:evenHBand="0" w:firstRowFirstColumn="0" w:firstRowLastColumn="0" w:lastRowFirstColumn="0" w:lastRowLastColumn="0"/>
-            </w:pPr>
+              <w:cnfStyle w:val="000000000000" w:firstRow="0" w:lastRow="0" w:firstColumn="0" w:lastColumn="0" w:oddVBand="0" w:evenVBand="0" w:oddHBand="0" w:evenHBand="0" w:firstRowFirstColumn="0" w:firstRowLastColumn="0" w:lastRowFirstColumn="0" w:lastRowLastColumn="0"/>
+            </w:pPr>
+            <w:r>
+              <w:t>18</w:t>
+            </w:r>
           </w:p>
         </w:tc>
       </w:tr>
     </w:tbl>
-    <w:p/>
+    <w:p>
+      <w:pPr>
+        <w:rPr>
+          <w:b/>
+          <w:sz w:val="24"/>
+        </w:rPr>
+      </w:pPr>
+    </w:p>
     <w:p>
       <w:pPr>
         <w:pStyle w:val="Heading2"/>
       </w:pPr>
-      <w:bookmarkStart w:id="27" w:name="_Toc509425820"/>
-      <w:r>
-        <w:t>Story ID: Logout</w:t>
-      </w:r>
-      <w:bookmarkEnd w:id="27"/>
+      <w:r>
+        <w:t>Story ID: Forget Password</w:t>
+      </w:r>
     </w:p>
     <w:tbl>
       <w:tblPr>
@@ -10069,7 +10423,13 @@
               <w:cnfStyle w:val="000000100000" w:firstRow="0" w:lastRow="0" w:firstColumn="0" w:lastColumn="0" w:oddVBand="0" w:evenVBand="0" w:oddHBand="1" w:evenHBand="0" w:firstRowFirstColumn="0" w:firstRowLastColumn="0" w:lastRowFirstColumn="0" w:lastRowLastColumn="0"/>
             </w:pPr>
             <w:r>
-              <w:t>Design Layout</w:t>
+              <w:t>Design Webpage</w:t>
+            </w:r>
+            <w:r>
+              <w:t>s</w:t>
+            </w:r>
+            <w:r>
+              <w:t xml:space="preserve"> Layout</w:t>
             </w:r>
           </w:p>
         </w:tc>
@@ -10095,6 +10455,9 @@
             <w:pPr>
               <w:cnfStyle w:val="000000100000" w:firstRow="0" w:lastRow="0" w:firstColumn="0" w:lastColumn="0" w:oddVBand="0" w:evenVBand="0" w:oddHBand="1" w:evenHBand="0" w:firstRowFirstColumn="0" w:firstRowLastColumn="0" w:lastRowFirstColumn="0" w:lastRowLastColumn="0"/>
             </w:pPr>
+            <w:r>
+              <w:t>2</w:t>
+            </w:r>
           </w:p>
         </w:tc>
       </w:tr>
@@ -10115,7 +10478,10 @@
               <w:cnfStyle w:val="000000000000" w:firstRow="0" w:lastRow="0" w:firstColumn="0" w:lastColumn="0" w:oddVBand="0" w:evenVBand="0" w:oddHBand="0" w:evenHBand="0" w:firstRowFirstColumn="0" w:firstRowLastColumn="0" w:lastRowFirstColumn="0" w:lastRowLastColumn="0"/>
             </w:pPr>
             <w:r>
-              <w:t>Create HTML logout button</w:t>
+              <w:t xml:space="preserve">Create HTML </w:t>
+            </w:r>
+            <w:r>
+              <w:t>pages</w:t>
             </w:r>
           </w:p>
         </w:tc>
@@ -10141,6 +10507,9 @@
             <w:pPr>
               <w:cnfStyle w:val="000000000000" w:firstRow="0" w:lastRow="0" w:firstColumn="0" w:lastColumn="0" w:oddVBand="0" w:evenVBand="0" w:oddHBand="0" w:evenHBand="0" w:firstRowFirstColumn="0" w:firstRowLastColumn="0" w:lastRowFirstColumn="0" w:lastRowLastColumn="0"/>
             </w:pPr>
+            <w:r>
+              <w:t>3</w:t>
+            </w:r>
           </w:p>
         </w:tc>
       </w:tr>
@@ -10164,7 +10533,7 @@
               <w:cnfStyle w:val="000000100000" w:firstRow="0" w:lastRow="0" w:firstColumn="0" w:lastColumn="0" w:oddVBand="0" w:evenVBand="0" w:oddHBand="1" w:evenHBand="0" w:firstRowFirstColumn="0" w:firstRowLastColumn="0" w:lastRowFirstColumn="0" w:lastRowLastColumn="0"/>
             </w:pPr>
             <w:r>
-              <w:t>Perform PHP logout</w:t>
+              <w:t>Update database with random password for user</w:t>
             </w:r>
           </w:p>
         </w:tc>
@@ -10178,7 +10547,7 @@
               <w:cnfStyle w:val="000000100000" w:firstRow="0" w:lastRow="0" w:firstColumn="0" w:lastColumn="0" w:oddVBand="0" w:evenVBand="0" w:oddHBand="1" w:evenHBand="0" w:firstRowFirstColumn="0" w:firstRowLastColumn="0" w:lastRowFirstColumn="0" w:lastRowLastColumn="0"/>
             </w:pPr>
             <w:r>
-              <w:t>4</w:t>
+              <w:t>2</w:t>
             </w:r>
           </w:p>
         </w:tc>
@@ -10210,7 +10579,7 @@
               <w:cnfStyle w:val="000000000000" w:firstRow="0" w:lastRow="0" w:firstColumn="0" w:lastColumn="0" w:oddVBand="0" w:evenVBand="0" w:oddHBand="0" w:evenHBand="0" w:firstRowFirstColumn="0" w:firstRowLastColumn="0" w:lastRowFirstColumn="0" w:lastRowLastColumn="0"/>
             </w:pPr>
             <w:r>
-              <w:t>Write automated unit test</w:t>
+              <w:t>Send new password to email address</w:t>
             </w:r>
           </w:p>
         </w:tc>
@@ -10259,6 +10628,52 @@
               <w:cnfStyle w:val="000000100000" w:firstRow="0" w:lastRow="0" w:firstColumn="0" w:lastColumn="0" w:oddVBand="0" w:evenVBand="0" w:oddHBand="1" w:evenHBand="0" w:firstRowFirstColumn="0" w:firstRowLastColumn="0" w:lastRowFirstColumn="0" w:lastRowLastColumn="0"/>
             </w:pPr>
             <w:r>
+              <w:t>Write automated unit test</w:t>
+            </w:r>
+          </w:p>
+        </w:tc>
+        <w:tc>
+          <w:tcPr>
+            <w:tcW w:w="1080" w:type="dxa"/>
+          </w:tcPr>
+          <w:p>
+            <w:pPr>
+              <w:jc w:val="center"/>
+              <w:cnfStyle w:val="000000100000" w:firstRow="0" w:lastRow="0" w:firstColumn="0" w:lastColumn="0" w:oddVBand="0" w:evenVBand="0" w:oddHBand="1" w:evenHBand="0" w:firstRowFirstColumn="0" w:firstRowLastColumn="0" w:lastRowFirstColumn="0" w:lastRowLastColumn="0"/>
+            </w:pPr>
+            <w:r>
+              <w:t>3</w:t>
+            </w:r>
+          </w:p>
+        </w:tc>
+        <w:tc>
+          <w:tcPr>
+            <w:tcW w:w="768" w:type="dxa"/>
+          </w:tcPr>
+          <w:p>
+            <w:pPr>
+              <w:cnfStyle w:val="000000100000" w:firstRow="0" w:lastRow="0" w:firstColumn="0" w:lastColumn="0" w:oddVBand="0" w:evenVBand="0" w:oddHBand="1" w:evenHBand="0" w:firstRowFirstColumn="0" w:firstRowLastColumn="0" w:lastRowFirstColumn="0" w:lastRowLastColumn="0"/>
+            </w:pPr>
+          </w:p>
+        </w:tc>
+      </w:tr>
+      <w:tr>
+        <w:tc>
+          <w:tcPr>
+            <w:cnfStyle w:val="001000000000" w:firstRow="0" w:lastRow="0" w:firstColumn="1" w:lastColumn="0" w:oddVBand="0" w:evenVBand="0" w:oddHBand="0" w:evenHBand="0" w:firstRowFirstColumn="0" w:firstRowLastColumn="0" w:lastRowFirstColumn="0" w:lastRowLastColumn="0"/>
+            <w:tcW w:w="879" w:type="dxa"/>
+          </w:tcPr>
+          <w:p/>
+        </w:tc>
+        <w:tc>
+          <w:tcPr>
+            <w:tcW w:w="6279" w:type="dxa"/>
+          </w:tcPr>
+          <w:p>
+            <w:pPr>
+              <w:cnfStyle w:val="000000000000" w:firstRow="0" w:lastRow="0" w:firstColumn="0" w:lastColumn="0" w:oddVBand="0" w:evenVBand="0" w:oddHBand="0" w:evenHBand="0" w:firstRowFirstColumn="0" w:firstRowLastColumn="0" w:lastRowFirstColumn="0" w:lastRowLastColumn="0"/>
+            </w:pPr>
+            <w:r>
               <w:t>Verify story is complete(acceptance criteria)</w:t>
             </w:r>
           </w:p>
@@ -10270,10 +10685,10 @@
           <w:p>
             <w:pPr>
               <w:jc w:val="center"/>
-              <w:cnfStyle w:val="000000100000" w:firstRow="0" w:lastRow="0" w:firstColumn="0" w:lastColumn="0" w:oddVBand="0" w:evenVBand="0" w:oddHBand="1" w:evenHBand="0" w:firstRowFirstColumn="0" w:firstRowLastColumn="0" w:lastRowFirstColumn="0" w:lastRowLastColumn="0"/>
-            </w:pPr>
-            <w:r>
-              <w:t>3</w:t>
+              <w:cnfStyle w:val="000000000000" w:firstRow="0" w:lastRow="0" w:firstColumn="0" w:lastColumn="0" w:oddVBand="0" w:evenVBand="0" w:oddHBand="0" w:evenHBand="0" w:firstRowFirstColumn="0" w:firstRowLastColumn="0" w:lastRowFirstColumn="0" w:lastRowLastColumn="0"/>
+            </w:pPr>
+            <w:r>
+              <w:t>2</w:t>
             </w:r>
           </w:p>
         </w:tc>
@@ -10283,12 +10698,15 @@
           </w:tcPr>
           <w:p>
             <w:pPr>
-              <w:cnfStyle w:val="000000100000" w:firstRow="0" w:lastRow="0" w:firstColumn="0" w:lastColumn="0" w:oddVBand="0" w:evenVBand="0" w:oddHBand="1" w:evenHBand="0" w:firstRowFirstColumn="0" w:firstRowLastColumn="0" w:lastRowFirstColumn="0" w:lastRowLastColumn="0"/>
-            </w:pPr>
-          </w:p>
-        </w:tc>
-      </w:tr>
-      <w:tr>
+              <w:cnfStyle w:val="000000000000" w:firstRow="0" w:lastRow="0" w:firstColumn="0" w:lastColumn="0" w:oddVBand="0" w:evenVBand="0" w:oddHBand="0" w:evenHBand="0" w:firstRowFirstColumn="0" w:firstRowLastColumn="0" w:lastRowFirstColumn="0" w:lastRowLastColumn="0"/>
+            </w:pPr>
+          </w:p>
+        </w:tc>
+      </w:tr>
+      <w:tr>
+        <w:trPr>
+          <w:cnfStyle w:val="000000100000" w:firstRow="0" w:lastRow="0" w:firstColumn="0" w:lastColumn="0" w:oddVBand="0" w:evenVBand="0" w:oddHBand="1" w:evenHBand="0" w:firstRowFirstColumn="0" w:firstRowLastColumn="0" w:lastRowFirstColumn="0" w:lastRowLastColumn="0"/>
+        </w:trPr>
         <w:tc>
           <w:tcPr>
             <w:cnfStyle w:val="001000000000" w:firstRow="0" w:lastRow="0" w:firstColumn="1" w:lastColumn="0" w:oddVBand="0" w:evenVBand="0" w:oddHBand="0" w:evenHBand="0" w:firstRowFirstColumn="0" w:firstRowLastColumn="0" w:lastRowFirstColumn="0" w:lastRowLastColumn="0"/>
@@ -10305,7 +10723,7 @@
               <w:tabs>
                 <w:tab w:val="right" w:pos="6219"/>
               </w:tabs>
-              <w:cnfStyle w:val="000000000000" w:firstRow="0" w:lastRow="0" w:firstColumn="0" w:lastColumn="0" w:oddVBand="0" w:evenVBand="0" w:oddHBand="0" w:evenHBand="0" w:firstRowFirstColumn="0" w:firstRowLastColumn="0" w:lastRowFirstColumn="0" w:lastRowLastColumn="0"/>
+              <w:cnfStyle w:val="000000100000" w:firstRow="0" w:lastRow="0" w:firstColumn="0" w:lastColumn="0" w:oddVBand="0" w:evenVBand="0" w:oddHBand="1" w:evenHBand="0" w:firstRowFirstColumn="0" w:firstRowLastColumn="0" w:lastRowFirstColumn="0" w:lastRowLastColumn="0"/>
             </w:pPr>
             <w:r>
               <w:t>Story Points:  2</w:t>
@@ -10322,7 +10740,7 @@
           </w:tcPr>
           <w:p>
             <w:pPr>
-              <w:cnfStyle w:val="000000000000" w:firstRow="0" w:lastRow="0" w:firstColumn="0" w:lastColumn="0" w:oddVBand="0" w:evenVBand="0" w:oddHBand="0" w:evenHBand="0" w:firstRowFirstColumn="0" w:firstRowLastColumn="0" w:lastRowFirstColumn="0" w:lastRowLastColumn="0"/>
+              <w:cnfStyle w:val="000000100000" w:firstRow="0" w:lastRow="0" w:firstColumn="0" w:lastColumn="0" w:oddVBand="0" w:evenVBand="0" w:oddHBand="1" w:evenHBand="0" w:firstRowFirstColumn="0" w:firstRowLastColumn="0" w:lastRowFirstColumn="0" w:lastRowLastColumn="0"/>
             </w:pPr>
             <w:r>
               <w:t>16</w:t>
@@ -10335,7 +10753,7 @@
           </w:tcPr>
           <w:p>
             <w:pPr>
-              <w:cnfStyle w:val="000000000000" w:firstRow="0" w:lastRow="0" w:firstColumn="0" w:lastColumn="0" w:oddVBand="0" w:evenVBand="0" w:oddHBand="0" w:evenHBand="0" w:firstRowFirstColumn="0" w:firstRowLastColumn="0" w:lastRowFirstColumn="0" w:lastRowLastColumn="0"/>
+              <w:cnfStyle w:val="000000100000" w:firstRow="0" w:lastRow="0" w:firstColumn="0" w:lastColumn="0" w:oddVBand="0" w:evenVBand="0" w:oddHBand="1" w:evenHBand="0" w:firstRowFirstColumn="0" w:firstRowLastColumn="0" w:lastRowFirstColumn="0" w:lastRowLastColumn="0"/>
             </w:pPr>
           </w:p>
         </w:tc>
@@ -10343,11 +10761,23 @@
     </w:tbl>
     <w:p>
       <w:pPr>
+        <w:rPr>
+          <w:b/>
+          <w:sz w:val="28"/>
+        </w:rPr>
+      </w:pPr>
+    </w:p>
+    <w:p>
+      <w:pPr>
         <w:pStyle w:val="Heading2"/>
+        <w:spacing w:before="360"/>
       </w:pPr>
-      <w:r>
-        <w:t>Story ID: Forget Password</w:t>
-      </w:r>
+      <w:bookmarkStart w:id="27" w:name="_Toc509425818"/>
+      <w:r>
+        <w:lastRenderedPageBreak/>
+        <w:t>Story ID: Admin limit lessons for students</w:t>
+      </w:r>
+      <w:bookmarkEnd w:id="27"/>
     </w:p>
     <w:tbl>
       <w:tblPr>
@@ -10356,8 +10786,8 @@
         <w:tblLook w:val="04A0" w:firstRow="1" w:lastRow="0" w:firstColumn="1" w:lastColumn="0" w:noHBand="0" w:noVBand="1"/>
       </w:tblPr>
       <w:tblGrid>
-        <w:gridCol w:w="879"/>
-        <w:gridCol w:w="6279"/>
+        <w:gridCol w:w="881"/>
+        <w:gridCol w:w="6277"/>
         <w:gridCol w:w="1080"/>
         <w:gridCol w:w="768"/>
       </w:tblGrid>
@@ -10368,7 +10798,7 @@
         <w:tc>
           <w:tcPr>
             <w:cnfStyle w:val="001000000000" w:firstRow="0" w:lastRow="0" w:firstColumn="1" w:lastColumn="0" w:oddVBand="0" w:evenVBand="0" w:oddHBand="0" w:evenHBand="0" w:firstRowFirstColumn="0" w:firstRowLastColumn="0" w:lastRowFirstColumn="0" w:lastRowLastColumn="0"/>
-            <w:tcW w:w="879" w:type="dxa"/>
+            <w:tcW w:w="881" w:type="dxa"/>
           </w:tcPr>
           <w:p>
             <w:r>
@@ -10378,7 +10808,7 @@
         </w:tc>
         <w:tc>
           <w:tcPr>
-            <w:tcW w:w="6279" w:type="dxa"/>
+            <w:tcW w:w="6277" w:type="dxa"/>
           </w:tcPr>
           <w:p>
             <w:pPr>
@@ -10423,26 +10853,20 @@
         <w:tc>
           <w:tcPr>
             <w:cnfStyle w:val="001000000000" w:firstRow="0" w:lastRow="0" w:firstColumn="1" w:lastColumn="0" w:oddVBand="0" w:evenVBand="0" w:oddHBand="0" w:evenHBand="0" w:firstRowFirstColumn="0" w:firstRowLastColumn="0" w:lastRowFirstColumn="0" w:lastRowLastColumn="0"/>
-            <w:tcW w:w="879" w:type="dxa"/>
+            <w:tcW w:w="881" w:type="dxa"/>
           </w:tcPr>
           <w:p/>
         </w:tc>
         <w:tc>
           <w:tcPr>
-            <w:tcW w:w="6279" w:type="dxa"/>
-          </w:tcPr>
-          <w:p>
-            <w:pPr>
-              <w:cnfStyle w:val="000000100000" w:firstRow="0" w:lastRow="0" w:firstColumn="0" w:lastColumn="0" w:oddVBand="0" w:evenVBand="0" w:oddHBand="1" w:evenHBand="0" w:firstRowFirstColumn="0" w:firstRowLastColumn="0" w:lastRowFirstColumn="0" w:lastRowLastColumn="0"/>
-            </w:pPr>
-            <w:r>
-              <w:t>Design Webpage</w:t>
-            </w:r>
-            <w:r>
-              <w:t>s</w:t>
-            </w:r>
-            <w:r>
-              <w:t xml:space="preserve"> Layout</w:t>
+            <w:tcW w:w="6277" w:type="dxa"/>
+          </w:tcPr>
+          <w:p>
+            <w:pPr>
+              <w:cnfStyle w:val="000000100000" w:firstRow="0" w:lastRow="0" w:firstColumn="0" w:lastColumn="0" w:oddVBand="0" w:evenVBand="0" w:oddHBand="1" w:evenHBand="0" w:firstRowFirstColumn="0" w:firstRowLastColumn="0" w:lastRowFirstColumn="0" w:lastRowLastColumn="0"/>
+            </w:pPr>
+            <w:r>
+              <w:t xml:space="preserve">Have class registration to perform PHP and SQL check  </w:t>
             </w:r>
           </w:p>
         </w:tc>
@@ -10456,7 +10880,7 @@
               <w:cnfStyle w:val="000000100000" w:firstRow="0" w:lastRow="0" w:firstColumn="0" w:lastColumn="0" w:oddVBand="0" w:evenVBand="0" w:oddHBand="1" w:evenHBand="0" w:firstRowFirstColumn="0" w:firstRowLastColumn="0" w:lastRowFirstColumn="0" w:lastRowLastColumn="0"/>
             </w:pPr>
             <w:r>
-              <w:t>2</w:t>
+              <w:t>7</w:t>
             </w:r>
           </w:p>
         </w:tc>
@@ -10475,23 +10899,20 @@
         <w:tc>
           <w:tcPr>
             <w:cnfStyle w:val="001000000000" w:firstRow="0" w:lastRow="0" w:firstColumn="1" w:lastColumn="0" w:oddVBand="0" w:evenVBand="0" w:oddHBand="0" w:evenHBand="0" w:firstRowFirstColumn="0" w:firstRowLastColumn="0" w:lastRowFirstColumn="0" w:lastRowLastColumn="0"/>
-            <w:tcW w:w="879" w:type="dxa"/>
+            <w:tcW w:w="881" w:type="dxa"/>
           </w:tcPr>
           <w:p/>
         </w:tc>
         <w:tc>
           <w:tcPr>
-            <w:tcW w:w="6279" w:type="dxa"/>
-          </w:tcPr>
-          <w:p>
-            <w:pPr>
-              <w:cnfStyle w:val="000000000000" w:firstRow="0" w:lastRow="0" w:firstColumn="0" w:lastColumn="0" w:oddVBand="0" w:evenVBand="0" w:oddHBand="0" w:evenHBand="0" w:firstRowFirstColumn="0" w:firstRowLastColumn="0" w:lastRowFirstColumn="0" w:lastRowLastColumn="0"/>
-            </w:pPr>
-            <w:r>
-              <w:t xml:space="preserve">Create HTML </w:t>
-            </w:r>
-            <w:r>
-              <w:t>pages</w:t>
+            <w:tcW w:w="6277" w:type="dxa"/>
+          </w:tcPr>
+          <w:p>
+            <w:pPr>
+              <w:cnfStyle w:val="000000000000" w:firstRow="0" w:lastRow="0" w:firstColumn="0" w:lastColumn="0" w:oddVBand="0" w:evenVBand="0" w:oddHBand="0" w:evenHBand="0" w:firstRowFirstColumn="0" w:firstRowLastColumn="0" w:lastRowFirstColumn="0" w:lastRowLastColumn="0"/>
+            </w:pPr>
+            <w:r>
+              <w:t>Write automated unit test</w:t>
             </w:r>
           </w:p>
         </w:tc>
@@ -10505,7 +10926,7 @@
               <w:cnfStyle w:val="000000000000" w:firstRow="0" w:lastRow="0" w:firstColumn="0" w:lastColumn="0" w:oddVBand="0" w:evenVBand="0" w:oddHBand="0" w:evenHBand="0" w:firstRowFirstColumn="0" w:firstRowLastColumn="0" w:lastRowFirstColumn="0" w:lastRowLastColumn="0"/>
             </w:pPr>
             <w:r>
-              <w:t>2</w:t>
+              <w:t>5</w:t>
             </w:r>
           </w:p>
         </w:tc>
@@ -10527,20 +10948,28 @@
         <w:tc>
           <w:tcPr>
             <w:cnfStyle w:val="001000000000" w:firstRow="0" w:lastRow="0" w:firstColumn="1" w:lastColumn="0" w:oddVBand="0" w:evenVBand="0" w:oddHBand="0" w:evenHBand="0" w:firstRowFirstColumn="0" w:firstRowLastColumn="0" w:lastRowFirstColumn="0" w:lastRowLastColumn="0"/>
-            <w:tcW w:w="879" w:type="dxa"/>
+            <w:tcW w:w="881" w:type="dxa"/>
           </w:tcPr>
           <w:p/>
         </w:tc>
         <w:tc>
           <w:tcPr>
-            <w:tcW w:w="6279" w:type="dxa"/>
-          </w:tcPr>
-          <w:p>
-            <w:pPr>
-              <w:cnfStyle w:val="000000100000" w:firstRow="0" w:lastRow="0" w:firstColumn="0" w:lastColumn="0" w:oddVBand="0" w:evenVBand="0" w:oddHBand="1" w:evenHBand="0" w:firstRowFirstColumn="0" w:firstRowLastColumn="0" w:lastRowFirstColumn="0" w:lastRowLastColumn="0"/>
-            </w:pPr>
-            <w:r>
-              <w:t>Update database with random password for user</w:t>
+            <w:tcW w:w="6277" w:type="dxa"/>
+          </w:tcPr>
+          <w:p>
+            <w:pPr>
+              <w:cnfStyle w:val="000000100000" w:firstRow="0" w:lastRow="0" w:firstColumn="0" w:lastColumn="0" w:oddVBand="0" w:evenVBand="0" w:oddHBand="1" w:evenHBand="0" w:firstRowFirstColumn="0" w:firstRowLastColumn="0" w:lastRowFirstColumn="0" w:lastRowLastColumn="0"/>
+            </w:pPr>
+            <w:r>
+              <w:t xml:space="preserve">Verify story is </w:t>
+            </w:r>
+            <w:proofErr w:type="gramStart"/>
+            <w:r>
+              <w:t>complete(</w:t>
+            </w:r>
+            <w:proofErr w:type="gramEnd"/>
+            <w:r>
+              <w:t>acceptance criteria)</w:t>
             </w:r>
           </w:p>
         </w:tc>
@@ -10554,7 +10983,7 @@
               <w:cnfStyle w:val="000000100000" w:firstRow="0" w:lastRow="0" w:firstColumn="0" w:lastColumn="0" w:oddVBand="0" w:evenVBand="0" w:oddHBand="1" w:evenHBand="0" w:firstRowFirstColumn="0" w:firstRowLastColumn="0" w:lastRowFirstColumn="0" w:lastRowLastColumn="0"/>
             </w:pPr>
             <w:r>
-              <w:t>2</w:t>
+              <w:t>4</w:t>
             </w:r>
           </w:p>
         </w:tc>
@@ -10573,164 +11002,20 @@
         <w:tc>
           <w:tcPr>
             <w:cnfStyle w:val="001000000000" w:firstRow="0" w:lastRow="0" w:firstColumn="1" w:lastColumn="0" w:oddVBand="0" w:evenVBand="0" w:oddHBand="0" w:evenHBand="0" w:firstRowFirstColumn="0" w:firstRowLastColumn="0" w:lastRowFirstColumn="0" w:lastRowLastColumn="0"/>
-            <w:tcW w:w="879" w:type="dxa"/>
+            <w:tcW w:w="881" w:type="dxa"/>
           </w:tcPr>
           <w:p/>
         </w:tc>
         <w:tc>
           <w:tcPr>
-            <w:tcW w:w="6279" w:type="dxa"/>
-          </w:tcPr>
-          <w:p>
-            <w:pPr>
-              <w:cnfStyle w:val="000000000000" w:firstRow="0" w:lastRow="0" w:firstColumn="0" w:lastColumn="0" w:oddVBand="0" w:evenVBand="0" w:oddHBand="0" w:evenHBand="0" w:firstRowFirstColumn="0" w:firstRowLastColumn="0" w:lastRowFirstColumn="0" w:lastRowLastColumn="0"/>
-            </w:pPr>
-            <w:r>
-              <w:t>Send new password to email address</w:t>
-            </w:r>
-          </w:p>
-        </w:tc>
-        <w:tc>
-          <w:tcPr>
-            <w:tcW w:w="1080" w:type="dxa"/>
-          </w:tcPr>
-          <w:p>
-            <w:pPr>
-              <w:jc w:val="center"/>
-              <w:cnfStyle w:val="000000000000" w:firstRow="0" w:lastRow="0" w:firstColumn="0" w:lastColumn="0" w:oddVBand="0" w:evenVBand="0" w:oddHBand="0" w:evenHBand="0" w:firstRowFirstColumn="0" w:firstRowLastColumn="0" w:lastRowFirstColumn="0" w:lastRowLastColumn="0"/>
-            </w:pPr>
-            <w:r>
-              <w:t>5</w:t>
-            </w:r>
-          </w:p>
-        </w:tc>
-        <w:tc>
-          <w:tcPr>
-            <w:tcW w:w="768" w:type="dxa"/>
-          </w:tcPr>
-          <w:p>
-            <w:pPr>
-              <w:cnfStyle w:val="000000000000" w:firstRow="0" w:lastRow="0" w:firstColumn="0" w:lastColumn="0" w:oddVBand="0" w:evenVBand="0" w:oddHBand="0" w:evenHBand="0" w:firstRowFirstColumn="0" w:firstRowLastColumn="0" w:lastRowFirstColumn="0" w:lastRowLastColumn="0"/>
-            </w:pPr>
-          </w:p>
-        </w:tc>
-      </w:tr>
-      <w:tr>
-        <w:trPr>
-          <w:cnfStyle w:val="000000100000" w:firstRow="0" w:lastRow="0" w:firstColumn="0" w:lastColumn="0" w:oddVBand="0" w:evenVBand="0" w:oddHBand="1" w:evenHBand="0" w:firstRowFirstColumn="0" w:firstRowLastColumn="0" w:lastRowFirstColumn="0" w:lastRowLastColumn="0"/>
-        </w:trPr>
-        <w:tc>
-          <w:tcPr>
-            <w:cnfStyle w:val="001000000000" w:firstRow="0" w:lastRow="0" w:firstColumn="1" w:lastColumn="0" w:oddVBand="0" w:evenVBand="0" w:oddHBand="0" w:evenHBand="0" w:firstRowFirstColumn="0" w:firstRowLastColumn="0" w:lastRowFirstColumn="0" w:lastRowLastColumn="0"/>
-            <w:tcW w:w="879" w:type="dxa"/>
-          </w:tcPr>
-          <w:p/>
-        </w:tc>
-        <w:tc>
-          <w:tcPr>
-            <w:tcW w:w="6279" w:type="dxa"/>
-          </w:tcPr>
-          <w:p>
-            <w:pPr>
-              <w:cnfStyle w:val="000000100000" w:firstRow="0" w:lastRow="0" w:firstColumn="0" w:lastColumn="0" w:oddVBand="0" w:evenVBand="0" w:oddHBand="1" w:evenHBand="0" w:firstRowFirstColumn="0" w:firstRowLastColumn="0" w:lastRowFirstColumn="0" w:lastRowLastColumn="0"/>
-            </w:pPr>
-            <w:r>
-              <w:t>Write automated unit test</w:t>
-            </w:r>
-          </w:p>
-        </w:tc>
-        <w:tc>
-          <w:tcPr>
-            <w:tcW w:w="1080" w:type="dxa"/>
-          </w:tcPr>
-          <w:p>
-            <w:pPr>
-              <w:jc w:val="center"/>
-              <w:cnfStyle w:val="000000100000" w:firstRow="0" w:lastRow="0" w:firstColumn="0" w:lastColumn="0" w:oddVBand="0" w:evenVBand="0" w:oddHBand="1" w:evenHBand="0" w:firstRowFirstColumn="0" w:firstRowLastColumn="0" w:lastRowFirstColumn="0" w:lastRowLastColumn="0"/>
-            </w:pPr>
-            <w:r>
-              <w:t>3</w:t>
-            </w:r>
-          </w:p>
-        </w:tc>
-        <w:tc>
-          <w:tcPr>
-            <w:tcW w:w="768" w:type="dxa"/>
-          </w:tcPr>
-          <w:p>
-            <w:pPr>
-              <w:cnfStyle w:val="000000100000" w:firstRow="0" w:lastRow="0" w:firstColumn="0" w:lastColumn="0" w:oddVBand="0" w:evenVBand="0" w:oddHBand="1" w:evenHBand="0" w:firstRowFirstColumn="0" w:firstRowLastColumn="0" w:lastRowFirstColumn="0" w:lastRowLastColumn="0"/>
-            </w:pPr>
-          </w:p>
-        </w:tc>
-      </w:tr>
-      <w:tr>
-        <w:tc>
-          <w:tcPr>
-            <w:cnfStyle w:val="001000000000" w:firstRow="0" w:lastRow="0" w:firstColumn="1" w:lastColumn="0" w:oddVBand="0" w:evenVBand="0" w:oddHBand="0" w:evenHBand="0" w:firstRowFirstColumn="0" w:firstRowLastColumn="0" w:lastRowFirstColumn="0" w:lastRowLastColumn="0"/>
-            <w:tcW w:w="879" w:type="dxa"/>
-          </w:tcPr>
-          <w:p/>
-        </w:tc>
-        <w:tc>
-          <w:tcPr>
-            <w:tcW w:w="6279" w:type="dxa"/>
-          </w:tcPr>
-          <w:p>
-            <w:pPr>
-              <w:cnfStyle w:val="000000000000" w:firstRow="0" w:lastRow="0" w:firstColumn="0" w:lastColumn="0" w:oddVBand="0" w:evenVBand="0" w:oddHBand="0" w:evenHBand="0" w:firstRowFirstColumn="0" w:firstRowLastColumn="0" w:lastRowFirstColumn="0" w:lastRowLastColumn="0"/>
-            </w:pPr>
-            <w:r>
-              <w:t>Verify story is complete(acceptance criteria)</w:t>
-            </w:r>
-          </w:p>
-        </w:tc>
-        <w:tc>
-          <w:tcPr>
-            <w:tcW w:w="1080" w:type="dxa"/>
-          </w:tcPr>
-          <w:p>
-            <w:pPr>
-              <w:jc w:val="center"/>
-              <w:cnfStyle w:val="000000000000" w:firstRow="0" w:lastRow="0" w:firstColumn="0" w:lastColumn="0" w:oddVBand="0" w:evenVBand="0" w:oddHBand="0" w:evenHBand="0" w:firstRowFirstColumn="0" w:firstRowLastColumn="0" w:lastRowFirstColumn="0" w:lastRowLastColumn="0"/>
-            </w:pPr>
-            <w:r>
-              <w:t>2</w:t>
-            </w:r>
-          </w:p>
-        </w:tc>
-        <w:tc>
-          <w:tcPr>
-            <w:tcW w:w="768" w:type="dxa"/>
-          </w:tcPr>
-          <w:p>
-            <w:pPr>
-              <w:cnfStyle w:val="000000000000" w:firstRow="0" w:lastRow="0" w:firstColumn="0" w:lastColumn="0" w:oddVBand="0" w:evenVBand="0" w:oddHBand="0" w:evenHBand="0" w:firstRowFirstColumn="0" w:firstRowLastColumn="0" w:lastRowFirstColumn="0" w:lastRowLastColumn="0"/>
-            </w:pPr>
-          </w:p>
-        </w:tc>
-      </w:tr>
-      <w:tr>
-        <w:trPr>
-          <w:cnfStyle w:val="000000100000" w:firstRow="0" w:lastRow="0" w:firstColumn="0" w:lastColumn="0" w:oddVBand="0" w:evenVBand="0" w:oddHBand="1" w:evenHBand="0" w:firstRowFirstColumn="0" w:firstRowLastColumn="0" w:lastRowFirstColumn="0" w:lastRowLastColumn="0"/>
-        </w:trPr>
-        <w:tc>
-          <w:tcPr>
-            <w:cnfStyle w:val="001000000000" w:firstRow="0" w:lastRow="0" w:firstColumn="1" w:lastColumn="0" w:oddVBand="0" w:evenVBand="0" w:oddHBand="0" w:evenHBand="0" w:firstRowFirstColumn="0" w:firstRowLastColumn="0" w:lastRowFirstColumn="0" w:lastRowLastColumn="0"/>
-            <w:tcW w:w="879" w:type="dxa"/>
-          </w:tcPr>
-          <w:p/>
-        </w:tc>
-        <w:tc>
-          <w:tcPr>
-            <w:tcW w:w="6279" w:type="dxa"/>
+            <w:tcW w:w="6277" w:type="dxa"/>
           </w:tcPr>
           <w:p>
             <w:pPr>
               <w:tabs>
                 <w:tab w:val="right" w:pos="6219"/>
               </w:tabs>
-              <w:cnfStyle w:val="000000100000" w:firstRow="0" w:lastRow="0" w:firstColumn="0" w:lastColumn="0" w:oddVBand="0" w:evenVBand="0" w:oddHBand="1" w:evenHBand="0" w:firstRowFirstColumn="0" w:firstRowLastColumn="0" w:lastRowFirstColumn="0" w:lastRowLastColumn="0"/>
+              <w:cnfStyle w:val="000000000000" w:firstRow="0" w:lastRow="0" w:firstColumn="0" w:lastColumn="0" w:oddVBand="0" w:evenVBand="0" w:oddHBand="0" w:evenHBand="0" w:firstRowFirstColumn="0" w:firstRowLastColumn="0" w:lastRowFirstColumn="0" w:lastRowLastColumn="0"/>
             </w:pPr>
             <w:r>
               <w:t>Story Points:  2</w:t>
@@ -10747,7 +11032,7 @@
           </w:tcPr>
           <w:p>
             <w:pPr>
-              <w:cnfStyle w:val="000000100000" w:firstRow="0" w:lastRow="0" w:firstColumn="0" w:lastColumn="0" w:oddVBand="0" w:evenVBand="0" w:oddHBand="1" w:evenHBand="0" w:firstRowFirstColumn="0" w:firstRowLastColumn="0" w:lastRowFirstColumn="0" w:lastRowLastColumn="0"/>
+              <w:cnfStyle w:val="000000000000" w:firstRow="0" w:lastRow="0" w:firstColumn="0" w:lastColumn="0" w:oddVBand="0" w:evenVBand="0" w:oddHBand="0" w:evenHBand="0" w:firstRowFirstColumn="0" w:firstRowLastColumn="0" w:lastRowFirstColumn="0" w:lastRowLastColumn="0"/>
             </w:pPr>
             <w:r>
               <w:t>16</w:t>
@@ -10760,7 +11045,7 @@
           </w:tcPr>
           <w:p>
             <w:pPr>
-              <w:cnfStyle w:val="000000100000" w:firstRow="0" w:lastRow="0" w:firstColumn="0" w:lastColumn="0" w:oddVBand="0" w:evenVBand="0" w:oddHBand="1" w:evenHBand="0" w:firstRowFirstColumn="0" w:firstRowLastColumn="0" w:lastRowFirstColumn="0" w:lastRowLastColumn="0"/>
+              <w:cnfStyle w:val="000000000000" w:firstRow="0" w:lastRow="0" w:firstColumn="0" w:lastColumn="0" w:oddVBand="0" w:evenVBand="0" w:oddHBand="0" w:evenHBand="0" w:firstRowFirstColumn="0" w:firstRowLastColumn="0" w:lastRowFirstColumn="0" w:lastRowLastColumn="0"/>
             </w:pPr>
           </w:p>
         </w:tc>
@@ -10820,7 +11105,6 @@
         <w:docPartUnique/>
       </w:docPartObj>
     </w:sdtPr>
-    <w:sdtEndPr/>
     <w:sdtContent>
       <w:p>
         <w:pPr>
@@ -12082,7 +12366,7 @@
 </file>
 
 <file path=customXml/itemProps1.xml><?xml version="1.0" encoding="utf-8"?>
-<ds:datastoreItem xmlns:ds="http://schemas.openxmlformats.org/officeDocument/2006/customXml" ds:itemID="{5201FDFD-11E1-4969-8198-060ABAEFF865}">
+<ds:datastoreItem xmlns:ds="http://schemas.openxmlformats.org/officeDocument/2006/customXml" ds:itemID="{F0FAD6CF-28AE-4419-97E2-527FCD9E1A5F}">
   <ds:schemaRefs>
     <ds:schemaRef ds:uri="http://schemas.openxmlformats.org/officeDocument/2006/bibliography"/>
   </ds:schemaRefs>
